--- a/RSVP Dialogue Framework Design Document.docx
+++ b/RSVP Dialogue Framework Design Document.docx
@@ -1837,8 +1837,6 @@
           <w:color w:val="0000FF"/>
         </w:rPr>
       </w:pPr>
-      <w:bookmarkStart w:id="0" w:name="_GoBack"/>
-      <w:bookmarkEnd w:id="0"/>
     </w:p>
     <w:p>
       <w:pPr>
@@ -1848,9 +1846,9 @@
           <w:numId w:val="3"/>
         </w:numPr>
       </w:pPr>
-      <w:bookmarkStart w:id="1" w:name="_Toc402708768"/>
-      <w:bookmarkStart w:id="2" w:name="_Toc414006515"/>
-      <w:bookmarkEnd w:id="1"/>
+      <w:bookmarkStart w:id="0" w:name="_Toc402708768"/>
+      <w:bookmarkStart w:id="1" w:name="_Toc414006515"/>
+      <w:bookmarkEnd w:id="0"/>
       <w:r>
         <w:rPr>
           <w:lang w:val="en-CA"/>
@@ -1858,28 +1856,28 @@
         <w:lastRenderedPageBreak/>
         <w:t>System Overview</w:t>
       </w:r>
-      <w:bookmarkEnd w:id="2"/>
+      <w:bookmarkEnd w:id="1"/>
     </w:p>
     <w:p>
       <w:pPr>
         <w:pStyle w:val="Heading21"/>
       </w:pPr>
-      <w:bookmarkStart w:id="3" w:name="_Toc402708769"/>
-      <w:bookmarkEnd w:id="3"/>
+      <w:bookmarkStart w:id="2" w:name="_Toc402708769"/>
+      <w:bookmarkEnd w:id="2"/>
       <w:r>
         <w:rPr>
           <w:lang w:val="en-CA"/>
         </w:rPr>
         <w:t xml:space="preserve"> </w:t>
       </w:r>
-      <w:bookmarkStart w:id="4" w:name="_Toc414006516"/>
+      <w:bookmarkStart w:id="3" w:name="_Toc414006516"/>
       <w:r>
         <w:rPr>
           <w:lang w:val="en-CA"/>
         </w:rPr>
         <w:t>Introduction</w:t>
       </w:r>
-      <w:bookmarkEnd w:id="4"/>
+      <w:bookmarkEnd w:id="3"/>
     </w:p>
     <w:p>
       <w:pPr>
@@ -1911,22 +1909,22 @@
       <w:pPr>
         <w:pStyle w:val="Heading21"/>
       </w:pPr>
-      <w:bookmarkStart w:id="5" w:name="_Toc402708770"/>
-      <w:bookmarkEnd w:id="5"/>
+      <w:bookmarkStart w:id="4" w:name="_Toc402708770"/>
+      <w:bookmarkEnd w:id="4"/>
       <w:r>
         <w:rPr>
           <w:lang w:val="en-CA"/>
         </w:rPr>
         <w:t xml:space="preserve"> </w:t>
       </w:r>
-      <w:bookmarkStart w:id="6" w:name="_Toc414006517"/>
+      <w:bookmarkStart w:id="5" w:name="_Toc414006517"/>
       <w:r>
         <w:rPr>
           <w:lang w:val="en-CA"/>
         </w:rPr>
         <w:t>Introduction</w:t>
       </w:r>
-      <w:bookmarkEnd w:id="6"/>
+      <w:bookmarkEnd w:id="5"/>
     </w:p>
     <w:p>
       <w:pPr>
@@ -2007,14 +2005,14 @@
       <w:pPr>
         <w:pStyle w:val="Heading11"/>
       </w:pPr>
-      <w:bookmarkStart w:id="7" w:name="_Toc414006518"/>
+      <w:bookmarkStart w:id="6" w:name="_Toc414006518"/>
       <w:r>
         <w:rPr>
           <w:lang w:val="en-CA"/>
         </w:rPr>
         <w:t>System Architecture</w:t>
       </w:r>
-      <w:bookmarkEnd w:id="7"/>
+      <w:bookmarkEnd w:id="6"/>
     </w:p>
     <w:p>
       <w:pPr>
@@ -2097,7 +2095,7 @@
           </mc:Choice>
           <mc:Fallback>
             <w:pict>
-              <v:line w14:anchorId="79A93885" id="直线 16" o:spid="_x0000_s1026" style="position:absolute;z-index:251635200;visibility:visible;mso-wrap-style:square;mso-width-percent:0;mso-height-percent:0;mso-wrap-distance-left:9pt;mso-wrap-distance-top:0;mso-wrap-distance-right:9pt;mso-wrap-distance-bottom:0;mso-position-horizontal:absolute;mso-position-horizontal-relative:text;mso-position-vertical:absolute;mso-position-vertical-relative:text;mso-width-percent:0;mso-height-percent:0;mso-width-relative:page;mso-height-relative:page" from="113.15pt,23.95pt" to="113.2pt,296.45pt" o:gfxdata="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" strokecolor="#739cc3" strokeweight="1.25pt">
+              <v:line w14:anchorId="0368F72E" id="直线 16" o:spid="_x0000_s1026" style="position:absolute;z-index:251635200;visibility:visible;mso-wrap-style:square;mso-width-percent:0;mso-height-percent:0;mso-wrap-distance-left:9pt;mso-wrap-distance-top:0;mso-wrap-distance-right:9pt;mso-wrap-distance-bottom:0;mso-position-horizontal:absolute;mso-position-horizontal-relative:text;mso-position-vertical:absolute;mso-position-vertical-relative:text;mso-width-percent:0;mso-height-percent:0;mso-width-relative:page;mso-height-relative:page" from="113.15pt,23.95pt" to="113.2pt,296.45pt" o:gfxdata="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" strokecolor="#739cc3" strokeweight="1.25pt">
                 <v:stroke dashstyle="dash"/>
               </v:line>
             </w:pict>
@@ -2174,7 +2172,7 @@
           </mc:Choice>
           <mc:Fallback>
             <w:pict>
-              <v:line w14:anchorId="7C807F47" id="直线 16" o:spid="_x0000_s1026" style="position:absolute;z-index:251636224;visibility:visible;mso-wrap-style:square;mso-width-percent:0;mso-height-percent:0;mso-wrap-distance-left:9pt;mso-wrap-distance-top:0;mso-wrap-distance-right:9pt;mso-wrap-distance-bottom:0;mso-position-horizontal:absolute;mso-position-horizontal-relative:text;mso-position-vertical:absolute;mso-position-vertical-relative:text;mso-width-percent:0;mso-height-percent:0;mso-width-relative:page;mso-height-relative:page" from="352.6pt,20.95pt" to="352.65pt,293.45pt" o:gfxdata="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" strokecolor="#739cc3" strokeweight="1.25pt">
+              <v:line w14:anchorId="0B2643E9" id="直线 16" o:spid="_x0000_s1026" style="position:absolute;z-index:251636224;visibility:visible;mso-wrap-style:square;mso-width-percent:0;mso-height-percent:0;mso-wrap-distance-left:9pt;mso-wrap-distance-top:0;mso-wrap-distance-right:9pt;mso-wrap-distance-bottom:0;mso-position-horizontal:absolute;mso-position-horizontal-relative:text;mso-position-vertical:absolute;mso-position-vertical-relative:text;mso-width-percent:0;mso-height-percent:0;mso-width-relative:page;mso-height-relative:page" from="352.6pt,20.95pt" to="352.65pt,293.45pt" o:gfxdata="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" strokecolor="#739cc3" strokeweight="1.25pt">
                 <v:stroke dashstyle="dash"/>
               </v:line>
             </w:pict>
@@ -2249,7 +2247,7 @@
           </mc:Choice>
           <mc:Fallback>
             <w:pict>
-              <v:shapetype w14:anchorId="4369DC98" id="_x0000_t16" coordsize="21600,21600" o:spt="16" adj="5400" path="m@0,l0@0,,21600@1,21600,21600@2,21600,xem0@0nfl@1@0,21600,em@1@0nfl@1,21600e">
+              <v:shapetype w14:anchorId="3B497E66" id="_x0000_t16" coordsize="21600,21600" o:spt="16" adj="5400" path="m@0,l0@0,,21600@1,21600,21600@2,21600,xem0@0nfl@1@0,21600,em@1@0nfl@1,21600e">
                 <v:stroke joinstyle="miter"/>
                 <v:formulas>
                   <v:f eqn="val #0"/>
@@ -3038,7 +3036,7 @@
           </mc:Choice>
           <mc:Fallback>
             <w:pict>
-              <v:shape w14:anchorId="5143F5FF" id="安卓 23" o:spid="_x0000_s1026" style="position:absolute;margin-left:251.25pt;margin-top:20.1pt;width:19.35pt;height:30.65pt;z-index:251640320;visibility:visible;mso-wrap-style:square;mso-width-percent:0;mso-height-percent:0;mso-wrap-distance-left:9pt;mso-wrap-distance-top:0;mso-wrap-distance-right:9pt;mso-wrap-distance-bottom:0;mso-position-horizontal:absolute;mso-position-horizontal-relative:text;mso-position-vertical:absolute;mso-position-vertical-relative:text;mso-width-percent:0;mso-height-percent:0;mso-width-relative:page;mso-height-relative:page;v-text-anchor:middle" coordsize="1674290,2018114" o:gfxdata="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" path="m307141,691642r1071771,l1369387,1458335v,83434,-67637,151071,-151071,151071l1158892,1609406r,288946c1158892,1964495,1105273,2018114,1039130,2018114v-66143,,-119762,-53619,-119762,-119762l919368,1609406r-153467,l765901,1898351v,66143,-53619,119762,-119762,119762c579996,2018113,526377,1964494,526377,1898351r,-288945l458213,1609406v-83434,,-151072,-67637,-151072,-151071l307141,1156202r,-302132l307141,691642xm1554528,683951v66143,,119762,53619,119762,119762l1674290,1299148v,66143,-53619,119762,-119762,119762c1488385,1418910,1434766,1365291,1434766,1299148r,-495435c1434766,737570,1488385,683951,1554528,683951xm119762,683950v66143,,119762,53619,119762,119762l239524,1299147v,66143,-53619,119762,-119762,119762c53619,1418909,,1365290,,1299147l,803712c,737569,53619,683950,119762,683950xm1058285,381191v-30194,,-54671,24477,-54671,54671c1003614,466056,1028091,490533,1058285,490533v30194,,54671,-24477,54671,-54671c1112956,405668,1088479,381191,1058285,381191xm620445,381191v-30194,,-54671,24477,-54671,54671c565774,466056,590251,490533,620445,490533v30194,,54671,-24477,54671,-54671c675116,405668,650639,381191,620445,381191xm508384,1373v7572,2328,14255,7544,18255,15097l615978,185144v71031,-37015,151952,-56661,237461,-56661c932860,128483,1008322,145431,1075718,177325l1150798,40824v4119,-7489,10884,-12600,18491,-14808c1176896,23808,1185346,24501,1192835,28621v14978,8238,20442,27059,12203,42037l1130773,205677v149935,87420,252933,245251,264842,428222l311263,633899c322782,456918,419524,303459,560939,213488l471935,45445c463934,30339,469694,11606,484800,3605v7553,-4000,16012,-4560,23584,-2232xe" fillcolor="#bbd5f0" stroked="f">
+              <v:shape w14:anchorId="5BF266C3" id="安卓 23" o:spid="_x0000_s1026" style="position:absolute;margin-left:251.25pt;margin-top:20.1pt;width:19.35pt;height:30.65pt;z-index:251640320;visibility:visible;mso-wrap-style:square;mso-width-percent:0;mso-height-percent:0;mso-wrap-distance-left:9pt;mso-wrap-distance-top:0;mso-wrap-distance-right:9pt;mso-wrap-distance-bottom:0;mso-position-horizontal:absolute;mso-position-horizontal-relative:text;mso-position-vertical:absolute;mso-position-vertical-relative:text;mso-width-percent:0;mso-height-percent:0;mso-width-relative:page;mso-height-relative:page;v-text-anchor:middle" coordsize="1674290,2018114" o:gfxdata="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" path="m307141,691642r1071771,l1369387,1458335v,83434,-67637,151071,-151071,151071l1158892,1609406r,288946c1158892,1964495,1105273,2018114,1039130,2018114v-66143,,-119762,-53619,-119762,-119762l919368,1609406r-153467,l765901,1898351v,66143,-53619,119762,-119762,119762c579996,2018113,526377,1964494,526377,1898351r,-288945l458213,1609406v-83434,,-151072,-67637,-151072,-151071l307141,1156202r,-302132l307141,691642xm1554528,683951v66143,,119762,53619,119762,119762l1674290,1299148v,66143,-53619,119762,-119762,119762c1488385,1418910,1434766,1365291,1434766,1299148r,-495435c1434766,737570,1488385,683951,1554528,683951xm119762,683950v66143,,119762,53619,119762,119762l239524,1299147v,66143,-53619,119762,-119762,119762c53619,1418909,,1365290,,1299147l,803712c,737569,53619,683950,119762,683950xm1058285,381191v-30194,,-54671,24477,-54671,54671c1003614,466056,1028091,490533,1058285,490533v30194,,54671,-24477,54671,-54671c1112956,405668,1088479,381191,1058285,381191xm620445,381191v-30194,,-54671,24477,-54671,54671c565774,466056,590251,490533,620445,490533v30194,,54671,-24477,54671,-54671c675116,405668,650639,381191,620445,381191xm508384,1373v7572,2328,14255,7544,18255,15097l615978,185144v71031,-37015,151952,-56661,237461,-56661c932860,128483,1008322,145431,1075718,177325l1150798,40824v4119,-7489,10884,-12600,18491,-14808c1176896,23808,1185346,24501,1192835,28621v14978,8238,20442,27059,12203,42037l1130773,205677v149935,87420,252933,245251,264842,428222l311263,633899c322782,456918,419524,303459,560939,213488l471935,45445c463934,30339,469694,11606,484800,3605v7553,-4000,16012,-4560,23584,-2232xe" fillcolor="#bbd5f0" stroked="f">
                 <v:fill color2="#9cbee0" focus="100%" type="gradient">
                   <o:fill v:ext="view" type="gradientUnscaled"/>
                 </v:fill>
@@ -3681,7 +3679,7 @@
           </mc:Choice>
           <mc:Fallback>
             <w:pict>
-              <v:shape w14:anchorId="08C91D44" id="安卓 23" o:spid="_x0000_s1026" style="position:absolute;margin-left:272.65pt;margin-top:20.25pt;width:19.35pt;height:30.65pt;z-index:251641344;visibility:visible;mso-wrap-style:square;mso-width-percent:0;mso-height-percent:0;mso-wrap-distance-left:9pt;mso-wrap-distance-top:0;mso-wrap-distance-right:9pt;mso-wrap-distance-bottom:0;mso-position-horizontal:absolute;mso-position-horizontal-relative:text;mso-position-vertical:absolute;mso-position-vertical-relative:text;mso-width-percent:0;mso-height-percent:0;mso-width-relative:page;mso-height-relative:page;v-text-anchor:middle" coordsize="1674290,2018114" o:gfxdata="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" path="m307141,691642r1071771,l1369387,1458335v,83434,-67637,151071,-151071,151071l1158892,1609406r,288946c1158892,1964495,1105273,2018114,1039130,2018114v-66143,,-119762,-53619,-119762,-119762l919368,1609406r-153467,l765901,1898351v,66143,-53619,119762,-119762,119762c579996,2018113,526377,1964494,526377,1898351r,-288945l458213,1609406v-83434,,-151072,-67637,-151072,-151071l307141,1156202r,-302132l307141,691642xm1554528,683951v66143,,119762,53619,119762,119762l1674290,1299148v,66143,-53619,119762,-119762,119762c1488385,1418910,1434766,1365291,1434766,1299148r,-495435c1434766,737570,1488385,683951,1554528,683951xm119762,683950v66143,,119762,53619,119762,119762l239524,1299147v,66143,-53619,119762,-119762,119762c53619,1418909,,1365290,,1299147l,803712c,737569,53619,683950,119762,683950xm1058285,381191v-30194,,-54671,24477,-54671,54671c1003614,466056,1028091,490533,1058285,490533v30194,,54671,-24477,54671,-54671c1112956,405668,1088479,381191,1058285,381191xm620445,381191v-30194,,-54671,24477,-54671,54671c565774,466056,590251,490533,620445,490533v30194,,54671,-24477,54671,-54671c675116,405668,650639,381191,620445,381191xm508384,1373v7572,2328,14255,7544,18255,15097l615978,185144v71031,-37015,151952,-56661,237461,-56661c932860,128483,1008322,145431,1075718,177325l1150798,40824v4119,-7489,10884,-12600,18491,-14808c1176896,23808,1185346,24501,1192835,28621v14978,8238,20442,27059,12203,42037l1130773,205677v149935,87420,252933,245251,264842,428222l311263,633899c322782,456918,419524,303459,560939,213488l471935,45445c463934,30339,469694,11606,484800,3605v7553,-4000,16012,-4560,23584,-2232xe" fillcolor="#bbd5f0" stroked="f">
+              <v:shape w14:anchorId="72F8D5C8" id="安卓 23" o:spid="_x0000_s1026" style="position:absolute;margin-left:272.65pt;margin-top:20.25pt;width:19.35pt;height:30.65pt;z-index:251641344;visibility:visible;mso-wrap-style:square;mso-width-percent:0;mso-height-percent:0;mso-wrap-distance-left:9pt;mso-wrap-distance-top:0;mso-wrap-distance-right:9pt;mso-wrap-distance-bottom:0;mso-position-horizontal:absolute;mso-position-horizontal-relative:text;mso-position-vertical:absolute;mso-position-vertical-relative:text;mso-width-percent:0;mso-height-percent:0;mso-width-relative:page;mso-height-relative:page;v-text-anchor:middle" coordsize="1674290,2018114" o:gfxdata="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" path="m307141,691642r1071771,l1369387,1458335v,83434,-67637,151071,-151071,151071l1158892,1609406r,288946c1158892,1964495,1105273,2018114,1039130,2018114v-66143,,-119762,-53619,-119762,-119762l919368,1609406r-153467,l765901,1898351v,66143,-53619,119762,-119762,119762c579996,2018113,526377,1964494,526377,1898351r,-288945l458213,1609406v-83434,,-151072,-67637,-151072,-151071l307141,1156202r,-302132l307141,691642xm1554528,683951v66143,,119762,53619,119762,119762l1674290,1299148v,66143,-53619,119762,-119762,119762c1488385,1418910,1434766,1365291,1434766,1299148r,-495435c1434766,737570,1488385,683951,1554528,683951xm119762,683950v66143,,119762,53619,119762,119762l239524,1299147v,66143,-53619,119762,-119762,119762c53619,1418909,,1365290,,1299147l,803712c,737569,53619,683950,119762,683950xm1058285,381191v-30194,,-54671,24477,-54671,54671c1003614,466056,1028091,490533,1058285,490533v30194,,54671,-24477,54671,-54671c1112956,405668,1088479,381191,1058285,381191xm620445,381191v-30194,,-54671,24477,-54671,54671c565774,466056,590251,490533,620445,490533v30194,,54671,-24477,54671,-54671c675116,405668,650639,381191,620445,381191xm508384,1373v7572,2328,14255,7544,18255,15097l615978,185144v71031,-37015,151952,-56661,237461,-56661c932860,128483,1008322,145431,1075718,177325l1150798,40824v4119,-7489,10884,-12600,18491,-14808c1176896,23808,1185346,24501,1192835,28621v14978,8238,20442,27059,12203,42037l1130773,205677v149935,87420,252933,245251,264842,428222l311263,633899c322782,456918,419524,303459,560939,213488l471935,45445c463934,30339,469694,11606,484800,3605v7553,-4000,16012,-4560,23584,-2232xe" fillcolor="#bbd5f0" stroked="f">
                 <v:fill color2="#9cbee0" focus="100%" type="gradient">
                   <o:fill v:ext="view" type="gradientUnscaled"/>
                 </v:fill>
@@ -4324,7 +4322,7 @@
           </mc:Choice>
           <mc:Fallback>
             <w:pict>
-              <v:shape w14:anchorId="17260454" id="安卓 23" o:spid="_x0000_s1026" style="position:absolute;margin-left:293.85pt;margin-top:19.6pt;width:19.35pt;height:30.65pt;z-index:251642368;visibility:visible;mso-wrap-style:square;mso-width-percent:0;mso-height-percent:0;mso-wrap-distance-left:9pt;mso-wrap-distance-top:0;mso-wrap-distance-right:9pt;mso-wrap-distance-bottom:0;mso-position-horizontal:absolute;mso-position-horizontal-relative:text;mso-position-vertical:absolute;mso-position-vertical-relative:text;mso-width-percent:0;mso-height-percent:0;mso-width-relative:page;mso-height-relative:page;v-text-anchor:middle" coordsize="1674290,2018114" o:gfxdata="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" path="m307141,691642r1071771,l1369387,1458335v,83434,-67637,151071,-151071,151071l1158892,1609406r,288946c1158892,1964495,1105273,2018114,1039130,2018114v-66143,,-119762,-53619,-119762,-119762l919368,1609406r-153467,l765901,1898351v,66143,-53619,119762,-119762,119762c579996,2018113,526377,1964494,526377,1898351r,-288945l458213,1609406v-83434,,-151072,-67637,-151072,-151071l307141,1156202r,-302132l307141,691642xm1554528,683951v66143,,119762,53619,119762,119762l1674290,1299148v,66143,-53619,119762,-119762,119762c1488385,1418910,1434766,1365291,1434766,1299148r,-495435c1434766,737570,1488385,683951,1554528,683951xm119762,683950v66143,,119762,53619,119762,119762l239524,1299147v,66143,-53619,119762,-119762,119762c53619,1418909,,1365290,,1299147l,803712c,737569,53619,683950,119762,683950xm1058285,381191v-30194,,-54671,24477,-54671,54671c1003614,466056,1028091,490533,1058285,490533v30194,,54671,-24477,54671,-54671c1112956,405668,1088479,381191,1058285,381191xm620445,381191v-30194,,-54671,24477,-54671,54671c565774,466056,590251,490533,620445,490533v30194,,54671,-24477,54671,-54671c675116,405668,650639,381191,620445,381191xm508384,1373v7572,2328,14255,7544,18255,15097l615978,185144v71031,-37015,151952,-56661,237461,-56661c932860,128483,1008322,145431,1075718,177325l1150798,40824v4119,-7489,10884,-12600,18491,-14808c1176896,23808,1185346,24501,1192835,28621v14978,8238,20442,27059,12203,42037l1130773,205677v149935,87420,252933,245251,264842,428222l311263,633899c322782,456918,419524,303459,560939,213488l471935,45445c463934,30339,469694,11606,484800,3605v7553,-4000,16012,-4560,23584,-2232xe" fillcolor="#bbd5f0" stroked="f">
+              <v:shape w14:anchorId="4D576DA4" id="安卓 23" o:spid="_x0000_s1026" style="position:absolute;margin-left:293.85pt;margin-top:19.6pt;width:19.35pt;height:30.65pt;z-index:251642368;visibility:visible;mso-wrap-style:square;mso-width-percent:0;mso-height-percent:0;mso-wrap-distance-left:9pt;mso-wrap-distance-top:0;mso-wrap-distance-right:9pt;mso-wrap-distance-bottom:0;mso-position-horizontal:absolute;mso-position-horizontal-relative:text;mso-position-vertical:absolute;mso-position-vertical-relative:text;mso-width-percent:0;mso-height-percent:0;mso-width-relative:page;mso-height-relative:page;v-text-anchor:middle" coordsize="1674290,2018114" o:gfxdata="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" path="m307141,691642r1071771,l1369387,1458335v,83434,-67637,151071,-151071,151071l1158892,1609406r,288946c1158892,1964495,1105273,2018114,1039130,2018114v-66143,,-119762,-53619,-119762,-119762l919368,1609406r-153467,l765901,1898351v,66143,-53619,119762,-119762,119762c579996,2018113,526377,1964494,526377,1898351r,-288945l458213,1609406v-83434,,-151072,-67637,-151072,-151071l307141,1156202r,-302132l307141,691642xm1554528,683951v66143,,119762,53619,119762,119762l1674290,1299148v,66143,-53619,119762,-119762,119762c1488385,1418910,1434766,1365291,1434766,1299148r,-495435c1434766,737570,1488385,683951,1554528,683951xm119762,683950v66143,,119762,53619,119762,119762l239524,1299147v,66143,-53619,119762,-119762,119762c53619,1418909,,1365290,,1299147l,803712c,737569,53619,683950,119762,683950xm1058285,381191v-30194,,-54671,24477,-54671,54671c1003614,466056,1028091,490533,1058285,490533v30194,,54671,-24477,54671,-54671c1112956,405668,1088479,381191,1058285,381191xm620445,381191v-30194,,-54671,24477,-54671,54671c565774,466056,590251,490533,620445,490533v30194,,54671,-24477,54671,-54671c675116,405668,650639,381191,620445,381191xm508384,1373v7572,2328,14255,7544,18255,15097l615978,185144v71031,-37015,151952,-56661,237461,-56661c932860,128483,1008322,145431,1075718,177325l1150798,40824v4119,-7489,10884,-12600,18491,-14808c1176896,23808,1185346,24501,1192835,28621v14978,8238,20442,27059,12203,42037l1130773,205677v149935,87420,252933,245251,264842,428222l311263,633899c322782,456918,419524,303459,560939,213488l471935,45445c463934,30339,469694,11606,484800,3605v7553,-4000,16012,-4560,23584,-2232xe" fillcolor="#bbd5f0" stroked="f">
                 <v:fill color2="#9cbee0" focus="100%" type="gradient">
                   <o:fill v:ext="view" type="gradientUnscaled"/>
                 </v:fill>
@@ -4539,7 +4537,7 @@
           </mc:Choice>
           <mc:Fallback>
             <w:pict>
-              <v:shapetype w14:anchorId="2C12C68F" id="_x0000_t70" coordsize="21600,21600" o:spt="70" adj="5400,4320" path="m10800,l21600@0@3@0@3@2,21600@2,10800,21600,0@2@1@2@1@0,0@0xe">
+              <v:shapetype w14:anchorId="6FEB4488" id="_x0000_t70" coordsize="21600,21600" o:spt="70" adj="5400,4320" path="m10800,l21600@0@3@0@3@2,21600@2,10800,21600,0@2@1@2@1@0,0@0xe">
                 <v:stroke joinstyle="miter"/>
                 <v:formulas>
                   <v:f eqn="val #1"/>
@@ -5043,7 +5041,7 @@
           </mc:Choice>
           <mc:Fallback>
             <w:pict>
-              <v:shape w14:anchorId="5AE6BA48" id="看电脑小人 36" o:spid="_x0000_s1026" style="position:absolute;margin-left:19.4pt;margin-top:8.7pt;width:67.5pt;height:76.9pt;z-index:251650560;visibility:visible;mso-wrap-style:square;mso-width-percent:0;mso-height-percent:0;mso-wrap-distance-left:9pt;mso-wrap-distance-top:0;mso-wrap-distance-right:9pt;mso-wrap-distance-bottom:0;mso-position-horizontal:absolute;mso-position-horizontal-relative:text;mso-position-vertical:absolute;mso-position-vertical-relative:text;mso-width-percent:0;mso-height-percent:0;mso-width-relative:page;mso-height-relative:page;v-text-anchor:top" coordsize="78,112" o:gfxdata="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" path="m21,36c20,27,20,19,21,11,37,,45,13,58,11v1,8,1,18,-1,25c57,40,55,44,53,47v-4,4,-9,6,-14,6c39,53,39,53,39,53,34,53,29,51,26,47,24,44,22,40,21,36xm13,107v54,,54,,54,c64,112,64,112,64,112v-48,,-48,,-48,c13,107,13,107,13,107xm70,67v6,23,6,23,6,23c78,98,77,103,68,103v-2,,-2,,-2,c66,72,66,72,66,72v-24,,-24,,-24,c49,56,49,56,49,56v2,-2,2,-2,2,-2c65,57,65,57,65,57v1,,1,,1,c66,58,66,58,66,58v2,3,3,6,4,9c70,67,70,67,70,67xm14,103v-3,,-3,,-3,c1,103,,98,3,90,9,67,9,67,9,67v,-4,2,-7,5,-9c14,57,14,57,14,57v,,,,,c28,54,28,54,28,54v2,2,2,2,2,2c38,72,38,72,38,72v-24,,-24,,-24,l14,103xe" fillcolor="#bbd5f0" stroked="f">
+              <v:shape w14:anchorId="56ACB37A" id="看电脑小人 36" o:spid="_x0000_s1026" style="position:absolute;margin-left:19.4pt;margin-top:8.7pt;width:67.5pt;height:76.9pt;z-index:251650560;visibility:visible;mso-wrap-style:square;mso-width-percent:0;mso-height-percent:0;mso-wrap-distance-left:9pt;mso-wrap-distance-top:0;mso-wrap-distance-right:9pt;mso-wrap-distance-bottom:0;mso-position-horizontal:absolute;mso-position-horizontal-relative:text;mso-position-vertical:absolute;mso-position-vertical-relative:text;mso-width-percent:0;mso-height-percent:0;mso-width-relative:page;mso-height-relative:page;v-text-anchor:top" coordsize="78,112" o:gfxdata="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" path="m21,36c20,27,20,19,21,11,37,,45,13,58,11v1,8,1,18,-1,25c57,40,55,44,53,47v-4,4,-9,6,-14,6c39,53,39,53,39,53,34,53,29,51,26,47,24,44,22,40,21,36xm13,107v54,,54,,54,c64,112,64,112,64,112v-48,,-48,,-48,c13,107,13,107,13,107xm70,67v6,23,6,23,6,23c78,98,77,103,68,103v-2,,-2,,-2,c66,72,66,72,66,72v-24,,-24,,-24,c49,56,49,56,49,56v2,-2,2,-2,2,-2c65,57,65,57,65,57v1,,1,,1,c66,58,66,58,66,58v2,3,3,6,4,9c70,67,70,67,70,67xm14,103v-3,,-3,,-3,c1,103,,98,3,90,9,67,9,67,9,67v,-4,2,-7,5,-9c14,57,14,57,14,57v,,,,,c28,54,28,54,28,54v2,2,2,2,2,2c38,72,38,72,38,72v-24,,-24,,-24,l14,103xe" fillcolor="#bbd5f0" stroked="f">
                 <v:fill color2="#9cbee0" focus="100%" type="gradient">
                   <o:fill v:ext="view" type="gradientUnscaled"/>
                 </v:fill>
@@ -5360,7 +5358,7 @@
           </mc:Choice>
           <mc:Fallback>
             <w:pict>
-              <v:rect w14:anchorId="2BDC74C8" id="矩形 2" o:spid="_x0000_s1026" style="position:absolute;margin-left:134.7pt;margin-top:27.95pt;width:197.25pt;height:95.25pt;z-index:251624960;visibility:visible;mso-wrap-style:square;mso-width-percent:0;mso-height-percent:0;mso-wrap-distance-left:9pt;mso-wrap-distance-top:0;mso-wrap-distance-right:9pt;mso-wrap-distance-bottom:0;mso-position-horizontal:absolute;mso-position-horizontal-relative:text;mso-position-vertical:absolute;mso-position-vertical-relative:text;mso-width-percent:0;mso-height-percent:0;mso-width-relative:page;mso-height-relative:page;v-text-anchor:top" o:gfxdata="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" fillcolor="#3cc" strokecolor="#739cc3" strokeweight="1.25pt"/>
+              <v:rect w14:anchorId="07B55579" id="矩形 2" o:spid="_x0000_s1026" style="position:absolute;margin-left:134.7pt;margin-top:27.95pt;width:197.25pt;height:95.25pt;z-index:251624960;visibility:visible;mso-wrap-style:square;mso-width-percent:0;mso-height-percent:0;mso-wrap-distance-left:9pt;mso-wrap-distance-top:0;mso-wrap-distance-right:9pt;mso-wrap-distance-bottom:0;mso-position-horizontal:absolute;mso-position-horizontal-relative:text;mso-position-vertical:absolute;mso-position-vertical-relative:text;mso-width-percent:0;mso-height-percent:0;mso-width-relative:page;mso-height-relative:page;v-text-anchor:top" o:gfxdata="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" fillcolor="#3cc" strokecolor="#739cc3" strokeweight="1.25pt"/>
             </w:pict>
           </mc:Fallback>
         </mc:AlternateContent>
@@ -5845,7 +5843,7 @@
           </mc:Choice>
           <mc:Fallback>
             <w:pict>
-              <v:shape w14:anchorId="77B460BC" id="男女小人 26" o:spid="_x0000_s1026" style="position:absolute;margin-left:383.8pt;margin-top:6.05pt;width:93.1pt;height:72.5pt;z-index:251643392;visibility:visible;mso-wrap-style:square;mso-width-percent:0;mso-height-percent:0;mso-wrap-distance-left:9pt;mso-wrap-distance-top:0;mso-wrap-distance-right:9pt;mso-wrap-distance-bottom:0;mso-position-horizontal:absolute;mso-position-horizontal-relative:text;mso-position-vertical:absolute;mso-position-vertical-relative:text;mso-width-percent:0;mso-height-percent:0;mso-width-relative:page;mso-height-relative:page;v-text-anchor:top" coordsize="108,81" o:gfxdata="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" path="m3,54c9,51,15,49,21,47v2,-2,3,-3,5,-4c35,62,35,62,35,62,43,43,43,43,43,43v2,1,3,3,5,4c60,51,60,51,60,51v,,1,-1,1,-1c65,48,69,47,72,46v3,6,7,11,12,14c89,57,93,52,96,46v3,1,6,2,9,2c108,53,108,64,108,71v-38,,-38,,-38,c70,74,70,77,70,81v-23,,-46,,-70,c,68,1,58,3,54xm74,26v5,1,15,,20,-2c94,27,94,32,92,37v-1,2,-2,3,-3,4c99,42,99,42,99,42v,,-1,-9,-1,-11c102,2,65,2,69,31v,2,-1,11,-1,11c78,41,78,41,78,41,77,40,76,39,75,37,74,33,73,29,74,26v,,,,,xm22,30c21,25,21,21,23,15v6,-4,14,2,24,c48,20,48,24,48,31v,,4,-4,4,-6c53,22,52,10,50,8,45,,26,,20,6,18,8,16,25,18,27v2,2,4,3,4,3xe" fillcolor="#bbd5f0" stroked="f">
+              <v:shape w14:anchorId="24565DA1" id="男女小人 26" o:spid="_x0000_s1026" style="position:absolute;margin-left:383.8pt;margin-top:6.05pt;width:93.1pt;height:72.5pt;z-index:251643392;visibility:visible;mso-wrap-style:square;mso-width-percent:0;mso-height-percent:0;mso-wrap-distance-left:9pt;mso-wrap-distance-top:0;mso-wrap-distance-right:9pt;mso-wrap-distance-bottom:0;mso-position-horizontal:absolute;mso-position-horizontal-relative:text;mso-position-vertical:absolute;mso-position-vertical-relative:text;mso-width-percent:0;mso-height-percent:0;mso-width-relative:page;mso-height-relative:page;v-text-anchor:top" coordsize="108,81" o:gfxdata="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" path="m3,54c9,51,15,49,21,47v2,-2,3,-3,5,-4c35,62,35,62,35,62,43,43,43,43,43,43v2,1,3,3,5,4c60,51,60,51,60,51v,,1,-1,1,-1c65,48,69,47,72,46v3,6,7,11,12,14c89,57,93,52,96,46v3,1,6,2,9,2c108,53,108,64,108,71v-38,,-38,,-38,c70,74,70,77,70,81v-23,,-46,,-70,c,68,1,58,3,54xm74,26v5,1,15,,20,-2c94,27,94,32,92,37v-1,2,-2,3,-3,4c99,42,99,42,99,42v,,-1,-9,-1,-11c102,2,65,2,69,31v,2,-1,11,-1,11c78,41,78,41,78,41,77,40,76,39,75,37,74,33,73,29,74,26v,,,,,xm22,30c21,25,21,21,23,15v6,-4,14,2,24,c48,20,48,24,48,31v,,4,-4,4,-6c53,22,52,10,50,8,45,,26,,20,6,18,8,16,25,18,27v2,2,4,3,4,3xe" fillcolor="#bbd5f0" stroked="f">
                 <v:fill color2="#9cbee0" focus="100%" type="gradient">
                   <o:fill v:ext="view" type="gradientUnscaled"/>
                 </v:fill>
@@ -6047,7 +6045,7 @@
           </mc:Choice>
           <mc:Fallback>
             <w:pict>
-              <v:line w14:anchorId="0E95A76C" id="箭头 30" o:spid="_x0000_s1026" style="position:absolute;flip:y;z-index:251645440;visibility:visible;mso-wrap-style:square;mso-width-percent:0;mso-height-percent:0;mso-wrap-distance-left:9pt;mso-wrap-distance-top:0;mso-wrap-distance-right:9pt;mso-wrap-distance-bottom:0;mso-position-horizontal:absolute;mso-position-horizontal-relative:text;mso-position-vertical:absolute;mso-position-vertical-relative:text;mso-width-percent:0;mso-height-percent:0;mso-width-relative:page;mso-height-relative:page" from="342.5pt,29.2pt" to="375pt,49.2pt" o:gfxdata="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" strokecolor="#739cc3" strokeweight="1.25pt">
+              <v:line w14:anchorId="627F9FD0" id="箭头 30" o:spid="_x0000_s1026" style="position:absolute;flip:y;z-index:251645440;visibility:visible;mso-wrap-style:square;mso-width-percent:0;mso-height-percent:0;mso-wrap-distance-left:9pt;mso-wrap-distance-top:0;mso-wrap-distance-right:9pt;mso-wrap-distance-bottom:0;mso-position-horizontal:absolute;mso-position-horizontal-relative:text;mso-position-vertical:absolute;mso-position-vertical-relative:text;mso-width-percent:0;mso-height-percent:0;mso-width-relative:page;mso-height-relative:page" from="342.5pt,29.2pt" to="375pt,49.2pt" o:gfxdata="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" strokecolor="#739cc3" strokeweight="1.25pt">
                 <v:stroke endarrow="block"/>
               </v:line>
             </w:pict>
@@ -6129,7 +6127,7 @@
           </mc:Choice>
           <mc:Fallback>
             <w:pict>
-              <v:line w14:anchorId="468804CC" id="箭头 30" o:spid="_x0000_s1026" style="position:absolute;flip:x;z-index:251646464;visibility:visible;mso-wrap-style:square;mso-width-percent:0;mso-height-percent:0;mso-wrap-distance-left:9pt;mso-wrap-distance-top:0;mso-wrap-distance-right:9pt;mso-wrap-distance-bottom:0;mso-position-horizontal:absolute;mso-position-horizontal-relative:text;mso-position-vertical:absolute;mso-position-vertical-relative:text;mso-width-percent:0;mso-height-percent:0;mso-width-relative:page;mso-height-relative:page" from="342pt,7.25pt" to="374.6pt,27.35pt" o:gfxdata="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" strokecolor="#739cc3" strokeweight="1.25pt">
+              <v:line w14:anchorId="30C7AE23" id="箭头 30" o:spid="_x0000_s1026" style="position:absolute;flip:x;z-index:251646464;visibility:visible;mso-wrap-style:square;mso-width-percent:0;mso-height-percent:0;mso-wrap-distance-left:9pt;mso-wrap-distance-top:0;mso-wrap-distance-right:9pt;mso-wrap-distance-bottom:0;mso-position-horizontal:absolute;mso-position-horizontal-relative:text;mso-position-vertical:absolute;mso-position-vertical-relative:text;mso-width-percent:0;mso-height-percent:0;mso-width-relative:page;mso-height-relative:page" from="342pt,7.25pt" to="374.6pt,27.35pt" o:gfxdata="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" strokecolor="#739cc3" strokeweight="1.25pt">
                 <v:stroke endarrow="block"/>
               </v:line>
             </w:pict>
@@ -6205,7 +6203,7 @@
           </mc:Choice>
           <mc:Fallback>
             <w:pict>
-              <v:line w14:anchorId="3463030A" id="箭头 42" o:spid="_x0000_s1026" style="position:absolute;flip:y;z-index:251655680;visibility:visible;mso-wrap-style:square;mso-width-percent:0;mso-height-percent:0;mso-wrap-distance-left:9pt;mso-wrap-distance-top:0;mso-wrap-distance-right:9pt;mso-wrap-distance-bottom:0;mso-position-horizontal:absolute;mso-position-horizontal-relative:text;mso-position-vertical:absolute;mso-position-vertical-relative:text;mso-width-percent:0;mso-height-percent:0;mso-width-relative:page;mso-height-relative:page" from="99.35pt,21pt" to="131.25pt,88.5pt" o:gfxdata="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" strokecolor="#739cc3" strokeweight="1.25pt">
+              <v:line w14:anchorId="25BED56B" id="箭头 42" o:spid="_x0000_s1026" style="position:absolute;flip:y;z-index:251655680;visibility:visible;mso-wrap-style:square;mso-width-percent:0;mso-height-percent:0;mso-wrap-distance-left:9pt;mso-wrap-distance-top:0;mso-wrap-distance-right:9pt;mso-wrap-distance-bottom:0;mso-position-horizontal:absolute;mso-position-horizontal-relative:text;mso-position-vertical:absolute;mso-position-vertical-relative:text;mso-width-percent:0;mso-height-percent:0;mso-width-relative:page;mso-height-relative:page" from="99.35pt,21pt" to="131.25pt,88.5pt" o:gfxdata="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" strokecolor="#739cc3" strokeweight="1.25pt">
                 <v:stroke endarrow="block"/>
               </v:line>
             </w:pict>
@@ -6287,7 +6285,7 @@
           </mc:Choice>
           <mc:Fallback>
             <w:pict>
-              <v:line w14:anchorId="77BB9BAD" id="箭头 30" o:spid="_x0000_s1026" style="position:absolute;flip:x;z-index:251648512;visibility:visible;mso-wrap-style:square;mso-width-percent:0;mso-height-percent:0;mso-wrap-distance-left:9pt;mso-wrap-distance-top:0;mso-wrap-distance-right:9pt;mso-wrap-distance-bottom:0;mso-position-horizontal:absolute;mso-position-horizontal-relative:text;mso-position-vertical:absolute;mso-position-vertical-relative:text;mso-width-percent:0;mso-height-percent:0;mso-width-relative:page;mso-height-relative:page" from="342.25pt,21.05pt" to="376.25pt,42pt" o:gfxdata="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" strokecolor="#739cc3" strokeweight="1.25pt">
+              <v:line w14:anchorId="4A72BE90" id="箭头 30" o:spid="_x0000_s1026" style="position:absolute;flip:x;z-index:251648512;visibility:visible;mso-wrap-style:square;mso-width-percent:0;mso-height-percent:0;mso-wrap-distance-left:9pt;mso-wrap-distance-top:0;mso-wrap-distance-right:9pt;mso-wrap-distance-bottom:0;mso-position-horizontal:absolute;mso-position-horizontal-relative:text;mso-position-vertical:absolute;mso-position-vertical-relative:text;mso-width-percent:0;mso-height-percent:0;mso-width-relative:page;mso-height-relative:page" from="342.25pt,21.05pt" to="376.25pt,42pt" o:gfxdata="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" strokecolor="#739cc3" strokeweight="1.25pt">
                 <v:stroke endarrow="block"/>
               </v:line>
             </w:pict>
@@ -6638,7 +6636,7 @@
           </mc:Choice>
           <mc:Fallback>
             <w:pict>
-              <v:roundrect w14:anchorId="5FB206D2" id="圆角矩形 12" o:spid="_x0000_s1026" style="position:absolute;margin-left:142pt;margin-top:1.8pt;width:58.05pt;height:41.25pt;z-index:251633152;visibility:visible;mso-wrap-style:square;mso-width-percent:0;mso-height-percent:0;mso-wrap-distance-left:9pt;mso-wrap-distance-top:0;mso-wrap-distance-right:9pt;mso-wrap-distance-bottom:0;mso-position-horizontal:absolute;mso-position-horizontal-relative:text;mso-position-vertical:absolute;mso-position-vertical-relative:text;mso-width-percent:0;mso-height-percent:0;mso-width-relative:page;mso-height-relative:page;v-text-anchor:top" arcsize="10923f" o:gfxdata="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" fillcolor="#bbd5f0" strokecolor="#739cc3" strokeweight="1.25pt">
+              <v:roundrect w14:anchorId="19636E25" id="圆角矩形 12" o:spid="_x0000_s1026" style="position:absolute;margin-left:142pt;margin-top:1.8pt;width:58.05pt;height:41.25pt;z-index:251633152;visibility:visible;mso-wrap-style:square;mso-width-percent:0;mso-height-percent:0;mso-wrap-distance-left:9pt;mso-wrap-distance-top:0;mso-wrap-distance-right:9pt;mso-wrap-distance-bottom:0;mso-position-horizontal:absolute;mso-position-horizontal-relative:text;mso-position-vertical:absolute;mso-position-vertical-relative:text;mso-width-percent:0;mso-height-percent:0;mso-width-relative:page;mso-height-relative:page;v-text-anchor:top" arcsize="10923f" o:gfxdata="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" fillcolor="#bbd5f0" strokecolor="#739cc3" strokeweight="1.25pt">
                 <v:fill color2="#9cbee0" focus="100%" type="gradient">
                   <o:fill v:ext="view" type="gradientUnscaled"/>
                 </v:fill>
@@ -6715,7 +6713,7 @@
           </mc:Choice>
           <mc:Fallback>
             <w:pict>
-              <v:shapetype w14:anchorId="7595D3B0" id="_x0000_t97" coordsize="21600,21600" o:spt="97" adj="2700" path="m@5,qx@1@2l@1@0@2@0qx0@7@2,21600l@9,21600qx@10@7l@10@1@11@1qx21600@2@11,xem@5,nfqx@6@2@5@1@4@3@5@2l@6@2em@5@1nfl@10@1em@2,21600nfqx@1@7l@1@0em@2@0nfqx@3@8@2@7l@1@7e">
+              <v:shapetype w14:anchorId="05E81C86" id="_x0000_t97" coordsize="21600,21600" o:spt="97" adj="2700" path="m@5,qx@1@2l@1@0@2@0qx0@7@2,21600l@9,21600qx@10@7l@10@1@11@1qx21600@2@11,xem@5,nfqx@6@2@5@1@4@3@5@2l@6@2em@5@1nfl@10@1em@2,21600nfqx@1@7l@1@0em@2@0nfqx@3@8@2@7l@1@7e">
                 <v:formulas>
                   <v:f eqn="sum height 0 #0"/>
                   <v:f eqn="val #0"/>
@@ -6821,7 +6819,7 @@
           </mc:Choice>
           <mc:Fallback>
             <w:pict>
-              <v:line w14:anchorId="751424B2" id="箭头 30" o:spid="_x0000_s1026" style="position:absolute;flip:y;z-index:251647488;visibility:visible;mso-wrap-style:square;mso-width-percent:0;mso-height-percent:0;mso-wrap-distance-left:9pt;mso-wrap-distance-top:0;mso-wrap-distance-right:9pt;mso-wrap-distance-bottom:0;mso-position-horizontal:absolute;mso-position-horizontal-relative:text;mso-position-vertical:absolute;mso-position-vertical-relative:text;mso-width-percent:0;mso-height-percent:0;mso-width-relative:page;mso-height-relative:page" from="342.75pt,3.65pt" to="375.25pt,23.65pt" o:gfxdata="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" strokecolor="#739cc3" strokeweight="1.25pt">
+              <v:line w14:anchorId="0A023D31" id="箭头 30" o:spid="_x0000_s1026" style="position:absolute;flip:y;z-index:251647488;visibility:visible;mso-wrap-style:square;mso-width-percent:0;mso-height-percent:0;mso-wrap-distance-left:9pt;mso-wrap-distance-top:0;mso-wrap-distance-right:9pt;mso-wrap-distance-bottom:0;mso-position-horizontal:absolute;mso-position-horizontal-relative:text;mso-position-vertical:absolute;mso-position-vertical-relative:text;mso-width-percent:0;mso-height-percent:0;mso-width-relative:page;mso-height-relative:page" from="342.75pt,3.65pt" to="375.25pt,23.65pt" o:gfxdata="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" strokecolor="#739cc3" strokeweight="1.25pt">
                 <v:stroke endarrow="block"/>
               </v:line>
             </w:pict>
@@ -6897,7 +6895,7 @@
           </mc:Choice>
           <mc:Fallback>
             <w:pict>
-              <v:shape w14:anchorId="4C11D4BB" id="上下箭头 9" o:spid="_x0000_s1026" type="#_x0000_t70" style="position:absolute;margin-left:294.5pt;margin-top:6.5pt;width:15pt;height:61pt;z-index:251632128;visibility:visible;mso-wrap-style:square;mso-width-percent:0;mso-height-percent:0;mso-wrap-distance-left:9pt;mso-wrap-distance-top:0;mso-wrap-distance-right:9pt;mso-wrap-distance-bottom:0;mso-position-horizontal:absolute;mso-position-horizontal-relative:text;mso-position-vertical:absolute;mso-position-vertical-relative:text;mso-width-percent:0;mso-height-percent:0;mso-width-relative:page;mso-height-relative:page;v-text-anchor:top" o:gfxdata="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" fillcolor="#9cf" strokecolor="#739cc3" strokeweight="1.25pt">
+              <v:shape w14:anchorId="15A435A6" id="上下箭头 9" o:spid="_x0000_s1026" type="#_x0000_t70" style="position:absolute;margin-left:294.5pt;margin-top:6.5pt;width:15pt;height:61pt;z-index:251632128;visibility:visible;mso-wrap-style:square;mso-width-percent:0;mso-height-percent:0;mso-wrap-distance-left:9pt;mso-wrap-distance-top:0;mso-wrap-distance-right:9pt;mso-wrap-distance-bottom:0;mso-position-horizontal:absolute;mso-position-horizontal-relative:text;mso-position-vertical:absolute;mso-position-vertical-relative:text;mso-width-percent:0;mso-height-percent:0;mso-width-relative:page;mso-height-relative:page;v-text-anchor:top" o:gfxdata="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" fillcolor="#9cf" strokecolor="#739cc3" strokeweight="1.25pt">
                 <v:textbox style="layout-flow:vertical-ideographic"/>
               </v:shape>
             </w:pict>
@@ -6973,7 +6971,7 @@
           </mc:Choice>
           <mc:Fallback>
             <w:pict>
-              <v:shape w14:anchorId="698FBA48" id="上下箭头 9" o:spid="_x0000_s1026" type="#_x0000_t70" style="position:absolute;margin-left:222.55pt;margin-top:7.2pt;width:15pt;height:58.95pt;z-index:251631104;visibility:visible;mso-wrap-style:square;mso-width-percent:0;mso-height-percent:0;mso-wrap-distance-left:9pt;mso-wrap-distance-top:0;mso-wrap-distance-right:9pt;mso-wrap-distance-bottom:0;mso-position-horizontal:absolute;mso-position-horizontal-relative:text;mso-position-vertical:absolute;mso-position-vertical-relative:text;mso-width-percent:0;mso-height-percent:0;mso-width-relative:page;mso-height-relative:page;v-text-anchor:top" o:gfxdata="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" fillcolor="#9cf" strokecolor="#739cc3" strokeweight="1.25pt">
+              <v:shape w14:anchorId="79F11C3A" id="上下箭头 9" o:spid="_x0000_s1026" type="#_x0000_t70" style="position:absolute;margin-left:222.55pt;margin-top:7.2pt;width:15pt;height:58.95pt;z-index:251631104;visibility:visible;mso-wrap-style:square;mso-width-percent:0;mso-height-percent:0;mso-wrap-distance-left:9pt;mso-wrap-distance-top:0;mso-wrap-distance-right:9pt;mso-wrap-distance-bottom:0;mso-position-horizontal:absolute;mso-position-horizontal-relative:text;mso-position-vertical:absolute;mso-position-vertical-relative:text;mso-width-percent:0;mso-height-percent:0;mso-width-relative:page;mso-height-relative:page;v-text-anchor:top" o:gfxdata="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" fillcolor="#9cf" strokecolor="#739cc3" strokeweight="1.25pt">
                 <v:textbox style="layout-flow:vertical-ideographic"/>
               </v:shape>
             </w:pict>
@@ -7048,7 +7046,7 @@
           </mc:Choice>
           <mc:Fallback>
             <w:pict>
-              <v:shape w14:anchorId="64B64431" id="竖卷形 39" o:spid="_x0000_s1026" type="#_x0000_t97" style="position:absolute;margin-left:44.45pt;margin-top:20.35pt;width:48.75pt;height:60pt;z-index:251653632;visibility:visible;mso-wrap-style:square;mso-width-percent:0;mso-height-percent:0;mso-wrap-distance-left:9pt;mso-wrap-distance-top:0;mso-wrap-distance-right:9pt;mso-wrap-distance-bottom:0;mso-position-horizontal:absolute;mso-position-horizontal-relative:text;mso-position-vertical:absolute;mso-position-vertical-relative:text;mso-width-percent:0;mso-height-percent:0;mso-width-relative:page;mso-height-relative:page;v-text-anchor:top" o:gfxdata="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" fillcolor="#ff9" strokecolor="#739cc3" strokeweight="1.25pt">
+              <v:shape w14:anchorId="1C8C5ACA" id="竖卷形 39" o:spid="_x0000_s1026" type="#_x0000_t97" style="position:absolute;margin-left:44.45pt;margin-top:20.35pt;width:48.75pt;height:60pt;z-index:251653632;visibility:visible;mso-wrap-style:square;mso-width-percent:0;mso-height-percent:0;mso-wrap-distance-left:9pt;mso-wrap-distance-top:0;mso-wrap-distance-right:9pt;mso-wrap-distance-bottom:0;mso-position-horizontal:absolute;mso-position-horizontal-relative:text;mso-position-vertical:absolute;mso-position-vertical-relative:text;mso-width-percent:0;mso-height-percent:0;mso-width-relative:page;mso-height-relative:page;v-text-anchor:top" o:gfxdata="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" fillcolor="#ff9" strokecolor="#739cc3" strokeweight="1.25pt">
                 <v:textbox style="layout-flow:vertical-ideographic"/>
               </v:shape>
             </w:pict>
@@ -7371,7 +7369,7 @@
           </mc:Choice>
           <mc:Fallback>
             <w:pict>
-              <v:shape w14:anchorId="5A51A40C" id="竖卷形 39" o:spid="_x0000_s1026" type="#_x0000_t97" style="position:absolute;margin-left:51.85pt;margin-top:.85pt;width:48.75pt;height:60pt;z-index:251654656;visibility:visible;mso-wrap-style:square;mso-width-percent:0;mso-height-percent:0;mso-wrap-distance-left:9pt;mso-wrap-distance-top:0;mso-wrap-distance-right:9pt;mso-wrap-distance-bottom:0;mso-position-horizontal:absolute;mso-position-horizontal-relative:text;mso-position-vertical:absolute;mso-position-vertical-relative:text;mso-width-percent:0;mso-height-percent:0;mso-width-relative:page;mso-height-relative:page;v-text-anchor:top" o:gfxdata="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" fillcolor="#ff9" strokecolor="#739cc3" strokeweight="1.25pt">
+              <v:shape w14:anchorId="66671A9B" id="竖卷形 39" o:spid="_x0000_s1026" type="#_x0000_t97" style="position:absolute;margin-left:51.85pt;margin-top:.85pt;width:48.75pt;height:60pt;z-index:251654656;visibility:visible;mso-wrap-style:square;mso-width-percent:0;mso-height-percent:0;mso-wrap-distance-left:9pt;mso-wrap-distance-top:0;mso-wrap-distance-right:9pt;mso-wrap-distance-bottom:0;mso-position-horizontal:absolute;mso-position-horizontal-relative:text;mso-position-vertical:absolute;mso-position-vertical-relative:text;mso-width-percent:0;mso-height-percent:0;mso-width-relative:page;mso-height-relative:page;v-text-anchor:top" o:gfxdata="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" fillcolor="#ff9" strokecolor="#739cc3" strokeweight="1.25pt">
                 <v:textbox style="layout-flow:vertical-ideographic"/>
               </v:shape>
             </w:pict>
@@ -7452,7 +7450,7 @@
           </mc:Choice>
           <mc:Fallback>
             <w:pict>
-              <v:shapetype w14:anchorId="2A96FBAB" id="_x0000_t22" coordsize="21600,21600" o:spt="22" adj="5400" path="m10800,qx0@1l0@2qy10800,21600,21600@2l21600@1qy10800,xem0@1qy10800@0,21600@1nfe">
+              <v:shapetype w14:anchorId="4BF497CC" id="_x0000_t22" coordsize="21600,21600" o:spt="22" adj="5400" path="m10800,qx0@1l0@2qy10800,21600,21600@2l21600@1qy10800,xem0@1qy10800@0,21600@1nfe">
                 <v:formulas>
                   <v:f eqn="val #0"/>
                   <v:f eqn="prod #0 1 2"/>
@@ -7537,7 +7535,7 @@
           </mc:Choice>
           <mc:Fallback>
             <w:pict>
-              <v:shape w14:anchorId="0F4690AB" id="圆柱形 4" o:spid="_x0000_s1026" type="#_x0000_t22" style="position:absolute;margin-left:203.15pt;margin-top:11.45pt;width:53.75pt;height:58.15pt;z-index:251627008;visibility:visible;mso-wrap-style:square;mso-width-percent:0;mso-height-percent:0;mso-wrap-distance-left:9pt;mso-wrap-distance-top:0;mso-wrap-distance-right:9pt;mso-wrap-distance-bottom:0;mso-position-horizontal:absolute;mso-position-horizontal-relative:text;mso-position-vertical:absolute;mso-position-vertical-relative:text;mso-width-percent:0;mso-height-percent:0;mso-width-relative:page;mso-height-relative:page;v-text-anchor:top" o:gfxdata="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" fillcolor="#fc0" strokecolor="#739cc3" strokeweight="1.25pt"/>
+              <v:shape w14:anchorId="330F4523" id="圆柱形 4" o:spid="_x0000_s1026" type="#_x0000_t22" style="position:absolute;margin-left:203.15pt;margin-top:11.45pt;width:53.75pt;height:58.15pt;z-index:251627008;visibility:visible;mso-wrap-style:square;mso-width-percent:0;mso-height-percent:0;mso-wrap-distance-left:9pt;mso-wrap-distance-top:0;mso-wrap-distance-right:9pt;mso-wrap-distance-bottom:0;mso-position-horizontal:absolute;mso-position-horizontal-relative:text;mso-position-vertical:absolute;mso-position-vertical-relative:text;mso-width-percent:0;mso-height-percent:0;mso-width-relative:page;mso-height-relative:page;v-text-anchor:top" o:gfxdata="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" fillcolor="#fc0" strokecolor="#739cc3" strokeweight="1.25pt"/>
             </w:pict>
           </mc:Fallback>
         </mc:AlternateContent>
@@ -7981,14 +7979,14 @@
           <w:lang w:val="en-CA"/>
         </w:rPr>
       </w:pPr>
-      <w:bookmarkStart w:id="8" w:name="_Toc414006519"/>
+      <w:bookmarkStart w:id="7" w:name="_Toc414006519"/>
       <w:r>
         <w:rPr>
           <w:lang w:val="en-CA"/>
         </w:rPr>
         <w:t>System Workflow</w:t>
       </w:r>
-      <w:bookmarkEnd w:id="8"/>
+      <w:bookmarkEnd w:id="7"/>
     </w:p>
     <w:p>
       <w:pPr>
@@ -8577,7 +8575,7 @@
           </mc:Choice>
           <mc:Fallback>
             <w:pict>
-              <v:line w14:anchorId="63F98705" id="箭头 63" o:spid="_x0000_s1026" style="position:absolute;z-index:251672064;visibility:visible;mso-wrap-style:square;mso-width-percent:0;mso-height-percent:0;mso-wrap-distance-left:9pt;mso-wrap-distance-top:0;mso-wrap-distance-right:9pt;mso-wrap-distance-bottom:0;mso-position-horizontal:absolute;mso-position-horizontal-relative:text;mso-position-vertical:absolute;mso-position-vertical-relative:text;mso-width-percent:0;mso-height-percent:0;mso-width-relative:page;mso-height-relative:page" from="143.7pt,16pt" to="201.8pt,16.05pt" o:gfxdata="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" strokecolor="#739cc3" strokeweight="1.25pt">
+              <v:line w14:anchorId="170EDCC5" id="箭头 63" o:spid="_x0000_s1026" style="position:absolute;z-index:251672064;visibility:visible;mso-wrap-style:square;mso-width-percent:0;mso-height-percent:0;mso-wrap-distance-left:9pt;mso-wrap-distance-top:0;mso-wrap-distance-right:9pt;mso-wrap-distance-bottom:0;mso-position-horizontal:absolute;mso-position-horizontal-relative:text;mso-position-vertical:absolute;mso-position-vertical-relative:text;mso-width-percent:0;mso-height-percent:0;mso-width-relative:page;mso-height-relative:page" from="143.7pt,16pt" to="201.8pt,16.05pt" o:gfxdata="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" strokecolor="#739cc3" strokeweight="1.25pt">
                 <v:stroke endarrow="block"/>
               </v:line>
             </w:pict>
@@ -8658,7 +8656,7 @@
           </mc:Choice>
           <mc:Fallback>
             <w:pict>
-              <v:shapetype w14:anchorId="1316B6A5" id="_x0000_t109" coordsize="21600,21600" o:spt="109" path="m,l,21600r21600,l21600,xe">
+              <v:shapetype w14:anchorId="58521F2D" id="_x0000_t109" coordsize="21600,21600" o:spt="109" path="m,l,21600r21600,l21600,xe">
                 <v:stroke joinstyle="miter"/>
                 <v:path gradientshapeok="t" o:connecttype="rect"/>
               </v:shapetype>
@@ -8745,7 +8743,7 @@
           </mc:Choice>
           <mc:Fallback>
             <w:pict>
-              <v:shape w14:anchorId="16F130F2" id="流程图: 过程 35" o:spid="_x0000_s1026" type="#_x0000_t109" style="position:absolute;margin-left:115pt;margin-top:6.25pt;width:18.1pt;height:274.4pt;z-index:251658752;visibility:visible;mso-wrap-style:square;mso-width-percent:0;mso-height-percent:0;mso-wrap-distance-left:9pt;mso-wrap-distance-top:0;mso-wrap-distance-right:9pt;mso-wrap-distance-bottom:0;mso-position-horizontal:absolute;mso-position-horizontal-relative:text;mso-position-vertical:absolute;mso-position-vertical-relative:text;mso-width-percent:0;mso-height-percent:0;mso-width-relative:page;mso-height-relative:page;v-text-anchor:top" o:gfxdata="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" fillcolor="#bbd5f0" strokecolor="#739cc3" strokeweight="1.25pt">
+              <v:shape w14:anchorId="01A58370" id="流程图: 过程 35" o:spid="_x0000_s1026" type="#_x0000_t109" style="position:absolute;margin-left:115pt;margin-top:6.25pt;width:18.1pt;height:274.4pt;z-index:251658752;visibility:visible;mso-wrap-style:square;mso-width-percent:0;mso-height-percent:0;mso-wrap-distance-left:9pt;mso-wrap-distance-top:0;mso-wrap-distance-right:9pt;mso-wrap-distance-bottom:0;mso-position-horizontal:absolute;mso-position-horizontal-relative:text;mso-position-vertical:absolute;mso-position-vertical-relative:text;mso-width-percent:0;mso-height-percent:0;mso-width-relative:page;mso-height-relative:page;v-text-anchor:top" o:gfxdata="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" fillcolor="#bbd5f0" strokecolor="#739cc3" strokeweight="1.25pt">
                 <v:fill color2="#9cbee0" focus="100%" type="gradient">
                   <o:fill v:ext="view" type="gradientUnscaled"/>
                 </v:fill>
@@ -9076,7 +9074,7 @@
           </mc:Choice>
           <mc:Fallback>
             <w:pict>
-              <v:line w14:anchorId="43B2B9CF" id="箭头 56" o:spid="_x0000_s1026" style="position:absolute;z-index:251665920;visibility:visible;mso-wrap-style:square;mso-width-percent:0;mso-height-percent:0;mso-wrap-distance-left:9pt;mso-wrap-distance-top:0;mso-wrap-distance-right:9pt;mso-wrap-distance-bottom:0;mso-position-horizontal:absolute;mso-position-horizontal-relative:text;mso-position-vertical:absolute;mso-position-vertical-relative:text;mso-width-percent:0;mso-height-percent:0;mso-width-relative:page;mso-height-relative:page" from="34.3pt,9.55pt" to="109.95pt,9.6pt" o:gfxdata="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" strokecolor="#739cc3" strokeweight="1.25pt">
+              <v:line w14:anchorId="3B60B0BA" id="箭头 56" o:spid="_x0000_s1026" style="position:absolute;z-index:251665920;visibility:visible;mso-wrap-style:square;mso-width-percent:0;mso-height-percent:0;mso-wrap-distance-left:9pt;mso-wrap-distance-top:0;mso-wrap-distance-right:9pt;mso-wrap-distance-bottom:0;mso-position-horizontal:absolute;mso-position-horizontal-relative:text;mso-position-vertical:absolute;mso-position-vertical-relative:text;mso-width-percent:0;mso-height-percent:0;mso-width-relative:page;mso-height-relative:page" from="34.3pt,9.55pt" to="109.95pt,9.6pt" o:gfxdata="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" strokecolor="#739cc3" strokeweight="1.25pt">
                 <v:stroke endarrow="block"/>
               </v:line>
             </w:pict>
@@ -9539,7 +9537,7 @@
           </mc:Choice>
           <mc:Fallback>
             <w:pict>
-              <v:line w14:anchorId="0181495C" id="箭头 64" o:spid="_x0000_s1026" style="position:absolute;flip:x;z-index:251673088;visibility:visible;mso-wrap-style:square;mso-width-percent:0;mso-height-percent:0;mso-wrap-distance-left:9pt;mso-wrap-distance-top:0;mso-wrap-distance-right:9pt;mso-wrap-distance-bottom:0;mso-position-horizontal:absolute;mso-position-horizontal-relative:text;mso-position-vertical:absolute;mso-position-vertical-relative:text;mso-width-percent:0;mso-height-percent:0;mso-width-relative:page;mso-height-relative:page" from="142.45pt,8.45pt" to="201.2pt,8.5pt" o:gfxdata="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" strokecolor="#739cc3" strokeweight="1.25pt">
+              <v:line w14:anchorId="36D875F1" id="箭头 64" o:spid="_x0000_s1026" style="position:absolute;flip:x;z-index:251673088;visibility:visible;mso-wrap-style:square;mso-width-percent:0;mso-height-percent:0;mso-wrap-distance-left:9pt;mso-wrap-distance-top:0;mso-wrap-distance-right:9pt;mso-wrap-distance-bottom:0;mso-position-horizontal:absolute;mso-position-horizontal-relative:text;mso-position-vertical:absolute;mso-position-vertical-relative:text;mso-width-percent:0;mso-height-percent:0;mso-width-relative:page;mso-height-relative:page" from="142.45pt,8.45pt" to="201.2pt,8.5pt" o:gfxdata="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" strokecolor="#739cc3" strokeweight="1.25pt">
                 <v:stroke endarrow="block"/>
               </v:line>
             </w:pict>
@@ -9755,7 +9753,7 @@
           </mc:Choice>
           <mc:Fallback>
             <w:pict>
-              <v:shapetype w14:anchorId="3D2023F6" id="_x0000_t132" coordsize="21600,21600" o:spt="132" path="m10800,qx,3391l,18209qy10800,21600,21600,18209l21600,3391qy10800,xem,3391nfqy10800,6782,21600,3391e">
+              <v:shapetype w14:anchorId="3EF45945" id="_x0000_t132" coordsize="21600,21600" o:spt="132" path="m10800,qx,3391l,18209qy10800,21600,21600,18209l21600,3391qy10800,xem,3391nfqy10800,6782,21600,3391e">
                 <v:path o:extrusionok="f" gradientshapeok="t" o:connecttype="custom" o:connectlocs="10800,6782;10800,0;0,10800;10800,21600;21600,10800" o:connectangles="270,270,180,90,0" textboxrect="0,6782,21600,18209"/>
               </v:shapetype>
               <v:shape id="流程图: 磁盘 38" o:spid="_x0000_s1026" type="#_x0000_t132" style="position:absolute;margin-left:366.8pt;margin-top:10.7pt;width:49.4pt;height:175.05pt;z-index:251660800;visibility:visible;mso-wrap-style:square;mso-width-percent:0;mso-height-percent:0;mso-wrap-distance-left:9pt;mso-wrap-distance-top:0;mso-wrap-distance-right:9pt;mso-wrap-distance-bottom:0;mso-position-horizontal:absolute;mso-position-horizontal-relative:text;mso-position-vertical:absolute;mso-position-vertical-relative:text;mso-width-percent:0;mso-height-percent:0;mso-width-relative:page;mso-height-relative:page;v-text-anchor:top" o:gfxdata="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" fillcolor="#bbd5f0" strokecolor="#739cc3" strokeweight="1.25pt">
@@ -10036,7 +10034,7 @@
           </mc:Choice>
           <mc:Fallback>
             <w:pict>
-              <v:shape w14:anchorId="3AC9C9F6" id="小人4 40" o:spid="_x0000_s1026" style="position:absolute;margin-left:4.9pt;margin-top:1.2pt;width:45pt;height:92.45pt;z-index:251661824;visibility:visible;mso-wrap-style:square;mso-width-percent:0;mso-height-percent:0;mso-wrap-distance-left:9pt;mso-wrap-distance-top:0;mso-wrap-distance-right:9pt;mso-wrap-distance-bottom:0;mso-position-horizontal:absolute;mso-position-horizontal-relative:text;mso-position-vertical:absolute;mso-position-vertical-relative:text;mso-width-percent:0;mso-height-percent:0;mso-width-relative:page;mso-height-relative:page;v-text-anchor:middle" coordsize="973632,1420756" o:gfxdata="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" path="m,353991r154850,c238822,440727,356556,494356,486816,494356v130260,,247994,-53629,331967,-140365l973632,353991c911930,446855,824343,520985,720816,565357r,349766l847224,1420756r-108615,l486817,986631,235024,1420756r-108616,l252816,915123r,-349766c149290,520985,61703,446855,,353991xm486816,c604876,,700583,95707,700583,213767v,118060,-95707,213767,-213767,213767c368756,427534,273049,331827,273049,213767,273049,95707,368756,,486816,xe" fillcolor="#bbd5f0" stroked="f">
+              <v:shape w14:anchorId="0E43B345" id="小人4 40" o:spid="_x0000_s1026" style="position:absolute;margin-left:4.9pt;margin-top:1.2pt;width:45pt;height:92.45pt;z-index:251661824;visibility:visible;mso-wrap-style:square;mso-width-percent:0;mso-height-percent:0;mso-wrap-distance-left:9pt;mso-wrap-distance-top:0;mso-wrap-distance-right:9pt;mso-wrap-distance-bottom:0;mso-position-horizontal:absolute;mso-position-horizontal-relative:text;mso-position-vertical:absolute;mso-position-vertical-relative:text;mso-width-percent:0;mso-height-percent:0;mso-width-relative:page;mso-height-relative:page;v-text-anchor:middle" coordsize="973632,1420756" o:gfxdata="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" path="m,353991r154850,c238822,440727,356556,494356,486816,494356v130260,,247994,-53629,331967,-140365l973632,353991c911930,446855,824343,520985,720816,565357r,349766l847224,1420756r-108615,l486817,986631,235024,1420756r-108616,l252816,915123r,-349766c149290,520985,61703,446855,,353991xm486816,c604876,,700583,95707,700583,213767v,118060,-95707,213767,-213767,213767c368756,427534,273049,331827,273049,213767,273049,95707,368756,,486816,xe" fillcolor="#bbd5f0" stroked="f">
                 <v:fill color2="#9cbee0" focus="100%" type="gradient">
                   <o:fill v:ext="view" type="gradientUnscaled"/>
                 </v:fill>
@@ -10242,7 +10240,7 @@
           </mc:Choice>
           <mc:Fallback>
             <w:pict>
-              <v:line w14:anchorId="06A99272" id="箭头 61" o:spid="_x0000_s1026" style="position:absolute;z-index:251670016;visibility:visible;mso-wrap-style:square;mso-width-percent:0;mso-height-percent:0;mso-wrap-distance-left:9pt;mso-wrap-distance-top:0;mso-wrap-distance-right:9pt;mso-wrap-distance-bottom:0;mso-position-horizontal:absolute;mso-position-horizontal-relative:text;mso-position-vertical:absolute;mso-position-vertical-relative:text;mso-width-percent:0;mso-height-percent:0;mso-width-relative:page;mso-height-relative:page" from="147.55pt,7.2pt" to="355pt,7.25pt" o:gfxdata="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" strokecolor="#739cc3" strokeweight="1.25pt">
+              <v:line w14:anchorId="2719C95C" id="箭头 61" o:spid="_x0000_s1026" style="position:absolute;z-index:251670016;visibility:visible;mso-wrap-style:square;mso-width-percent:0;mso-height-percent:0;mso-wrap-distance-left:9pt;mso-wrap-distance-top:0;mso-wrap-distance-right:9pt;mso-wrap-distance-bottom:0;mso-position-horizontal:absolute;mso-position-horizontal-relative:text;mso-position-vertical:absolute;mso-position-vertical-relative:text;mso-width-percent:0;mso-height-percent:0;mso-width-relative:page;mso-height-relative:page" from="147.55pt,7.2pt" to="355pt,7.25pt" o:gfxdata="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" strokecolor="#739cc3" strokeweight="1.25pt">
                 <v:stroke endarrow="block"/>
               </v:line>
             </w:pict>
@@ -10571,7 +10569,7 @@
           </mc:Choice>
           <mc:Fallback>
             <w:pict>
-              <v:line w14:anchorId="7F3B1347" id="箭头 62" o:spid="_x0000_s1026" style="position:absolute;flip:x;z-index:251671040;visibility:visible;mso-wrap-style:square;mso-width-percent:0;mso-height-percent:0;mso-wrap-distance-left:9pt;mso-wrap-distance-top:0;mso-wrap-distance-right:9pt;mso-wrap-distance-bottom:0;mso-position-horizontal:absolute;mso-position-horizontal-relative:text;mso-position-vertical:absolute;mso-position-vertical-relative:text;mso-width-percent:0;mso-height-percent:0;mso-width-relative:page;mso-height-relative:page" from="146.2pt,12pt" to="351.85pt,12.05pt" o:gfxdata="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" strokecolor="#739cc3" strokeweight="1.25pt">
+              <v:line w14:anchorId="05B14C0A" id="箭头 62" o:spid="_x0000_s1026" style="position:absolute;flip:x;z-index:251671040;visibility:visible;mso-wrap-style:square;mso-width-percent:0;mso-height-percent:0;mso-wrap-distance-left:9pt;mso-wrap-distance-top:0;mso-wrap-distance-right:9pt;mso-wrap-distance-bottom:0;mso-position-horizontal:absolute;mso-position-horizontal-relative:text;mso-position-vertical:absolute;mso-position-vertical-relative:text;mso-width-percent:0;mso-height-percent:0;mso-width-relative:page;mso-height-relative:page" from="146.2pt,12pt" to="351.85pt,12.05pt" o:gfxdata="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" strokecolor="#739cc3" strokeweight="1.25pt">
                 <v:stroke endarrow="block"/>
               </v:line>
             </w:pict>
@@ -10974,7 +10972,7 @@
           </mc:Choice>
           <mc:Fallback>
             <w:pict>
-              <v:shape w14:anchorId="295962CB" id="循环箭头2 72" o:spid="_x0000_s1026" style="position:absolute;margin-left:142.45pt;margin-top:9.15pt;width:42.5pt;height:39.4pt;z-index:251676160;visibility:visible;mso-wrap-style:square;mso-width-percent:0;mso-height-percent:0;mso-wrap-distance-left:9pt;mso-wrap-distance-top:0;mso-wrap-distance-right:9pt;mso-wrap-distance-bottom:0;mso-position-horizontal:absolute;mso-position-horizontal-relative:text;mso-position-vertical:absolute;mso-position-vertical-relative:text;mso-width-percent:0;mso-height-percent:0;mso-width-relative:page;mso-height-relative:page;v-text-anchor:middle" coordsize="5759945,5133488" o:gfxdata="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" path="m5205350,2179084r554595,1080120l5338394,3259204c5047712,4341991,4056116,5133488,2879651,5133488v-1202730,,-2212257,-827242,-2482428,-1945832l665486,3187656v262152,975219,1154867,1688436,2214160,1688436c3912346,4876092,4786722,4198244,5068175,3259204r-417421,l5205350,2179084xm2879651,c4082381,,5091903,827242,5362078,1945824r-268276,c4831650,970609,3938940,257396,2879646,257396v-1034170,,-1909571,679792,-2189892,1620874l1109191,1878270,554596,2958390,,1878270r419662,c709136,793469,1701729,,2879651,xe" fillcolor="#bbd5f0" stroked="f">
+              <v:shape w14:anchorId="55D11545" id="循环箭头2 72" o:spid="_x0000_s1026" style="position:absolute;margin-left:142.45pt;margin-top:9.15pt;width:42.5pt;height:39.4pt;z-index:251676160;visibility:visible;mso-wrap-style:square;mso-width-percent:0;mso-height-percent:0;mso-wrap-distance-left:9pt;mso-wrap-distance-top:0;mso-wrap-distance-right:9pt;mso-wrap-distance-bottom:0;mso-position-horizontal:absolute;mso-position-horizontal-relative:text;mso-position-vertical:absolute;mso-position-vertical-relative:text;mso-width-percent:0;mso-height-percent:0;mso-width-relative:page;mso-height-relative:page;v-text-anchor:middle" coordsize="5759945,5133488" o:gfxdata="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" path="m5205350,2179084r554595,1080120l5338394,3259204c5047712,4341991,4056116,5133488,2879651,5133488v-1202730,,-2212257,-827242,-2482428,-1945832l665486,3187656v262152,975219,1154867,1688436,2214160,1688436c3912346,4876092,4786722,4198244,5068175,3259204r-417421,l5205350,2179084xm2879651,c4082381,,5091903,827242,5362078,1945824r-268276,c4831650,970609,3938940,257396,2879646,257396v-1034170,,-1909571,679792,-2189892,1620874l1109191,1878270,554596,2958390,,1878270r419662,c709136,793469,1701729,,2879651,xe" fillcolor="#bbd5f0" stroked="f">
                 <v:fill color2="#9cbee0" focus="100%" type="gradient">
                   <o:fill v:ext="view" type="gradientUnscaled"/>
                 </v:fill>
@@ -11441,7 +11439,7 @@
           </mc:Choice>
           <mc:Fallback>
             <w:pict>
-              <v:line w14:anchorId="4AA3EED0" id="箭头 58" o:spid="_x0000_s1026" style="position:absolute;flip:x;z-index:251666944;visibility:visible;mso-wrap-style:square;mso-width-percent:0;mso-height-percent:0;mso-wrap-distance-left:9pt;mso-wrap-distance-top:0;mso-wrap-distance-right:9pt;mso-wrap-distance-bottom:0;mso-position-horizontal:absolute;mso-position-horizontal-relative:text;mso-position-vertical:absolute;mso-position-vertical-relative:text;mso-width-percent:0;mso-height-percent:0;mso-width-relative:page;mso-height-relative:page" from="33.05pt,7.4pt" to="105.55pt,7.45pt" o:gfxdata="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" strokecolor="#739cc3" strokeweight="1.25pt">
+              <v:line w14:anchorId="0AFBC4F8" id="箭头 58" o:spid="_x0000_s1026" style="position:absolute;flip:x;z-index:251666944;visibility:visible;mso-wrap-style:square;mso-width-percent:0;mso-height-percent:0;mso-wrap-distance-left:9pt;mso-wrap-distance-top:0;mso-wrap-distance-right:9pt;mso-wrap-distance-bottom:0;mso-position-horizontal:absolute;mso-position-horizontal-relative:text;mso-position-vertical:absolute;mso-position-vertical-relative:text;mso-width-percent:0;mso-height-percent:0;mso-width-relative:page;mso-height-relative:page" from="33.05pt,7.4pt" to="105.55pt,7.45pt" o:gfxdata="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" strokecolor="#739cc3" strokeweight="1.25pt">
                 <v:stroke endarrow="block"/>
               </v:line>
             </w:pict>
@@ -11644,7 +11642,7 @@
           </mc:Choice>
           <mc:Fallback>
             <w:pict>
-              <v:line w14:anchorId="02876494" id="箭头 59" o:spid="_x0000_s1026" style="position:absolute;z-index:251667968;visibility:visible;mso-wrap-style:square;mso-width-percent:0;mso-height-percent:0;mso-wrap-distance-left:9pt;mso-wrap-distance-top:0;mso-wrap-distance-right:9pt;mso-wrap-distance-bottom:0;mso-position-horizontal:absolute;mso-position-horizontal-relative:text;mso-position-vertical:absolute;mso-position-vertical-relative:text;mso-width-percent:0;mso-height-percent:0;mso-width-relative:page;mso-height-relative:page" from="144.9pt,8.6pt" to="354.9pt,8.65pt" o:gfxdata="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" strokecolor="#739cc3" strokeweight="1.25pt">
+              <v:line w14:anchorId="70C86A0B" id="箭头 59" o:spid="_x0000_s1026" style="position:absolute;z-index:251667968;visibility:visible;mso-wrap-style:square;mso-width-percent:0;mso-height-percent:0;mso-wrap-distance-left:9pt;mso-wrap-distance-top:0;mso-wrap-distance-right:9pt;mso-wrap-distance-bottom:0;mso-position-horizontal:absolute;mso-position-horizontal-relative:text;mso-position-vertical:absolute;mso-position-vertical-relative:text;mso-width-percent:0;mso-height-percent:0;mso-width-relative:page;mso-height-relative:page" from="144.9pt,8.6pt" to="354.9pt,8.65pt" o:gfxdata="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" strokecolor="#739cc3" strokeweight="1.25pt">
                 <v:stroke endarrow="block"/>
               </v:line>
             </w:pict>
@@ -11854,7 +11852,7 @@
           </mc:Choice>
           <mc:Fallback>
             <w:pict>
-              <v:line w14:anchorId="736DE949" id="箭头 60" o:spid="_x0000_s1026" style="position:absolute;flip:x;z-index:251668992;visibility:visible;mso-wrap-style:square;mso-width-percent:0;mso-height-percent:0;mso-wrap-distance-left:9pt;mso-wrap-distance-top:0;mso-wrap-distance-right:9pt;mso-wrap-distance-bottom:0;mso-position-horizontal:absolute;mso-position-horizontal-relative:text;mso-position-vertical:absolute;mso-position-vertical-relative:text;mso-width-percent:0;mso-height-percent:0;mso-width-relative:page;mso-height-relative:page" from="144.95pt,7.3pt" to="351.8pt,7.35pt" o:gfxdata="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" strokecolor="#739cc3" strokeweight="1.25pt">
+              <v:line w14:anchorId="2B1B9C71" id="箭头 60" o:spid="_x0000_s1026" style="position:absolute;flip:x;z-index:251668992;visibility:visible;mso-wrap-style:square;mso-width-percent:0;mso-height-percent:0;mso-wrap-distance-left:9pt;mso-wrap-distance-top:0;mso-wrap-distance-right:9pt;mso-wrap-distance-bottom:0;mso-position-horizontal:absolute;mso-position-horizontal-relative:text;mso-position-vertical:absolute;mso-position-vertical-relative:text;mso-width-percent:0;mso-height-percent:0;mso-width-relative:page;mso-height-relative:page" from="144.95pt,7.3pt" to="351.8pt,7.35pt" o:gfxdata="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" strokecolor="#739cc3" strokeweight="1.25pt">
                 <v:stroke endarrow="block"/>
               </v:line>
             </w:pict>
@@ -11919,12 +11917,62 @@
           <w:lang w:val="en-CA"/>
         </w:rPr>
       </w:pPr>
-      <w:bookmarkStart w:id="9" w:name="_Toc414006520"/>
+      <w:bookmarkStart w:id="8" w:name="_Toc414006520"/>
       <w:r>
         <w:rPr>
           <w:lang w:val="en-CA"/>
         </w:rPr>
         <w:t>Configurations</w:t>
+      </w:r>
+      <w:bookmarkEnd w:id="8"/>
+    </w:p>
+    <w:p>
+      <w:pPr>
+        <w:pStyle w:val="TextBody"/>
+        <w:ind w:left="0" w:firstLine="720"/>
+        <w:rPr>
+          <w:lang w:val="en-CA"/>
+        </w:rPr>
+      </w:pPr>
+      <w:r>
+        <w:rPr>
+          <w:lang w:val="en-CA"/>
+        </w:rPr>
+        <w:t>To define a dialogue system (chat</w:t>
+      </w:r>
+      <w:r>
+        <w:rPr>
+          <w:lang w:val="en-CA"/>
+        </w:rPr>
+        <w:t>terbot)</w:t>
+      </w:r>
+      <w:r>
+        <w:rPr>
+          <w:lang w:val="en-CA"/>
+        </w:rPr>
+        <w:t>’s behavior, an application developer need to provide two types of configuration files.</w:t>
+      </w:r>
+    </w:p>
+    <w:p>
+      <w:pPr>
+        <w:pStyle w:val="Heading21"/>
+        <w:ind w:left="1080"/>
+        <w:rPr>
+          <w:lang w:val="en-CA"/>
+        </w:rPr>
+      </w:pPr>
+      <w:r>
+        <w:rPr>
+          <w:lang w:val="en-CA"/>
+        </w:rPr>
+        <w:t xml:space="preserve"> </w:t>
+      </w:r>
+      <w:bookmarkStart w:id="9" w:name="_Toc414006521"/>
+      <w:r>
+        <w:rPr>
+          <w:lang w:val="en-CA"/>
+        </w:rPr>
+        <w:t>Grammar File</w:t>
       </w:r>
       <w:bookmarkEnd w:id="9"/>
     </w:p>
@@ -11940,19 +11988,13 @@
         <w:rPr>
           <w:lang w:val="en-CA"/>
         </w:rPr>
-        <w:t>To define a dialogue system (chat</w:t>
+        <w:t>Grammar files are used to determine wha</w:t>
       </w:r>
       <w:r>
         <w:rPr>
           <w:lang w:val="en-CA"/>
         </w:rPr>
-        <w:t>terbot)</w:t>
-      </w:r>
-      <w:r>
-        <w:rPr>
-          <w:lang w:val="en-CA"/>
-        </w:rPr>
-        <w:t>’s behavior, an application developer need to provide two types of configuration files.</w:t>
+        <w:t>t input can be accepted. Detailed explanation on how grammar files work can be found in our grammar file specifications document.</w:t>
       </w:r>
     </w:p>
     <w:p>
@@ -11969,12 +12011,12 @@
         </w:rPr>
         <w:t xml:space="preserve"> </w:t>
       </w:r>
-      <w:bookmarkStart w:id="10" w:name="_Toc414006521"/>
+      <w:bookmarkStart w:id="10" w:name="_Toc414006522"/>
       <w:r>
         <w:rPr>
           <w:lang w:val="en-CA"/>
         </w:rPr>
-        <w:t>Grammar File</w:t>
+        <w:t>Dialogue Configuration</w:t>
       </w:r>
       <w:bookmarkEnd w:id="10"/>
     </w:p>
@@ -11990,13 +12032,19 @@
         <w:rPr>
           <w:lang w:val="en-CA"/>
         </w:rPr>
-        <w:t>Grammar files are used to determine wha</w:t>
+        <w:t>Dialogue configurations are written in xml format based on the Artificial Intelligence Markup Language</w:t>
       </w:r>
       <w:r>
         <w:rPr>
           <w:lang w:val="en-CA"/>
         </w:rPr>
-        <w:t>t input can be accepted. Detailed explanation on how grammar files work can be found in our grammar file specifications document.</w:t>
+        <w:t xml:space="preserve"> (AIML). We extends AIML by allowing using grammar files to accept user input instead of its native pattern matching mechanism.</w:t>
+      </w:r>
+      <w:r>
+        <w:rPr>
+          <w:lang w:val="en-CA"/>
+        </w:rPr>
+        <w:t xml:space="preserve"> We support majority of tags defined in AIML standard and also add a few of our custom tags. Detailed description and explanation of our customized AIML specifications can be found in its dedicated document.</w:t>
       </w:r>
     </w:p>
     <w:p>
@@ -12013,12 +12061,12 @@
         </w:rPr>
         <w:t xml:space="preserve"> </w:t>
       </w:r>
-      <w:bookmarkStart w:id="11" w:name="_Toc414006522"/>
+      <w:bookmarkStart w:id="11" w:name="_Toc414006523"/>
       <w:r>
         <w:rPr>
           <w:lang w:val="en-CA"/>
         </w:rPr>
-        <w:t>Dialogue Configuration</w:t>
+        <w:t>An Example</w:t>
       </w:r>
       <w:bookmarkEnd w:id="11"/>
     </w:p>
@@ -12032,54 +12080,255 @@
       </w:pPr>
       <w:r>
         <w:rPr>
-          <w:lang w:val="en-CA"/>
-        </w:rPr>
-        <w:t>Dialogue configurations are written in xml format based on the Artificial Intelligence Markup Language</w:t>
+          <w:noProof/>
+          <w:lang w:val="en-CA" w:eastAsia="zh-CN"/>
+        </w:rPr>
+        <mc:AlternateContent>
+          <mc:Choice Requires="wps">
+            <w:drawing>
+              <wp:anchor distT="45720" distB="45720" distL="114300" distR="114300" simplePos="0" relativeHeight="251692544" behindDoc="0" locked="0" layoutInCell="1" allowOverlap="1" wp14:anchorId="7C5CAAC8" wp14:editId="0A10B0AC">
+                <wp:simplePos x="0" y="0"/>
+                <wp:positionH relativeFrom="column">
+                  <wp:posOffset>477520</wp:posOffset>
+                </wp:positionH>
+                <wp:positionV relativeFrom="paragraph">
+                  <wp:posOffset>681355</wp:posOffset>
+                </wp:positionV>
+                <wp:extent cx="5295265" cy="1404620"/>
+                <wp:effectExtent l="0" t="0" r="635" b="0"/>
+                <wp:wrapSquare wrapText="bothSides"/>
+                <wp:docPr id="217" name="Text Box 2"/>
+                <wp:cNvGraphicFramePr>
+                  <a:graphicFrameLocks xmlns:a="http://schemas.openxmlformats.org/drawingml/2006/main"/>
+                </wp:cNvGraphicFramePr>
+                <a:graphic xmlns:a="http://schemas.openxmlformats.org/drawingml/2006/main">
+                  <a:graphicData uri="http://schemas.microsoft.com/office/word/2010/wordprocessingShape">
+                    <wps:wsp>
+                      <wps:cNvSpPr txBox="1">
+                        <a:spLocks noChangeArrowheads="1"/>
+                      </wps:cNvSpPr>
+                      <wps:spPr bwMode="auto">
+                        <a:xfrm>
+                          <a:off x="0" y="0"/>
+                          <a:ext cx="5295265" cy="1404620"/>
+                        </a:xfrm>
+                        <a:prstGeom prst="rect">
+                          <a:avLst/>
+                        </a:prstGeom>
+                        <a:solidFill>
+                          <a:schemeClr val="bg1">
+                            <a:lumMod val="95000"/>
+                          </a:schemeClr>
+                        </a:solidFill>
+                        <a:ln w="9525">
+                          <a:noFill/>
+                          <a:miter lim="800000"/>
+                          <a:headEnd/>
+                          <a:tailEnd/>
+                        </a:ln>
+                      </wps:spPr>
+                      <wps:txbx>
+                        <w:txbxContent>
+                          <w:p>
+                            <w:pPr>
+                              <w:rPr>
+                                <w:rFonts w:ascii="Consolas" w:hAnsi="Consolas" w:cs="Consolas"/>
+                                <w:sz w:val="18"/>
+                                <w:szCs w:val="18"/>
+                              </w:rPr>
+                            </w:pPr>
+                            <w:r>
+                              <w:rPr>
+                                <w:rFonts w:ascii="Consolas" w:hAnsi="Consolas" w:cs="Consolas"/>
+                                <w:sz w:val="18"/>
+                                <w:szCs w:val="18"/>
+                              </w:rPr>
+                              <w:t>namespace basic</w:t>
+                            </w:r>
+                          </w:p>
+                          <w:p>
+                            <w:pPr>
+                              <w:rPr>
+                                <w:rFonts w:ascii="Consolas" w:hAnsi="Consolas" w:cs="Consolas"/>
+                                <w:sz w:val="18"/>
+                                <w:szCs w:val="18"/>
+                              </w:rPr>
+                            </w:pPr>
+                          </w:p>
+                          <w:p>
+                            <w:pPr>
+                              <w:rPr>
+                                <w:rFonts w:ascii="Consolas" w:hAnsi="Consolas" w:cs="Consolas"/>
+                                <w:sz w:val="18"/>
+                                <w:szCs w:val="18"/>
+                              </w:rPr>
+                            </w:pPr>
+                            <w:r>
+                              <w:rPr>
+                                <w:rFonts w:ascii="Consolas" w:hAnsi="Consolas" w:cs="Consolas"/>
+                                <w:sz w:val="18"/>
+                                <w:szCs w:val="18"/>
+                              </w:rPr>
+                              <w:t>hello := strings{</w:t>
+                            </w:r>
+                            <w:r>
+                              <w:rPr>
+                                <w:rFonts w:ascii="Consolas" w:hAnsi="Consolas" w:cs="Consolas"/>
+                                <w:sz w:val="18"/>
+                                <w:szCs w:val="18"/>
+                              </w:rPr>
+                              <w:t>Hello,Hi,Hey</w:t>
+                            </w:r>
+                            <w:r>
+                              <w:rPr>
+                                <w:rFonts w:ascii="Consolas" w:hAnsi="Consolas" w:cs="Consolas"/>
+                                <w:sz w:val="18"/>
+                                <w:szCs w:val="18"/>
+                              </w:rPr>
+                              <w:t>}</w:t>
+                            </w:r>
+                          </w:p>
+                          <w:p>
+                            <w:pPr>
+                              <w:rPr>
+                                <w:rFonts w:ascii="Consolas" w:hAnsi="Consolas" w:cs="Consolas"/>
+                                <w:sz w:val="18"/>
+                                <w:szCs w:val="18"/>
+                              </w:rPr>
+                            </w:pPr>
+                          </w:p>
+                          <w:p>
+                            <w:pPr>
+                              <w:rPr>
+                                <w:rFonts w:ascii="Consolas" w:hAnsi="Consolas" w:cs="Consolas"/>
+                                <w:sz w:val="18"/>
+                                <w:szCs w:val="18"/>
+                              </w:rPr>
+                            </w:pPr>
+                            <w:r>
+                              <w:rPr>
+                                <w:rFonts w:ascii="Consolas" w:hAnsi="Consolas" w:cs="Consolas"/>
+                                <w:sz w:val="18"/>
+                                <w:szCs w:val="18"/>
+                              </w:rPr>
+                              <w:t>public greeting : hello</w:t>
+                            </w:r>
+                          </w:p>
+                        </w:txbxContent>
+                      </wps:txbx>
+                      <wps:bodyPr rot="0" vert="horz" wrap="square" lIns="91440" tIns="45720" rIns="91440" bIns="45720" anchor="t" anchorCtr="0">
+                        <a:spAutoFit/>
+                      </wps:bodyPr>
+                    </wps:wsp>
+                  </a:graphicData>
+                </a:graphic>
+                <wp14:sizeRelH relativeFrom="margin">
+                  <wp14:pctWidth>0</wp14:pctWidth>
+                </wp14:sizeRelH>
+                <wp14:sizeRelV relativeFrom="margin">
+                  <wp14:pctHeight>20000</wp14:pctHeight>
+                </wp14:sizeRelV>
+              </wp:anchor>
+            </w:drawing>
+          </mc:Choice>
+          <mc:Fallback>
+            <w:pict>
+              <v:shape w14:anchorId="7C5CAAC8" id="Text Box 2" o:spid="_x0000_s1055" type="#_x0000_t202" style="position:absolute;left:0;text-align:left;margin-left:37.6pt;margin-top:53.65pt;width:416.95pt;height:110.6pt;z-index:251692544;visibility:visible;mso-wrap-style:square;mso-width-percent:0;mso-height-percent:200;mso-wrap-distance-left:9pt;mso-wrap-distance-top:3.6pt;mso-wrap-distance-right:9pt;mso-wrap-distance-bottom:3.6pt;mso-position-horizontal:absolute;mso-position-horizontal-relative:text;mso-position-vertical:absolute;mso-position-vertical-relative:text;mso-width-percent:0;mso-height-percent:200;mso-width-relative:margin;mso-height-relative:margin;v-text-anchor:top" o:gfxdata="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" fillcolor="#f2f2f2 [3052]" stroked="f">
+                <v:textbox style="mso-fit-shape-to-text:t">
+                  <w:txbxContent>
+                    <w:p>
+                      <w:pPr>
+                        <w:rPr>
+                          <w:rFonts w:ascii="Consolas" w:hAnsi="Consolas" w:cs="Consolas"/>
+                          <w:sz w:val="18"/>
+                          <w:szCs w:val="18"/>
+                        </w:rPr>
+                      </w:pPr>
+                      <w:r>
+                        <w:rPr>
+                          <w:rFonts w:ascii="Consolas" w:hAnsi="Consolas" w:cs="Consolas"/>
+                          <w:sz w:val="18"/>
+                          <w:szCs w:val="18"/>
+                        </w:rPr>
+                        <w:t>namespace basic</w:t>
+                      </w:r>
+                    </w:p>
+                    <w:p>
+                      <w:pPr>
+                        <w:rPr>
+                          <w:rFonts w:ascii="Consolas" w:hAnsi="Consolas" w:cs="Consolas"/>
+                          <w:sz w:val="18"/>
+                          <w:szCs w:val="18"/>
+                        </w:rPr>
+                      </w:pPr>
+                    </w:p>
+                    <w:p>
+                      <w:pPr>
+                        <w:rPr>
+                          <w:rFonts w:ascii="Consolas" w:hAnsi="Consolas" w:cs="Consolas"/>
+                          <w:sz w:val="18"/>
+                          <w:szCs w:val="18"/>
+                        </w:rPr>
+                      </w:pPr>
+                      <w:r>
+                        <w:rPr>
+                          <w:rFonts w:ascii="Consolas" w:hAnsi="Consolas" w:cs="Consolas"/>
+                          <w:sz w:val="18"/>
+                          <w:szCs w:val="18"/>
+                        </w:rPr>
+                        <w:t>hello := strings{</w:t>
+                      </w:r>
+                      <w:r>
+                        <w:rPr>
+                          <w:rFonts w:ascii="Consolas" w:hAnsi="Consolas" w:cs="Consolas"/>
+                          <w:sz w:val="18"/>
+                          <w:szCs w:val="18"/>
+                        </w:rPr>
+                        <w:t>Hello,Hi,Hey</w:t>
+                      </w:r>
+                      <w:r>
+                        <w:rPr>
+                          <w:rFonts w:ascii="Consolas" w:hAnsi="Consolas" w:cs="Consolas"/>
+                          <w:sz w:val="18"/>
+                          <w:szCs w:val="18"/>
+                        </w:rPr>
+                        <w:t>}</w:t>
+                      </w:r>
+                    </w:p>
+                    <w:p>
+                      <w:pPr>
+                        <w:rPr>
+                          <w:rFonts w:ascii="Consolas" w:hAnsi="Consolas" w:cs="Consolas"/>
+                          <w:sz w:val="18"/>
+                          <w:szCs w:val="18"/>
+                        </w:rPr>
+                      </w:pPr>
+                    </w:p>
+                    <w:p>
+                      <w:pPr>
+                        <w:rPr>
+                          <w:rFonts w:ascii="Consolas" w:hAnsi="Consolas" w:cs="Consolas"/>
+                          <w:sz w:val="18"/>
+                          <w:szCs w:val="18"/>
+                        </w:rPr>
+                      </w:pPr>
+                      <w:r>
+                        <w:rPr>
+                          <w:rFonts w:ascii="Consolas" w:hAnsi="Consolas" w:cs="Consolas"/>
+                          <w:sz w:val="18"/>
+                          <w:szCs w:val="18"/>
+                        </w:rPr>
+                        <w:t>public greeting : hello</w:t>
+                      </w:r>
+                    </w:p>
+                  </w:txbxContent>
+                </v:textbox>
+                <w10:wrap type="square"/>
+              </v:shape>
+            </w:pict>
+          </mc:Fallback>
+        </mc:AlternateContent>
       </w:r>
-      <w:r>
-        <w:rPr>
-          <w:lang w:val="en-CA"/>
-        </w:rPr>
-        <w:t xml:space="preserve"> (AIML). We extends AIML by allowing using grammar files to accept user input instead of its native pattern matching mechanism.</w:t>
-      </w:r>
-      <w:r>
-        <w:rPr>
-          <w:lang w:val="en-CA"/>
-        </w:rPr>
-        <w:t xml:space="preserve"> We support majority of tags defined in AIML standard and also add a few of our custom tags. Detailed description and explanation of our customized AIML specifications can be found in its dedicated document.</w:t>
-      </w:r>
-    </w:p>
-    <w:p>
-      <w:pPr>
-        <w:pStyle w:val="Heading21"/>
-        <w:ind w:left="1080"/>
-        <w:rPr>
-          <w:lang w:val="en-CA"/>
-        </w:rPr>
-      </w:pPr>
-      <w:r>
-        <w:rPr>
-          <w:lang w:val="en-CA"/>
-        </w:rPr>
-        <w:t xml:space="preserve"> </w:t>
-      </w:r>
-      <w:bookmarkStart w:id="12" w:name="_Toc414006523"/>
-      <w:r>
-        <w:rPr>
-          <w:lang w:val="en-CA"/>
-        </w:rPr>
-        <w:t>An Example</w:t>
-      </w:r>
-      <w:bookmarkEnd w:id="12"/>
-    </w:p>
-    <w:p>
-      <w:pPr>
-        <w:pStyle w:val="TextBody"/>
-        <w:ind w:left="0" w:firstLine="720"/>
-        <w:rPr>
-          <w:lang w:val="en-CA"/>
-        </w:rPr>
-      </w:pPr>
       <w:r>
         <w:rPr>
           <w:lang w:val="en-CA"/>
@@ -12089,50 +12338,823 @@
     </w:p>
     <w:p>
       <w:pPr>
-        <w:pStyle w:val="TextBody"/>
-        <w:ind w:left="0" w:firstLine="720"/>
-        <w:rPr>
-          <w:lang w:val="en-CA"/>
+        <w:rPr>
+          <w:lang w:val="en-CA" w:eastAsia="zh-CN"/>
         </w:rPr>
       </w:pPr>
     </w:p>
     <w:p>
       <w:pPr>
-        <w:pStyle w:val="TextBody"/>
-        <w:rPr>
-          <w:lang w:val="en-CA" w:eastAsia="en-US"/>
+        <w:rPr>
+          <w:lang w:val="en-CA" w:eastAsia="zh-CN"/>
         </w:rPr>
       </w:pPr>
     </w:p>
     <w:p>
       <w:pPr>
-        <w:pStyle w:val="TextBody"/>
-        <w:ind w:left="0" w:firstLine="720"/>
-        <w:rPr>
-          <w:lang w:val="en-CA"/>
+        <w:rPr>
+          <w:lang w:val="en-CA" w:eastAsia="zh-CN"/>
         </w:rPr>
       </w:pPr>
     </w:p>
     <w:p>
       <w:pPr>
-        <w:pStyle w:val="TextBody"/>
-        <w:rPr>
-          <w:lang w:val="en-CA"/>
+        <w:rPr>
+          <w:lang w:val="en-CA" w:eastAsia="zh-CN"/>
         </w:rPr>
       </w:pPr>
     </w:p>
     <w:p>
       <w:pPr>
-        <w:pStyle w:val="Heading21"/>
-        <w:numPr>
-          <w:ilvl w:val="1"/>
-          <w:numId w:val="0"/>
-        </w:numPr>
-        <w:ind w:left="720"/>
-        <w:rPr>
+        <w:rPr>
+          <w:lang w:val="en-CA" w:eastAsia="zh-CN"/>
+        </w:rPr>
+      </w:pPr>
+    </w:p>
+    <w:p>
+      <w:pPr>
+        <w:rPr>
+          <w:lang w:val="en-CA" w:eastAsia="zh-CN"/>
+        </w:rPr>
+      </w:pPr>
+    </w:p>
+    <w:p>
+      <w:pPr>
+        <w:rPr>
+          <w:lang w:val="en-CA" w:eastAsia="zh-CN"/>
+        </w:rPr>
+      </w:pPr>
+    </w:p>
+    <w:p>
+      <w:pPr>
+        <w:jc w:val="center"/>
+        <w:rPr>
+          <w:lang w:val="en-CA" w:eastAsia="zh-CN"/>
+        </w:rPr>
+      </w:pPr>
+      <w:r>
+        <w:rPr>
+          <w:lang w:val="en-CA" w:eastAsia="zh-CN"/>
+        </w:rPr>
+        <w:t>basic.gram</w:t>
+      </w:r>
+    </w:p>
+    <w:p>
+      <w:pPr>
+        <w:pStyle w:val="TextBody"/>
+        <w:ind w:left="0"/>
+        <w:jc w:val="center"/>
+        <w:rPr>
+          <w:rFonts w:hint="eastAsia"/>
+          <w:sz w:val="21"/>
+          <w:szCs w:val="21"/>
           <w:lang w:val="en-CA"/>
         </w:rPr>
       </w:pPr>
+      <w:r>
+        <w:rPr>
+          <w:noProof/>
+          <w:sz w:val="21"/>
+          <w:szCs w:val="21"/>
+          <w:lang w:val="en-CA" w:eastAsia="zh-CN"/>
+        </w:rPr>
+        <w:lastRenderedPageBreak/>
+        <mc:AlternateContent>
+          <mc:Choice Requires="wps">
+            <w:drawing>
+              <wp:anchor distT="45720" distB="45720" distL="114300" distR="114300" simplePos="0" relativeHeight="251694592" behindDoc="0" locked="0" layoutInCell="1" allowOverlap="1" wp14:anchorId="26D66A66" wp14:editId="0ABC8919">
+                <wp:simplePos x="0" y="0"/>
+                <wp:positionH relativeFrom="column">
+                  <wp:posOffset>333744</wp:posOffset>
+                </wp:positionH>
+                <wp:positionV relativeFrom="paragraph">
+                  <wp:posOffset>635</wp:posOffset>
+                </wp:positionV>
+                <wp:extent cx="5295265" cy="1404620"/>
+                <wp:effectExtent l="0" t="0" r="635" b="0"/>
+                <wp:wrapSquare wrapText="bothSides"/>
+                <wp:docPr id="67" name="Text Box 2"/>
+                <wp:cNvGraphicFramePr>
+                  <a:graphicFrameLocks xmlns:a="http://schemas.openxmlformats.org/drawingml/2006/main"/>
+                </wp:cNvGraphicFramePr>
+                <a:graphic xmlns:a="http://schemas.openxmlformats.org/drawingml/2006/main">
+                  <a:graphicData uri="http://schemas.microsoft.com/office/word/2010/wordprocessingShape">
+                    <wps:wsp>
+                      <wps:cNvSpPr txBox="1">
+                        <a:spLocks noChangeArrowheads="1"/>
+                      </wps:cNvSpPr>
+                      <wps:spPr bwMode="auto">
+                        <a:xfrm>
+                          <a:off x="0" y="0"/>
+                          <a:ext cx="5295265" cy="1404620"/>
+                        </a:xfrm>
+                        <a:prstGeom prst="rect">
+                          <a:avLst/>
+                        </a:prstGeom>
+                        <a:solidFill>
+                          <a:schemeClr val="bg1">
+                            <a:lumMod val="95000"/>
+                          </a:schemeClr>
+                        </a:solidFill>
+                        <a:ln w="9525">
+                          <a:noFill/>
+                          <a:miter lim="800000"/>
+                          <a:headEnd/>
+                          <a:tailEnd/>
+                        </a:ln>
+                      </wps:spPr>
+                      <wps:txbx>
+                        <w:txbxContent>
+                          <w:p>
+                            <w:pPr>
+                              <w:rPr>
+                                <w:rFonts w:ascii="Consolas" w:hAnsi="Consolas" w:cs="Consolas"/>
+                                <w:sz w:val="18"/>
+                                <w:szCs w:val="18"/>
+                              </w:rPr>
+                            </w:pPr>
+                            <w:r>
+                              <w:rPr>
+                                <w:rFonts w:ascii="Consolas" w:hAnsi="Consolas" w:cs="Consolas"/>
+                                <w:sz w:val="18"/>
+                                <w:szCs w:val="18"/>
+                              </w:rPr>
+                              <w:t>&lt;?xml version="1.0" encoding="UTF-8"?&gt;</w:t>
+                            </w:r>
+                          </w:p>
+                          <w:p>
+                            <w:pPr>
+                              <w:rPr>
+                                <w:rFonts w:ascii="Consolas" w:hAnsi="Consolas" w:cs="Consolas"/>
+                                <w:sz w:val="18"/>
+                                <w:szCs w:val="18"/>
+                              </w:rPr>
+                            </w:pPr>
+                            <w:r>
+                              <w:rPr>
+                                <w:rFonts w:ascii="Consolas" w:hAnsi="Consolas" w:cs="Consolas"/>
+                                <w:sz w:val="18"/>
+                                <w:szCs w:val="18"/>
+                              </w:rPr>
+                              <w:t>&lt;aiml&gt;</w:t>
+                            </w:r>
+                          </w:p>
+                          <w:p>
+                            <w:pPr>
+                              <w:rPr>
+                                <w:rFonts w:ascii="Consolas" w:hAnsi="Consolas" w:cs="Consolas"/>
+                                <w:sz w:val="18"/>
+                                <w:szCs w:val="18"/>
+                              </w:rPr>
+                            </w:pPr>
+                            <w:r>
+                              <w:rPr>
+                                <w:rFonts w:ascii="Consolas" w:hAnsi="Consolas" w:cs="Consolas"/>
+                                <w:sz w:val="18"/>
+                                <w:szCs w:val="18"/>
+                              </w:rPr>
+                              <w:t xml:space="preserve">    </w:t>
+                            </w:r>
+                            <w:r>
+                              <w:rPr>
+                                <w:rFonts w:ascii="Consolas" w:hAnsi="Consolas" w:cs="Consolas"/>
+                                <w:sz w:val="18"/>
+                                <w:szCs w:val="18"/>
+                              </w:rPr>
+                              <w:t>&lt;category&gt;</w:t>
+                            </w:r>
+                          </w:p>
+                          <w:p>
+                            <w:pPr>
+                              <w:rPr>
+                                <w:rFonts w:ascii="Consolas" w:hAnsi="Consolas" w:cs="Consolas"/>
+                                <w:sz w:val="18"/>
+                                <w:szCs w:val="18"/>
+                              </w:rPr>
+                            </w:pPr>
+                            <w:r>
+                              <w:rPr>
+                                <w:rFonts w:ascii="Consolas" w:hAnsi="Consolas" w:cs="Consolas"/>
+                                <w:sz w:val="18"/>
+                                <w:szCs w:val="18"/>
+                              </w:rPr>
+                              <w:tab/>
+                            </w:r>
+                            <w:r>
+                              <w:rPr>
+                                <w:rFonts w:ascii="Consolas" w:hAnsi="Consolas" w:cs="Consolas"/>
+                                <w:sz w:val="18"/>
+                                <w:szCs w:val="18"/>
+                              </w:rPr>
+                              <w:t>&lt;pattern&gt;</w:t>
+                            </w:r>
+                          </w:p>
+                          <w:p>
+                            <w:pPr>
+                              <w:rPr>
+                                <w:rFonts w:ascii="Consolas" w:hAnsi="Consolas" w:cs="Consolas"/>
+                                <w:sz w:val="18"/>
+                                <w:szCs w:val="18"/>
+                              </w:rPr>
+                            </w:pPr>
+                            <w:r>
+                              <w:rPr>
+                                <w:rFonts w:ascii="Consolas" w:hAnsi="Consolas" w:cs="Consolas"/>
+                                <w:sz w:val="18"/>
+                                <w:szCs w:val="18"/>
+                              </w:rPr>
+                              <w:tab/>
+                              <w:t xml:space="preserve">    </w:t>
+                            </w:r>
+                            <w:r>
+                              <w:rPr>
+                                <w:rFonts w:ascii="Consolas" w:hAnsi="Consolas" w:cs="Consolas"/>
+                                <w:sz w:val="18"/>
+                                <w:szCs w:val="18"/>
+                              </w:rPr>
+                              <w:t>&lt;grammar&gt;</w:t>
+                            </w:r>
+                          </w:p>
+                          <w:p>
+                            <w:pPr>
+                              <w:rPr>
+                                <w:rFonts w:ascii="Consolas" w:hAnsi="Consolas" w:cs="Consolas"/>
+                                <w:sz w:val="18"/>
+                                <w:szCs w:val="18"/>
+                              </w:rPr>
+                            </w:pPr>
+                            <w:r>
+                              <w:rPr>
+                                <w:rFonts w:ascii="Consolas" w:hAnsi="Consolas" w:cs="Consolas"/>
+                                <w:sz w:val="18"/>
+                                <w:szCs w:val="18"/>
+                              </w:rPr>
+                              <w:tab/>
+                              <w:t xml:space="preserve">        </w:t>
+                            </w:r>
+                            <w:r>
+                              <w:rPr>
+                                <w:rFonts w:ascii="Consolas" w:hAnsi="Consolas" w:cs="Consolas"/>
+                                <w:sz w:val="18"/>
+                                <w:szCs w:val="18"/>
+                              </w:rPr>
+                              <w:t>b</w:t>
+                            </w:r>
+                            <w:r>
+                              <w:rPr>
+                                <w:rFonts w:ascii="Consolas" w:hAnsi="Consolas" w:cs="Consolas"/>
+                                <w:sz w:val="18"/>
+                                <w:szCs w:val="18"/>
+                              </w:rPr>
+                              <w:t>asic.greeting</w:t>
+                            </w:r>
+                          </w:p>
+                          <w:p>
+                            <w:pPr>
+                              <w:rPr>
+                                <w:rFonts w:ascii="Consolas" w:hAnsi="Consolas" w:cs="Consolas"/>
+                                <w:sz w:val="18"/>
+                                <w:szCs w:val="18"/>
+                              </w:rPr>
+                            </w:pPr>
+                            <w:r>
+                              <w:rPr>
+                                <w:rFonts w:ascii="Consolas" w:hAnsi="Consolas" w:cs="Consolas"/>
+                                <w:sz w:val="18"/>
+                                <w:szCs w:val="18"/>
+                              </w:rPr>
+                              <w:tab/>
+                              <w:t xml:space="preserve">    </w:t>
+                            </w:r>
+                            <w:r>
+                              <w:rPr>
+                                <w:rFonts w:ascii="Consolas" w:hAnsi="Consolas" w:cs="Consolas"/>
+                                <w:sz w:val="18"/>
+                                <w:szCs w:val="18"/>
+                              </w:rPr>
+                              <w:t>&lt;/grammar&gt;</w:t>
+                            </w:r>
+                          </w:p>
+                          <w:p>
+                            <w:pPr>
+                              <w:rPr>
+                                <w:rFonts w:ascii="Consolas" w:hAnsi="Consolas" w:cs="Consolas"/>
+                                <w:sz w:val="18"/>
+                                <w:szCs w:val="18"/>
+                              </w:rPr>
+                            </w:pPr>
+                            <w:r>
+                              <w:rPr>
+                                <w:rFonts w:ascii="Consolas" w:hAnsi="Consolas" w:cs="Consolas"/>
+                                <w:sz w:val="18"/>
+                                <w:szCs w:val="18"/>
+                              </w:rPr>
+                              <w:tab/>
+                            </w:r>
+                            <w:r>
+                              <w:rPr>
+                                <w:rFonts w:ascii="Consolas" w:hAnsi="Consolas" w:cs="Consolas"/>
+                                <w:sz w:val="18"/>
+                                <w:szCs w:val="18"/>
+                              </w:rPr>
+                              <w:t>&lt;/pattern&gt;</w:t>
+                            </w:r>
+                          </w:p>
+                          <w:p>
+                            <w:pPr>
+                              <w:rPr>
+                                <w:rFonts w:ascii="Consolas" w:hAnsi="Consolas" w:cs="Consolas"/>
+                                <w:sz w:val="18"/>
+                                <w:szCs w:val="18"/>
+                              </w:rPr>
+                            </w:pPr>
+                            <w:r>
+                              <w:rPr>
+                                <w:rFonts w:ascii="Consolas" w:hAnsi="Consolas" w:cs="Consolas"/>
+                                <w:sz w:val="18"/>
+                                <w:szCs w:val="18"/>
+                              </w:rPr>
+                              <w:tab/>
+                            </w:r>
+                            <w:r>
+                              <w:rPr>
+                                <w:rFonts w:ascii="Consolas" w:hAnsi="Consolas" w:cs="Consolas"/>
+                                <w:sz w:val="18"/>
+                                <w:szCs w:val="18"/>
+                              </w:rPr>
+                              <w:t>&lt;template&gt;</w:t>
+                            </w:r>
+                          </w:p>
+                          <w:p>
+                            <w:pPr>
+                              <w:rPr>
+                                <w:rFonts w:ascii="Consolas" w:hAnsi="Consolas" w:cs="Consolas"/>
+                                <w:sz w:val="18"/>
+                                <w:szCs w:val="18"/>
+                              </w:rPr>
+                            </w:pPr>
+                            <w:r>
+                              <w:rPr>
+                                <w:rFonts w:ascii="Consolas" w:hAnsi="Consolas" w:cs="Consolas"/>
+                                <w:sz w:val="18"/>
+                                <w:szCs w:val="18"/>
+                              </w:rPr>
+                              <w:tab/>
+                              <w:t xml:space="preserve">    Hello, how are you?</w:t>
+                            </w:r>
+                          </w:p>
+                          <w:p>
+                            <w:pPr>
+                              <w:rPr>
+                                <w:rFonts w:ascii="Consolas" w:hAnsi="Consolas" w:cs="Consolas"/>
+                                <w:sz w:val="18"/>
+                                <w:szCs w:val="18"/>
+                              </w:rPr>
+                            </w:pPr>
+                            <w:r>
+                              <w:rPr>
+                                <w:rFonts w:ascii="Consolas" w:hAnsi="Consolas" w:cs="Consolas"/>
+                                <w:sz w:val="18"/>
+                                <w:szCs w:val="18"/>
+                              </w:rPr>
+                              <w:tab/>
+                            </w:r>
+                            <w:r>
+                              <w:rPr>
+                                <w:rFonts w:ascii="Consolas" w:hAnsi="Consolas" w:cs="Consolas"/>
+                                <w:sz w:val="18"/>
+                                <w:szCs w:val="18"/>
+                              </w:rPr>
+                              <w:t>&lt;/template&gt;</w:t>
+                            </w:r>
+                          </w:p>
+                          <w:p>
+                            <w:pPr>
+                              <w:rPr>
+                                <w:rFonts w:ascii="Consolas" w:hAnsi="Consolas" w:cs="Consolas"/>
+                                <w:sz w:val="18"/>
+                                <w:szCs w:val="18"/>
+                              </w:rPr>
+                            </w:pPr>
+                            <w:r>
+                              <w:rPr>
+                                <w:rFonts w:ascii="Consolas" w:hAnsi="Consolas" w:cs="Consolas"/>
+                                <w:sz w:val="18"/>
+                                <w:szCs w:val="18"/>
+                              </w:rPr>
+                              <w:t xml:space="preserve">    </w:t>
+                            </w:r>
+                            <w:r>
+                              <w:rPr>
+                                <w:rFonts w:ascii="Consolas" w:hAnsi="Consolas" w:cs="Consolas"/>
+                                <w:sz w:val="18"/>
+                                <w:szCs w:val="18"/>
+                              </w:rPr>
+                              <w:t>&lt;/category&gt;</w:t>
+                            </w:r>
+                          </w:p>
+                          <w:p>
+                            <w:pPr>
+                              <w:rPr>
+                                <w:rFonts w:ascii="Consolas" w:hAnsi="Consolas" w:cs="Consolas"/>
+                                <w:sz w:val="18"/>
+                                <w:szCs w:val="18"/>
+                              </w:rPr>
+                            </w:pPr>
+                            <w:r>
+                              <w:rPr>
+                                <w:rFonts w:ascii="Consolas" w:hAnsi="Consolas" w:cs="Consolas"/>
+                                <w:sz w:val="18"/>
+                                <w:szCs w:val="18"/>
+                              </w:rPr>
+                              <w:t>&lt;/aiml&gt;</w:t>
+                            </w:r>
+                          </w:p>
+                        </w:txbxContent>
+                      </wps:txbx>
+                      <wps:bodyPr rot="0" vert="horz" wrap="square" lIns="91440" tIns="45720" rIns="91440" bIns="45720" anchor="t" anchorCtr="0">
+                        <a:spAutoFit/>
+                      </wps:bodyPr>
+                    </wps:wsp>
+                  </a:graphicData>
+                </a:graphic>
+                <wp14:sizeRelH relativeFrom="margin">
+                  <wp14:pctWidth>0</wp14:pctWidth>
+                </wp14:sizeRelH>
+                <wp14:sizeRelV relativeFrom="margin">
+                  <wp14:pctHeight>20000</wp14:pctHeight>
+                </wp14:sizeRelV>
+              </wp:anchor>
+            </w:drawing>
+          </mc:Choice>
+          <mc:Fallback>
+            <w:pict>
+              <v:shape w14:anchorId="26D66A66" id="_x0000_s1056" type="#_x0000_t202" style="position:absolute;left:0;text-align:left;margin-left:26.3pt;margin-top:.05pt;width:416.95pt;height:110.6pt;z-index:251694592;visibility:visible;mso-wrap-style:square;mso-width-percent:0;mso-height-percent:200;mso-wrap-distance-left:9pt;mso-wrap-distance-top:3.6pt;mso-wrap-distance-right:9pt;mso-wrap-distance-bottom:3.6pt;mso-position-horizontal:absolute;mso-position-horizontal-relative:text;mso-position-vertical:absolute;mso-position-vertical-relative:text;mso-width-percent:0;mso-height-percent:200;mso-width-relative:margin;mso-height-relative:margin;v-text-anchor:top" o:gfxdata="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" fillcolor="#f2f2f2 [3052]" stroked="f">
+                <v:textbox style="mso-fit-shape-to-text:t">
+                  <w:txbxContent>
+                    <w:p>
+                      <w:pPr>
+                        <w:rPr>
+                          <w:rFonts w:ascii="Consolas" w:hAnsi="Consolas" w:cs="Consolas"/>
+                          <w:sz w:val="18"/>
+                          <w:szCs w:val="18"/>
+                        </w:rPr>
+                      </w:pPr>
+                      <w:r>
+                        <w:rPr>
+                          <w:rFonts w:ascii="Consolas" w:hAnsi="Consolas" w:cs="Consolas"/>
+                          <w:sz w:val="18"/>
+                          <w:szCs w:val="18"/>
+                        </w:rPr>
+                        <w:t>&lt;?xml version="1.0" encoding="UTF-8"?&gt;</w:t>
+                      </w:r>
+                    </w:p>
+                    <w:p>
+                      <w:pPr>
+                        <w:rPr>
+                          <w:rFonts w:ascii="Consolas" w:hAnsi="Consolas" w:cs="Consolas"/>
+                          <w:sz w:val="18"/>
+                          <w:szCs w:val="18"/>
+                        </w:rPr>
+                      </w:pPr>
+                      <w:r>
+                        <w:rPr>
+                          <w:rFonts w:ascii="Consolas" w:hAnsi="Consolas" w:cs="Consolas"/>
+                          <w:sz w:val="18"/>
+                          <w:szCs w:val="18"/>
+                        </w:rPr>
+                        <w:t>&lt;aiml&gt;</w:t>
+                      </w:r>
+                    </w:p>
+                    <w:p>
+                      <w:pPr>
+                        <w:rPr>
+                          <w:rFonts w:ascii="Consolas" w:hAnsi="Consolas" w:cs="Consolas"/>
+                          <w:sz w:val="18"/>
+                          <w:szCs w:val="18"/>
+                        </w:rPr>
+                      </w:pPr>
+                      <w:r>
+                        <w:rPr>
+                          <w:rFonts w:ascii="Consolas" w:hAnsi="Consolas" w:cs="Consolas"/>
+                          <w:sz w:val="18"/>
+                          <w:szCs w:val="18"/>
+                        </w:rPr>
+                        <w:t xml:space="preserve">    </w:t>
+                      </w:r>
+                      <w:r>
+                        <w:rPr>
+                          <w:rFonts w:ascii="Consolas" w:hAnsi="Consolas" w:cs="Consolas"/>
+                          <w:sz w:val="18"/>
+                          <w:szCs w:val="18"/>
+                        </w:rPr>
+                        <w:t>&lt;category&gt;</w:t>
+                      </w:r>
+                    </w:p>
+                    <w:p>
+                      <w:pPr>
+                        <w:rPr>
+                          <w:rFonts w:ascii="Consolas" w:hAnsi="Consolas" w:cs="Consolas"/>
+                          <w:sz w:val="18"/>
+                          <w:szCs w:val="18"/>
+                        </w:rPr>
+                      </w:pPr>
+                      <w:r>
+                        <w:rPr>
+                          <w:rFonts w:ascii="Consolas" w:hAnsi="Consolas" w:cs="Consolas"/>
+                          <w:sz w:val="18"/>
+                          <w:szCs w:val="18"/>
+                        </w:rPr>
+                        <w:tab/>
+                      </w:r>
+                      <w:r>
+                        <w:rPr>
+                          <w:rFonts w:ascii="Consolas" w:hAnsi="Consolas" w:cs="Consolas"/>
+                          <w:sz w:val="18"/>
+                          <w:szCs w:val="18"/>
+                        </w:rPr>
+                        <w:t>&lt;pattern&gt;</w:t>
+                      </w:r>
+                    </w:p>
+                    <w:p>
+                      <w:pPr>
+                        <w:rPr>
+                          <w:rFonts w:ascii="Consolas" w:hAnsi="Consolas" w:cs="Consolas"/>
+                          <w:sz w:val="18"/>
+                          <w:szCs w:val="18"/>
+                        </w:rPr>
+                      </w:pPr>
+                      <w:r>
+                        <w:rPr>
+                          <w:rFonts w:ascii="Consolas" w:hAnsi="Consolas" w:cs="Consolas"/>
+                          <w:sz w:val="18"/>
+                          <w:szCs w:val="18"/>
+                        </w:rPr>
+                        <w:tab/>
+                        <w:t xml:space="preserve">    </w:t>
+                      </w:r>
+                      <w:r>
+                        <w:rPr>
+                          <w:rFonts w:ascii="Consolas" w:hAnsi="Consolas" w:cs="Consolas"/>
+                          <w:sz w:val="18"/>
+                          <w:szCs w:val="18"/>
+                        </w:rPr>
+                        <w:t>&lt;grammar&gt;</w:t>
+                      </w:r>
+                    </w:p>
+                    <w:p>
+                      <w:pPr>
+                        <w:rPr>
+                          <w:rFonts w:ascii="Consolas" w:hAnsi="Consolas" w:cs="Consolas"/>
+                          <w:sz w:val="18"/>
+                          <w:szCs w:val="18"/>
+                        </w:rPr>
+                      </w:pPr>
+                      <w:r>
+                        <w:rPr>
+                          <w:rFonts w:ascii="Consolas" w:hAnsi="Consolas" w:cs="Consolas"/>
+                          <w:sz w:val="18"/>
+                          <w:szCs w:val="18"/>
+                        </w:rPr>
+                        <w:tab/>
+                        <w:t xml:space="preserve">        </w:t>
+                      </w:r>
+                      <w:r>
+                        <w:rPr>
+                          <w:rFonts w:ascii="Consolas" w:hAnsi="Consolas" w:cs="Consolas"/>
+                          <w:sz w:val="18"/>
+                          <w:szCs w:val="18"/>
+                        </w:rPr>
+                        <w:t>b</w:t>
+                      </w:r>
+                      <w:r>
+                        <w:rPr>
+                          <w:rFonts w:ascii="Consolas" w:hAnsi="Consolas" w:cs="Consolas"/>
+                          <w:sz w:val="18"/>
+                          <w:szCs w:val="18"/>
+                        </w:rPr>
+                        <w:t>asic.greeting</w:t>
+                      </w:r>
+                    </w:p>
+                    <w:p>
+                      <w:pPr>
+                        <w:rPr>
+                          <w:rFonts w:ascii="Consolas" w:hAnsi="Consolas" w:cs="Consolas"/>
+                          <w:sz w:val="18"/>
+                          <w:szCs w:val="18"/>
+                        </w:rPr>
+                      </w:pPr>
+                      <w:r>
+                        <w:rPr>
+                          <w:rFonts w:ascii="Consolas" w:hAnsi="Consolas" w:cs="Consolas"/>
+                          <w:sz w:val="18"/>
+                          <w:szCs w:val="18"/>
+                        </w:rPr>
+                        <w:tab/>
+                        <w:t xml:space="preserve">    </w:t>
+                      </w:r>
+                      <w:r>
+                        <w:rPr>
+                          <w:rFonts w:ascii="Consolas" w:hAnsi="Consolas" w:cs="Consolas"/>
+                          <w:sz w:val="18"/>
+                          <w:szCs w:val="18"/>
+                        </w:rPr>
+                        <w:t>&lt;/grammar&gt;</w:t>
+                      </w:r>
+                    </w:p>
+                    <w:p>
+                      <w:pPr>
+                        <w:rPr>
+                          <w:rFonts w:ascii="Consolas" w:hAnsi="Consolas" w:cs="Consolas"/>
+                          <w:sz w:val="18"/>
+                          <w:szCs w:val="18"/>
+                        </w:rPr>
+                      </w:pPr>
+                      <w:r>
+                        <w:rPr>
+                          <w:rFonts w:ascii="Consolas" w:hAnsi="Consolas" w:cs="Consolas"/>
+                          <w:sz w:val="18"/>
+                          <w:szCs w:val="18"/>
+                        </w:rPr>
+                        <w:tab/>
+                      </w:r>
+                      <w:r>
+                        <w:rPr>
+                          <w:rFonts w:ascii="Consolas" w:hAnsi="Consolas" w:cs="Consolas"/>
+                          <w:sz w:val="18"/>
+                          <w:szCs w:val="18"/>
+                        </w:rPr>
+                        <w:t>&lt;/pattern&gt;</w:t>
+                      </w:r>
+                    </w:p>
+                    <w:p>
+                      <w:pPr>
+                        <w:rPr>
+                          <w:rFonts w:ascii="Consolas" w:hAnsi="Consolas" w:cs="Consolas"/>
+                          <w:sz w:val="18"/>
+                          <w:szCs w:val="18"/>
+                        </w:rPr>
+                      </w:pPr>
+                      <w:r>
+                        <w:rPr>
+                          <w:rFonts w:ascii="Consolas" w:hAnsi="Consolas" w:cs="Consolas"/>
+                          <w:sz w:val="18"/>
+                          <w:szCs w:val="18"/>
+                        </w:rPr>
+                        <w:tab/>
+                      </w:r>
+                      <w:r>
+                        <w:rPr>
+                          <w:rFonts w:ascii="Consolas" w:hAnsi="Consolas" w:cs="Consolas"/>
+                          <w:sz w:val="18"/>
+                          <w:szCs w:val="18"/>
+                        </w:rPr>
+                        <w:t>&lt;template&gt;</w:t>
+                      </w:r>
+                    </w:p>
+                    <w:p>
+                      <w:pPr>
+                        <w:rPr>
+                          <w:rFonts w:ascii="Consolas" w:hAnsi="Consolas" w:cs="Consolas"/>
+                          <w:sz w:val="18"/>
+                          <w:szCs w:val="18"/>
+                        </w:rPr>
+                      </w:pPr>
+                      <w:r>
+                        <w:rPr>
+                          <w:rFonts w:ascii="Consolas" w:hAnsi="Consolas" w:cs="Consolas"/>
+                          <w:sz w:val="18"/>
+                          <w:szCs w:val="18"/>
+                        </w:rPr>
+                        <w:tab/>
+                        <w:t xml:space="preserve">    Hello, how are you?</w:t>
+                      </w:r>
+                    </w:p>
+                    <w:p>
+                      <w:pPr>
+                        <w:rPr>
+                          <w:rFonts w:ascii="Consolas" w:hAnsi="Consolas" w:cs="Consolas"/>
+                          <w:sz w:val="18"/>
+                          <w:szCs w:val="18"/>
+                        </w:rPr>
+                      </w:pPr>
+                      <w:r>
+                        <w:rPr>
+                          <w:rFonts w:ascii="Consolas" w:hAnsi="Consolas" w:cs="Consolas"/>
+                          <w:sz w:val="18"/>
+                          <w:szCs w:val="18"/>
+                        </w:rPr>
+                        <w:tab/>
+                      </w:r>
+                      <w:r>
+                        <w:rPr>
+                          <w:rFonts w:ascii="Consolas" w:hAnsi="Consolas" w:cs="Consolas"/>
+                          <w:sz w:val="18"/>
+                          <w:szCs w:val="18"/>
+                        </w:rPr>
+                        <w:t>&lt;/template&gt;</w:t>
+                      </w:r>
+                    </w:p>
+                    <w:p>
+                      <w:pPr>
+                        <w:rPr>
+                          <w:rFonts w:ascii="Consolas" w:hAnsi="Consolas" w:cs="Consolas"/>
+                          <w:sz w:val="18"/>
+                          <w:szCs w:val="18"/>
+                        </w:rPr>
+                      </w:pPr>
+                      <w:r>
+                        <w:rPr>
+                          <w:rFonts w:ascii="Consolas" w:hAnsi="Consolas" w:cs="Consolas"/>
+                          <w:sz w:val="18"/>
+                          <w:szCs w:val="18"/>
+                        </w:rPr>
+                        <w:t xml:space="preserve">    </w:t>
+                      </w:r>
+                      <w:r>
+                        <w:rPr>
+                          <w:rFonts w:ascii="Consolas" w:hAnsi="Consolas" w:cs="Consolas"/>
+                          <w:sz w:val="18"/>
+                          <w:szCs w:val="18"/>
+                        </w:rPr>
+                        <w:t>&lt;/category&gt;</w:t>
+                      </w:r>
+                    </w:p>
+                    <w:p>
+                      <w:pPr>
+                        <w:rPr>
+                          <w:rFonts w:ascii="Consolas" w:hAnsi="Consolas" w:cs="Consolas"/>
+                          <w:sz w:val="18"/>
+                          <w:szCs w:val="18"/>
+                        </w:rPr>
+                      </w:pPr>
+                      <w:r>
+                        <w:rPr>
+                          <w:rFonts w:ascii="Consolas" w:hAnsi="Consolas" w:cs="Consolas"/>
+                          <w:sz w:val="18"/>
+                          <w:szCs w:val="18"/>
+                        </w:rPr>
+                        <w:t>&lt;/aiml&gt;</w:t>
+                      </w:r>
+                    </w:p>
+                  </w:txbxContent>
+                </v:textbox>
+                <w10:wrap type="square"/>
+              </v:shape>
+            </w:pict>
+          </mc:Fallback>
+        </mc:AlternateContent>
+      </w:r>
+      <w:r>
+        <w:rPr>
+          <w:sz w:val="21"/>
+          <w:szCs w:val="21"/>
+          <w:lang w:val="en-CA"/>
+        </w:rPr>
+        <w:t>basic.aiml</w:t>
+      </w:r>
+    </w:p>
+    <w:p>
+      <w:pPr>
+        <w:pStyle w:val="TextBody"/>
+        <w:rPr>
+          <w:lang w:val="en-CA" w:eastAsia="en-US"/>
+        </w:rPr>
+      </w:pPr>
+      <w:r>
+        <w:rPr>
+          <w:lang w:val="en-CA" w:eastAsia="en-US"/>
+        </w:rPr>
+        <w:t>The grammar file will catch ‘Hello’, ‘Hi’, ‘Hey’ and produce the public term ‘basic.greeting’</w:t>
+      </w:r>
+      <w:r>
+        <w:rPr>
+          <w:lang w:val="en-CA" w:eastAsia="en-US"/>
+        </w:rPr>
+        <w:t>.</w:t>
+      </w:r>
+      <w:r>
+        <w:rPr>
+          <w:lang w:val="en-CA" w:eastAsia="en-US"/>
+        </w:rPr>
+        <w:t xml:space="preserve"> In the aiml file, it will look for user inputs that matches grammar term ‘basic.greeting’, and generate response based on its content inside template node. In this case, it will reply back ‘Hello, how are you’ when user says ‘Hello’, ‘Hi’, or ‘Hey’.</w:t>
+      </w:r>
+    </w:p>
+    <w:p>
+      <w:pPr>
+        <w:pStyle w:val="TextBody"/>
+        <w:rPr>
+          <w:lang w:val="en-CA" w:eastAsia="en-US"/>
+        </w:rPr>
+      </w:pPr>
+      <w:r>
+        <w:rPr>
+          <w:lang w:val="en-CA" w:eastAsia="en-US"/>
+        </w:rPr>
+        <w:t>Of course, our customized aiml format supports way more than just plain text, and please refer to our aiml specs for further reading on how templates are evaluated.</w:t>
+      </w:r>
+      <w:bookmarkStart w:id="12" w:name="_GoBack"/>
+      <w:bookmarkEnd w:id="12"/>
     </w:p>
     <w:p>
       <w:pPr>
@@ -12263,7 +13285,6 @@
         <w:rPr>
           <w:lang w:val="en-CA"/>
         </w:rPr>
-        <w:lastRenderedPageBreak/>
         <w:t>User Cases</w:t>
       </w:r>
       <w:bookmarkEnd w:id="18"/>
@@ -12449,7 +13470,7 @@
             <w:rPr>
               <w:noProof/>
             </w:rPr>
-            <w:t>6</w:t>
+            <w:t>5</w:t>
           </w:r>
           <w:r>
             <w:fldChar w:fldCharType="end"/>
@@ -14652,6 +15673,13 @@
     <w:pitch w:val="default"/>
     <w:sig w:usb0="00000000" w:usb1="00000000" w:usb2="00000000" w:usb3="00000000" w:csb0="00040001" w:csb1="00000000"/>
   </w:font>
+  <w:font w:name="Consolas">
+    <w:panose1 w:val="020B0609020204030204"/>
+    <w:charset w:val="00"/>
+    <w:family w:val="modern"/>
+    <w:pitch w:val="fixed"/>
+    <w:sig w:usb0="E10002FF" w:usb1="4000FCFF" w:usb2="00000009" w:usb3="00000000" w:csb0="0000019F" w:csb1="00000000"/>
+  </w:font>
 </w:fonts>
 </file>
 
@@ -14671,7 +15699,7 @@
   <w:rsids>
     <w:rsidRoot w:val="00B93097"/>
     <w:rsid w:val="00B93097"/>
-    <w:rsid w:val="00F86B71"/>
+    <w:rsid w:val="00DD498F"/>
   </w:rsids>
   <m:mathPr>
     <m:mathFont m:val="Cambria Math"/>
@@ -15403,7 +16431,7 @@
 </file>
 
 <file path=customXml/itemProps1.xml><?xml version="1.0" encoding="utf-8"?>
-<ds:datastoreItem xmlns:ds="http://schemas.openxmlformats.org/officeDocument/2006/customXml" ds:itemID="{D15446FB-E175-4A20-8DCC-6F9DD94CA8C0}">
+<ds:datastoreItem xmlns:ds="http://schemas.openxmlformats.org/officeDocument/2006/customXml" ds:itemID="{22282404-F255-4FFC-B6F2-8E87E5682DFD}">
   <ds:schemaRefs>
     <ds:schemaRef ds:uri="http://schemas.openxmlformats.org/officeDocument/2006/bibliography"/>
   </ds:schemaRefs>

--- a/RSVP Dialogue Framework Design Document.docx
+++ b/RSVP Dialogue Framework Design Document.docx
@@ -311,7 +311,7 @@
           <w:r>
             <w:fldChar w:fldCharType="separate"/>
           </w:r>
-          <w:hyperlink w:anchor="_Toc414006515" w:history="1">
+          <w:hyperlink w:anchor="_Toc414018905" w:history="1">
             <w:r>
               <w:rPr>
                 <w:rStyle w:val="Hyperlink"/>
@@ -354,7 +354,7 @@
                 <w:noProof/>
                 <w:webHidden/>
               </w:rPr>
-              <w:instrText xml:space="preserve"> PAGEREF _Toc414006515 \h </w:instrText>
+              <w:instrText xml:space="preserve"> PAGEREF _Toc414018905 \h </w:instrText>
             </w:r>
             <w:r>
               <w:rPr>
@@ -398,7 +398,7 @@
               <w:lang w:val="en-CA" w:eastAsia="zh-CN"/>
             </w:rPr>
           </w:pPr>
-          <w:hyperlink w:anchor="_Toc414006516" w:history="1">
+          <w:hyperlink w:anchor="_Toc414018906" w:history="1">
             <w:r>
               <w:rPr>
                 <w:rStyle w:val="Hyperlink"/>
@@ -441,7 +441,7 @@
                 <w:noProof/>
                 <w:webHidden/>
               </w:rPr>
-              <w:instrText xml:space="preserve"> PAGEREF _Toc414006516 \h </w:instrText>
+              <w:instrText xml:space="preserve"> PAGEREF _Toc414018906 \h </w:instrText>
             </w:r>
             <w:r>
               <w:rPr>
@@ -485,7 +485,7 @@
               <w:lang w:val="en-CA" w:eastAsia="zh-CN"/>
             </w:rPr>
           </w:pPr>
-          <w:hyperlink w:anchor="_Toc414006517" w:history="1">
+          <w:hyperlink w:anchor="_Toc414018907" w:history="1">
             <w:r>
               <w:rPr>
                 <w:rStyle w:val="Hyperlink"/>
@@ -507,7 +507,7 @@
                 <w:noProof/>
                 <w:lang w:val="en-CA"/>
               </w:rPr>
-              <w:t>Introduction</w:t>
+              <w:t>Contact Information</w:t>
             </w:r>
             <w:r>
               <w:rPr>
@@ -528,7 +528,7 @@
                 <w:noProof/>
                 <w:webHidden/>
               </w:rPr>
-              <w:instrText xml:space="preserve"> PAGEREF _Toc414006517 \h </w:instrText>
+              <w:instrText xml:space="preserve"> PAGEREF _Toc414018907 \h </w:instrText>
             </w:r>
             <w:r>
               <w:rPr>
@@ -572,7 +572,7 @@
               <w:lang w:val="en-CA" w:eastAsia="zh-CN"/>
             </w:rPr>
           </w:pPr>
-          <w:hyperlink w:anchor="_Toc414006518" w:history="1">
+          <w:hyperlink w:anchor="_Toc414018908" w:history="1">
             <w:r>
               <w:rPr>
                 <w:rStyle w:val="Hyperlink"/>
@@ -615,7 +615,7 @@
                 <w:noProof/>
                 <w:webHidden/>
               </w:rPr>
-              <w:instrText xml:space="preserve"> PAGEREF _Toc414006518 \h </w:instrText>
+              <w:instrText xml:space="preserve"> PAGEREF _Toc414018908 \h </w:instrText>
             </w:r>
             <w:r>
               <w:rPr>
@@ -659,7 +659,7 @@
               <w:lang w:val="en-CA" w:eastAsia="zh-CN"/>
             </w:rPr>
           </w:pPr>
-          <w:hyperlink w:anchor="_Toc414006519" w:history="1">
+          <w:hyperlink w:anchor="_Toc414018909" w:history="1">
             <w:r>
               <w:rPr>
                 <w:rStyle w:val="Hyperlink"/>
@@ -703,7 +703,7 @@
                 <w:noProof/>
                 <w:webHidden/>
               </w:rPr>
-              <w:instrText xml:space="preserve"> PAGEREF _Toc414006519 \h </w:instrText>
+              <w:instrText xml:space="preserve"> PAGEREF _Toc414018909 \h </w:instrText>
             </w:r>
             <w:r>
               <w:rPr>
@@ -747,7 +747,7 @@
               <w:lang w:val="en-CA" w:eastAsia="zh-CN"/>
             </w:rPr>
           </w:pPr>
-          <w:hyperlink w:anchor="_Toc414006520" w:history="1">
+          <w:hyperlink w:anchor="_Toc414018910" w:history="1">
             <w:r>
               <w:rPr>
                 <w:rStyle w:val="Hyperlink"/>
@@ -791,7 +791,7 @@
                 <w:noProof/>
                 <w:webHidden/>
               </w:rPr>
-              <w:instrText xml:space="preserve"> PAGEREF _Toc414006520 \h </w:instrText>
+              <w:instrText xml:space="preserve"> PAGEREF _Toc414018910 \h </w:instrText>
             </w:r>
             <w:r>
               <w:rPr>
@@ -835,7 +835,7 @@
               <w:lang w:val="en-CA" w:eastAsia="zh-CN"/>
             </w:rPr>
           </w:pPr>
-          <w:hyperlink w:anchor="_Toc414006521" w:history="1">
+          <w:hyperlink w:anchor="_Toc414018911" w:history="1">
             <w:r>
               <w:rPr>
                 <w:rStyle w:val="Hyperlink"/>
@@ -858,7 +858,7 @@
                 <w:noProof/>
                 <w:lang w:val="en-CA"/>
               </w:rPr>
-              <w:t>Grammar File</w:t>
+              <w:t>Properties</w:t>
             </w:r>
             <w:r>
               <w:rPr>
@@ -879,7 +879,7 @@
                 <w:noProof/>
                 <w:webHidden/>
               </w:rPr>
-              <w:instrText xml:space="preserve"> PAGEREF _Toc414006521 \h </w:instrText>
+              <w:instrText xml:space="preserve"> PAGEREF _Toc414018911 \h </w:instrText>
             </w:r>
             <w:r>
               <w:rPr>
@@ -923,7 +923,7 @@
               <w:lang w:val="en-CA" w:eastAsia="zh-CN"/>
             </w:rPr>
           </w:pPr>
-          <w:hyperlink w:anchor="_Toc414006522" w:history="1">
+          <w:hyperlink w:anchor="_Toc414018912" w:history="1">
             <w:r>
               <w:rPr>
                 <w:rStyle w:val="Hyperlink"/>
@@ -946,7 +946,7 @@
                 <w:noProof/>
                 <w:lang w:val="en-CA"/>
               </w:rPr>
-              <w:t>Dialogue Configuration</w:t>
+              <w:t>Grammar File</w:t>
             </w:r>
             <w:r>
               <w:rPr>
@@ -967,7 +967,7 @@
                 <w:noProof/>
                 <w:webHidden/>
               </w:rPr>
-              <w:instrText xml:space="preserve"> PAGEREF _Toc414006522 \h </w:instrText>
+              <w:instrText xml:space="preserve"> PAGEREF _Toc414018912 \h </w:instrText>
             </w:r>
             <w:r>
               <w:rPr>
@@ -1011,7 +1011,7 @@
               <w:lang w:val="en-CA" w:eastAsia="zh-CN"/>
             </w:rPr>
           </w:pPr>
-          <w:hyperlink w:anchor="_Toc414006523" w:history="1">
+          <w:hyperlink w:anchor="_Toc414018913" w:history="1">
             <w:r>
               <w:rPr>
                 <w:rStyle w:val="Hyperlink"/>
@@ -1034,6 +1034,94 @@
                 <w:noProof/>
                 <w:lang w:val="en-CA"/>
               </w:rPr>
+              <w:t>Dialogue Configuration</w:t>
+            </w:r>
+            <w:r>
+              <w:rPr>
+                <w:noProof/>
+                <w:webHidden/>
+              </w:rPr>
+              <w:tab/>
+            </w:r>
+            <w:r>
+              <w:rPr>
+                <w:noProof/>
+                <w:webHidden/>
+              </w:rPr>
+              <w:fldChar w:fldCharType="begin"/>
+            </w:r>
+            <w:r>
+              <w:rPr>
+                <w:noProof/>
+                <w:webHidden/>
+              </w:rPr>
+              <w:instrText xml:space="preserve"> PAGEREF _Toc414018913 \h </w:instrText>
+            </w:r>
+            <w:r>
+              <w:rPr>
+                <w:noProof/>
+                <w:webHidden/>
+              </w:rPr>
+            </w:r>
+            <w:r>
+              <w:rPr>
+                <w:noProof/>
+                <w:webHidden/>
+              </w:rPr>
+              <w:fldChar w:fldCharType="separate"/>
+            </w:r>
+            <w:r>
+              <w:rPr>
+                <w:noProof/>
+                <w:webHidden/>
+              </w:rPr>
+              <w:t>5</w:t>
+            </w:r>
+            <w:r>
+              <w:rPr>
+                <w:noProof/>
+                <w:webHidden/>
+              </w:rPr>
+              <w:fldChar w:fldCharType="end"/>
+            </w:r>
+          </w:hyperlink>
+        </w:p>
+        <w:p>
+          <w:pPr>
+            <w:pStyle w:val="TOC2"/>
+            <w:tabs>
+              <w:tab w:val="left" w:pos="880"/>
+              <w:tab w:val="right" w:leader="dot" w:pos="9350"/>
+            </w:tabs>
+            <w:rPr>
+              <w:rFonts w:cstheme="minorBidi"/>
+              <w:noProof/>
+              <w:lang w:val="en-CA" w:eastAsia="zh-CN"/>
+            </w:rPr>
+          </w:pPr>
+          <w:hyperlink w:anchor="_Toc414018914" w:history="1">
+            <w:r>
+              <w:rPr>
+                <w:rStyle w:val="Hyperlink"/>
+                <w:noProof/>
+                <w:lang w:val="en-CA"/>
+              </w:rPr>
+              <w:t>4.4</w:t>
+            </w:r>
+            <w:r>
+              <w:rPr>
+                <w:rFonts w:cstheme="minorBidi"/>
+                <w:noProof/>
+                <w:lang w:val="en-CA" w:eastAsia="zh-CN"/>
+              </w:rPr>
+              <w:tab/>
+            </w:r>
+            <w:r>
+              <w:rPr>
+                <w:rStyle w:val="Hyperlink"/>
+                <w:noProof/>
+                <w:lang w:val="en-CA"/>
+              </w:rPr>
               <w:t>An Example</w:t>
             </w:r>
             <w:r>
@@ -1055,7 +1143,7 @@
                 <w:noProof/>
                 <w:webHidden/>
               </w:rPr>
-              <w:instrText xml:space="preserve"> PAGEREF _Toc414006523 \h </w:instrText>
+              <w:instrText xml:space="preserve"> PAGEREF _Toc414018914 \h </w:instrText>
             </w:r>
             <w:r>
               <w:rPr>
@@ -1099,7 +1187,7 @@
               <w:lang w:val="en-CA" w:eastAsia="zh-CN"/>
             </w:rPr>
           </w:pPr>
-          <w:hyperlink w:anchor="_Toc414006524" w:history="1">
+          <w:hyperlink w:anchor="_Toc414018915" w:history="1">
             <w:r>
               <w:rPr>
                 <w:rStyle w:val="Hyperlink"/>
@@ -1122,7 +1210,7 @@
                 <w:noProof/>
                 <w:lang w:val="en-CA"/>
               </w:rPr>
-              <w:t>System Specifications</w:t>
+              <w:t>Data Storage</w:t>
             </w:r>
             <w:r>
               <w:rPr>
@@ -1143,7 +1231,7 @@
                 <w:noProof/>
                 <w:webHidden/>
               </w:rPr>
-              <w:instrText xml:space="preserve"> PAGEREF _Toc414006524 \h </w:instrText>
+              <w:instrText xml:space="preserve"> PAGEREF _Toc414018915 \h </w:instrText>
             </w:r>
             <w:r>
               <w:rPr>
@@ -1187,7 +1275,7 @@
               <w:lang w:val="en-CA" w:eastAsia="zh-CN"/>
             </w:rPr>
           </w:pPr>
-          <w:hyperlink w:anchor="_Toc414006525" w:history="1">
+          <w:hyperlink w:anchor="_Toc414018916" w:history="1">
             <w:r>
               <w:rPr>
                 <w:rStyle w:val="Hyperlink"/>
@@ -1210,7 +1298,7 @@
                 <w:noProof/>
                 <w:lang w:val="en-CA"/>
               </w:rPr>
-              <w:t>Grammar Compiler</w:t>
+              <w:t>Session Storage</w:t>
             </w:r>
             <w:r>
               <w:rPr>
@@ -1231,7 +1319,7 @@
                 <w:noProof/>
                 <w:webHidden/>
               </w:rPr>
-              <w:instrText xml:space="preserve"> PAGEREF _Toc414006525 \h </w:instrText>
+              <w:instrText xml:space="preserve"> PAGEREF _Toc414018916 \h </w:instrText>
             </w:r>
             <w:r>
               <w:rPr>
@@ -1275,7 +1363,7 @@
               <w:lang w:val="en-CA" w:eastAsia="zh-CN"/>
             </w:rPr>
           </w:pPr>
-          <w:hyperlink w:anchor="_Toc414006526" w:history="1">
+          <w:hyperlink w:anchor="_Toc414018917" w:history="1">
             <w:r>
               <w:rPr>
                 <w:rStyle w:val="Hyperlink"/>
@@ -1298,7 +1386,7 @@
                 <w:noProof/>
                 <w:lang w:val="en-CA"/>
               </w:rPr>
-              <w:t>Grammar Parser</w:t>
+              <w:t>Profile Storage</w:t>
             </w:r>
             <w:r>
               <w:rPr>
@@ -1319,7 +1407,95 @@
                 <w:noProof/>
                 <w:webHidden/>
               </w:rPr>
-              <w:instrText xml:space="preserve"> PAGEREF _Toc414006526 \h </w:instrText>
+              <w:instrText xml:space="preserve"> PAGEREF _Toc414018917 \h </w:instrText>
+            </w:r>
+            <w:r>
+              <w:rPr>
+                <w:noProof/>
+                <w:webHidden/>
+              </w:rPr>
+            </w:r>
+            <w:r>
+              <w:rPr>
+                <w:noProof/>
+                <w:webHidden/>
+              </w:rPr>
+              <w:fldChar w:fldCharType="separate"/>
+            </w:r>
+            <w:r>
+              <w:rPr>
+                <w:noProof/>
+                <w:webHidden/>
+              </w:rPr>
+              <w:t>6</w:t>
+            </w:r>
+            <w:r>
+              <w:rPr>
+                <w:noProof/>
+                <w:webHidden/>
+              </w:rPr>
+              <w:fldChar w:fldCharType="end"/>
+            </w:r>
+          </w:hyperlink>
+        </w:p>
+        <w:p>
+          <w:pPr>
+            <w:pStyle w:val="TOC1"/>
+            <w:tabs>
+              <w:tab w:val="left" w:pos="440"/>
+              <w:tab w:val="right" w:leader="dot" w:pos="9350"/>
+            </w:tabs>
+            <w:rPr>
+              <w:rFonts w:cstheme="minorBidi"/>
+              <w:noProof/>
+              <w:lang w:val="en-CA" w:eastAsia="zh-CN"/>
+            </w:rPr>
+          </w:pPr>
+          <w:hyperlink w:anchor="_Toc414018918" w:history="1">
+            <w:r>
+              <w:rPr>
+                <w:rStyle w:val="Hyperlink"/>
+                <w:noProof/>
+                <w:lang w:val="en-CA"/>
+              </w:rPr>
+              <w:t>6.</w:t>
+            </w:r>
+            <w:r>
+              <w:rPr>
+                <w:rFonts w:cstheme="minorBidi"/>
+                <w:noProof/>
+                <w:lang w:val="en-CA" w:eastAsia="zh-CN"/>
+              </w:rPr>
+              <w:tab/>
+            </w:r>
+            <w:r>
+              <w:rPr>
+                <w:rStyle w:val="Hyperlink"/>
+                <w:noProof/>
+                <w:lang w:val="en-CA"/>
+              </w:rPr>
+              <w:t>Data Storage</w:t>
+            </w:r>
+            <w:r>
+              <w:rPr>
+                <w:noProof/>
+                <w:webHidden/>
+              </w:rPr>
+              <w:tab/>
+            </w:r>
+            <w:r>
+              <w:rPr>
+                <w:noProof/>
+                <w:webHidden/>
+              </w:rPr>
+              <w:fldChar w:fldCharType="begin"/>
+            </w:r>
+            <w:r>
+              <w:rPr>
+                <w:noProof/>
+                <w:webHidden/>
+              </w:rPr>
+              <w:instrText xml:space="preserve"> PAGEREF _Toc414018918 \h </w:instrText>
             </w:r>
             <w:r>
               <w:rPr>
@@ -1363,14 +1539,14 @@
               <w:lang w:val="en-CA" w:eastAsia="zh-CN"/>
             </w:rPr>
           </w:pPr>
-          <w:hyperlink w:anchor="_Toc414006527" w:history="1">
+          <w:hyperlink w:anchor="_Toc414018919" w:history="1">
             <w:r>
               <w:rPr>
                 <w:rStyle w:val="Hyperlink"/>
                 <w:noProof/>
                 <w:lang w:val="en-CA"/>
               </w:rPr>
-              <w:t>5.3</w:t>
+              <w:t>6.1</w:t>
             </w:r>
             <w:r>
               <w:rPr>
@@ -1407,7 +1583,7 @@
                 <w:noProof/>
                 <w:webHidden/>
               </w:rPr>
-              <w:instrText xml:space="preserve"> PAGEREF _Toc414006527 \h </w:instrText>
+              <w:instrText xml:space="preserve"> PAGEREF _Toc414018919 \h </w:instrText>
             </w:r>
             <w:r>
               <w:rPr>
@@ -1451,14 +1627,14 @@
               <w:lang w:val="en-CA" w:eastAsia="zh-CN"/>
             </w:rPr>
           </w:pPr>
-          <w:hyperlink w:anchor="_Toc414006528" w:history="1">
+          <w:hyperlink w:anchor="_Toc414018920" w:history="1">
             <w:r>
               <w:rPr>
                 <w:rStyle w:val="Hyperlink"/>
                 <w:noProof/>
                 <w:lang w:val="en-CA"/>
               </w:rPr>
-              <w:t>5.4</w:t>
+              <w:t>6.2</w:t>
             </w:r>
             <w:r>
               <w:rPr>
@@ -1495,7 +1671,7 @@
                 <w:noProof/>
                 <w:webHidden/>
               </w:rPr>
-              <w:instrText xml:space="preserve"> PAGEREF _Toc414006528 \h </w:instrText>
+              <w:instrText xml:space="preserve"> PAGEREF _Toc414018920 \h </w:instrText>
             </w:r>
             <w:r>
               <w:rPr>
@@ -1539,14 +1715,14 @@
               <w:lang w:val="en-CA" w:eastAsia="zh-CN"/>
             </w:rPr>
           </w:pPr>
-          <w:hyperlink w:anchor="_Toc414006529" w:history="1">
+          <w:hyperlink w:anchor="_Toc414018921" w:history="1">
             <w:r>
               <w:rPr>
                 <w:rStyle w:val="Hyperlink"/>
                 <w:noProof/>
                 <w:lang w:val="en-CA"/>
               </w:rPr>
-              <w:t>6.</w:t>
+              <w:t>7.</w:t>
             </w:r>
             <w:r>
               <w:rPr>
@@ -1562,7 +1738,7 @@
                 <w:noProof/>
                 <w:lang w:val="en-CA"/>
               </w:rPr>
-              <w:t>User Cases</w:t>
+              <w:t>Deployment</w:t>
             </w:r>
             <w:r>
               <w:rPr>
@@ -1583,7 +1759,183 @@
                 <w:noProof/>
                 <w:webHidden/>
               </w:rPr>
-              <w:instrText xml:space="preserve"> PAGEREF _Toc414006529 \h </w:instrText>
+              <w:instrText xml:space="preserve"> PAGEREF _Toc414018921 \h </w:instrText>
+            </w:r>
+            <w:r>
+              <w:rPr>
+                <w:noProof/>
+                <w:webHidden/>
+              </w:rPr>
+            </w:r>
+            <w:r>
+              <w:rPr>
+                <w:noProof/>
+                <w:webHidden/>
+              </w:rPr>
+              <w:fldChar w:fldCharType="separate"/>
+            </w:r>
+            <w:r>
+              <w:rPr>
+                <w:noProof/>
+                <w:webHidden/>
+              </w:rPr>
+              <w:t>6</w:t>
+            </w:r>
+            <w:r>
+              <w:rPr>
+                <w:noProof/>
+                <w:webHidden/>
+              </w:rPr>
+              <w:fldChar w:fldCharType="end"/>
+            </w:r>
+          </w:hyperlink>
+        </w:p>
+        <w:p>
+          <w:pPr>
+            <w:pStyle w:val="TOC2"/>
+            <w:tabs>
+              <w:tab w:val="left" w:pos="880"/>
+              <w:tab w:val="right" w:leader="dot" w:pos="9350"/>
+            </w:tabs>
+            <w:rPr>
+              <w:rFonts w:cstheme="minorBidi"/>
+              <w:noProof/>
+              <w:lang w:val="en-CA" w:eastAsia="zh-CN"/>
+            </w:rPr>
+          </w:pPr>
+          <w:hyperlink w:anchor="_Toc414018922" w:history="1">
+            <w:r>
+              <w:rPr>
+                <w:rStyle w:val="Hyperlink"/>
+                <w:noProof/>
+                <w:lang w:val="en-CA"/>
+              </w:rPr>
+              <w:t>7.1</w:t>
+            </w:r>
+            <w:r>
+              <w:rPr>
+                <w:rFonts w:cstheme="minorBidi"/>
+                <w:noProof/>
+                <w:lang w:val="en-CA" w:eastAsia="zh-CN"/>
+              </w:rPr>
+              <w:tab/>
+            </w:r>
+            <w:r>
+              <w:rPr>
+                <w:rStyle w:val="Hyperlink"/>
+                <w:noProof/>
+                <w:lang w:val="en-CA"/>
+              </w:rPr>
+              <w:t>Prerequisites</w:t>
+            </w:r>
+            <w:r>
+              <w:rPr>
+                <w:noProof/>
+                <w:webHidden/>
+              </w:rPr>
+              <w:tab/>
+            </w:r>
+            <w:r>
+              <w:rPr>
+                <w:noProof/>
+                <w:webHidden/>
+              </w:rPr>
+              <w:fldChar w:fldCharType="begin"/>
+            </w:r>
+            <w:r>
+              <w:rPr>
+                <w:noProof/>
+                <w:webHidden/>
+              </w:rPr>
+              <w:instrText xml:space="preserve"> PAGEREF _Toc414018922 \h </w:instrText>
+            </w:r>
+            <w:r>
+              <w:rPr>
+                <w:noProof/>
+                <w:webHidden/>
+              </w:rPr>
+            </w:r>
+            <w:r>
+              <w:rPr>
+                <w:noProof/>
+                <w:webHidden/>
+              </w:rPr>
+              <w:fldChar w:fldCharType="separate"/>
+            </w:r>
+            <w:r>
+              <w:rPr>
+                <w:noProof/>
+                <w:webHidden/>
+              </w:rPr>
+              <w:t>6</w:t>
+            </w:r>
+            <w:r>
+              <w:rPr>
+                <w:noProof/>
+                <w:webHidden/>
+              </w:rPr>
+              <w:fldChar w:fldCharType="end"/>
+            </w:r>
+          </w:hyperlink>
+        </w:p>
+        <w:p>
+          <w:pPr>
+            <w:pStyle w:val="TOC2"/>
+            <w:tabs>
+              <w:tab w:val="left" w:pos="880"/>
+              <w:tab w:val="right" w:leader="dot" w:pos="9350"/>
+            </w:tabs>
+            <w:rPr>
+              <w:rFonts w:cstheme="minorBidi"/>
+              <w:noProof/>
+              <w:lang w:val="en-CA" w:eastAsia="zh-CN"/>
+            </w:rPr>
+          </w:pPr>
+          <w:hyperlink w:anchor="_Toc414018923" w:history="1">
+            <w:r>
+              <w:rPr>
+                <w:rStyle w:val="Hyperlink"/>
+                <w:noProof/>
+                <w:lang w:val="en-CA"/>
+              </w:rPr>
+              <w:t>7.2</w:t>
+            </w:r>
+            <w:r>
+              <w:rPr>
+                <w:rFonts w:cstheme="minorBidi"/>
+                <w:noProof/>
+                <w:lang w:val="en-CA" w:eastAsia="zh-CN"/>
+              </w:rPr>
+              <w:tab/>
+            </w:r>
+            <w:r>
+              <w:rPr>
+                <w:rStyle w:val="Hyperlink"/>
+                <w:noProof/>
+                <w:lang w:val="en-CA"/>
+              </w:rPr>
+              <w:t>Installation</w:t>
+            </w:r>
+            <w:r>
+              <w:rPr>
+                <w:noProof/>
+                <w:webHidden/>
+              </w:rPr>
+              <w:tab/>
+            </w:r>
+            <w:r>
+              <w:rPr>
+                <w:noProof/>
+                <w:webHidden/>
+              </w:rPr>
+              <w:fldChar w:fldCharType="begin"/>
+            </w:r>
+            <w:r>
+              <w:rPr>
+                <w:noProof/>
+                <w:webHidden/>
+              </w:rPr>
+              <w:instrText xml:space="preserve"> PAGEREF _Toc414018923 \h </w:instrText>
             </w:r>
             <w:r>
               <w:rPr>
@@ -1627,14 +1979,14 @@
               <w:lang w:val="en-CA" w:eastAsia="zh-CN"/>
             </w:rPr>
           </w:pPr>
-          <w:hyperlink w:anchor="_Toc414006530" w:history="1">
+          <w:hyperlink w:anchor="_Toc414018924" w:history="1">
             <w:r>
               <w:rPr>
                 <w:rStyle w:val="Hyperlink"/>
                 <w:noProof/>
                 <w:lang w:eastAsia="zh-CN"/>
               </w:rPr>
-              <w:t>7.</w:t>
+              <w:t>8.</w:t>
             </w:r>
             <w:r>
               <w:rPr>
@@ -1671,7 +2023,7 @@
                 <w:noProof/>
                 <w:webHidden/>
               </w:rPr>
-              <w:instrText xml:space="preserve"> PAGEREF _Toc414006530 \h </w:instrText>
+              <w:instrText xml:space="preserve"> PAGEREF _Toc414018924 \h </w:instrText>
             </w:r>
             <w:r>
               <w:rPr>
@@ -1786,60 +2138,6 @@
     </w:p>
     <w:p>
       <w:pPr>
-        <w:pStyle w:val="Normal1"/>
-        <w:rPr>
-          <w:i/>
-          <w:color w:val="0000FF"/>
-        </w:rPr>
-      </w:pPr>
-    </w:p>
-    <w:p>
-      <w:pPr>
-        <w:pStyle w:val="Normal1"/>
-        <w:rPr>
-          <w:i/>
-          <w:color w:val="0000FF"/>
-        </w:rPr>
-      </w:pPr>
-    </w:p>
-    <w:p>
-      <w:pPr>
-        <w:pStyle w:val="Normal1"/>
-        <w:rPr>
-          <w:i/>
-          <w:color w:val="0000FF"/>
-        </w:rPr>
-      </w:pPr>
-    </w:p>
-    <w:p>
-      <w:pPr>
-        <w:pStyle w:val="Normal1"/>
-        <w:rPr>
-          <w:i/>
-          <w:color w:val="0000FF"/>
-        </w:rPr>
-      </w:pPr>
-    </w:p>
-    <w:p>
-      <w:pPr>
-        <w:pStyle w:val="Normal1"/>
-        <w:rPr>
-          <w:i/>
-          <w:color w:val="0000FF"/>
-        </w:rPr>
-      </w:pPr>
-    </w:p>
-    <w:p>
-      <w:pPr>
-        <w:pStyle w:val="Normal1"/>
-        <w:rPr>
-          <w:i/>
-          <w:color w:val="0000FF"/>
-        </w:rPr>
-      </w:pPr>
-    </w:p>
-    <w:p>
-      <w:pPr>
         <w:pStyle w:val="Heading11"/>
         <w:numPr>
           <w:ilvl w:val="0"/>
@@ -1847,7 +2145,7 @@
         </w:numPr>
       </w:pPr>
       <w:bookmarkStart w:id="0" w:name="_Toc402708768"/>
-      <w:bookmarkStart w:id="1" w:name="_Toc414006515"/>
+      <w:bookmarkStart w:id="1" w:name="_Toc414018905"/>
       <w:bookmarkEnd w:id="0"/>
       <w:r>
         <w:rPr>
@@ -1870,7 +2168,7 @@
         </w:rPr>
         <w:t xml:space="preserve"> </w:t>
       </w:r>
-      <w:bookmarkStart w:id="3" w:name="_Toc414006516"/>
+      <w:bookmarkStart w:id="3" w:name="_Toc414018906"/>
       <w:r>
         <w:rPr>
           <w:lang w:val="en-CA"/>
@@ -1917,12 +2215,12 @@
         </w:rPr>
         <w:t xml:space="preserve"> </w:t>
       </w:r>
-      <w:bookmarkStart w:id="5" w:name="_Toc414006517"/>
+      <w:bookmarkStart w:id="5" w:name="_Toc414018907"/>
       <w:r>
         <w:rPr>
           <w:lang w:val="en-CA"/>
         </w:rPr>
-        <w:t>Introduction</w:t>
+        <w:t>Contact Information</w:t>
       </w:r>
       <w:bookmarkEnd w:id="5"/>
     </w:p>
@@ -1996,16 +2294,9 @@
     </w:p>
     <w:p>
       <w:pPr>
-        <w:pStyle w:val="Normal1"/>
-        <w:spacing w:line="240" w:lineRule="auto"/>
-        <w:ind w:firstLine="720"/>
-      </w:pPr>
-    </w:p>
-    <w:p>
-      <w:pPr>
         <w:pStyle w:val="Heading11"/>
       </w:pPr>
-      <w:bookmarkStart w:id="6" w:name="_Toc414006518"/>
+      <w:bookmarkStart w:id="6" w:name="_Toc414018908"/>
       <w:r>
         <w:rPr>
           <w:lang w:val="en-CA"/>
@@ -2095,7 +2386,7 @@
           </mc:Choice>
           <mc:Fallback>
             <w:pict>
-              <v:line w14:anchorId="0368F72E" id="直线 16" o:spid="_x0000_s1026" style="position:absolute;z-index:251635200;visibility:visible;mso-wrap-style:square;mso-width-percent:0;mso-height-percent:0;mso-wrap-distance-left:9pt;mso-wrap-distance-top:0;mso-wrap-distance-right:9pt;mso-wrap-distance-bottom:0;mso-position-horizontal:absolute;mso-position-horizontal-relative:text;mso-position-vertical:absolute;mso-position-vertical-relative:text;mso-width-percent:0;mso-height-percent:0;mso-width-relative:page;mso-height-relative:page" from="113.15pt,23.95pt" to="113.2pt,296.45pt" o:gfxdata="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" strokecolor="#739cc3" strokeweight="1.25pt">
+              <v:line w14:anchorId="3876EB94" id="直线 16" o:spid="_x0000_s1026" style="position:absolute;z-index:251635200;visibility:visible;mso-wrap-style:square;mso-width-percent:0;mso-height-percent:0;mso-wrap-distance-left:9pt;mso-wrap-distance-top:0;mso-wrap-distance-right:9pt;mso-wrap-distance-bottom:0;mso-position-horizontal:absolute;mso-position-horizontal-relative:text;mso-position-vertical:absolute;mso-position-vertical-relative:text;mso-width-percent:0;mso-height-percent:0;mso-width-relative:page;mso-height-relative:page" from="113.15pt,23.95pt" to="113.2pt,296.45pt" o:gfxdata="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" strokecolor="#739cc3" strokeweight="1.25pt">
                 <v:stroke dashstyle="dash"/>
               </v:line>
             </w:pict>
@@ -2172,7 +2463,7 @@
           </mc:Choice>
           <mc:Fallback>
             <w:pict>
-              <v:line w14:anchorId="0B2643E9" id="直线 16" o:spid="_x0000_s1026" style="position:absolute;z-index:251636224;visibility:visible;mso-wrap-style:square;mso-width-percent:0;mso-height-percent:0;mso-wrap-distance-left:9pt;mso-wrap-distance-top:0;mso-wrap-distance-right:9pt;mso-wrap-distance-bottom:0;mso-position-horizontal:absolute;mso-position-horizontal-relative:text;mso-position-vertical:absolute;mso-position-vertical-relative:text;mso-width-percent:0;mso-height-percent:0;mso-width-relative:page;mso-height-relative:page" from="352.6pt,20.95pt" to="352.65pt,293.45pt" o:gfxdata="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" strokecolor="#739cc3" strokeweight="1.25pt">
+              <v:line w14:anchorId="4817990F" id="直线 16" o:spid="_x0000_s1026" style="position:absolute;z-index:251636224;visibility:visible;mso-wrap-style:square;mso-width-percent:0;mso-height-percent:0;mso-wrap-distance-left:9pt;mso-wrap-distance-top:0;mso-wrap-distance-right:9pt;mso-wrap-distance-bottom:0;mso-position-horizontal:absolute;mso-position-horizontal-relative:text;mso-position-vertical:absolute;mso-position-vertical-relative:text;mso-width-percent:0;mso-height-percent:0;mso-width-relative:page;mso-height-relative:page" from="352.6pt,20.95pt" to="352.65pt,293.45pt" o:gfxdata="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" strokecolor="#739cc3" strokeweight="1.25pt">
                 <v:stroke dashstyle="dash"/>
               </v:line>
             </w:pict>
@@ -2247,7 +2538,7 @@
           </mc:Choice>
           <mc:Fallback>
             <w:pict>
-              <v:shapetype w14:anchorId="3B497E66" id="_x0000_t16" coordsize="21600,21600" o:spt="16" adj="5400" path="m@0,l0@0,,21600@1,21600,21600@2,21600,xem0@0nfl@1@0,21600,em@1@0nfl@1,21600e">
+              <v:shapetype w14:anchorId="27C09641" id="_x0000_t16" coordsize="21600,21600" o:spt="16" adj="5400" path="m@0,l0@0,,21600@1,21600,21600@2,21600,xem0@0nfl@1@0,21600,em@1@0nfl@1,21600e">
                 <v:stroke joinstyle="miter"/>
                 <v:formulas>
                   <v:f eqn="val #0"/>
@@ -3036,7 +3327,7 @@
           </mc:Choice>
           <mc:Fallback>
             <w:pict>
-              <v:shape w14:anchorId="5BF266C3" id="安卓 23" o:spid="_x0000_s1026" style="position:absolute;margin-left:251.25pt;margin-top:20.1pt;width:19.35pt;height:30.65pt;z-index:251640320;visibility:visible;mso-wrap-style:square;mso-width-percent:0;mso-height-percent:0;mso-wrap-distance-left:9pt;mso-wrap-distance-top:0;mso-wrap-distance-right:9pt;mso-wrap-distance-bottom:0;mso-position-horizontal:absolute;mso-position-horizontal-relative:text;mso-position-vertical:absolute;mso-position-vertical-relative:text;mso-width-percent:0;mso-height-percent:0;mso-width-relative:page;mso-height-relative:page;v-text-anchor:middle" coordsize="1674290,2018114" o:gfxdata="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" path="m307141,691642r1071771,l1369387,1458335v,83434,-67637,151071,-151071,151071l1158892,1609406r,288946c1158892,1964495,1105273,2018114,1039130,2018114v-66143,,-119762,-53619,-119762,-119762l919368,1609406r-153467,l765901,1898351v,66143,-53619,119762,-119762,119762c579996,2018113,526377,1964494,526377,1898351r,-288945l458213,1609406v-83434,,-151072,-67637,-151072,-151071l307141,1156202r,-302132l307141,691642xm1554528,683951v66143,,119762,53619,119762,119762l1674290,1299148v,66143,-53619,119762,-119762,119762c1488385,1418910,1434766,1365291,1434766,1299148r,-495435c1434766,737570,1488385,683951,1554528,683951xm119762,683950v66143,,119762,53619,119762,119762l239524,1299147v,66143,-53619,119762,-119762,119762c53619,1418909,,1365290,,1299147l,803712c,737569,53619,683950,119762,683950xm1058285,381191v-30194,,-54671,24477,-54671,54671c1003614,466056,1028091,490533,1058285,490533v30194,,54671,-24477,54671,-54671c1112956,405668,1088479,381191,1058285,381191xm620445,381191v-30194,,-54671,24477,-54671,54671c565774,466056,590251,490533,620445,490533v30194,,54671,-24477,54671,-54671c675116,405668,650639,381191,620445,381191xm508384,1373v7572,2328,14255,7544,18255,15097l615978,185144v71031,-37015,151952,-56661,237461,-56661c932860,128483,1008322,145431,1075718,177325l1150798,40824v4119,-7489,10884,-12600,18491,-14808c1176896,23808,1185346,24501,1192835,28621v14978,8238,20442,27059,12203,42037l1130773,205677v149935,87420,252933,245251,264842,428222l311263,633899c322782,456918,419524,303459,560939,213488l471935,45445c463934,30339,469694,11606,484800,3605v7553,-4000,16012,-4560,23584,-2232xe" fillcolor="#bbd5f0" stroked="f">
+              <v:shape w14:anchorId="626A2F80" id="安卓 23" o:spid="_x0000_s1026" style="position:absolute;margin-left:251.25pt;margin-top:20.1pt;width:19.35pt;height:30.65pt;z-index:251640320;visibility:visible;mso-wrap-style:square;mso-width-percent:0;mso-height-percent:0;mso-wrap-distance-left:9pt;mso-wrap-distance-top:0;mso-wrap-distance-right:9pt;mso-wrap-distance-bottom:0;mso-position-horizontal:absolute;mso-position-horizontal-relative:text;mso-position-vertical:absolute;mso-position-vertical-relative:text;mso-width-percent:0;mso-height-percent:0;mso-width-relative:page;mso-height-relative:page;v-text-anchor:middle" coordsize="1674290,2018114" o:gfxdata="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" path="m307141,691642r1071771,l1369387,1458335v,83434,-67637,151071,-151071,151071l1158892,1609406r,288946c1158892,1964495,1105273,2018114,1039130,2018114v-66143,,-119762,-53619,-119762,-119762l919368,1609406r-153467,l765901,1898351v,66143,-53619,119762,-119762,119762c579996,2018113,526377,1964494,526377,1898351r,-288945l458213,1609406v-83434,,-151072,-67637,-151072,-151071l307141,1156202r,-302132l307141,691642xm1554528,683951v66143,,119762,53619,119762,119762l1674290,1299148v,66143,-53619,119762,-119762,119762c1488385,1418910,1434766,1365291,1434766,1299148r,-495435c1434766,737570,1488385,683951,1554528,683951xm119762,683950v66143,,119762,53619,119762,119762l239524,1299147v,66143,-53619,119762,-119762,119762c53619,1418909,,1365290,,1299147l,803712c,737569,53619,683950,119762,683950xm1058285,381191v-30194,,-54671,24477,-54671,54671c1003614,466056,1028091,490533,1058285,490533v30194,,54671,-24477,54671,-54671c1112956,405668,1088479,381191,1058285,381191xm620445,381191v-30194,,-54671,24477,-54671,54671c565774,466056,590251,490533,620445,490533v30194,,54671,-24477,54671,-54671c675116,405668,650639,381191,620445,381191xm508384,1373v7572,2328,14255,7544,18255,15097l615978,185144v71031,-37015,151952,-56661,237461,-56661c932860,128483,1008322,145431,1075718,177325l1150798,40824v4119,-7489,10884,-12600,18491,-14808c1176896,23808,1185346,24501,1192835,28621v14978,8238,20442,27059,12203,42037l1130773,205677v149935,87420,252933,245251,264842,428222l311263,633899c322782,456918,419524,303459,560939,213488l471935,45445c463934,30339,469694,11606,484800,3605v7553,-4000,16012,-4560,23584,-2232xe" fillcolor="#bbd5f0" stroked="f">
                 <v:fill color2="#9cbee0" focus="100%" type="gradient">
                   <o:fill v:ext="view" type="gradientUnscaled"/>
                 </v:fill>
@@ -3679,7 +3970,7 @@
           </mc:Choice>
           <mc:Fallback>
             <w:pict>
-              <v:shape w14:anchorId="72F8D5C8" id="安卓 23" o:spid="_x0000_s1026" style="position:absolute;margin-left:272.65pt;margin-top:20.25pt;width:19.35pt;height:30.65pt;z-index:251641344;visibility:visible;mso-wrap-style:square;mso-width-percent:0;mso-height-percent:0;mso-wrap-distance-left:9pt;mso-wrap-distance-top:0;mso-wrap-distance-right:9pt;mso-wrap-distance-bottom:0;mso-position-horizontal:absolute;mso-position-horizontal-relative:text;mso-position-vertical:absolute;mso-position-vertical-relative:text;mso-width-percent:0;mso-height-percent:0;mso-width-relative:page;mso-height-relative:page;v-text-anchor:middle" coordsize="1674290,2018114" o:gfxdata="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" path="m307141,691642r1071771,l1369387,1458335v,83434,-67637,151071,-151071,151071l1158892,1609406r,288946c1158892,1964495,1105273,2018114,1039130,2018114v-66143,,-119762,-53619,-119762,-119762l919368,1609406r-153467,l765901,1898351v,66143,-53619,119762,-119762,119762c579996,2018113,526377,1964494,526377,1898351r,-288945l458213,1609406v-83434,,-151072,-67637,-151072,-151071l307141,1156202r,-302132l307141,691642xm1554528,683951v66143,,119762,53619,119762,119762l1674290,1299148v,66143,-53619,119762,-119762,119762c1488385,1418910,1434766,1365291,1434766,1299148r,-495435c1434766,737570,1488385,683951,1554528,683951xm119762,683950v66143,,119762,53619,119762,119762l239524,1299147v,66143,-53619,119762,-119762,119762c53619,1418909,,1365290,,1299147l,803712c,737569,53619,683950,119762,683950xm1058285,381191v-30194,,-54671,24477,-54671,54671c1003614,466056,1028091,490533,1058285,490533v30194,,54671,-24477,54671,-54671c1112956,405668,1088479,381191,1058285,381191xm620445,381191v-30194,,-54671,24477,-54671,54671c565774,466056,590251,490533,620445,490533v30194,,54671,-24477,54671,-54671c675116,405668,650639,381191,620445,381191xm508384,1373v7572,2328,14255,7544,18255,15097l615978,185144v71031,-37015,151952,-56661,237461,-56661c932860,128483,1008322,145431,1075718,177325l1150798,40824v4119,-7489,10884,-12600,18491,-14808c1176896,23808,1185346,24501,1192835,28621v14978,8238,20442,27059,12203,42037l1130773,205677v149935,87420,252933,245251,264842,428222l311263,633899c322782,456918,419524,303459,560939,213488l471935,45445c463934,30339,469694,11606,484800,3605v7553,-4000,16012,-4560,23584,-2232xe" fillcolor="#bbd5f0" stroked="f">
+              <v:shape w14:anchorId="0BFD0A88" id="安卓 23" o:spid="_x0000_s1026" style="position:absolute;margin-left:272.65pt;margin-top:20.25pt;width:19.35pt;height:30.65pt;z-index:251641344;visibility:visible;mso-wrap-style:square;mso-width-percent:0;mso-height-percent:0;mso-wrap-distance-left:9pt;mso-wrap-distance-top:0;mso-wrap-distance-right:9pt;mso-wrap-distance-bottom:0;mso-position-horizontal:absolute;mso-position-horizontal-relative:text;mso-position-vertical:absolute;mso-position-vertical-relative:text;mso-width-percent:0;mso-height-percent:0;mso-width-relative:page;mso-height-relative:page;v-text-anchor:middle" coordsize="1674290,2018114" o:gfxdata="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" path="m307141,691642r1071771,l1369387,1458335v,83434,-67637,151071,-151071,151071l1158892,1609406r,288946c1158892,1964495,1105273,2018114,1039130,2018114v-66143,,-119762,-53619,-119762,-119762l919368,1609406r-153467,l765901,1898351v,66143,-53619,119762,-119762,119762c579996,2018113,526377,1964494,526377,1898351r,-288945l458213,1609406v-83434,,-151072,-67637,-151072,-151071l307141,1156202r,-302132l307141,691642xm1554528,683951v66143,,119762,53619,119762,119762l1674290,1299148v,66143,-53619,119762,-119762,119762c1488385,1418910,1434766,1365291,1434766,1299148r,-495435c1434766,737570,1488385,683951,1554528,683951xm119762,683950v66143,,119762,53619,119762,119762l239524,1299147v,66143,-53619,119762,-119762,119762c53619,1418909,,1365290,,1299147l,803712c,737569,53619,683950,119762,683950xm1058285,381191v-30194,,-54671,24477,-54671,54671c1003614,466056,1028091,490533,1058285,490533v30194,,54671,-24477,54671,-54671c1112956,405668,1088479,381191,1058285,381191xm620445,381191v-30194,,-54671,24477,-54671,54671c565774,466056,590251,490533,620445,490533v30194,,54671,-24477,54671,-54671c675116,405668,650639,381191,620445,381191xm508384,1373v7572,2328,14255,7544,18255,15097l615978,185144v71031,-37015,151952,-56661,237461,-56661c932860,128483,1008322,145431,1075718,177325l1150798,40824v4119,-7489,10884,-12600,18491,-14808c1176896,23808,1185346,24501,1192835,28621v14978,8238,20442,27059,12203,42037l1130773,205677v149935,87420,252933,245251,264842,428222l311263,633899c322782,456918,419524,303459,560939,213488l471935,45445c463934,30339,469694,11606,484800,3605v7553,-4000,16012,-4560,23584,-2232xe" fillcolor="#bbd5f0" stroked="f">
                 <v:fill color2="#9cbee0" focus="100%" type="gradient">
                   <o:fill v:ext="view" type="gradientUnscaled"/>
                 </v:fill>
@@ -4322,7 +4613,7 @@
           </mc:Choice>
           <mc:Fallback>
             <w:pict>
-              <v:shape w14:anchorId="4D576DA4" id="安卓 23" o:spid="_x0000_s1026" style="position:absolute;margin-left:293.85pt;margin-top:19.6pt;width:19.35pt;height:30.65pt;z-index:251642368;visibility:visible;mso-wrap-style:square;mso-width-percent:0;mso-height-percent:0;mso-wrap-distance-left:9pt;mso-wrap-distance-top:0;mso-wrap-distance-right:9pt;mso-wrap-distance-bottom:0;mso-position-horizontal:absolute;mso-position-horizontal-relative:text;mso-position-vertical:absolute;mso-position-vertical-relative:text;mso-width-percent:0;mso-height-percent:0;mso-width-relative:page;mso-height-relative:page;v-text-anchor:middle" coordsize="1674290,2018114" o:gfxdata="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" path="m307141,691642r1071771,l1369387,1458335v,83434,-67637,151071,-151071,151071l1158892,1609406r,288946c1158892,1964495,1105273,2018114,1039130,2018114v-66143,,-119762,-53619,-119762,-119762l919368,1609406r-153467,l765901,1898351v,66143,-53619,119762,-119762,119762c579996,2018113,526377,1964494,526377,1898351r,-288945l458213,1609406v-83434,,-151072,-67637,-151072,-151071l307141,1156202r,-302132l307141,691642xm1554528,683951v66143,,119762,53619,119762,119762l1674290,1299148v,66143,-53619,119762,-119762,119762c1488385,1418910,1434766,1365291,1434766,1299148r,-495435c1434766,737570,1488385,683951,1554528,683951xm119762,683950v66143,,119762,53619,119762,119762l239524,1299147v,66143,-53619,119762,-119762,119762c53619,1418909,,1365290,,1299147l,803712c,737569,53619,683950,119762,683950xm1058285,381191v-30194,,-54671,24477,-54671,54671c1003614,466056,1028091,490533,1058285,490533v30194,,54671,-24477,54671,-54671c1112956,405668,1088479,381191,1058285,381191xm620445,381191v-30194,,-54671,24477,-54671,54671c565774,466056,590251,490533,620445,490533v30194,,54671,-24477,54671,-54671c675116,405668,650639,381191,620445,381191xm508384,1373v7572,2328,14255,7544,18255,15097l615978,185144v71031,-37015,151952,-56661,237461,-56661c932860,128483,1008322,145431,1075718,177325l1150798,40824v4119,-7489,10884,-12600,18491,-14808c1176896,23808,1185346,24501,1192835,28621v14978,8238,20442,27059,12203,42037l1130773,205677v149935,87420,252933,245251,264842,428222l311263,633899c322782,456918,419524,303459,560939,213488l471935,45445c463934,30339,469694,11606,484800,3605v7553,-4000,16012,-4560,23584,-2232xe" fillcolor="#bbd5f0" stroked="f">
+              <v:shape w14:anchorId="33A3A60B" id="安卓 23" o:spid="_x0000_s1026" style="position:absolute;margin-left:293.85pt;margin-top:19.6pt;width:19.35pt;height:30.65pt;z-index:251642368;visibility:visible;mso-wrap-style:square;mso-width-percent:0;mso-height-percent:0;mso-wrap-distance-left:9pt;mso-wrap-distance-top:0;mso-wrap-distance-right:9pt;mso-wrap-distance-bottom:0;mso-position-horizontal:absolute;mso-position-horizontal-relative:text;mso-position-vertical:absolute;mso-position-vertical-relative:text;mso-width-percent:0;mso-height-percent:0;mso-width-relative:page;mso-height-relative:page;v-text-anchor:middle" coordsize="1674290,2018114" o:gfxdata="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" path="m307141,691642r1071771,l1369387,1458335v,83434,-67637,151071,-151071,151071l1158892,1609406r,288946c1158892,1964495,1105273,2018114,1039130,2018114v-66143,,-119762,-53619,-119762,-119762l919368,1609406r-153467,l765901,1898351v,66143,-53619,119762,-119762,119762c579996,2018113,526377,1964494,526377,1898351r,-288945l458213,1609406v-83434,,-151072,-67637,-151072,-151071l307141,1156202r,-302132l307141,691642xm1554528,683951v66143,,119762,53619,119762,119762l1674290,1299148v,66143,-53619,119762,-119762,119762c1488385,1418910,1434766,1365291,1434766,1299148r,-495435c1434766,737570,1488385,683951,1554528,683951xm119762,683950v66143,,119762,53619,119762,119762l239524,1299147v,66143,-53619,119762,-119762,119762c53619,1418909,,1365290,,1299147l,803712c,737569,53619,683950,119762,683950xm1058285,381191v-30194,,-54671,24477,-54671,54671c1003614,466056,1028091,490533,1058285,490533v30194,,54671,-24477,54671,-54671c1112956,405668,1088479,381191,1058285,381191xm620445,381191v-30194,,-54671,24477,-54671,54671c565774,466056,590251,490533,620445,490533v30194,,54671,-24477,54671,-54671c675116,405668,650639,381191,620445,381191xm508384,1373v7572,2328,14255,7544,18255,15097l615978,185144v71031,-37015,151952,-56661,237461,-56661c932860,128483,1008322,145431,1075718,177325l1150798,40824v4119,-7489,10884,-12600,18491,-14808c1176896,23808,1185346,24501,1192835,28621v14978,8238,20442,27059,12203,42037l1130773,205677v149935,87420,252933,245251,264842,428222l311263,633899c322782,456918,419524,303459,560939,213488l471935,45445c463934,30339,469694,11606,484800,3605v7553,-4000,16012,-4560,23584,-2232xe" fillcolor="#bbd5f0" stroked="f">
                 <v:fill color2="#9cbee0" focus="100%" type="gradient">
                   <o:fill v:ext="view" type="gradientUnscaled"/>
                 </v:fill>
@@ -4537,7 +4828,7 @@
           </mc:Choice>
           <mc:Fallback>
             <w:pict>
-              <v:shapetype w14:anchorId="6FEB4488" id="_x0000_t70" coordsize="21600,21600" o:spt="70" adj="5400,4320" path="m10800,l21600@0@3@0@3@2,21600@2,10800,21600,0@2@1@2@1@0,0@0xe">
+              <v:shapetype w14:anchorId="4AE42B94" id="_x0000_t70" coordsize="21600,21600" o:spt="70" adj="5400,4320" path="m10800,l21600@0@3@0@3@2,21600@2,10800,21600,0@2@1@2@1@0,0@0xe">
                 <v:stroke joinstyle="miter"/>
                 <v:formulas>
                   <v:f eqn="val #1"/>
@@ -5041,7 +5332,7 @@
           </mc:Choice>
           <mc:Fallback>
             <w:pict>
-              <v:shape w14:anchorId="56ACB37A" id="看电脑小人 36" o:spid="_x0000_s1026" style="position:absolute;margin-left:19.4pt;margin-top:8.7pt;width:67.5pt;height:76.9pt;z-index:251650560;visibility:visible;mso-wrap-style:square;mso-width-percent:0;mso-height-percent:0;mso-wrap-distance-left:9pt;mso-wrap-distance-top:0;mso-wrap-distance-right:9pt;mso-wrap-distance-bottom:0;mso-position-horizontal:absolute;mso-position-horizontal-relative:text;mso-position-vertical:absolute;mso-position-vertical-relative:text;mso-width-percent:0;mso-height-percent:0;mso-width-relative:page;mso-height-relative:page;v-text-anchor:top" coordsize="78,112" o:gfxdata="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" path="m21,36c20,27,20,19,21,11,37,,45,13,58,11v1,8,1,18,-1,25c57,40,55,44,53,47v-4,4,-9,6,-14,6c39,53,39,53,39,53,34,53,29,51,26,47,24,44,22,40,21,36xm13,107v54,,54,,54,c64,112,64,112,64,112v-48,,-48,,-48,c13,107,13,107,13,107xm70,67v6,23,6,23,6,23c78,98,77,103,68,103v-2,,-2,,-2,c66,72,66,72,66,72v-24,,-24,,-24,c49,56,49,56,49,56v2,-2,2,-2,2,-2c65,57,65,57,65,57v1,,1,,1,c66,58,66,58,66,58v2,3,3,6,4,9c70,67,70,67,70,67xm14,103v-3,,-3,,-3,c1,103,,98,3,90,9,67,9,67,9,67v,-4,2,-7,5,-9c14,57,14,57,14,57v,,,,,c28,54,28,54,28,54v2,2,2,2,2,2c38,72,38,72,38,72v-24,,-24,,-24,l14,103xe" fillcolor="#bbd5f0" stroked="f">
+              <v:shape w14:anchorId="521CCCAB" id="看电脑小人 36" o:spid="_x0000_s1026" style="position:absolute;margin-left:19.4pt;margin-top:8.7pt;width:67.5pt;height:76.9pt;z-index:251650560;visibility:visible;mso-wrap-style:square;mso-width-percent:0;mso-height-percent:0;mso-wrap-distance-left:9pt;mso-wrap-distance-top:0;mso-wrap-distance-right:9pt;mso-wrap-distance-bottom:0;mso-position-horizontal:absolute;mso-position-horizontal-relative:text;mso-position-vertical:absolute;mso-position-vertical-relative:text;mso-width-percent:0;mso-height-percent:0;mso-width-relative:page;mso-height-relative:page;v-text-anchor:top" coordsize="78,112" o:gfxdata="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" path="m21,36c20,27,20,19,21,11,37,,45,13,58,11v1,8,1,18,-1,25c57,40,55,44,53,47v-4,4,-9,6,-14,6c39,53,39,53,39,53,34,53,29,51,26,47,24,44,22,40,21,36xm13,107v54,,54,,54,c64,112,64,112,64,112v-48,,-48,,-48,c13,107,13,107,13,107xm70,67v6,23,6,23,6,23c78,98,77,103,68,103v-2,,-2,,-2,c66,72,66,72,66,72v-24,,-24,,-24,c49,56,49,56,49,56v2,-2,2,-2,2,-2c65,57,65,57,65,57v1,,1,,1,c66,58,66,58,66,58v2,3,3,6,4,9c70,67,70,67,70,67xm14,103v-3,,-3,,-3,c1,103,,98,3,90,9,67,9,67,9,67v,-4,2,-7,5,-9c14,57,14,57,14,57v,,,,,c28,54,28,54,28,54v2,2,2,2,2,2c38,72,38,72,38,72v-24,,-24,,-24,l14,103xe" fillcolor="#bbd5f0" stroked="f">
                 <v:fill color2="#9cbee0" focus="100%" type="gradient">
                   <o:fill v:ext="view" type="gradientUnscaled"/>
                 </v:fill>
@@ -5358,7 +5649,7 @@
           </mc:Choice>
           <mc:Fallback>
             <w:pict>
-              <v:rect w14:anchorId="07B55579" id="矩形 2" o:spid="_x0000_s1026" style="position:absolute;margin-left:134.7pt;margin-top:27.95pt;width:197.25pt;height:95.25pt;z-index:251624960;visibility:visible;mso-wrap-style:square;mso-width-percent:0;mso-height-percent:0;mso-wrap-distance-left:9pt;mso-wrap-distance-top:0;mso-wrap-distance-right:9pt;mso-wrap-distance-bottom:0;mso-position-horizontal:absolute;mso-position-horizontal-relative:text;mso-position-vertical:absolute;mso-position-vertical-relative:text;mso-width-percent:0;mso-height-percent:0;mso-width-relative:page;mso-height-relative:page;v-text-anchor:top" o:gfxdata="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" fillcolor="#3cc" strokecolor="#739cc3" strokeweight="1.25pt"/>
+              <v:rect w14:anchorId="6C510442" id="矩形 2" o:spid="_x0000_s1026" style="position:absolute;margin-left:134.7pt;margin-top:27.95pt;width:197.25pt;height:95.25pt;z-index:251624960;visibility:visible;mso-wrap-style:square;mso-width-percent:0;mso-height-percent:0;mso-wrap-distance-left:9pt;mso-wrap-distance-top:0;mso-wrap-distance-right:9pt;mso-wrap-distance-bottom:0;mso-position-horizontal:absolute;mso-position-horizontal-relative:text;mso-position-vertical:absolute;mso-position-vertical-relative:text;mso-width-percent:0;mso-height-percent:0;mso-width-relative:page;mso-height-relative:page;v-text-anchor:top" o:gfxdata="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" fillcolor="#3cc" strokecolor="#739cc3" strokeweight="1.25pt"/>
             </w:pict>
           </mc:Fallback>
         </mc:AlternateContent>
@@ -5843,7 +6134,7 @@
           </mc:Choice>
           <mc:Fallback>
             <w:pict>
-              <v:shape w14:anchorId="24565DA1" id="男女小人 26" o:spid="_x0000_s1026" style="position:absolute;margin-left:383.8pt;margin-top:6.05pt;width:93.1pt;height:72.5pt;z-index:251643392;visibility:visible;mso-wrap-style:square;mso-width-percent:0;mso-height-percent:0;mso-wrap-distance-left:9pt;mso-wrap-distance-top:0;mso-wrap-distance-right:9pt;mso-wrap-distance-bottom:0;mso-position-horizontal:absolute;mso-position-horizontal-relative:text;mso-position-vertical:absolute;mso-position-vertical-relative:text;mso-width-percent:0;mso-height-percent:0;mso-width-relative:page;mso-height-relative:page;v-text-anchor:top" coordsize="108,81" o:gfxdata="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" path="m3,54c9,51,15,49,21,47v2,-2,3,-3,5,-4c35,62,35,62,35,62,43,43,43,43,43,43v2,1,3,3,5,4c60,51,60,51,60,51v,,1,-1,1,-1c65,48,69,47,72,46v3,6,7,11,12,14c89,57,93,52,96,46v3,1,6,2,9,2c108,53,108,64,108,71v-38,,-38,,-38,c70,74,70,77,70,81v-23,,-46,,-70,c,68,1,58,3,54xm74,26v5,1,15,,20,-2c94,27,94,32,92,37v-1,2,-2,3,-3,4c99,42,99,42,99,42v,,-1,-9,-1,-11c102,2,65,2,69,31v,2,-1,11,-1,11c78,41,78,41,78,41,77,40,76,39,75,37,74,33,73,29,74,26v,,,,,xm22,30c21,25,21,21,23,15v6,-4,14,2,24,c48,20,48,24,48,31v,,4,-4,4,-6c53,22,52,10,50,8,45,,26,,20,6,18,8,16,25,18,27v2,2,4,3,4,3xe" fillcolor="#bbd5f0" stroked="f">
+              <v:shape w14:anchorId="6491D448" id="男女小人 26" o:spid="_x0000_s1026" style="position:absolute;margin-left:383.8pt;margin-top:6.05pt;width:93.1pt;height:72.5pt;z-index:251643392;visibility:visible;mso-wrap-style:square;mso-width-percent:0;mso-height-percent:0;mso-wrap-distance-left:9pt;mso-wrap-distance-top:0;mso-wrap-distance-right:9pt;mso-wrap-distance-bottom:0;mso-position-horizontal:absolute;mso-position-horizontal-relative:text;mso-position-vertical:absolute;mso-position-vertical-relative:text;mso-width-percent:0;mso-height-percent:0;mso-width-relative:page;mso-height-relative:page;v-text-anchor:top" coordsize="108,81" o:gfxdata="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" path="m3,54c9,51,15,49,21,47v2,-2,3,-3,5,-4c35,62,35,62,35,62,43,43,43,43,43,43v2,1,3,3,5,4c60,51,60,51,60,51v,,1,-1,1,-1c65,48,69,47,72,46v3,6,7,11,12,14c89,57,93,52,96,46v3,1,6,2,9,2c108,53,108,64,108,71v-38,,-38,,-38,c70,74,70,77,70,81v-23,,-46,,-70,c,68,1,58,3,54xm74,26v5,1,15,,20,-2c94,27,94,32,92,37v-1,2,-2,3,-3,4c99,42,99,42,99,42v,,-1,-9,-1,-11c102,2,65,2,69,31v,2,-1,11,-1,11c78,41,78,41,78,41,77,40,76,39,75,37,74,33,73,29,74,26v,,,,,xm22,30c21,25,21,21,23,15v6,-4,14,2,24,c48,20,48,24,48,31v,,4,-4,4,-6c53,22,52,10,50,8,45,,26,,20,6,18,8,16,25,18,27v2,2,4,3,4,3xe" fillcolor="#bbd5f0" stroked="f">
                 <v:fill color2="#9cbee0" focus="100%" type="gradient">
                   <o:fill v:ext="view" type="gradientUnscaled"/>
                 </v:fill>
@@ -6045,7 +6336,7 @@
           </mc:Choice>
           <mc:Fallback>
             <w:pict>
-              <v:line w14:anchorId="627F9FD0" id="箭头 30" o:spid="_x0000_s1026" style="position:absolute;flip:y;z-index:251645440;visibility:visible;mso-wrap-style:square;mso-width-percent:0;mso-height-percent:0;mso-wrap-distance-left:9pt;mso-wrap-distance-top:0;mso-wrap-distance-right:9pt;mso-wrap-distance-bottom:0;mso-position-horizontal:absolute;mso-position-horizontal-relative:text;mso-position-vertical:absolute;mso-position-vertical-relative:text;mso-width-percent:0;mso-height-percent:0;mso-width-relative:page;mso-height-relative:page" from="342.5pt,29.2pt" to="375pt,49.2pt" o:gfxdata="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" strokecolor="#739cc3" strokeweight="1.25pt">
+              <v:line w14:anchorId="79467EFA" id="箭头 30" o:spid="_x0000_s1026" style="position:absolute;flip:y;z-index:251645440;visibility:visible;mso-wrap-style:square;mso-width-percent:0;mso-height-percent:0;mso-wrap-distance-left:9pt;mso-wrap-distance-top:0;mso-wrap-distance-right:9pt;mso-wrap-distance-bottom:0;mso-position-horizontal:absolute;mso-position-horizontal-relative:text;mso-position-vertical:absolute;mso-position-vertical-relative:text;mso-width-percent:0;mso-height-percent:0;mso-width-relative:page;mso-height-relative:page" from="342.5pt,29.2pt" to="375pt,49.2pt" o:gfxdata="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" strokecolor="#739cc3" strokeweight="1.25pt">
                 <v:stroke endarrow="block"/>
               </v:line>
             </w:pict>
@@ -6127,7 +6418,7 @@
           </mc:Choice>
           <mc:Fallback>
             <w:pict>
-              <v:line w14:anchorId="30C7AE23" id="箭头 30" o:spid="_x0000_s1026" style="position:absolute;flip:x;z-index:251646464;visibility:visible;mso-wrap-style:square;mso-width-percent:0;mso-height-percent:0;mso-wrap-distance-left:9pt;mso-wrap-distance-top:0;mso-wrap-distance-right:9pt;mso-wrap-distance-bottom:0;mso-position-horizontal:absolute;mso-position-horizontal-relative:text;mso-position-vertical:absolute;mso-position-vertical-relative:text;mso-width-percent:0;mso-height-percent:0;mso-width-relative:page;mso-height-relative:page" from="342pt,7.25pt" to="374.6pt,27.35pt" o:gfxdata="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" strokecolor="#739cc3" strokeweight="1.25pt">
+              <v:line w14:anchorId="596312D3" id="箭头 30" o:spid="_x0000_s1026" style="position:absolute;flip:x;z-index:251646464;visibility:visible;mso-wrap-style:square;mso-width-percent:0;mso-height-percent:0;mso-wrap-distance-left:9pt;mso-wrap-distance-top:0;mso-wrap-distance-right:9pt;mso-wrap-distance-bottom:0;mso-position-horizontal:absolute;mso-position-horizontal-relative:text;mso-position-vertical:absolute;mso-position-vertical-relative:text;mso-width-percent:0;mso-height-percent:0;mso-width-relative:page;mso-height-relative:page" from="342pt,7.25pt" to="374.6pt,27.35pt" o:gfxdata="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" strokecolor="#739cc3" strokeweight="1.25pt">
                 <v:stroke endarrow="block"/>
               </v:line>
             </w:pict>
@@ -6203,7 +6494,7 @@
           </mc:Choice>
           <mc:Fallback>
             <w:pict>
-              <v:line w14:anchorId="25BED56B" id="箭头 42" o:spid="_x0000_s1026" style="position:absolute;flip:y;z-index:251655680;visibility:visible;mso-wrap-style:square;mso-width-percent:0;mso-height-percent:0;mso-wrap-distance-left:9pt;mso-wrap-distance-top:0;mso-wrap-distance-right:9pt;mso-wrap-distance-bottom:0;mso-position-horizontal:absolute;mso-position-horizontal-relative:text;mso-position-vertical:absolute;mso-position-vertical-relative:text;mso-width-percent:0;mso-height-percent:0;mso-width-relative:page;mso-height-relative:page" from="99.35pt,21pt" to="131.25pt,88.5pt" o:gfxdata="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" strokecolor="#739cc3" strokeweight="1.25pt">
+              <v:line w14:anchorId="2CABA6B4" id="箭头 42" o:spid="_x0000_s1026" style="position:absolute;flip:y;z-index:251655680;visibility:visible;mso-wrap-style:square;mso-width-percent:0;mso-height-percent:0;mso-wrap-distance-left:9pt;mso-wrap-distance-top:0;mso-wrap-distance-right:9pt;mso-wrap-distance-bottom:0;mso-position-horizontal:absolute;mso-position-horizontal-relative:text;mso-position-vertical:absolute;mso-position-vertical-relative:text;mso-width-percent:0;mso-height-percent:0;mso-width-relative:page;mso-height-relative:page" from="99.35pt,21pt" to="131.25pt,88.5pt" o:gfxdata="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" strokecolor="#739cc3" strokeweight="1.25pt">
                 <v:stroke endarrow="block"/>
               </v:line>
             </w:pict>
@@ -6285,7 +6576,7 @@
           </mc:Choice>
           <mc:Fallback>
             <w:pict>
-              <v:line w14:anchorId="4A72BE90" id="箭头 30" o:spid="_x0000_s1026" style="position:absolute;flip:x;z-index:251648512;visibility:visible;mso-wrap-style:square;mso-width-percent:0;mso-height-percent:0;mso-wrap-distance-left:9pt;mso-wrap-distance-top:0;mso-wrap-distance-right:9pt;mso-wrap-distance-bottom:0;mso-position-horizontal:absolute;mso-position-horizontal-relative:text;mso-position-vertical:absolute;mso-position-vertical-relative:text;mso-width-percent:0;mso-height-percent:0;mso-width-relative:page;mso-height-relative:page" from="342.25pt,21.05pt" to="376.25pt,42pt" o:gfxdata="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" strokecolor="#739cc3" strokeweight="1.25pt">
+              <v:line w14:anchorId="5FBDAC18" id="箭头 30" o:spid="_x0000_s1026" style="position:absolute;flip:x;z-index:251648512;visibility:visible;mso-wrap-style:square;mso-width-percent:0;mso-height-percent:0;mso-wrap-distance-left:9pt;mso-wrap-distance-top:0;mso-wrap-distance-right:9pt;mso-wrap-distance-bottom:0;mso-position-horizontal:absolute;mso-position-horizontal-relative:text;mso-position-vertical:absolute;mso-position-vertical-relative:text;mso-width-percent:0;mso-height-percent:0;mso-width-relative:page;mso-height-relative:page" from="342.25pt,21.05pt" to="376.25pt,42pt" o:gfxdata="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" strokecolor="#739cc3" strokeweight="1.25pt">
                 <v:stroke endarrow="block"/>
               </v:line>
             </w:pict>
@@ -6636,7 +6927,7 @@
           </mc:Choice>
           <mc:Fallback>
             <w:pict>
-              <v:roundrect w14:anchorId="19636E25" id="圆角矩形 12" o:spid="_x0000_s1026" style="position:absolute;margin-left:142pt;margin-top:1.8pt;width:58.05pt;height:41.25pt;z-index:251633152;visibility:visible;mso-wrap-style:square;mso-width-percent:0;mso-height-percent:0;mso-wrap-distance-left:9pt;mso-wrap-distance-top:0;mso-wrap-distance-right:9pt;mso-wrap-distance-bottom:0;mso-position-horizontal:absolute;mso-position-horizontal-relative:text;mso-position-vertical:absolute;mso-position-vertical-relative:text;mso-width-percent:0;mso-height-percent:0;mso-width-relative:page;mso-height-relative:page;v-text-anchor:top" arcsize="10923f" o:gfxdata="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" fillcolor="#bbd5f0" strokecolor="#739cc3" strokeweight="1.25pt">
+              <v:roundrect w14:anchorId="39E47F42" id="圆角矩形 12" o:spid="_x0000_s1026" style="position:absolute;margin-left:142pt;margin-top:1.8pt;width:58.05pt;height:41.25pt;z-index:251633152;visibility:visible;mso-wrap-style:square;mso-width-percent:0;mso-height-percent:0;mso-wrap-distance-left:9pt;mso-wrap-distance-top:0;mso-wrap-distance-right:9pt;mso-wrap-distance-bottom:0;mso-position-horizontal:absolute;mso-position-horizontal-relative:text;mso-position-vertical:absolute;mso-position-vertical-relative:text;mso-width-percent:0;mso-height-percent:0;mso-width-relative:page;mso-height-relative:page;v-text-anchor:top" arcsize="10923f" o:gfxdata="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" fillcolor="#bbd5f0" strokecolor="#739cc3" strokeweight="1.25pt">
                 <v:fill color2="#9cbee0" focus="100%" type="gradient">
                   <o:fill v:ext="view" type="gradientUnscaled"/>
                 </v:fill>
@@ -6713,7 +7004,7 @@
           </mc:Choice>
           <mc:Fallback>
             <w:pict>
-              <v:shapetype w14:anchorId="05E81C86" id="_x0000_t97" coordsize="21600,21600" o:spt="97" adj="2700" path="m@5,qx@1@2l@1@0@2@0qx0@7@2,21600l@9,21600qx@10@7l@10@1@11@1qx21600@2@11,xem@5,nfqx@6@2@5@1@4@3@5@2l@6@2em@5@1nfl@10@1em@2,21600nfqx@1@7l@1@0em@2@0nfqx@3@8@2@7l@1@7e">
+              <v:shapetype w14:anchorId="67292D2E" id="_x0000_t97" coordsize="21600,21600" o:spt="97" adj="2700" path="m@5,qx@1@2l@1@0@2@0qx0@7@2,21600l@9,21600qx@10@7l@10@1@11@1qx21600@2@11,xem@5,nfqx@6@2@5@1@4@3@5@2l@6@2em@5@1nfl@10@1em@2,21600nfqx@1@7l@1@0em@2@0nfqx@3@8@2@7l@1@7e">
                 <v:formulas>
                   <v:f eqn="sum height 0 #0"/>
                   <v:f eqn="val #0"/>
@@ -6819,7 +7110,7 @@
           </mc:Choice>
           <mc:Fallback>
             <w:pict>
-              <v:line w14:anchorId="0A023D31" id="箭头 30" o:spid="_x0000_s1026" style="position:absolute;flip:y;z-index:251647488;visibility:visible;mso-wrap-style:square;mso-width-percent:0;mso-height-percent:0;mso-wrap-distance-left:9pt;mso-wrap-distance-top:0;mso-wrap-distance-right:9pt;mso-wrap-distance-bottom:0;mso-position-horizontal:absolute;mso-position-horizontal-relative:text;mso-position-vertical:absolute;mso-position-vertical-relative:text;mso-width-percent:0;mso-height-percent:0;mso-width-relative:page;mso-height-relative:page" from="342.75pt,3.65pt" to="375.25pt,23.65pt" o:gfxdata="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" strokecolor="#739cc3" strokeweight="1.25pt">
+              <v:line w14:anchorId="29EDF252" id="箭头 30" o:spid="_x0000_s1026" style="position:absolute;flip:y;z-index:251647488;visibility:visible;mso-wrap-style:square;mso-width-percent:0;mso-height-percent:0;mso-wrap-distance-left:9pt;mso-wrap-distance-top:0;mso-wrap-distance-right:9pt;mso-wrap-distance-bottom:0;mso-position-horizontal:absolute;mso-position-horizontal-relative:text;mso-position-vertical:absolute;mso-position-vertical-relative:text;mso-width-percent:0;mso-height-percent:0;mso-width-relative:page;mso-height-relative:page" from="342.75pt,3.65pt" to="375.25pt,23.65pt" o:gfxdata="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" strokecolor="#739cc3" strokeweight="1.25pt">
                 <v:stroke endarrow="block"/>
               </v:line>
             </w:pict>
@@ -6895,7 +7186,7 @@
           </mc:Choice>
           <mc:Fallback>
             <w:pict>
-              <v:shape w14:anchorId="15A435A6" id="上下箭头 9" o:spid="_x0000_s1026" type="#_x0000_t70" style="position:absolute;margin-left:294.5pt;margin-top:6.5pt;width:15pt;height:61pt;z-index:251632128;visibility:visible;mso-wrap-style:square;mso-width-percent:0;mso-height-percent:0;mso-wrap-distance-left:9pt;mso-wrap-distance-top:0;mso-wrap-distance-right:9pt;mso-wrap-distance-bottom:0;mso-position-horizontal:absolute;mso-position-horizontal-relative:text;mso-position-vertical:absolute;mso-position-vertical-relative:text;mso-width-percent:0;mso-height-percent:0;mso-width-relative:page;mso-height-relative:page;v-text-anchor:top" o:gfxdata="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" fillcolor="#9cf" strokecolor="#739cc3" strokeweight="1.25pt">
+              <v:shape w14:anchorId="24E06843" id="上下箭头 9" o:spid="_x0000_s1026" type="#_x0000_t70" style="position:absolute;margin-left:294.5pt;margin-top:6.5pt;width:15pt;height:61pt;z-index:251632128;visibility:visible;mso-wrap-style:square;mso-width-percent:0;mso-height-percent:0;mso-wrap-distance-left:9pt;mso-wrap-distance-top:0;mso-wrap-distance-right:9pt;mso-wrap-distance-bottom:0;mso-position-horizontal:absolute;mso-position-horizontal-relative:text;mso-position-vertical:absolute;mso-position-vertical-relative:text;mso-width-percent:0;mso-height-percent:0;mso-width-relative:page;mso-height-relative:page;v-text-anchor:top" o:gfxdata="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" fillcolor="#9cf" strokecolor="#739cc3" strokeweight="1.25pt">
                 <v:textbox style="layout-flow:vertical-ideographic"/>
               </v:shape>
             </w:pict>
@@ -6971,7 +7262,7 @@
           </mc:Choice>
           <mc:Fallback>
             <w:pict>
-              <v:shape w14:anchorId="79F11C3A" id="上下箭头 9" o:spid="_x0000_s1026" type="#_x0000_t70" style="position:absolute;margin-left:222.55pt;margin-top:7.2pt;width:15pt;height:58.95pt;z-index:251631104;visibility:visible;mso-wrap-style:square;mso-width-percent:0;mso-height-percent:0;mso-wrap-distance-left:9pt;mso-wrap-distance-top:0;mso-wrap-distance-right:9pt;mso-wrap-distance-bottom:0;mso-position-horizontal:absolute;mso-position-horizontal-relative:text;mso-position-vertical:absolute;mso-position-vertical-relative:text;mso-width-percent:0;mso-height-percent:0;mso-width-relative:page;mso-height-relative:page;v-text-anchor:top" o:gfxdata="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" fillcolor="#9cf" strokecolor="#739cc3" strokeweight="1.25pt">
+              <v:shape w14:anchorId="192D71D3" id="上下箭头 9" o:spid="_x0000_s1026" type="#_x0000_t70" style="position:absolute;margin-left:222.55pt;margin-top:7.2pt;width:15pt;height:58.95pt;z-index:251631104;visibility:visible;mso-wrap-style:square;mso-width-percent:0;mso-height-percent:0;mso-wrap-distance-left:9pt;mso-wrap-distance-top:0;mso-wrap-distance-right:9pt;mso-wrap-distance-bottom:0;mso-position-horizontal:absolute;mso-position-horizontal-relative:text;mso-position-vertical:absolute;mso-position-vertical-relative:text;mso-width-percent:0;mso-height-percent:0;mso-width-relative:page;mso-height-relative:page;v-text-anchor:top" o:gfxdata="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" fillcolor="#9cf" strokecolor="#739cc3" strokeweight="1.25pt">
                 <v:textbox style="layout-flow:vertical-ideographic"/>
               </v:shape>
             </w:pict>
@@ -7046,7 +7337,7 @@
           </mc:Choice>
           <mc:Fallback>
             <w:pict>
-              <v:shape w14:anchorId="1C8C5ACA" id="竖卷形 39" o:spid="_x0000_s1026" type="#_x0000_t97" style="position:absolute;margin-left:44.45pt;margin-top:20.35pt;width:48.75pt;height:60pt;z-index:251653632;visibility:visible;mso-wrap-style:square;mso-width-percent:0;mso-height-percent:0;mso-wrap-distance-left:9pt;mso-wrap-distance-top:0;mso-wrap-distance-right:9pt;mso-wrap-distance-bottom:0;mso-position-horizontal:absolute;mso-position-horizontal-relative:text;mso-position-vertical:absolute;mso-position-vertical-relative:text;mso-width-percent:0;mso-height-percent:0;mso-width-relative:page;mso-height-relative:page;v-text-anchor:top" o:gfxdata="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" fillcolor="#ff9" strokecolor="#739cc3" strokeweight="1.25pt">
+              <v:shape w14:anchorId="0592CA3C" id="竖卷形 39" o:spid="_x0000_s1026" type="#_x0000_t97" style="position:absolute;margin-left:44.45pt;margin-top:20.35pt;width:48.75pt;height:60pt;z-index:251653632;visibility:visible;mso-wrap-style:square;mso-width-percent:0;mso-height-percent:0;mso-wrap-distance-left:9pt;mso-wrap-distance-top:0;mso-wrap-distance-right:9pt;mso-wrap-distance-bottom:0;mso-position-horizontal:absolute;mso-position-horizontal-relative:text;mso-position-vertical:absolute;mso-position-vertical-relative:text;mso-width-percent:0;mso-height-percent:0;mso-width-relative:page;mso-height-relative:page;v-text-anchor:top" o:gfxdata="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" fillcolor="#ff9" strokecolor="#739cc3" strokeweight="1.25pt">
                 <v:textbox style="layout-flow:vertical-ideographic"/>
               </v:shape>
             </w:pict>
@@ -7155,6 +7446,7 @@
                                 <w:lang w:val="en-CA"/>
                               </w:rPr>
                             </w:pPr>
+                            <w:proofErr w:type="spellStart"/>
                             <w:r>
                               <w:rPr>
                                 <w:sz w:val="15"/>
@@ -7163,6 +7455,7 @@
                               </w:rPr>
                               <w:t>Config</w:t>
                             </w:r>
+                            <w:proofErr w:type="spellEnd"/>
                           </w:p>
                           <w:p>
                             <w:pPr>
@@ -7249,6 +7542,7 @@
                           <w:lang w:val="en-CA"/>
                         </w:rPr>
                       </w:pPr>
+                      <w:proofErr w:type="spellStart"/>
                       <w:r>
                         <w:rPr>
                           <w:sz w:val="15"/>
@@ -7257,6 +7551,7 @@
                         </w:rPr>
                         <w:t>Config</w:t>
                       </w:r>
+                      <w:proofErr w:type="spellEnd"/>
                     </w:p>
                     <w:p>
                       <w:pPr>
@@ -7369,7 +7664,7 @@
           </mc:Choice>
           <mc:Fallback>
             <w:pict>
-              <v:shape w14:anchorId="66671A9B" id="竖卷形 39" o:spid="_x0000_s1026" type="#_x0000_t97" style="position:absolute;margin-left:51.85pt;margin-top:.85pt;width:48.75pt;height:60pt;z-index:251654656;visibility:visible;mso-wrap-style:square;mso-width-percent:0;mso-height-percent:0;mso-wrap-distance-left:9pt;mso-wrap-distance-top:0;mso-wrap-distance-right:9pt;mso-wrap-distance-bottom:0;mso-position-horizontal:absolute;mso-position-horizontal-relative:text;mso-position-vertical:absolute;mso-position-vertical-relative:text;mso-width-percent:0;mso-height-percent:0;mso-width-relative:page;mso-height-relative:page;v-text-anchor:top" o:gfxdata="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" fillcolor="#ff9" strokecolor="#739cc3" strokeweight="1.25pt">
+              <v:shape w14:anchorId="7B91BA64" id="竖卷形 39" o:spid="_x0000_s1026" type="#_x0000_t97" style="position:absolute;margin-left:51.85pt;margin-top:.85pt;width:48.75pt;height:60pt;z-index:251654656;visibility:visible;mso-wrap-style:square;mso-width-percent:0;mso-height-percent:0;mso-wrap-distance-left:9pt;mso-wrap-distance-top:0;mso-wrap-distance-right:9pt;mso-wrap-distance-bottom:0;mso-position-horizontal:absolute;mso-position-horizontal-relative:text;mso-position-vertical:absolute;mso-position-vertical-relative:text;mso-width-percent:0;mso-height-percent:0;mso-width-relative:page;mso-height-relative:page;v-text-anchor:top" o:gfxdata="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" fillcolor="#ff9" strokecolor="#739cc3" strokeweight="1.25pt">
                 <v:textbox style="layout-flow:vertical-ideographic"/>
               </v:shape>
             </w:pict>
@@ -7450,7 +7745,7 @@
           </mc:Choice>
           <mc:Fallback>
             <w:pict>
-              <v:shapetype w14:anchorId="4BF497CC" id="_x0000_t22" coordsize="21600,21600" o:spt="22" adj="5400" path="m10800,qx0@1l0@2qy10800,21600,21600@2l21600@1qy10800,xem0@1qy10800@0,21600@1nfe">
+              <v:shapetype w14:anchorId="4ACA6A62" id="_x0000_t22" coordsize="21600,21600" o:spt="22" adj="5400" path="m10800,qx0@1l0@2qy10800,21600,21600@2l21600@1qy10800,xem0@1qy10800@0,21600@1nfe">
                 <v:formulas>
                   <v:f eqn="val #0"/>
                   <v:f eqn="prod #0 1 2"/>
@@ -7535,7 +7830,7 @@
           </mc:Choice>
           <mc:Fallback>
             <w:pict>
-              <v:shape w14:anchorId="330F4523" id="圆柱形 4" o:spid="_x0000_s1026" type="#_x0000_t22" style="position:absolute;margin-left:203.15pt;margin-top:11.45pt;width:53.75pt;height:58.15pt;z-index:251627008;visibility:visible;mso-wrap-style:square;mso-width-percent:0;mso-height-percent:0;mso-wrap-distance-left:9pt;mso-wrap-distance-top:0;mso-wrap-distance-right:9pt;mso-wrap-distance-bottom:0;mso-position-horizontal:absolute;mso-position-horizontal-relative:text;mso-position-vertical:absolute;mso-position-vertical-relative:text;mso-width-percent:0;mso-height-percent:0;mso-width-relative:page;mso-height-relative:page;v-text-anchor:top" o:gfxdata="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" fillcolor="#fc0" strokecolor="#739cc3" strokeweight="1.25pt"/>
+              <v:shape w14:anchorId="3C204C6C" id="圆柱形 4" o:spid="_x0000_s1026" type="#_x0000_t22" style="position:absolute;margin-left:203.15pt;margin-top:11.45pt;width:53.75pt;height:58.15pt;z-index:251627008;visibility:visible;mso-wrap-style:square;mso-width-percent:0;mso-height-percent:0;mso-wrap-distance-left:9pt;mso-wrap-distance-top:0;mso-wrap-distance-right:9pt;mso-wrap-distance-bottom:0;mso-position-horizontal:absolute;mso-position-horizontal-relative:text;mso-position-vertical:absolute;mso-position-vertical-relative:text;mso-width-percent:0;mso-height-percent:0;mso-width-relative:page;mso-height-relative:page;v-text-anchor:top" o:gfxdata="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" fillcolor="#fc0" strokecolor="#739cc3" strokeweight="1.25pt"/>
             </w:pict>
           </mc:Fallback>
         </mc:AlternateContent>
@@ -7851,36 +8146,60 @@
       <w:pPr>
         <w:pStyle w:val="Normal1"/>
         <w:spacing w:line="240" w:lineRule="auto"/>
+        <w:ind w:firstLine="720"/>
+        <w:rPr>
+          <w:lang w:val="en-CA"/>
+        </w:rPr>
       </w:pPr>
     </w:p>
     <w:p>
       <w:pPr>
         <w:pStyle w:val="Normal1"/>
         <w:spacing w:line="240" w:lineRule="auto"/>
+        <w:ind w:firstLine="720"/>
+        <w:rPr>
+          <w:lang w:val="en-CA"/>
+        </w:rPr>
       </w:pPr>
     </w:p>
     <w:p>
       <w:pPr>
         <w:pStyle w:val="Normal1"/>
         <w:spacing w:line="240" w:lineRule="auto"/>
+        <w:ind w:firstLine="720"/>
+        <w:rPr>
+          <w:lang w:val="en-CA"/>
+        </w:rPr>
       </w:pPr>
     </w:p>
     <w:p>
       <w:pPr>
         <w:pStyle w:val="Normal1"/>
         <w:spacing w:line="240" w:lineRule="auto"/>
+        <w:ind w:firstLine="720"/>
+        <w:rPr>
+          <w:lang w:val="en-CA"/>
+        </w:rPr>
       </w:pPr>
     </w:p>
     <w:p>
       <w:pPr>
         <w:pStyle w:val="Normal1"/>
         <w:spacing w:line="240" w:lineRule="auto"/>
+        <w:ind w:firstLine="720"/>
+        <w:rPr>
+          <w:lang w:val="en-CA"/>
+        </w:rPr>
       </w:pPr>
     </w:p>
     <w:p>
       <w:pPr>
         <w:pStyle w:val="Normal1"/>
         <w:spacing w:line="240" w:lineRule="auto"/>
+        <w:ind w:firstLine="720"/>
+        <w:rPr>
+          <w:lang w:val="en-CA"/>
+        </w:rPr>
       </w:pPr>
     </w:p>
     <w:p>
@@ -7933,16 +8252,6 @@
           <w:lang w:val="en-CA"/>
         </w:rPr>
       </w:pPr>
-    </w:p>
-    <w:p>
-      <w:pPr>
-        <w:pStyle w:val="Normal1"/>
-        <w:spacing w:line="240" w:lineRule="auto"/>
-        <w:ind w:firstLine="720"/>
-        <w:rPr>
-          <w:lang w:val="en-CA"/>
-        </w:rPr>
-      </w:pPr>
       <w:r>
         <w:rPr>
           <w:lang w:val="en-CA"/>
@@ -7953,7 +8262,27 @@
         <w:rPr>
           <w:lang w:val="en-CA"/>
         </w:rPr>
-        <w:t xml:space="preserve">and initialize chat bot instances with dialogue configurations. It hosts a bot farm system built on top of Akka’s Actors and can not only keep multiple independent chat bots concurrently to server users with different needs, but also boost performance and </w:t>
+        <w:t>and initialize chatterbot</w:t>
+      </w:r>
+      <w:r>
+        <w:rPr>
+          <w:lang w:val="en-CA"/>
+        </w:rPr>
+        <w:t xml:space="preserve"> instances with dialogue configurations. It hosts a bot farm system built on top of </w:t>
+      </w:r>
+      <w:proofErr w:type="spellStart"/>
+      <w:r>
+        <w:rPr>
+          <w:lang w:val="en-CA"/>
+        </w:rPr>
+        <w:t>Akka’s</w:t>
+      </w:r>
+      <w:proofErr w:type="spellEnd"/>
+      <w:r>
+        <w:rPr>
+          <w:lang w:val="en-CA"/>
+        </w:rPr>
+        <w:t xml:space="preserve"> Actors and can not only keep multiple independent chat bots concurrently to server users with different needs, but also boost performance and </w:t>
       </w:r>
       <w:r>
         <w:rPr>
@@ -7964,22 +8293,12 @@
     </w:p>
     <w:p>
       <w:pPr>
-        <w:pStyle w:val="Normal1"/>
-        <w:spacing w:line="240" w:lineRule="auto"/>
-        <w:ind w:firstLine="720"/>
+        <w:pStyle w:val="Heading11"/>
         <w:rPr>
           <w:lang w:val="en-CA"/>
         </w:rPr>
       </w:pPr>
-    </w:p>
-    <w:p>
-      <w:pPr>
-        <w:pStyle w:val="Heading11"/>
-        <w:rPr>
-          <w:lang w:val="en-CA"/>
-        </w:rPr>
-      </w:pPr>
-      <w:bookmarkStart w:id="7" w:name="_Toc414006519"/>
+      <w:bookmarkStart w:id="7" w:name="_Toc414018909"/>
       <w:r>
         <w:rPr>
           <w:lang w:val="en-CA"/>
@@ -8333,6 +8652,7 @@
                                 <w:lang w:val="en-CA"/>
                               </w:rPr>
                             </w:pPr>
+                            <w:proofErr w:type="gramStart"/>
                             <w:r>
                               <w:rPr>
                                 <w:sz w:val="15"/>
@@ -8341,6 +8661,7 @@
                               </w:rPr>
                               <w:t>query</w:t>
                             </w:r>
+                            <w:proofErr w:type="gramEnd"/>
                           </w:p>
                         </w:txbxContent>
                       </wps:txbx>
@@ -8372,6 +8693,7 @@
                           <w:lang w:val="en-CA"/>
                         </w:rPr>
                       </w:pPr>
+                      <w:proofErr w:type="gramStart"/>
                       <w:r>
                         <w:rPr>
                           <w:sz w:val="15"/>
@@ -8380,6 +8702,7 @@
                         </w:rPr>
                         <w:t>query</w:t>
                       </w:r>
+                      <w:proofErr w:type="gramEnd"/>
                     </w:p>
                   </w:txbxContent>
                 </v:textbox>
@@ -8575,7 +8898,7 @@
           </mc:Choice>
           <mc:Fallback>
             <w:pict>
-              <v:line w14:anchorId="170EDCC5" id="箭头 63" o:spid="_x0000_s1026" style="position:absolute;z-index:251672064;visibility:visible;mso-wrap-style:square;mso-width-percent:0;mso-height-percent:0;mso-wrap-distance-left:9pt;mso-wrap-distance-top:0;mso-wrap-distance-right:9pt;mso-wrap-distance-bottom:0;mso-position-horizontal:absolute;mso-position-horizontal-relative:text;mso-position-vertical:absolute;mso-position-vertical-relative:text;mso-width-percent:0;mso-height-percent:0;mso-width-relative:page;mso-height-relative:page" from="143.7pt,16pt" to="201.8pt,16.05pt" o:gfxdata="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" strokecolor="#739cc3" strokeweight="1.25pt">
+              <v:line w14:anchorId="07757894" id="箭头 63" o:spid="_x0000_s1026" style="position:absolute;z-index:251672064;visibility:visible;mso-wrap-style:square;mso-width-percent:0;mso-height-percent:0;mso-wrap-distance-left:9pt;mso-wrap-distance-top:0;mso-wrap-distance-right:9pt;mso-wrap-distance-bottom:0;mso-position-horizontal:absolute;mso-position-horizontal-relative:text;mso-position-vertical:absolute;mso-position-vertical-relative:text;mso-width-percent:0;mso-height-percent:0;mso-width-relative:page;mso-height-relative:page" from="143.7pt,16pt" to="201.8pt,16.05pt" o:gfxdata="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" strokecolor="#739cc3" strokeweight="1.25pt">
                 <v:stroke endarrow="block"/>
               </v:line>
             </w:pict>
@@ -8656,7 +8979,7 @@
           </mc:Choice>
           <mc:Fallback>
             <w:pict>
-              <v:shapetype w14:anchorId="58521F2D" id="_x0000_t109" coordsize="21600,21600" o:spt="109" path="m,l,21600r21600,l21600,xe">
+              <v:shapetype w14:anchorId="4182348A" id="_x0000_t109" coordsize="21600,21600" o:spt="109" path="m,l,21600r21600,l21600,xe">
                 <v:stroke joinstyle="miter"/>
                 <v:path gradientshapeok="t" o:connecttype="rect"/>
               </v:shapetype>
@@ -8743,7 +9066,7 @@
           </mc:Choice>
           <mc:Fallback>
             <w:pict>
-              <v:shape w14:anchorId="01A58370" id="流程图: 过程 35" o:spid="_x0000_s1026" type="#_x0000_t109" style="position:absolute;margin-left:115pt;margin-top:6.25pt;width:18.1pt;height:274.4pt;z-index:251658752;visibility:visible;mso-wrap-style:square;mso-width-percent:0;mso-height-percent:0;mso-wrap-distance-left:9pt;mso-wrap-distance-top:0;mso-wrap-distance-right:9pt;mso-wrap-distance-bottom:0;mso-position-horizontal:absolute;mso-position-horizontal-relative:text;mso-position-vertical:absolute;mso-position-vertical-relative:text;mso-width-percent:0;mso-height-percent:0;mso-width-relative:page;mso-height-relative:page;v-text-anchor:top" o:gfxdata="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" fillcolor="#bbd5f0" strokecolor="#739cc3" strokeweight="1.25pt">
+              <v:shape w14:anchorId="3E90BC8D" id="流程图: 过程 35" o:spid="_x0000_s1026" type="#_x0000_t109" style="position:absolute;margin-left:115pt;margin-top:6.25pt;width:18.1pt;height:274.4pt;z-index:251658752;visibility:visible;mso-wrap-style:square;mso-width-percent:0;mso-height-percent:0;mso-wrap-distance-left:9pt;mso-wrap-distance-top:0;mso-wrap-distance-right:9pt;mso-wrap-distance-bottom:0;mso-position-horizontal:absolute;mso-position-horizontal-relative:text;mso-position-vertical:absolute;mso-position-vertical-relative:text;mso-width-percent:0;mso-height-percent:0;mso-width-relative:page;mso-height-relative:page;v-text-anchor:top" o:gfxdata="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" fillcolor="#bbd5f0" strokecolor="#739cc3" strokeweight="1.25pt">
                 <v:fill color2="#9cbee0" focus="100%" type="gradient">
                   <o:fill v:ext="view" type="gradientUnscaled"/>
                 </v:fill>
@@ -8950,13 +9273,23 @@
                                 <w:lang w:val="en-CA"/>
                               </w:rPr>
                             </w:pPr>
+                            <w:proofErr w:type="gramStart"/>
                             <w:r>
                               <w:rPr>
                                 <w:sz w:val="15"/>
                                 <w:szCs w:val="15"/>
                                 <w:lang w:val="en-CA"/>
                               </w:rPr>
-                              <w:t>query, session id, user id</w:t>
+                              <w:t>query</w:t>
+                            </w:r>
+                            <w:proofErr w:type="gramEnd"/>
+                            <w:r>
+                              <w:rPr>
+                                <w:sz w:val="15"/>
+                                <w:szCs w:val="15"/>
+                                <w:lang w:val="en-CA"/>
+                              </w:rPr>
+                              <w:t>, session id, user id</w:t>
                             </w:r>
                           </w:p>
                         </w:txbxContent>
@@ -8989,13 +9322,23 @@
                           <w:lang w:val="en-CA"/>
                         </w:rPr>
                       </w:pPr>
+                      <w:proofErr w:type="gramStart"/>
                       <w:r>
                         <w:rPr>
                           <w:sz w:val="15"/>
                           <w:szCs w:val="15"/>
                           <w:lang w:val="en-CA"/>
                         </w:rPr>
-                        <w:t>query, session id, user id</w:t>
+                        <w:t>query</w:t>
+                      </w:r>
+                      <w:proofErr w:type="gramEnd"/>
+                      <w:r>
+                        <w:rPr>
+                          <w:sz w:val="15"/>
+                          <w:szCs w:val="15"/>
+                          <w:lang w:val="en-CA"/>
+                        </w:rPr>
+                        <w:t>, session id, user id</w:t>
                       </w:r>
                     </w:p>
                   </w:txbxContent>
@@ -9074,7 +9417,7 @@
           </mc:Choice>
           <mc:Fallback>
             <w:pict>
-              <v:line w14:anchorId="3B60B0BA" id="箭头 56" o:spid="_x0000_s1026" style="position:absolute;z-index:251665920;visibility:visible;mso-wrap-style:square;mso-width-percent:0;mso-height-percent:0;mso-wrap-distance-left:9pt;mso-wrap-distance-top:0;mso-wrap-distance-right:9pt;mso-wrap-distance-bottom:0;mso-position-horizontal:absolute;mso-position-horizontal-relative:text;mso-position-vertical:absolute;mso-position-vertical-relative:text;mso-width-percent:0;mso-height-percent:0;mso-width-relative:page;mso-height-relative:page" from="34.3pt,9.55pt" to="109.95pt,9.6pt" o:gfxdata="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" strokecolor="#739cc3" strokeweight="1.25pt">
+              <v:line w14:anchorId="005CEBE4" id="箭头 56" o:spid="_x0000_s1026" style="position:absolute;z-index:251665920;visibility:visible;mso-wrap-style:square;mso-width-percent:0;mso-height-percent:0;mso-wrap-distance-left:9pt;mso-wrap-distance-top:0;mso-wrap-distance-right:9pt;mso-wrap-distance-bottom:0;mso-position-horizontal:absolute;mso-position-horizontal-relative:text;mso-position-vertical:absolute;mso-position-vertical-relative:text;mso-width-percent:0;mso-height-percent:0;mso-width-relative:page;mso-height-relative:page" from="34.3pt,9.55pt" to="109.95pt,9.6pt" o:gfxdata="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" strokecolor="#739cc3" strokeweight="1.25pt">
                 <v:stroke endarrow="block"/>
               </v:line>
             </w:pict>
@@ -9161,6 +9504,7 @@
                                 <w:lang w:val="en-CA"/>
                               </w:rPr>
                             </w:pPr>
+                            <w:proofErr w:type="gramStart"/>
                             <w:r>
                               <w:rPr>
                                 <w:sz w:val="15"/>
@@ -9175,7 +9519,16 @@
                                 <w:szCs w:val="15"/>
                                 <w:lang w:val="en-CA"/>
                               </w:rPr>
-                              <w:t>arsed query</w:t>
+                              <w:t>arsed</w:t>
+                            </w:r>
+                            <w:proofErr w:type="gramEnd"/>
+                            <w:r>
+                              <w:rPr>
+                                <w:sz w:val="15"/>
+                                <w:szCs w:val="15"/>
+                                <w:lang w:val="en-CA"/>
+                              </w:rPr>
+                              <w:t xml:space="preserve"> query</w:t>
                             </w:r>
                           </w:p>
                         </w:txbxContent>
@@ -9208,6 +9561,7 @@
                           <w:lang w:val="en-CA"/>
                         </w:rPr>
                       </w:pPr>
+                      <w:proofErr w:type="gramStart"/>
                       <w:r>
                         <w:rPr>
                           <w:sz w:val="15"/>
@@ -9222,7 +9576,16 @@
                           <w:szCs w:val="15"/>
                           <w:lang w:val="en-CA"/>
                         </w:rPr>
-                        <w:t>arsed query</w:t>
+                        <w:t>arsed</w:t>
+                      </w:r>
+                      <w:proofErr w:type="gramEnd"/>
+                      <w:r>
+                        <w:rPr>
+                          <w:sz w:val="15"/>
+                          <w:szCs w:val="15"/>
+                          <w:lang w:val="en-CA"/>
+                        </w:rPr>
+                        <w:t xml:space="preserve"> query</w:t>
                       </w:r>
                     </w:p>
                   </w:txbxContent>
@@ -9537,7 +9900,7 @@
           </mc:Choice>
           <mc:Fallback>
             <w:pict>
-              <v:line w14:anchorId="36D875F1" id="箭头 64" o:spid="_x0000_s1026" style="position:absolute;flip:x;z-index:251673088;visibility:visible;mso-wrap-style:square;mso-width-percent:0;mso-height-percent:0;mso-wrap-distance-left:9pt;mso-wrap-distance-top:0;mso-wrap-distance-right:9pt;mso-wrap-distance-bottom:0;mso-position-horizontal:absolute;mso-position-horizontal-relative:text;mso-position-vertical:absolute;mso-position-vertical-relative:text;mso-width-percent:0;mso-height-percent:0;mso-width-relative:page;mso-height-relative:page" from="142.45pt,8.45pt" to="201.2pt,8.5pt" o:gfxdata="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" strokecolor="#739cc3" strokeweight="1.25pt">
+              <v:line w14:anchorId="0DD7A902" id="箭头 64" o:spid="_x0000_s1026" style="position:absolute;flip:x;z-index:251673088;visibility:visible;mso-wrap-style:square;mso-width-percent:0;mso-height-percent:0;mso-wrap-distance-left:9pt;mso-wrap-distance-top:0;mso-wrap-distance-right:9pt;mso-wrap-distance-bottom:0;mso-position-horizontal:absolute;mso-position-horizontal-relative:text;mso-position-vertical:absolute;mso-position-vertical-relative:text;mso-width-percent:0;mso-height-percent:0;mso-width-relative:page;mso-height-relative:page" from="142.45pt,8.45pt" to="201.2pt,8.5pt" o:gfxdata="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" strokecolor="#739cc3" strokeweight="1.25pt">
                 <v:stroke endarrow="block"/>
               </v:line>
             </w:pict>
@@ -9624,13 +9987,23 @@
                                 <w:lang w:val="en-CA"/>
                               </w:rPr>
                             </w:pPr>
+                            <w:proofErr w:type="gramStart"/>
                             <w:r>
                               <w:rPr>
                                 <w:sz w:val="15"/>
                                 <w:szCs w:val="15"/>
                                 <w:lang w:val="en-CA"/>
                               </w:rPr>
-                              <w:t>session id, user id</w:t>
+                              <w:t>session</w:t>
+                            </w:r>
+                            <w:proofErr w:type="gramEnd"/>
+                            <w:r>
+                              <w:rPr>
+                                <w:sz w:val="15"/>
+                                <w:szCs w:val="15"/>
+                                <w:lang w:val="en-CA"/>
+                              </w:rPr>
+                              <w:t xml:space="preserve"> id, user id</w:t>
                             </w:r>
                           </w:p>
                         </w:txbxContent>
@@ -9663,13 +10036,23 @@
                           <w:lang w:val="en-CA"/>
                         </w:rPr>
                       </w:pPr>
+                      <w:proofErr w:type="gramStart"/>
                       <w:r>
                         <w:rPr>
                           <w:sz w:val="15"/>
                           <w:szCs w:val="15"/>
                           <w:lang w:val="en-CA"/>
                         </w:rPr>
-                        <w:t>session id, user id</w:t>
+                        <w:t>session</w:t>
+                      </w:r>
+                      <w:proofErr w:type="gramEnd"/>
+                      <w:r>
+                        <w:rPr>
+                          <w:sz w:val="15"/>
+                          <w:szCs w:val="15"/>
+                          <w:lang w:val="en-CA"/>
+                        </w:rPr>
+                        <w:t xml:space="preserve"> id, user id</w:t>
                       </w:r>
                     </w:p>
                   </w:txbxContent>
@@ -9753,7 +10136,7 @@
           </mc:Choice>
           <mc:Fallback>
             <w:pict>
-              <v:shapetype w14:anchorId="3EF45945" id="_x0000_t132" coordsize="21600,21600" o:spt="132" path="m10800,qx,3391l,18209qy10800,21600,21600,18209l21600,3391qy10800,xem,3391nfqy10800,6782,21600,3391e">
+              <v:shapetype w14:anchorId="03F6BA11" id="_x0000_t132" coordsize="21600,21600" o:spt="132" path="m10800,qx,3391l,18209qy10800,21600,21600,18209l21600,3391qy10800,xem,3391nfqy10800,6782,21600,3391e">
                 <v:path o:extrusionok="f" gradientshapeok="t" o:connecttype="custom" o:connectlocs="10800,6782;10800,0;0,10800;10800,21600;21600,10800" o:connectangles="270,270,180,90,0" textboxrect="0,6782,21600,18209"/>
               </v:shapetype>
               <v:shape id="流程图: 磁盘 38" o:spid="_x0000_s1026" type="#_x0000_t132" style="position:absolute;margin-left:366.8pt;margin-top:10.7pt;width:49.4pt;height:175.05pt;z-index:251660800;visibility:visible;mso-wrap-style:square;mso-width-percent:0;mso-height-percent:0;mso-wrap-distance-left:9pt;mso-wrap-distance-top:0;mso-wrap-distance-right:9pt;mso-wrap-distance-bottom:0;mso-position-horizontal:absolute;mso-position-horizontal-relative:text;mso-position-vertical:absolute;mso-position-vertical-relative:text;mso-width-percent:0;mso-height-percent:0;mso-width-relative:page;mso-height-relative:page;v-text-anchor:top" o:gfxdata="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" fillcolor="#bbd5f0" strokecolor="#739cc3" strokeweight="1.25pt">
@@ -10034,7 +10417,7 @@
           </mc:Choice>
           <mc:Fallback>
             <w:pict>
-              <v:shape w14:anchorId="0E43B345" id="小人4 40" o:spid="_x0000_s1026" style="position:absolute;margin-left:4.9pt;margin-top:1.2pt;width:45pt;height:92.45pt;z-index:251661824;visibility:visible;mso-wrap-style:square;mso-width-percent:0;mso-height-percent:0;mso-wrap-distance-left:9pt;mso-wrap-distance-top:0;mso-wrap-distance-right:9pt;mso-wrap-distance-bottom:0;mso-position-horizontal:absolute;mso-position-horizontal-relative:text;mso-position-vertical:absolute;mso-position-vertical-relative:text;mso-width-percent:0;mso-height-percent:0;mso-width-relative:page;mso-height-relative:page;v-text-anchor:middle" coordsize="973632,1420756" o:gfxdata="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" path="m,353991r154850,c238822,440727,356556,494356,486816,494356v130260,,247994,-53629,331967,-140365l973632,353991c911930,446855,824343,520985,720816,565357r,349766l847224,1420756r-108615,l486817,986631,235024,1420756r-108616,l252816,915123r,-349766c149290,520985,61703,446855,,353991xm486816,c604876,,700583,95707,700583,213767v,118060,-95707,213767,-213767,213767c368756,427534,273049,331827,273049,213767,273049,95707,368756,,486816,xe" fillcolor="#bbd5f0" stroked="f">
+              <v:shape w14:anchorId="698DB3BA" id="小人4 40" o:spid="_x0000_s1026" style="position:absolute;margin-left:4.9pt;margin-top:1.2pt;width:45pt;height:92.45pt;z-index:251661824;visibility:visible;mso-wrap-style:square;mso-width-percent:0;mso-height-percent:0;mso-wrap-distance-left:9pt;mso-wrap-distance-top:0;mso-wrap-distance-right:9pt;mso-wrap-distance-bottom:0;mso-position-horizontal:absolute;mso-position-horizontal-relative:text;mso-position-vertical:absolute;mso-position-vertical-relative:text;mso-width-percent:0;mso-height-percent:0;mso-width-relative:page;mso-height-relative:page;v-text-anchor:middle" coordsize="973632,1420756" o:gfxdata="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" path="m,353991r154850,c238822,440727,356556,494356,486816,494356v130260,,247994,-53629,331967,-140365l973632,353991c911930,446855,824343,520985,720816,565357r,349766l847224,1420756r-108615,l486817,986631,235024,1420756r-108616,l252816,915123r,-349766c149290,520985,61703,446855,,353991xm486816,c604876,,700583,95707,700583,213767v,118060,-95707,213767,-213767,213767c368756,427534,273049,331827,273049,213767,273049,95707,368756,,486816,xe" fillcolor="#bbd5f0" stroked="f">
                 <v:fill color2="#9cbee0" focus="100%" type="gradient">
                   <o:fill v:ext="view" type="gradientUnscaled"/>
                 </v:fill>
@@ -10240,7 +10623,7 @@
           </mc:Choice>
           <mc:Fallback>
             <w:pict>
-              <v:line w14:anchorId="2719C95C" id="箭头 61" o:spid="_x0000_s1026" style="position:absolute;z-index:251670016;visibility:visible;mso-wrap-style:square;mso-width-percent:0;mso-height-percent:0;mso-wrap-distance-left:9pt;mso-wrap-distance-top:0;mso-wrap-distance-right:9pt;mso-wrap-distance-bottom:0;mso-position-horizontal:absolute;mso-position-horizontal-relative:text;mso-position-vertical:absolute;mso-position-vertical-relative:text;mso-width-percent:0;mso-height-percent:0;mso-width-relative:page;mso-height-relative:page" from="147.55pt,7.2pt" to="355pt,7.25pt" o:gfxdata="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" strokecolor="#739cc3" strokeweight="1.25pt">
+              <v:line w14:anchorId="0A5348B9" id="箭头 61" o:spid="_x0000_s1026" style="position:absolute;z-index:251670016;visibility:visible;mso-wrap-style:square;mso-width-percent:0;mso-height-percent:0;mso-wrap-distance-left:9pt;mso-wrap-distance-top:0;mso-wrap-distance-right:9pt;mso-wrap-distance-bottom:0;mso-position-horizontal:absolute;mso-position-horizontal-relative:text;mso-position-vertical:absolute;mso-position-vertical-relative:text;mso-width-percent:0;mso-height-percent:0;mso-width-relative:page;mso-height-relative:page" from="147.55pt,7.2pt" to="355pt,7.25pt" o:gfxdata="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" strokecolor="#739cc3" strokeweight="1.25pt">
                 <v:stroke endarrow="block"/>
               </v:line>
             </w:pict>
@@ -10445,13 +10828,23 @@
                                 <w:lang w:val="en-CA"/>
                               </w:rPr>
                             </w:pPr>
+                            <w:proofErr w:type="gramStart"/>
                             <w:r>
                               <w:rPr>
                                 <w:sz w:val="15"/>
                                 <w:szCs w:val="15"/>
                                 <w:lang w:val="en-CA"/>
                               </w:rPr>
-                              <w:t>user session, profile</w:t>
+                              <w:t>user</w:t>
+                            </w:r>
+                            <w:proofErr w:type="gramEnd"/>
+                            <w:r>
+                              <w:rPr>
+                                <w:sz w:val="15"/>
+                                <w:szCs w:val="15"/>
+                                <w:lang w:val="en-CA"/>
+                              </w:rPr>
+                              <w:t xml:space="preserve"> session, profile</w:t>
                             </w:r>
                           </w:p>
                         </w:txbxContent>
@@ -10484,13 +10877,23 @@
                           <w:lang w:val="en-CA"/>
                         </w:rPr>
                       </w:pPr>
+                      <w:proofErr w:type="gramStart"/>
                       <w:r>
                         <w:rPr>
                           <w:sz w:val="15"/>
                           <w:szCs w:val="15"/>
                           <w:lang w:val="en-CA"/>
                         </w:rPr>
-                        <w:t>user session, profile</w:t>
+                        <w:t>user</w:t>
+                      </w:r>
+                      <w:proofErr w:type="gramEnd"/>
+                      <w:r>
+                        <w:rPr>
+                          <w:sz w:val="15"/>
+                          <w:szCs w:val="15"/>
+                          <w:lang w:val="en-CA"/>
+                        </w:rPr>
+                        <w:t xml:space="preserve"> session, profile</w:t>
                       </w:r>
                     </w:p>
                   </w:txbxContent>
@@ -10569,7 +10972,7 @@
           </mc:Choice>
           <mc:Fallback>
             <w:pict>
-              <v:line w14:anchorId="05B14C0A" id="箭头 62" o:spid="_x0000_s1026" style="position:absolute;flip:x;z-index:251671040;visibility:visible;mso-wrap-style:square;mso-width-percent:0;mso-height-percent:0;mso-wrap-distance-left:9pt;mso-wrap-distance-top:0;mso-wrap-distance-right:9pt;mso-wrap-distance-bottom:0;mso-position-horizontal:absolute;mso-position-horizontal-relative:text;mso-position-vertical:absolute;mso-position-vertical-relative:text;mso-width-percent:0;mso-height-percent:0;mso-width-relative:page;mso-height-relative:page" from="146.2pt,12pt" to="351.85pt,12.05pt" o:gfxdata="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" strokecolor="#739cc3" strokeweight="1.25pt">
+              <v:line w14:anchorId="11441C94" id="箭头 62" o:spid="_x0000_s1026" style="position:absolute;flip:x;z-index:251671040;visibility:visible;mso-wrap-style:square;mso-width-percent:0;mso-height-percent:0;mso-wrap-distance-left:9pt;mso-wrap-distance-top:0;mso-wrap-distance-right:9pt;mso-wrap-distance-bottom:0;mso-position-horizontal:absolute;mso-position-horizontal-relative:text;mso-position-vertical:absolute;mso-position-vertical-relative:text;mso-width-percent:0;mso-height-percent:0;mso-width-relative:page;mso-height-relative:page" from="146.2pt,12pt" to="351.85pt,12.05pt" o:gfxdata="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" strokecolor="#739cc3" strokeweight="1.25pt">
                 <v:stroke endarrow="block"/>
               </v:line>
             </w:pict>
@@ -10972,7 +11375,7 @@
           </mc:Choice>
           <mc:Fallback>
             <w:pict>
-              <v:shape w14:anchorId="55D11545" id="循环箭头2 72" o:spid="_x0000_s1026" style="position:absolute;margin-left:142.45pt;margin-top:9.15pt;width:42.5pt;height:39.4pt;z-index:251676160;visibility:visible;mso-wrap-style:square;mso-width-percent:0;mso-height-percent:0;mso-wrap-distance-left:9pt;mso-wrap-distance-top:0;mso-wrap-distance-right:9pt;mso-wrap-distance-bottom:0;mso-position-horizontal:absolute;mso-position-horizontal-relative:text;mso-position-vertical:absolute;mso-position-vertical-relative:text;mso-width-percent:0;mso-height-percent:0;mso-width-relative:page;mso-height-relative:page;v-text-anchor:middle" coordsize="5759945,5133488" o:gfxdata="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" path="m5205350,2179084r554595,1080120l5338394,3259204c5047712,4341991,4056116,5133488,2879651,5133488v-1202730,,-2212257,-827242,-2482428,-1945832l665486,3187656v262152,975219,1154867,1688436,2214160,1688436c3912346,4876092,4786722,4198244,5068175,3259204r-417421,l5205350,2179084xm2879651,c4082381,,5091903,827242,5362078,1945824r-268276,c4831650,970609,3938940,257396,2879646,257396v-1034170,,-1909571,679792,-2189892,1620874l1109191,1878270,554596,2958390,,1878270r419662,c709136,793469,1701729,,2879651,xe" fillcolor="#bbd5f0" stroked="f">
+              <v:shape w14:anchorId="0F8AA14D" id="循环箭头2 72" o:spid="_x0000_s1026" style="position:absolute;margin-left:142.45pt;margin-top:9.15pt;width:42.5pt;height:39.4pt;z-index:251676160;visibility:visible;mso-wrap-style:square;mso-width-percent:0;mso-height-percent:0;mso-wrap-distance-left:9pt;mso-wrap-distance-top:0;mso-wrap-distance-right:9pt;mso-wrap-distance-bottom:0;mso-position-horizontal:absolute;mso-position-horizontal-relative:text;mso-position-vertical:absolute;mso-position-vertical-relative:text;mso-width-percent:0;mso-height-percent:0;mso-width-relative:page;mso-height-relative:page;v-text-anchor:middle" coordsize="5759945,5133488" o:gfxdata="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" path="m5205350,2179084r554595,1080120l5338394,3259204c5047712,4341991,4056116,5133488,2879651,5133488v-1202730,,-2212257,-827242,-2482428,-1945832l665486,3187656v262152,975219,1154867,1688436,2214160,1688436c3912346,4876092,4786722,4198244,5068175,3259204r-417421,l5205350,2179084xm2879651,c4082381,,5091903,827242,5362078,1945824r-268276,c4831650,970609,3938940,257396,2879646,257396v-1034170,,-1909571,679792,-2189892,1620874l1109191,1878270,554596,2958390,,1878270r419662,c709136,793469,1701729,,2879651,xe" fillcolor="#bbd5f0" stroked="f">
                 <v:fill color2="#9cbee0" focus="100%" type="gradient">
                   <o:fill v:ext="view" type="gradientUnscaled"/>
                 </v:fill>
@@ -11189,13 +11592,23 @@
                                 <w:lang w:val="en-CA"/>
                               </w:rPr>
                             </w:pPr>
+                            <w:proofErr w:type="gramStart"/>
                             <w:r>
                               <w:rPr>
                                 <w:sz w:val="15"/>
                                 <w:szCs w:val="15"/>
                                 <w:lang w:val="en-CA"/>
                               </w:rPr>
-                              <w:t>updated user session, profile</w:t>
+                              <w:t>updated</w:t>
+                            </w:r>
+                            <w:proofErr w:type="gramEnd"/>
+                            <w:r>
+                              <w:rPr>
+                                <w:sz w:val="15"/>
+                                <w:szCs w:val="15"/>
+                                <w:lang w:val="en-CA"/>
+                              </w:rPr>
+                              <w:t xml:space="preserve"> user session, profile</w:t>
                             </w:r>
                           </w:p>
                         </w:txbxContent>
@@ -11228,13 +11641,23 @@
                           <w:lang w:val="en-CA"/>
                         </w:rPr>
                       </w:pPr>
+                      <w:proofErr w:type="gramStart"/>
                       <w:r>
                         <w:rPr>
                           <w:sz w:val="15"/>
                           <w:szCs w:val="15"/>
                           <w:lang w:val="en-CA"/>
                         </w:rPr>
-                        <w:t>updated user session, profile</w:t>
+                        <w:t>updated</w:t>
+                      </w:r>
+                      <w:proofErr w:type="gramEnd"/>
+                      <w:r>
+                        <w:rPr>
+                          <w:sz w:val="15"/>
+                          <w:szCs w:val="15"/>
+                          <w:lang w:val="en-CA"/>
+                        </w:rPr>
+                        <w:t xml:space="preserve"> user session, profile</w:t>
                       </w:r>
                     </w:p>
                   </w:txbxContent>
@@ -11315,6 +11738,7 @@
                                 <w:lang w:val="en-CA"/>
                               </w:rPr>
                             </w:pPr>
+                            <w:proofErr w:type="gramStart"/>
                             <w:r>
                               <w:rPr>
                                 <w:sz w:val="15"/>
@@ -11323,6 +11747,7 @@
                               </w:rPr>
                               <w:t>answer</w:t>
                             </w:r>
+                            <w:proofErr w:type="gramEnd"/>
                           </w:p>
                         </w:txbxContent>
                       </wps:txbx>
@@ -11354,6 +11779,7 @@
                           <w:lang w:val="en-CA"/>
                         </w:rPr>
                       </w:pPr>
+                      <w:proofErr w:type="gramStart"/>
                       <w:r>
                         <w:rPr>
                           <w:sz w:val="15"/>
@@ -11362,6 +11788,7 @@
                         </w:rPr>
                         <w:t>answer</w:t>
                       </w:r>
+                      <w:proofErr w:type="gramEnd"/>
                     </w:p>
                   </w:txbxContent>
                 </v:textbox>
@@ -11439,7 +11866,7 @@
           </mc:Choice>
           <mc:Fallback>
             <w:pict>
-              <v:line w14:anchorId="0AFBC4F8" id="箭头 58" o:spid="_x0000_s1026" style="position:absolute;flip:x;z-index:251666944;visibility:visible;mso-wrap-style:square;mso-width-percent:0;mso-height-percent:0;mso-wrap-distance-left:9pt;mso-wrap-distance-top:0;mso-wrap-distance-right:9pt;mso-wrap-distance-bottom:0;mso-position-horizontal:absolute;mso-position-horizontal-relative:text;mso-position-vertical:absolute;mso-position-vertical-relative:text;mso-width-percent:0;mso-height-percent:0;mso-width-relative:page;mso-height-relative:page" from="33.05pt,7.4pt" to="105.55pt,7.45pt" o:gfxdata="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" strokecolor="#739cc3" strokeweight="1.25pt">
+              <v:line w14:anchorId="0B19C3C3" id="箭头 58" o:spid="_x0000_s1026" style="position:absolute;flip:x;z-index:251666944;visibility:visible;mso-wrap-style:square;mso-width-percent:0;mso-height-percent:0;mso-wrap-distance-left:9pt;mso-wrap-distance-top:0;mso-wrap-distance-right:9pt;mso-wrap-distance-bottom:0;mso-position-horizontal:absolute;mso-position-horizontal-relative:text;mso-position-vertical:absolute;mso-position-vertical-relative:text;mso-width-percent:0;mso-height-percent:0;mso-width-relative:page;mso-height-relative:page" from="33.05pt,7.4pt" to="105.55pt,7.45pt" o:gfxdata="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" strokecolor="#739cc3" strokeweight="1.25pt">
                 <v:stroke endarrow="block"/>
               </v:line>
             </w:pict>
@@ -11642,7 +12069,7 @@
           </mc:Choice>
           <mc:Fallback>
             <w:pict>
-              <v:line w14:anchorId="70C86A0B" id="箭头 59" o:spid="_x0000_s1026" style="position:absolute;z-index:251667968;visibility:visible;mso-wrap-style:square;mso-width-percent:0;mso-height-percent:0;mso-wrap-distance-left:9pt;mso-wrap-distance-top:0;mso-wrap-distance-right:9pt;mso-wrap-distance-bottom:0;mso-position-horizontal:absolute;mso-position-horizontal-relative:text;mso-position-vertical:absolute;mso-position-vertical-relative:text;mso-width-percent:0;mso-height-percent:0;mso-width-relative:page;mso-height-relative:page" from="144.9pt,8.6pt" to="354.9pt,8.65pt" o:gfxdata="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" strokecolor="#739cc3" strokeweight="1.25pt">
+              <v:line w14:anchorId="15CECC95" id="箭头 59" o:spid="_x0000_s1026" style="position:absolute;z-index:251667968;visibility:visible;mso-wrap-style:square;mso-width-percent:0;mso-height-percent:0;mso-wrap-distance-left:9pt;mso-wrap-distance-top:0;mso-wrap-distance-right:9pt;mso-wrap-distance-bottom:0;mso-position-horizontal:absolute;mso-position-horizontal-relative:text;mso-position-vertical:absolute;mso-position-vertical-relative:text;mso-width-percent:0;mso-height-percent:0;mso-width-relative:page;mso-height-relative:page" from="144.9pt,8.6pt" to="354.9pt,8.65pt" o:gfxdata="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" strokecolor="#739cc3" strokeweight="1.25pt">
                 <v:stroke endarrow="block"/>
               </v:line>
             </w:pict>
@@ -11728,6 +12155,7 @@
                                 <w:lang w:val="en-CA"/>
                               </w:rPr>
                             </w:pPr>
+                            <w:proofErr w:type="gramStart"/>
                             <w:r>
                               <w:rPr>
                                 <w:sz w:val="15"/>
@@ -11736,6 +12164,7 @@
                               </w:rPr>
                               <w:t>status</w:t>
                             </w:r>
+                            <w:proofErr w:type="gramEnd"/>
                           </w:p>
                         </w:txbxContent>
                       </wps:txbx>
@@ -11767,6 +12196,7 @@
                           <w:lang w:val="en-CA"/>
                         </w:rPr>
                       </w:pPr>
+                      <w:proofErr w:type="gramStart"/>
                       <w:r>
                         <w:rPr>
                           <w:sz w:val="15"/>
@@ -11775,6 +12205,7 @@
                         </w:rPr>
                         <w:t>status</w:t>
                       </w:r>
+                      <w:proofErr w:type="gramEnd"/>
                     </w:p>
                   </w:txbxContent>
                 </v:textbox>
@@ -11852,7 +12283,7 @@
           </mc:Choice>
           <mc:Fallback>
             <w:pict>
-              <v:line w14:anchorId="2B1B9C71" id="箭头 60" o:spid="_x0000_s1026" style="position:absolute;flip:x;z-index:251668992;visibility:visible;mso-wrap-style:square;mso-width-percent:0;mso-height-percent:0;mso-wrap-distance-left:9pt;mso-wrap-distance-top:0;mso-wrap-distance-right:9pt;mso-wrap-distance-bottom:0;mso-position-horizontal:absolute;mso-position-horizontal-relative:text;mso-position-vertical:absolute;mso-position-vertical-relative:text;mso-width-percent:0;mso-height-percent:0;mso-width-relative:page;mso-height-relative:page" from="144.95pt,7.3pt" to="351.8pt,7.35pt" o:gfxdata="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" strokecolor="#739cc3" strokeweight="1.25pt">
+              <v:line w14:anchorId="51AAA6DA" id="箭头 60" o:spid="_x0000_s1026" style="position:absolute;flip:x;z-index:251668992;visibility:visible;mso-wrap-style:square;mso-width-percent:0;mso-height-percent:0;mso-wrap-distance-left:9pt;mso-wrap-distance-top:0;mso-wrap-distance-right:9pt;mso-wrap-distance-bottom:0;mso-position-horizontal:absolute;mso-position-horizontal-relative:text;mso-position-vertical:absolute;mso-position-vertical-relative:text;mso-width-percent:0;mso-height-percent:0;mso-width-relative:page;mso-height-relative:page" from="144.95pt,7.3pt" to="351.8pt,7.35pt" o:gfxdata="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" strokecolor="#739cc3" strokeweight="1.25pt">
                 <v:stroke endarrow="block"/>
               </v:line>
             </w:pict>
@@ -11912,19 +12343,45 @@
     </w:p>
     <w:p>
       <w:pPr>
+        <w:pStyle w:val="Heading21"/>
+        <w:ind w:left="1080"/>
+        <w:rPr>
+          <w:lang w:val="en-CA"/>
+        </w:rPr>
+      </w:pPr>
+      <w:r>
+        <w:rPr>
+          <w:lang w:val="en-CA"/>
+        </w:rPr>
+        <w:t>Properties</w:t>
+      </w:r>
+    </w:p>
+    <w:p>
+      <w:pPr>
+        <w:pStyle w:val="TextBody"/>
+        <w:ind w:left="0" w:firstLine="720"/>
+        <w:rPr>
+          <w:lang w:val="en-CA"/>
+        </w:rPr>
+      </w:pPr>
+      <w:bookmarkStart w:id="8" w:name="_GoBack"/>
+      <w:bookmarkEnd w:id="8"/>
+    </w:p>
+    <w:p>
+      <w:pPr>
         <w:pStyle w:val="Heading11"/>
         <w:rPr>
           <w:lang w:val="en-CA"/>
         </w:rPr>
       </w:pPr>
-      <w:bookmarkStart w:id="8" w:name="_Toc414006520"/>
+      <w:bookmarkStart w:id="9" w:name="_Toc414018910"/>
       <w:r>
         <w:rPr>
           <w:lang w:val="en-CA"/>
         </w:rPr>
         <w:t>Configurations</w:t>
       </w:r>
-      <w:bookmarkEnd w:id="8"/>
+      <w:bookmarkEnd w:id="9"/>
     </w:p>
     <w:p>
       <w:pPr>
@@ -11967,14 +12424,90 @@
         </w:rPr>
         <w:t xml:space="preserve"> </w:t>
       </w:r>
-      <w:bookmarkStart w:id="9" w:name="_Toc414006521"/>
+      <w:bookmarkStart w:id="10" w:name="_Toc414018911"/>
+      <w:r>
+        <w:rPr>
+          <w:lang w:val="en-CA"/>
+        </w:rPr>
+        <w:t>Properties</w:t>
+      </w:r>
+      <w:bookmarkEnd w:id="10"/>
+    </w:p>
+    <w:p>
+      <w:pPr>
+        <w:pStyle w:val="TextBody"/>
+        <w:ind w:left="0" w:firstLine="720"/>
+        <w:rPr>
+          <w:lang w:val="en-CA" w:eastAsia="en-US"/>
+        </w:rPr>
+      </w:pPr>
+      <w:r>
+        <w:rPr>
+          <w:lang w:val="en-CA" w:eastAsia="en-US"/>
+        </w:rPr>
+        <w:t>Each bot has its own internal properties, such as its name. Properties are</w:t>
+      </w:r>
+      <w:r>
+        <w:rPr>
+          <w:lang w:val="en-CA" w:eastAsia="en-US"/>
+        </w:rPr>
+        <w:t xml:space="preserve"> stored as a text file under each bot’s folder and</w:t>
+      </w:r>
+      <w:r>
+        <w:rPr>
+          <w:lang w:val="en-CA" w:eastAsia="en-US"/>
+        </w:rPr>
+        <w:t xml:space="preserve"> defined as key value pairs</w:t>
+      </w:r>
+      <w:r>
+        <w:rPr>
+          <w:lang w:val="en-CA" w:eastAsia="en-US"/>
+        </w:rPr>
+        <w:t xml:space="preserve"> and will be loaded when a bot instance starts running. </w:t>
+      </w:r>
+      <w:r>
+        <w:rPr>
+          <w:lang w:val="en-CA" w:eastAsia="en-US"/>
+        </w:rPr>
+        <w:t xml:space="preserve">Properties can be accessed in </w:t>
+      </w:r>
+      <w:proofErr w:type="spellStart"/>
+      <w:r>
+        <w:rPr>
+          <w:lang w:val="en-CA" w:eastAsia="en-US"/>
+        </w:rPr>
+        <w:t>aiml</w:t>
+      </w:r>
+      <w:proofErr w:type="spellEnd"/>
+      <w:r>
+        <w:rPr>
+          <w:lang w:val="en-CA" w:eastAsia="en-US"/>
+        </w:rPr>
+        <w:t xml:space="preserve"> templates when bot responses are generated.</w:t>
+      </w:r>
+    </w:p>
+    <w:p>
+      <w:pPr>
+        <w:pStyle w:val="Heading21"/>
+        <w:ind w:left="1080"/>
+        <w:rPr>
+          <w:lang w:val="en-CA"/>
+        </w:rPr>
+      </w:pPr>
+      <w:r>
+        <w:rPr>
+          <w:lang w:val="en-CA"/>
+        </w:rPr>
+        <w:t xml:space="preserve"> </w:t>
+      </w:r>
+      <w:bookmarkStart w:id="11" w:name="_Toc414018912"/>
       <w:r>
         <w:rPr>
           <w:lang w:val="en-CA"/>
         </w:rPr>
         <w:t>Grammar File</w:t>
       </w:r>
-      <w:bookmarkEnd w:id="9"/>
+      <w:bookmarkEnd w:id="11"/>
     </w:p>
     <w:p>
       <w:pPr>
@@ -12011,14 +12544,14 @@
         </w:rPr>
         <w:t xml:space="preserve"> </w:t>
       </w:r>
-      <w:bookmarkStart w:id="10" w:name="_Toc414006522"/>
+      <w:bookmarkStart w:id="12" w:name="_Toc414018913"/>
       <w:r>
         <w:rPr>
           <w:lang w:val="en-CA"/>
         </w:rPr>
         <w:t>Dialogue Configuration</w:t>
       </w:r>
-      <w:bookmarkEnd w:id="10"/>
+      <w:bookmarkEnd w:id="12"/>
     </w:p>
     <w:p>
       <w:pPr>
@@ -12061,14 +12594,14 @@
         </w:rPr>
         <w:t xml:space="preserve"> </w:t>
       </w:r>
-      <w:bookmarkStart w:id="11" w:name="_Toc414006523"/>
+      <w:bookmarkStart w:id="13" w:name="_Toc414018914"/>
       <w:r>
         <w:rPr>
           <w:lang w:val="en-CA"/>
         </w:rPr>
         <w:t>An Example</w:t>
       </w:r>
-      <w:bookmarkEnd w:id="11"/>
+      <w:bookmarkEnd w:id="13"/>
     </w:p>
     <w:p>
       <w:pPr>
@@ -12171,6 +12704,7 @@
                               </w:rPr>
                               <w:t>hello := strings{</w:t>
                             </w:r>
+                            <w:proofErr w:type="spellStart"/>
                             <w:r>
                               <w:rPr>
                                 <w:rFonts w:ascii="Consolas" w:hAnsi="Consolas" w:cs="Consolas"/>
@@ -12179,6 +12713,7 @@
                               </w:rPr>
                               <w:t>Hello,Hi,Hey</w:t>
                             </w:r>
+                            <w:proofErr w:type="spellEnd"/>
                             <w:r>
                               <w:rPr>
                                 <w:rFonts w:ascii="Consolas" w:hAnsi="Consolas" w:cs="Consolas"/>
@@ -12278,6 +12813,7 @@
                         </w:rPr>
                         <w:t>hello := strings{</w:t>
                       </w:r>
+                      <w:proofErr w:type="spellStart"/>
                       <w:r>
                         <w:rPr>
                           <w:rFonts w:ascii="Consolas" w:hAnsi="Consolas" w:cs="Consolas"/>
@@ -12286,6 +12822,7 @@
                         </w:rPr>
                         <w:t>Hello,Hi,Hey</w:t>
                       </w:r>
+                      <w:proofErr w:type="spellEnd"/>
                       <w:r>
                         <w:rPr>
                           <w:rFonts w:ascii="Consolas" w:hAnsi="Consolas" w:cs="Consolas"/>
@@ -12333,7 +12870,21 @@
         <w:rPr>
           <w:lang w:val="en-CA"/>
         </w:rPr>
-        <w:t>Here is a simple example demonstrates how a grammar file and aiml file can work side by side to generate response to a user’s request.</w:t>
+        <w:t xml:space="preserve">Here is a simple example demonstrates how a grammar file and </w:t>
+      </w:r>
+      <w:proofErr w:type="spellStart"/>
+      <w:r>
+        <w:rPr>
+          <w:lang w:val="en-CA"/>
+        </w:rPr>
+        <w:t>aiml</w:t>
+      </w:r>
+      <w:proofErr w:type="spellEnd"/>
+      <w:r>
+        <w:rPr>
+          <w:lang w:val="en-CA"/>
+        </w:rPr>
+        <w:t xml:space="preserve"> file can work side by side to generate response to a user’s request.</w:t>
       </w:r>
     </w:p>
     <w:p>
@@ -12392,12 +12943,14 @@
           <w:lang w:val="en-CA" w:eastAsia="zh-CN"/>
         </w:rPr>
       </w:pPr>
+      <w:proofErr w:type="spellStart"/>
       <w:r>
         <w:rPr>
           <w:lang w:val="en-CA" w:eastAsia="zh-CN"/>
         </w:rPr>
         <w:t>basic.gram</w:t>
       </w:r>
+      <w:proofErr w:type="spellEnd"/>
     </w:p>
     <w:p>
       <w:pPr>
@@ -12496,7 +13049,25 @@
                                 <w:sz w:val="18"/>
                                 <w:szCs w:val="18"/>
                               </w:rPr>
-                              <w:t>&lt;aiml&gt;</w:t>
+                              <w:t>&lt;</w:t>
+                            </w:r>
+                            <w:proofErr w:type="spellStart"/>
+                            <w:r>
+                              <w:rPr>
+                                <w:rFonts w:ascii="Consolas" w:hAnsi="Consolas" w:cs="Consolas"/>
+                                <w:sz w:val="18"/>
+                                <w:szCs w:val="18"/>
+                              </w:rPr>
+                              <w:t>aiml</w:t>
+                            </w:r>
+                            <w:proofErr w:type="spellEnd"/>
+                            <w:r>
+                              <w:rPr>
+                                <w:rFonts w:ascii="Consolas" w:hAnsi="Consolas" w:cs="Consolas"/>
+                                <w:sz w:val="18"/>
+                                <w:szCs w:val="18"/>
+                              </w:rPr>
+                              <w:t>&gt;</w:t>
                             </w:r>
                           </w:p>
                           <w:p>
@@ -12592,6 +13163,7 @@
                               <w:tab/>
                               <w:t xml:space="preserve">        </w:t>
                             </w:r>
+                            <w:proofErr w:type="spellStart"/>
                             <w:r>
                               <w:rPr>
                                 <w:rFonts w:ascii="Consolas" w:hAnsi="Consolas" w:cs="Consolas"/>
@@ -12608,6 +13180,7 @@
                               </w:rPr>
                               <w:t>asic.greeting</w:t>
                             </w:r>
+                            <w:proofErr w:type="spellEnd"/>
                           </w:p>
                           <w:p>
                             <w:pPr>
@@ -12767,7 +13340,25 @@
                                 <w:sz w:val="18"/>
                                 <w:szCs w:val="18"/>
                               </w:rPr>
-                              <w:t>&lt;/aiml&gt;</w:t>
+                              <w:t>&lt;/</w:t>
+                            </w:r>
+                            <w:proofErr w:type="spellStart"/>
+                            <w:r>
+                              <w:rPr>
+                                <w:rFonts w:ascii="Consolas" w:hAnsi="Consolas" w:cs="Consolas"/>
+                                <w:sz w:val="18"/>
+                                <w:szCs w:val="18"/>
+                              </w:rPr>
+                              <w:t>aiml</w:t>
+                            </w:r>
+                            <w:proofErr w:type="spellEnd"/>
+                            <w:r>
+                              <w:rPr>
+                                <w:rFonts w:ascii="Consolas" w:hAnsi="Consolas" w:cs="Consolas"/>
+                                <w:sz w:val="18"/>
+                                <w:szCs w:val="18"/>
+                              </w:rPr>
+                              <w:t>&gt;</w:t>
                             </w:r>
                           </w:p>
                         </w:txbxContent>
@@ -12823,7 +13414,25 @@
                           <w:sz w:val="18"/>
                           <w:szCs w:val="18"/>
                         </w:rPr>
-                        <w:t>&lt;aiml&gt;</w:t>
+                        <w:t>&lt;</w:t>
+                      </w:r>
+                      <w:proofErr w:type="spellStart"/>
+                      <w:r>
+                        <w:rPr>
+                          <w:rFonts w:ascii="Consolas" w:hAnsi="Consolas" w:cs="Consolas"/>
+                          <w:sz w:val="18"/>
+                          <w:szCs w:val="18"/>
+                        </w:rPr>
+                        <w:t>aiml</w:t>
+                      </w:r>
+                      <w:proofErr w:type="spellEnd"/>
+                      <w:r>
+                        <w:rPr>
+                          <w:rFonts w:ascii="Consolas" w:hAnsi="Consolas" w:cs="Consolas"/>
+                          <w:sz w:val="18"/>
+                          <w:szCs w:val="18"/>
+                        </w:rPr>
+                        <w:t>&gt;</w:t>
                       </w:r>
                     </w:p>
                     <w:p>
@@ -12919,6 +13528,7 @@
                         <w:tab/>
                         <w:t xml:space="preserve">        </w:t>
                       </w:r>
+                      <w:proofErr w:type="spellStart"/>
                       <w:r>
                         <w:rPr>
                           <w:rFonts w:ascii="Consolas" w:hAnsi="Consolas" w:cs="Consolas"/>
@@ -12935,6 +13545,7 @@
                         </w:rPr>
                         <w:t>asic.greeting</w:t>
                       </w:r>
+                      <w:proofErr w:type="spellEnd"/>
                     </w:p>
                     <w:p>
                       <w:pPr>
@@ -13094,7 +13705,25 @@
                           <w:sz w:val="18"/>
                           <w:szCs w:val="18"/>
                         </w:rPr>
-                        <w:t>&lt;/aiml&gt;</w:t>
+                        <w:t>&lt;/</w:t>
+                      </w:r>
+                      <w:proofErr w:type="spellStart"/>
+                      <w:r>
+                        <w:rPr>
+                          <w:rFonts w:ascii="Consolas" w:hAnsi="Consolas" w:cs="Consolas"/>
+                          <w:sz w:val="18"/>
+                          <w:szCs w:val="18"/>
+                        </w:rPr>
+                        <w:t>aiml</w:t>
+                      </w:r>
+                      <w:proofErr w:type="spellEnd"/>
+                      <w:r>
+                        <w:rPr>
+                          <w:rFonts w:ascii="Consolas" w:hAnsi="Consolas" w:cs="Consolas"/>
+                          <w:sz w:val="18"/>
+                          <w:szCs w:val="18"/>
+                        </w:rPr>
+                        <w:t>&gt;</w:t>
                       </w:r>
                     </w:p>
                   </w:txbxContent>
@@ -13105,6 +13734,7 @@
           </mc:Fallback>
         </mc:AlternateContent>
       </w:r>
+      <w:proofErr w:type="spellStart"/>
       <w:r>
         <w:rPr>
           <w:sz w:val="21"/>
@@ -13112,6 +13742,75 @@
           <w:lang w:val="en-CA"/>
         </w:rPr>
         <w:t>basic.aiml</w:t>
+      </w:r>
+      <w:proofErr w:type="spellEnd"/>
+    </w:p>
+    <w:p>
+      <w:pPr>
+        <w:pStyle w:val="TextBody"/>
+        <w:rPr>
+          <w:lang w:val="en-CA" w:eastAsia="en-US"/>
+        </w:rPr>
+      </w:pPr>
+      <w:r>
+        <w:rPr>
+          <w:lang w:val="en-CA" w:eastAsia="en-US"/>
+        </w:rPr>
+        <w:t>The grammar file will catch ‘Hello’, ‘Hi’, ‘Hey’ and produce the public term ‘</w:t>
+      </w:r>
+      <w:proofErr w:type="spellStart"/>
+      <w:r>
+        <w:rPr>
+          <w:lang w:val="en-CA" w:eastAsia="en-US"/>
+        </w:rPr>
+        <w:t>basic.greeting</w:t>
+      </w:r>
+      <w:proofErr w:type="spellEnd"/>
+      <w:r>
+        <w:rPr>
+          <w:lang w:val="en-CA" w:eastAsia="en-US"/>
+        </w:rPr>
+        <w:t>’</w:t>
+      </w:r>
+      <w:r>
+        <w:rPr>
+          <w:lang w:val="en-CA" w:eastAsia="en-US"/>
+        </w:rPr>
+        <w:t>.</w:t>
+      </w:r>
+      <w:r>
+        <w:rPr>
+          <w:lang w:val="en-CA" w:eastAsia="en-US"/>
+        </w:rPr>
+        <w:t xml:space="preserve"> In the </w:t>
+      </w:r>
+      <w:proofErr w:type="spellStart"/>
+      <w:r>
+        <w:rPr>
+          <w:lang w:val="en-CA" w:eastAsia="en-US"/>
+        </w:rPr>
+        <w:t>aiml</w:t>
+      </w:r>
+      <w:proofErr w:type="spellEnd"/>
+      <w:r>
+        <w:rPr>
+          <w:lang w:val="en-CA" w:eastAsia="en-US"/>
+        </w:rPr>
+        <w:t xml:space="preserve"> file, it will look for user inputs that matches grammar term ‘</w:t>
+      </w:r>
+      <w:proofErr w:type="spellStart"/>
+      <w:r>
+        <w:rPr>
+          <w:lang w:val="en-CA" w:eastAsia="en-US"/>
+        </w:rPr>
+        <w:t>basic.greeting</w:t>
+      </w:r>
+      <w:proofErr w:type="spellEnd"/>
+      <w:r>
+        <w:rPr>
+          <w:lang w:val="en-CA" w:eastAsia="en-US"/>
+        </w:rPr>
+        <w:t>’, and generate response based on its content inside template node. In this case, it will reply back ‘Hello, how are you’ when user says ‘Hello’, ‘Hi’, or ‘Hey’.</w:t>
       </w:r>
     </w:p>
     <w:p>
@@ -13125,73 +13824,50 @@
         <w:rPr>
           <w:lang w:val="en-CA" w:eastAsia="en-US"/>
         </w:rPr>
-        <w:t>The grammar file will catch ‘Hello’, ‘Hi’, ‘Hey’ and produce the public term ‘basic.greeting’</w:t>
+        <w:t xml:space="preserve">Of course, our customized </w:t>
       </w:r>
+      <w:proofErr w:type="spellStart"/>
       <w:r>
         <w:rPr>
           <w:lang w:val="en-CA" w:eastAsia="en-US"/>
         </w:rPr>
-        <w:t>.</w:t>
+        <w:t>aiml</w:t>
       </w:r>
+      <w:proofErr w:type="spellEnd"/>
       <w:r>
         <w:rPr>
           <w:lang w:val="en-CA" w:eastAsia="en-US"/>
         </w:rPr>
-        <w:t xml:space="preserve"> In the aiml file, it will look for user inputs that matches grammar term ‘basic.greeting’, and generate response based on its content inside template node. In this case, it will reply back ‘Hello, how are you’ when user says ‘Hello’, ‘Hi’, or ‘Hey’.</w:t>
+        <w:t xml:space="preserve"> format supports way more than just plain text, and please refer to our </w:t>
+      </w:r>
+      <w:proofErr w:type="spellStart"/>
+      <w:r>
+        <w:rPr>
+          <w:lang w:val="en-CA" w:eastAsia="en-US"/>
+        </w:rPr>
+        <w:t>aiml</w:t>
+      </w:r>
+      <w:proofErr w:type="spellEnd"/>
+      <w:r>
+        <w:rPr>
+          <w:lang w:val="en-CA" w:eastAsia="en-US"/>
+        </w:rPr>
+        <w:t xml:space="preserve"> specs for further reading on how templates are evaluated.</w:t>
       </w:r>
     </w:p>
     <w:p>
       <w:pPr>
-        <w:pStyle w:val="TextBody"/>
-        <w:rPr>
-          <w:lang w:val="en-CA" w:eastAsia="en-US"/>
+        <w:pStyle w:val="Heading11"/>
+        <w:rPr>
+          <w:lang w:val="en-CA"/>
         </w:rPr>
       </w:pPr>
+      <w:bookmarkStart w:id="14" w:name="_Toc414018915"/>
       <w:r>
         <w:rPr>
-          <w:lang w:val="en-CA" w:eastAsia="en-US"/>
-        </w:rPr>
-        <w:t>Of course, our customized aiml format supports way more than just plain text, and please refer to our aiml specs for further reading on how templates are evaluated.</w:t>
-      </w:r>
-      <w:bookmarkStart w:id="12" w:name="_GoBack"/>
-      <w:bookmarkEnd w:id="12"/>
-    </w:p>
-    <w:p>
-      <w:pPr>
-        <w:pStyle w:val="Heading11"/>
-        <w:rPr>
           <w:lang w:val="en-CA"/>
         </w:rPr>
-      </w:pPr>
-      <w:bookmarkStart w:id="13" w:name="_Toc414006524"/>
-      <w:r>
-        <w:rPr>
-          <w:lang w:val="en-CA"/>
-        </w:rPr>
-        <w:t>System Specifications</w:t>
-      </w:r>
-      <w:bookmarkEnd w:id="13"/>
-    </w:p>
-    <w:p>
-      <w:pPr>
-        <w:pStyle w:val="Heading21"/>
-        <w:ind w:left="1080"/>
-        <w:rPr>
-          <w:lang w:val="en-CA"/>
-        </w:rPr>
-      </w:pPr>
-      <w:r>
-        <w:rPr>
-          <w:lang w:val="en-CA"/>
-        </w:rPr>
-        <w:t xml:space="preserve"> </w:t>
-      </w:r>
-      <w:bookmarkStart w:id="14" w:name="_Toc414006525"/>
-      <w:r>
-        <w:rPr>
-          <w:lang w:val="en-CA"/>
-        </w:rPr>
-        <w:t>Grammar Compiler</w:t>
+        <w:t>Data Storage</w:t>
       </w:r>
       <w:bookmarkEnd w:id="14"/>
     </w:p>
@@ -13209,12 +13885,12 @@
         </w:rPr>
         <w:t xml:space="preserve"> </w:t>
       </w:r>
-      <w:bookmarkStart w:id="15" w:name="_Toc414006526"/>
+      <w:bookmarkStart w:id="15" w:name="_Toc414018916"/>
       <w:r>
         <w:rPr>
           <w:lang w:val="en-CA"/>
         </w:rPr>
-        <w:t>Grammar Parser</w:t>
+        <w:t>Session Storage</w:t>
       </w:r>
       <w:bookmarkEnd w:id="15"/>
     </w:p>
@@ -13232,42 +13908,143 @@
         </w:rPr>
         <w:t xml:space="preserve"> </w:t>
       </w:r>
-      <w:bookmarkStart w:id="16" w:name="_Toc414006527"/>
+      <w:bookmarkStart w:id="16" w:name="_Toc414018917"/>
       <w:r>
         <w:rPr>
           <w:lang w:val="en-CA"/>
         </w:rPr>
-        <w:t>Session Storage</w:t>
+        <w:t>Profile Storage</w:t>
       </w:r>
       <w:bookmarkEnd w:id="16"/>
     </w:p>
     <w:p>
       <w:pPr>
-        <w:pStyle w:val="Heading21"/>
-        <w:ind w:left="1080"/>
+        <w:pStyle w:val="Heading11"/>
         <w:rPr>
           <w:lang w:val="en-CA"/>
         </w:rPr>
       </w:pPr>
+      <w:bookmarkStart w:id="17" w:name="_Toc414018918"/>
       <w:r>
         <w:rPr>
           <w:lang w:val="en-CA"/>
         </w:rPr>
-        <w:t xml:space="preserve"> </w:t>
-      </w:r>
-      <w:bookmarkStart w:id="17" w:name="_Toc414006528"/>
-      <w:r>
-        <w:rPr>
-          <w:lang w:val="en-CA"/>
-        </w:rPr>
-        <w:t>Profile Storage</w:t>
+        <w:t>Data Storage</w:t>
       </w:r>
       <w:bookmarkEnd w:id="17"/>
     </w:p>
     <w:p>
       <w:pPr>
-        <w:pStyle w:val="TextBody"/>
-        <w:ind w:left="0"/>
+        <w:pStyle w:val="Heading21"/>
+        <w:ind w:left="1080"/>
+        <w:rPr>
+          <w:lang w:val="en-CA"/>
+        </w:rPr>
+      </w:pPr>
+      <w:r>
+        <w:rPr>
+          <w:lang w:val="en-CA"/>
+        </w:rPr>
+        <w:t xml:space="preserve"> </w:t>
+      </w:r>
+      <w:bookmarkStart w:id="18" w:name="_Toc414018919"/>
+      <w:r>
+        <w:rPr>
+          <w:lang w:val="en-CA"/>
+        </w:rPr>
+        <w:t>Session Storage</w:t>
+      </w:r>
+      <w:bookmarkEnd w:id="18"/>
+    </w:p>
+    <w:p>
+      <w:pPr>
+        <w:pStyle w:val="Heading21"/>
+        <w:ind w:left="1080"/>
+        <w:rPr>
+          <w:lang w:val="en-CA"/>
+        </w:rPr>
+      </w:pPr>
+      <w:r>
+        <w:rPr>
+          <w:lang w:val="en-CA"/>
+        </w:rPr>
+        <w:t xml:space="preserve"> </w:t>
+      </w:r>
+      <w:bookmarkStart w:id="19" w:name="_Toc414018920"/>
+      <w:r>
+        <w:rPr>
+          <w:lang w:val="en-CA"/>
+        </w:rPr>
+        <w:t>Profile Storage</w:t>
+      </w:r>
+      <w:bookmarkEnd w:id="19"/>
+    </w:p>
+    <w:p>
+      <w:pPr>
+        <w:pStyle w:val="Heading11"/>
+        <w:rPr>
+          <w:lang w:val="en-CA"/>
+        </w:rPr>
+      </w:pPr>
+      <w:bookmarkStart w:id="20" w:name="_Toc414018921"/>
+      <w:r>
+        <w:rPr>
+          <w:lang w:val="en-CA"/>
+        </w:rPr>
+        <w:t>Deployment</w:t>
+      </w:r>
+      <w:bookmarkEnd w:id="20"/>
+    </w:p>
+    <w:p>
+      <w:pPr>
+        <w:pStyle w:val="Heading21"/>
+        <w:ind w:left="1080"/>
+        <w:rPr>
+          <w:lang w:val="en-CA"/>
+        </w:rPr>
+      </w:pPr>
+      <w:r>
+        <w:rPr>
+          <w:lang w:val="en-CA"/>
+        </w:rPr>
+        <w:t xml:space="preserve"> </w:t>
+      </w:r>
+      <w:bookmarkStart w:id="21" w:name="_Toc414018922"/>
+      <w:r>
+        <w:rPr>
+          <w:lang w:val="en-CA"/>
+        </w:rPr>
+        <w:t>Prerequisites</w:t>
+      </w:r>
+      <w:bookmarkEnd w:id="21"/>
+    </w:p>
+    <w:p>
+      <w:pPr>
+        <w:pStyle w:val="Heading21"/>
+        <w:ind w:left="1080"/>
+        <w:rPr>
+          <w:lang w:val="en-CA"/>
+        </w:rPr>
+      </w:pPr>
+      <w:r>
+        <w:rPr>
+          <w:lang w:val="en-CA"/>
+        </w:rPr>
+        <w:t xml:space="preserve"> </w:t>
+      </w:r>
+      <w:bookmarkStart w:id="22" w:name="_Toc414018923"/>
+      <w:r>
+        <w:rPr>
+          <w:lang w:val="en-CA"/>
+        </w:rPr>
+        <w:t>Installation</w:t>
+      </w:r>
+      <w:bookmarkEnd w:id="22"/>
+    </w:p>
+    <w:p>
+      <w:pPr>
+        <w:pStyle w:val="Normal1"/>
+        <w:spacing w:line="240" w:lineRule="auto"/>
         <w:rPr>
           <w:lang w:val="en-CA"/>
         </w:rPr>
@@ -13277,40 +14054,14 @@
       <w:pPr>
         <w:pStyle w:val="Heading11"/>
         <w:rPr>
-          <w:lang w:val="en-CA"/>
+          <w:lang w:eastAsia="zh-CN"/>
         </w:rPr>
       </w:pPr>
-      <w:bookmarkStart w:id="18" w:name="_Toc414006529"/>
-      <w:r>
-        <w:rPr>
-          <w:lang w:val="en-CA"/>
-        </w:rPr>
-        <w:t>User Cases</w:t>
-      </w:r>
-      <w:bookmarkEnd w:id="18"/>
-    </w:p>
-    <w:p>
-      <w:pPr>
-        <w:pStyle w:val="Normal1"/>
-        <w:spacing w:line="240" w:lineRule="auto"/>
-        <w:ind w:firstLine="720"/>
-        <w:rPr>
-          <w:lang w:val="en-CA"/>
-        </w:rPr>
-      </w:pPr>
-    </w:p>
-    <w:p>
-      <w:pPr>
-        <w:pStyle w:val="Heading11"/>
-        <w:rPr>
-          <w:lang w:eastAsia="zh-CN"/>
-        </w:rPr>
-      </w:pPr>
-      <w:bookmarkStart w:id="19" w:name="_Toc287443443"/>
-      <w:bookmarkStart w:id="20" w:name="_Toc402708782"/>
-      <w:bookmarkStart w:id="21" w:name="_Toc414006530"/>
-      <w:bookmarkEnd w:id="19"/>
-      <w:bookmarkEnd w:id="20"/>
+      <w:bookmarkStart w:id="23" w:name="_Toc287443443"/>
+      <w:bookmarkStart w:id="24" w:name="_Toc402708782"/>
+      <w:bookmarkStart w:id="25" w:name="_Toc414018924"/>
+      <w:bookmarkEnd w:id="23"/>
+      <w:bookmarkEnd w:id="24"/>
       <w:r>
         <w:rPr>
           <w:lang w:eastAsia="zh-CN"/>
@@ -13323,7 +14074,7 @@
         </w:rPr>
         <w:t>ess</w:t>
       </w:r>
-      <w:bookmarkEnd w:id="21"/>
+      <w:bookmarkEnd w:id="25"/>
     </w:p>
     <w:p>
       <w:pPr>
@@ -13470,7 +14221,7 @@
             <w:rPr>
               <w:noProof/>
             </w:rPr>
-            <w:t>5</w:t>
+            <w:t>6</w:t>
           </w:r>
           <w:r>
             <w:fldChar w:fldCharType="end"/>
@@ -15699,7 +16450,7 @@
   <w:rsids>
     <w:rsidRoot w:val="00B93097"/>
     <w:rsid w:val="00B93097"/>
-    <w:rsid w:val="00DD498F"/>
+    <w:rsid w:val="00EC1887"/>
   </w:rsids>
   <m:mathPr>
     <m:mathFont m:val="Cambria Math"/>
@@ -16431,7 +17182,7 @@
 </file>
 
 <file path=customXml/itemProps1.xml><?xml version="1.0" encoding="utf-8"?>
-<ds:datastoreItem xmlns:ds="http://schemas.openxmlformats.org/officeDocument/2006/customXml" ds:itemID="{22282404-F255-4FFC-B6F2-8E87E5682DFD}">
+<ds:datastoreItem xmlns:ds="http://schemas.openxmlformats.org/officeDocument/2006/customXml" ds:itemID="{8A5447EF-4480-4B83-BE2B-19BCB8568B3D}">
   <ds:schemaRefs>
     <ds:schemaRef ds:uri="http://schemas.openxmlformats.org/officeDocument/2006/bibliography"/>
   </ds:schemaRefs>

--- a/RSVP Dialogue Framework Design Document.docx
+++ b/RSVP Dialogue Framework Design Document.docx
@@ -2386,7 +2386,7 @@
           </mc:Choice>
           <mc:Fallback>
             <w:pict>
-              <v:line w14:anchorId="3876EB94" id="直线 16" o:spid="_x0000_s1026" style="position:absolute;z-index:251635200;visibility:visible;mso-wrap-style:square;mso-width-percent:0;mso-height-percent:0;mso-wrap-distance-left:9pt;mso-wrap-distance-top:0;mso-wrap-distance-right:9pt;mso-wrap-distance-bottom:0;mso-position-horizontal:absolute;mso-position-horizontal-relative:text;mso-position-vertical:absolute;mso-position-vertical-relative:text;mso-width-percent:0;mso-height-percent:0;mso-width-relative:page;mso-height-relative:page" from="113.15pt,23.95pt" to="113.2pt,296.45pt" o:gfxdata="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" strokecolor="#739cc3" strokeweight="1.25pt">
+              <v:line w14:anchorId="0EA65399" id="直线 16" o:spid="_x0000_s1026" style="position:absolute;z-index:251635200;visibility:visible;mso-wrap-style:square;mso-width-percent:0;mso-height-percent:0;mso-wrap-distance-left:9pt;mso-wrap-distance-top:0;mso-wrap-distance-right:9pt;mso-wrap-distance-bottom:0;mso-position-horizontal:absolute;mso-position-horizontal-relative:text;mso-position-vertical:absolute;mso-position-vertical-relative:text;mso-width-percent:0;mso-height-percent:0;mso-width-relative:page;mso-height-relative:page" from="113.15pt,23.95pt" to="113.2pt,296.45pt" o:gfxdata="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" strokecolor="#739cc3" strokeweight="1.25pt">
                 <v:stroke dashstyle="dash"/>
               </v:line>
             </w:pict>
@@ -2463,7 +2463,7 @@
           </mc:Choice>
           <mc:Fallback>
             <w:pict>
-              <v:line w14:anchorId="4817990F" id="直线 16" o:spid="_x0000_s1026" style="position:absolute;z-index:251636224;visibility:visible;mso-wrap-style:square;mso-width-percent:0;mso-height-percent:0;mso-wrap-distance-left:9pt;mso-wrap-distance-top:0;mso-wrap-distance-right:9pt;mso-wrap-distance-bottom:0;mso-position-horizontal:absolute;mso-position-horizontal-relative:text;mso-position-vertical:absolute;mso-position-vertical-relative:text;mso-width-percent:0;mso-height-percent:0;mso-width-relative:page;mso-height-relative:page" from="352.6pt,20.95pt" to="352.65pt,293.45pt" o:gfxdata="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" strokecolor="#739cc3" strokeweight="1.25pt">
+              <v:line w14:anchorId="47CC1F32" id="直线 16" o:spid="_x0000_s1026" style="position:absolute;z-index:251636224;visibility:visible;mso-wrap-style:square;mso-width-percent:0;mso-height-percent:0;mso-wrap-distance-left:9pt;mso-wrap-distance-top:0;mso-wrap-distance-right:9pt;mso-wrap-distance-bottom:0;mso-position-horizontal:absolute;mso-position-horizontal-relative:text;mso-position-vertical:absolute;mso-position-vertical-relative:text;mso-width-percent:0;mso-height-percent:0;mso-width-relative:page;mso-height-relative:page" from="352.6pt,20.95pt" to="352.65pt,293.45pt" o:gfxdata="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" strokecolor="#739cc3" strokeweight="1.25pt">
                 <v:stroke dashstyle="dash"/>
               </v:line>
             </w:pict>
@@ -2538,7 +2538,7 @@
           </mc:Choice>
           <mc:Fallback>
             <w:pict>
-              <v:shapetype w14:anchorId="27C09641" id="_x0000_t16" coordsize="21600,21600" o:spt="16" adj="5400" path="m@0,l0@0,,21600@1,21600,21600@2,21600,xem0@0nfl@1@0,21600,em@1@0nfl@1,21600e">
+              <v:shapetype w14:anchorId="0FF2461A" id="_x0000_t16" coordsize="21600,21600" o:spt="16" adj="5400" path="m@0,l0@0,,21600@1,21600,21600@2,21600,xem0@0nfl@1@0,21600,em@1@0nfl@1,21600e">
                 <v:stroke joinstyle="miter"/>
                 <v:formulas>
                   <v:f eqn="val #0"/>
@@ -3327,7 +3327,7 @@
           </mc:Choice>
           <mc:Fallback>
             <w:pict>
-              <v:shape w14:anchorId="626A2F80" id="安卓 23" o:spid="_x0000_s1026" style="position:absolute;margin-left:251.25pt;margin-top:20.1pt;width:19.35pt;height:30.65pt;z-index:251640320;visibility:visible;mso-wrap-style:square;mso-width-percent:0;mso-height-percent:0;mso-wrap-distance-left:9pt;mso-wrap-distance-top:0;mso-wrap-distance-right:9pt;mso-wrap-distance-bottom:0;mso-position-horizontal:absolute;mso-position-horizontal-relative:text;mso-position-vertical:absolute;mso-position-vertical-relative:text;mso-width-percent:0;mso-height-percent:0;mso-width-relative:page;mso-height-relative:page;v-text-anchor:middle" coordsize="1674290,2018114" o:gfxdata="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" path="m307141,691642r1071771,l1369387,1458335v,83434,-67637,151071,-151071,151071l1158892,1609406r,288946c1158892,1964495,1105273,2018114,1039130,2018114v-66143,,-119762,-53619,-119762,-119762l919368,1609406r-153467,l765901,1898351v,66143,-53619,119762,-119762,119762c579996,2018113,526377,1964494,526377,1898351r,-288945l458213,1609406v-83434,,-151072,-67637,-151072,-151071l307141,1156202r,-302132l307141,691642xm1554528,683951v66143,,119762,53619,119762,119762l1674290,1299148v,66143,-53619,119762,-119762,119762c1488385,1418910,1434766,1365291,1434766,1299148r,-495435c1434766,737570,1488385,683951,1554528,683951xm119762,683950v66143,,119762,53619,119762,119762l239524,1299147v,66143,-53619,119762,-119762,119762c53619,1418909,,1365290,,1299147l,803712c,737569,53619,683950,119762,683950xm1058285,381191v-30194,,-54671,24477,-54671,54671c1003614,466056,1028091,490533,1058285,490533v30194,,54671,-24477,54671,-54671c1112956,405668,1088479,381191,1058285,381191xm620445,381191v-30194,,-54671,24477,-54671,54671c565774,466056,590251,490533,620445,490533v30194,,54671,-24477,54671,-54671c675116,405668,650639,381191,620445,381191xm508384,1373v7572,2328,14255,7544,18255,15097l615978,185144v71031,-37015,151952,-56661,237461,-56661c932860,128483,1008322,145431,1075718,177325l1150798,40824v4119,-7489,10884,-12600,18491,-14808c1176896,23808,1185346,24501,1192835,28621v14978,8238,20442,27059,12203,42037l1130773,205677v149935,87420,252933,245251,264842,428222l311263,633899c322782,456918,419524,303459,560939,213488l471935,45445c463934,30339,469694,11606,484800,3605v7553,-4000,16012,-4560,23584,-2232xe" fillcolor="#bbd5f0" stroked="f">
+              <v:shape w14:anchorId="6078ADBE" id="安卓 23" o:spid="_x0000_s1026" style="position:absolute;margin-left:251.25pt;margin-top:20.1pt;width:19.35pt;height:30.65pt;z-index:251640320;visibility:visible;mso-wrap-style:square;mso-width-percent:0;mso-height-percent:0;mso-wrap-distance-left:9pt;mso-wrap-distance-top:0;mso-wrap-distance-right:9pt;mso-wrap-distance-bottom:0;mso-position-horizontal:absolute;mso-position-horizontal-relative:text;mso-position-vertical:absolute;mso-position-vertical-relative:text;mso-width-percent:0;mso-height-percent:0;mso-width-relative:page;mso-height-relative:page;v-text-anchor:middle" coordsize="1674290,2018114" o:gfxdata="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" path="m307141,691642r1071771,l1369387,1458335v,83434,-67637,151071,-151071,151071l1158892,1609406r,288946c1158892,1964495,1105273,2018114,1039130,2018114v-66143,,-119762,-53619,-119762,-119762l919368,1609406r-153467,l765901,1898351v,66143,-53619,119762,-119762,119762c579996,2018113,526377,1964494,526377,1898351r,-288945l458213,1609406v-83434,,-151072,-67637,-151072,-151071l307141,1156202r,-302132l307141,691642xm1554528,683951v66143,,119762,53619,119762,119762l1674290,1299148v,66143,-53619,119762,-119762,119762c1488385,1418910,1434766,1365291,1434766,1299148r,-495435c1434766,737570,1488385,683951,1554528,683951xm119762,683950v66143,,119762,53619,119762,119762l239524,1299147v,66143,-53619,119762,-119762,119762c53619,1418909,,1365290,,1299147l,803712c,737569,53619,683950,119762,683950xm1058285,381191v-30194,,-54671,24477,-54671,54671c1003614,466056,1028091,490533,1058285,490533v30194,,54671,-24477,54671,-54671c1112956,405668,1088479,381191,1058285,381191xm620445,381191v-30194,,-54671,24477,-54671,54671c565774,466056,590251,490533,620445,490533v30194,,54671,-24477,54671,-54671c675116,405668,650639,381191,620445,381191xm508384,1373v7572,2328,14255,7544,18255,15097l615978,185144v71031,-37015,151952,-56661,237461,-56661c932860,128483,1008322,145431,1075718,177325l1150798,40824v4119,-7489,10884,-12600,18491,-14808c1176896,23808,1185346,24501,1192835,28621v14978,8238,20442,27059,12203,42037l1130773,205677v149935,87420,252933,245251,264842,428222l311263,633899c322782,456918,419524,303459,560939,213488l471935,45445c463934,30339,469694,11606,484800,3605v7553,-4000,16012,-4560,23584,-2232xe" fillcolor="#bbd5f0" stroked="f">
                 <v:fill color2="#9cbee0" focus="100%" type="gradient">
                   <o:fill v:ext="view" type="gradientUnscaled"/>
                 </v:fill>
@@ -3970,7 +3970,7 @@
           </mc:Choice>
           <mc:Fallback>
             <w:pict>
-              <v:shape w14:anchorId="0BFD0A88" id="安卓 23" o:spid="_x0000_s1026" style="position:absolute;margin-left:272.65pt;margin-top:20.25pt;width:19.35pt;height:30.65pt;z-index:251641344;visibility:visible;mso-wrap-style:square;mso-width-percent:0;mso-height-percent:0;mso-wrap-distance-left:9pt;mso-wrap-distance-top:0;mso-wrap-distance-right:9pt;mso-wrap-distance-bottom:0;mso-position-horizontal:absolute;mso-position-horizontal-relative:text;mso-position-vertical:absolute;mso-position-vertical-relative:text;mso-width-percent:0;mso-height-percent:0;mso-width-relative:page;mso-height-relative:page;v-text-anchor:middle" coordsize="1674290,2018114" o:gfxdata="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" path="m307141,691642r1071771,l1369387,1458335v,83434,-67637,151071,-151071,151071l1158892,1609406r,288946c1158892,1964495,1105273,2018114,1039130,2018114v-66143,,-119762,-53619,-119762,-119762l919368,1609406r-153467,l765901,1898351v,66143,-53619,119762,-119762,119762c579996,2018113,526377,1964494,526377,1898351r,-288945l458213,1609406v-83434,,-151072,-67637,-151072,-151071l307141,1156202r,-302132l307141,691642xm1554528,683951v66143,,119762,53619,119762,119762l1674290,1299148v,66143,-53619,119762,-119762,119762c1488385,1418910,1434766,1365291,1434766,1299148r,-495435c1434766,737570,1488385,683951,1554528,683951xm119762,683950v66143,,119762,53619,119762,119762l239524,1299147v,66143,-53619,119762,-119762,119762c53619,1418909,,1365290,,1299147l,803712c,737569,53619,683950,119762,683950xm1058285,381191v-30194,,-54671,24477,-54671,54671c1003614,466056,1028091,490533,1058285,490533v30194,,54671,-24477,54671,-54671c1112956,405668,1088479,381191,1058285,381191xm620445,381191v-30194,,-54671,24477,-54671,54671c565774,466056,590251,490533,620445,490533v30194,,54671,-24477,54671,-54671c675116,405668,650639,381191,620445,381191xm508384,1373v7572,2328,14255,7544,18255,15097l615978,185144v71031,-37015,151952,-56661,237461,-56661c932860,128483,1008322,145431,1075718,177325l1150798,40824v4119,-7489,10884,-12600,18491,-14808c1176896,23808,1185346,24501,1192835,28621v14978,8238,20442,27059,12203,42037l1130773,205677v149935,87420,252933,245251,264842,428222l311263,633899c322782,456918,419524,303459,560939,213488l471935,45445c463934,30339,469694,11606,484800,3605v7553,-4000,16012,-4560,23584,-2232xe" fillcolor="#bbd5f0" stroked="f">
+              <v:shape w14:anchorId="28203AFB" id="安卓 23" o:spid="_x0000_s1026" style="position:absolute;margin-left:272.65pt;margin-top:20.25pt;width:19.35pt;height:30.65pt;z-index:251641344;visibility:visible;mso-wrap-style:square;mso-width-percent:0;mso-height-percent:0;mso-wrap-distance-left:9pt;mso-wrap-distance-top:0;mso-wrap-distance-right:9pt;mso-wrap-distance-bottom:0;mso-position-horizontal:absolute;mso-position-horizontal-relative:text;mso-position-vertical:absolute;mso-position-vertical-relative:text;mso-width-percent:0;mso-height-percent:0;mso-width-relative:page;mso-height-relative:page;v-text-anchor:middle" coordsize="1674290,2018114" o:gfxdata="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" path="m307141,691642r1071771,l1369387,1458335v,83434,-67637,151071,-151071,151071l1158892,1609406r,288946c1158892,1964495,1105273,2018114,1039130,2018114v-66143,,-119762,-53619,-119762,-119762l919368,1609406r-153467,l765901,1898351v,66143,-53619,119762,-119762,119762c579996,2018113,526377,1964494,526377,1898351r,-288945l458213,1609406v-83434,,-151072,-67637,-151072,-151071l307141,1156202r,-302132l307141,691642xm1554528,683951v66143,,119762,53619,119762,119762l1674290,1299148v,66143,-53619,119762,-119762,119762c1488385,1418910,1434766,1365291,1434766,1299148r,-495435c1434766,737570,1488385,683951,1554528,683951xm119762,683950v66143,,119762,53619,119762,119762l239524,1299147v,66143,-53619,119762,-119762,119762c53619,1418909,,1365290,,1299147l,803712c,737569,53619,683950,119762,683950xm1058285,381191v-30194,,-54671,24477,-54671,54671c1003614,466056,1028091,490533,1058285,490533v30194,,54671,-24477,54671,-54671c1112956,405668,1088479,381191,1058285,381191xm620445,381191v-30194,,-54671,24477,-54671,54671c565774,466056,590251,490533,620445,490533v30194,,54671,-24477,54671,-54671c675116,405668,650639,381191,620445,381191xm508384,1373v7572,2328,14255,7544,18255,15097l615978,185144v71031,-37015,151952,-56661,237461,-56661c932860,128483,1008322,145431,1075718,177325l1150798,40824v4119,-7489,10884,-12600,18491,-14808c1176896,23808,1185346,24501,1192835,28621v14978,8238,20442,27059,12203,42037l1130773,205677v149935,87420,252933,245251,264842,428222l311263,633899c322782,456918,419524,303459,560939,213488l471935,45445c463934,30339,469694,11606,484800,3605v7553,-4000,16012,-4560,23584,-2232xe" fillcolor="#bbd5f0" stroked="f">
                 <v:fill color2="#9cbee0" focus="100%" type="gradient">
                   <o:fill v:ext="view" type="gradientUnscaled"/>
                 </v:fill>
@@ -4613,7 +4613,7 @@
           </mc:Choice>
           <mc:Fallback>
             <w:pict>
-              <v:shape w14:anchorId="33A3A60B" id="安卓 23" o:spid="_x0000_s1026" style="position:absolute;margin-left:293.85pt;margin-top:19.6pt;width:19.35pt;height:30.65pt;z-index:251642368;visibility:visible;mso-wrap-style:square;mso-width-percent:0;mso-height-percent:0;mso-wrap-distance-left:9pt;mso-wrap-distance-top:0;mso-wrap-distance-right:9pt;mso-wrap-distance-bottom:0;mso-position-horizontal:absolute;mso-position-horizontal-relative:text;mso-position-vertical:absolute;mso-position-vertical-relative:text;mso-width-percent:0;mso-height-percent:0;mso-width-relative:page;mso-height-relative:page;v-text-anchor:middle" coordsize="1674290,2018114" o:gfxdata="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" path="m307141,691642r1071771,l1369387,1458335v,83434,-67637,151071,-151071,151071l1158892,1609406r,288946c1158892,1964495,1105273,2018114,1039130,2018114v-66143,,-119762,-53619,-119762,-119762l919368,1609406r-153467,l765901,1898351v,66143,-53619,119762,-119762,119762c579996,2018113,526377,1964494,526377,1898351r,-288945l458213,1609406v-83434,,-151072,-67637,-151072,-151071l307141,1156202r,-302132l307141,691642xm1554528,683951v66143,,119762,53619,119762,119762l1674290,1299148v,66143,-53619,119762,-119762,119762c1488385,1418910,1434766,1365291,1434766,1299148r,-495435c1434766,737570,1488385,683951,1554528,683951xm119762,683950v66143,,119762,53619,119762,119762l239524,1299147v,66143,-53619,119762,-119762,119762c53619,1418909,,1365290,,1299147l,803712c,737569,53619,683950,119762,683950xm1058285,381191v-30194,,-54671,24477,-54671,54671c1003614,466056,1028091,490533,1058285,490533v30194,,54671,-24477,54671,-54671c1112956,405668,1088479,381191,1058285,381191xm620445,381191v-30194,,-54671,24477,-54671,54671c565774,466056,590251,490533,620445,490533v30194,,54671,-24477,54671,-54671c675116,405668,650639,381191,620445,381191xm508384,1373v7572,2328,14255,7544,18255,15097l615978,185144v71031,-37015,151952,-56661,237461,-56661c932860,128483,1008322,145431,1075718,177325l1150798,40824v4119,-7489,10884,-12600,18491,-14808c1176896,23808,1185346,24501,1192835,28621v14978,8238,20442,27059,12203,42037l1130773,205677v149935,87420,252933,245251,264842,428222l311263,633899c322782,456918,419524,303459,560939,213488l471935,45445c463934,30339,469694,11606,484800,3605v7553,-4000,16012,-4560,23584,-2232xe" fillcolor="#bbd5f0" stroked="f">
+              <v:shape w14:anchorId="1F635CDA" id="安卓 23" o:spid="_x0000_s1026" style="position:absolute;margin-left:293.85pt;margin-top:19.6pt;width:19.35pt;height:30.65pt;z-index:251642368;visibility:visible;mso-wrap-style:square;mso-width-percent:0;mso-height-percent:0;mso-wrap-distance-left:9pt;mso-wrap-distance-top:0;mso-wrap-distance-right:9pt;mso-wrap-distance-bottom:0;mso-position-horizontal:absolute;mso-position-horizontal-relative:text;mso-position-vertical:absolute;mso-position-vertical-relative:text;mso-width-percent:0;mso-height-percent:0;mso-width-relative:page;mso-height-relative:page;v-text-anchor:middle" coordsize="1674290,2018114" o:gfxdata="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" path="m307141,691642r1071771,l1369387,1458335v,83434,-67637,151071,-151071,151071l1158892,1609406r,288946c1158892,1964495,1105273,2018114,1039130,2018114v-66143,,-119762,-53619,-119762,-119762l919368,1609406r-153467,l765901,1898351v,66143,-53619,119762,-119762,119762c579996,2018113,526377,1964494,526377,1898351r,-288945l458213,1609406v-83434,,-151072,-67637,-151072,-151071l307141,1156202r,-302132l307141,691642xm1554528,683951v66143,,119762,53619,119762,119762l1674290,1299148v,66143,-53619,119762,-119762,119762c1488385,1418910,1434766,1365291,1434766,1299148r,-495435c1434766,737570,1488385,683951,1554528,683951xm119762,683950v66143,,119762,53619,119762,119762l239524,1299147v,66143,-53619,119762,-119762,119762c53619,1418909,,1365290,,1299147l,803712c,737569,53619,683950,119762,683950xm1058285,381191v-30194,,-54671,24477,-54671,54671c1003614,466056,1028091,490533,1058285,490533v30194,,54671,-24477,54671,-54671c1112956,405668,1088479,381191,1058285,381191xm620445,381191v-30194,,-54671,24477,-54671,54671c565774,466056,590251,490533,620445,490533v30194,,54671,-24477,54671,-54671c675116,405668,650639,381191,620445,381191xm508384,1373v7572,2328,14255,7544,18255,15097l615978,185144v71031,-37015,151952,-56661,237461,-56661c932860,128483,1008322,145431,1075718,177325l1150798,40824v4119,-7489,10884,-12600,18491,-14808c1176896,23808,1185346,24501,1192835,28621v14978,8238,20442,27059,12203,42037l1130773,205677v149935,87420,252933,245251,264842,428222l311263,633899c322782,456918,419524,303459,560939,213488l471935,45445c463934,30339,469694,11606,484800,3605v7553,-4000,16012,-4560,23584,-2232xe" fillcolor="#bbd5f0" stroked="f">
                 <v:fill color2="#9cbee0" focus="100%" type="gradient">
                   <o:fill v:ext="view" type="gradientUnscaled"/>
                 </v:fill>
@@ -4828,7 +4828,7 @@
           </mc:Choice>
           <mc:Fallback>
             <w:pict>
-              <v:shapetype w14:anchorId="4AE42B94" id="_x0000_t70" coordsize="21600,21600" o:spt="70" adj="5400,4320" path="m10800,l21600@0@3@0@3@2,21600@2,10800,21600,0@2@1@2@1@0,0@0xe">
+              <v:shapetype w14:anchorId="59F96680" id="_x0000_t70" coordsize="21600,21600" o:spt="70" adj="5400,4320" path="m10800,l21600@0@3@0@3@2,21600@2,10800,21600,0@2@1@2@1@0,0@0xe">
                 <v:stroke joinstyle="miter"/>
                 <v:formulas>
                   <v:f eqn="val #1"/>
@@ -5332,7 +5332,7 @@
           </mc:Choice>
           <mc:Fallback>
             <w:pict>
-              <v:shape w14:anchorId="521CCCAB" id="看电脑小人 36" o:spid="_x0000_s1026" style="position:absolute;margin-left:19.4pt;margin-top:8.7pt;width:67.5pt;height:76.9pt;z-index:251650560;visibility:visible;mso-wrap-style:square;mso-width-percent:0;mso-height-percent:0;mso-wrap-distance-left:9pt;mso-wrap-distance-top:0;mso-wrap-distance-right:9pt;mso-wrap-distance-bottom:0;mso-position-horizontal:absolute;mso-position-horizontal-relative:text;mso-position-vertical:absolute;mso-position-vertical-relative:text;mso-width-percent:0;mso-height-percent:0;mso-width-relative:page;mso-height-relative:page;v-text-anchor:top" coordsize="78,112" o:gfxdata="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" path="m21,36c20,27,20,19,21,11,37,,45,13,58,11v1,8,1,18,-1,25c57,40,55,44,53,47v-4,4,-9,6,-14,6c39,53,39,53,39,53,34,53,29,51,26,47,24,44,22,40,21,36xm13,107v54,,54,,54,c64,112,64,112,64,112v-48,,-48,,-48,c13,107,13,107,13,107xm70,67v6,23,6,23,6,23c78,98,77,103,68,103v-2,,-2,,-2,c66,72,66,72,66,72v-24,,-24,,-24,c49,56,49,56,49,56v2,-2,2,-2,2,-2c65,57,65,57,65,57v1,,1,,1,c66,58,66,58,66,58v2,3,3,6,4,9c70,67,70,67,70,67xm14,103v-3,,-3,,-3,c1,103,,98,3,90,9,67,9,67,9,67v,-4,2,-7,5,-9c14,57,14,57,14,57v,,,,,c28,54,28,54,28,54v2,2,2,2,2,2c38,72,38,72,38,72v-24,,-24,,-24,l14,103xe" fillcolor="#bbd5f0" stroked="f">
+              <v:shape w14:anchorId="7F5D0BEF" id="看电脑小人 36" o:spid="_x0000_s1026" style="position:absolute;margin-left:19.4pt;margin-top:8.7pt;width:67.5pt;height:76.9pt;z-index:251650560;visibility:visible;mso-wrap-style:square;mso-width-percent:0;mso-height-percent:0;mso-wrap-distance-left:9pt;mso-wrap-distance-top:0;mso-wrap-distance-right:9pt;mso-wrap-distance-bottom:0;mso-position-horizontal:absolute;mso-position-horizontal-relative:text;mso-position-vertical:absolute;mso-position-vertical-relative:text;mso-width-percent:0;mso-height-percent:0;mso-width-relative:page;mso-height-relative:page;v-text-anchor:top" coordsize="78,112" o:gfxdata="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" path="m21,36c20,27,20,19,21,11,37,,45,13,58,11v1,8,1,18,-1,25c57,40,55,44,53,47v-4,4,-9,6,-14,6c39,53,39,53,39,53,34,53,29,51,26,47,24,44,22,40,21,36xm13,107v54,,54,,54,c64,112,64,112,64,112v-48,,-48,,-48,c13,107,13,107,13,107xm70,67v6,23,6,23,6,23c78,98,77,103,68,103v-2,,-2,,-2,c66,72,66,72,66,72v-24,,-24,,-24,c49,56,49,56,49,56v2,-2,2,-2,2,-2c65,57,65,57,65,57v1,,1,,1,c66,58,66,58,66,58v2,3,3,6,4,9c70,67,70,67,70,67xm14,103v-3,,-3,,-3,c1,103,,98,3,90,9,67,9,67,9,67v,-4,2,-7,5,-9c14,57,14,57,14,57v,,,,,c28,54,28,54,28,54v2,2,2,2,2,2c38,72,38,72,38,72v-24,,-24,,-24,l14,103xe" fillcolor="#bbd5f0" stroked="f">
                 <v:fill color2="#9cbee0" focus="100%" type="gradient">
                   <o:fill v:ext="view" type="gradientUnscaled"/>
                 </v:fill>
@@ -5649,7 +5649,7 @@
           </mc:Choice>
           <mc:Fallback>
             <w:pict>
-              <v:rect w14:anchorId="6C510442" id="矩形 2" o:spid="_x0000_s1026" style="position:absolute;margin-left:134.7pt;margin-top:27.95pt;width:197.25pt;height:95.25pt;z-index:251624960;visibility:visible;mso-wrap-style:square;mso-width-percent:0;mso-height-percent:0;mso-wrap-distance-left:9pt;mso-wrap-distance-top:0;mso-wrap-distance-right:9pt;mso-wrap-distance-bottom:0;mso-position-horizontal:absolute;mso-position-horizontal-relative:text;mso-position-vertical:absolute;mso-position-vertical-relative:text;mso-width-percent:0;mso-height-percent:0;mso-width-relative:page;mso-height-relative:page;v-text-anchor:top" o:gfxdata="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" fillcolor="#3cc" strokecolor="#739cc3" strokeweight="1.25pt"/>
+              <v:rect w14:anchorId="0690A91D" id="矩形 2" o:spid="_x0000_s1026" style="position:absolute;margin-left:134.7pt;margin-top:27.95pt;width:197.25pt;height:95.25pt;z-index:251624960;visibility:visible;mso-wrap-style:square;mso-width-percent:0;mso-height-percent:0;mso-wrap-distance-left:9pt;mso-wrap-distance-top:0;mso-wrap-distance-right:9pt;mso-wrap-distance-bottom:0;mso-position-horizontal:absolute;mso-position-horizontal-relative:text;mso-position-vertical:absolute;mso-position-vertical-relative:text;mso-width-percent:0;mso-height-percent:0;mso-width-relative:page;mso-height-relative:page;v-text-anchor:top" o:gfxdata="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" fillcolor="#3cc" strokecolor="#739cc3" strokeweight="1.25pt"/>
             </w:pict>
           </mc:Fallback>
         </mc:AlternateContent>
@@ -6134,7 +6134,7 @@
           </mc:Choice>
           <mc:Fallback>
             <w:pict>
-              <v:shape w14:anchorId="6491D448" id="男女小人 26" o:spid="_x0000_s1026" style="position:absolute;margin-left:383.8pt;margin-top:6.05pt;width:93.1pt;height:72.5pt;z-index:251643392;visibility:visible;mso-wrap-style:square;mso-width-percent:0;mso-height-percent:0;mso-wrap-distance-left:9pt;mso-wrap-distance-top:0;mso-wrap-distance-right:9pt;mso-wrap-distance-bottom:0;mso-position-horizontal:absolute;mso-position-horizontal-relative:text;mso-position-vertical:absolute;mso-position-vertical-relative:text;mso-width-percent:0;mso-height-percent:0;mso-width-relative:page;mso-height-relative:page;v-text-anchor:top" coordsize="108,81" o:gfxdata="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" path="m3,54c9,51,15,49,21,47v2,-2,3,-3,5,-4c35,62,35,62,35,62,43,43,43,43,43,43v2,1,3,3,5,4c60,51,60,51,60,51v,,1,-1,1,-1c65,48,69,47,72,46v3,6,7,11,12,14c89,57,93,52,96,46v3,1,6,2,9,2c108,53,108,64,108,71v-38,,-38,,-38,c70,74,70,77,70,81v-23,,-46,,-70,c,68,1,58,3,54xm74,26v5,1,15,,20,-2c94,27,94,32,92,37v-1,2,-2,3,-3,4c99,42,99,42,99,42v,,-1,-9,-1,-11c102,2,65,2,69,31v,2,-1,11,-1,11c78,41,78,41,78,41,77,40,76,39,75,37,74,33,73,29,74,26v,,,,,xm22,30c21,25,21,21,23,15v6,-4,14,2,24,c48,20,48,24,48,31v,,4,-4,4,-6c53,22,52,10,50,8,45,,26,,20,6,18,8,16,25,18,27v2,2,4,3,4,3xe" fillcolor="#bbd5f0" stroked="f">
+              <v:shape w14:anchorId="5F7F01E1" id="男女小人 26" o:spid="_x0000_s1026" style="position:absolute;margin-left:383.8pt;margin-top:6.05pt;width:93.1pt;height:72.5pt;z-index:251643392;visibility:visible;mso-wrap-style:square;mso-width-percent:0;mso-height-percent:0;mso-wrap-distance-left:9pt;mso-wrap-distance-top:0;mso-wrap-distance-right:9pt;mso-wrap-distance-bottom:0;mso-position-horizontal:absolute;mso-position-horizontal-relative:text;mso-position-vertical:absolute;mso-position-vertical-relative:text;mso-width-percent:0;mso-height-percent:0;mso-width-relative:page;mso-height-relative:page;v-text-anchor:top" coordsize="108,81" o:gfxdata="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" path="m3,54c9,51,15,49,21,47v2,-2,3,-3,5,-4c35,62,35,62,35,62,43,43,43,43,43,43v2,1,3,3,5,4c60,51,60,51,60,51v,,1,-1,1,-1c65,48,69,47,72,46v3,6,7,11,12,14c89,57,93,52,96,46v3,1,6,2,9,2c108,53,108,64,108,71v-38,,-38,,-38,c70,74,70,77,70,81v-23,,-46,,-70,c,68,1,58,3,54xm74,26v5,1,15,,20,-2c94,27,94,32,92,37v-1,2,-2,3,-3,4c99,42,99,42,99,42v,,-1,-9,-1,-11c102,2,65,2,69,31v,2,-1,11,-1,11c78,41,78,41,78,41,77,40,76,39,75,37,74,33,73,29,74,26v,,,,,xm22,30c21,25,21,21,23,15v6,-4,14,2,24,c48,20,48,24,48,31v,,4,-4,4,-6c53,22,52,10,50,8,45,,26,,20,6,18,8,16,25,18,27v2,2,4,3,4,3xe" fillcolor="#bbd5f0" stroked="f">
                 <v:fill color2="#9cbee0" focus="100%" type="gradient">
                   <o:fill v:ext="view" type="gradientUnscaled"/>
                 </v:fill>
@@ -6336,7 +6336,7 @@
           </mc:Choice>
           <mc:Fallback>
             <w:pict>
-              <v:line w14:anchorId="79467EFA" id="箭头 30" o:spid="_x0000_s1026" style="position:absolute;flip:y;z-index:251645440;visibility:visible;mso-wrap-style:square;mso-width-percent:0;mso-height-percent:0;mso-wrap-distance-left:9pt;mso-wrap-distance-top:0;mso-wrap-distance-right:9pt;mso-wrap-distance-bottom:0;mso-position-horizontal:absolute;mso-position-horizontal-relative:text;mso-position-vertical:absolute;mso-position-vertical-relative:text;mso-width-percent:0;mso-height-percent:0;mso-width-relative:page;mso-height-relative:page" from="342.5pt,29.2pt" to="375pt,49.2pt" o:gfxdata="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" strokecolor="#739cc3" strokeweight="1.25pt">
+              <v:line w14:anchorId="47DF9CB4" id="箭头 30" o:spid="_x0000_s1026" style="position:absolute;flip:y;z-index:251645440;visibility:visible;mso-wrap-style:square;mso-width-percent:0;mso-height-percent:0;mso-wrap-distance-left:9pt;mso-wrap-distance-top:0;mso-wrap-distance-right:9pt;mso-wrap-distance-bottom:0;mso-position-horizontal:absolute;mso-position-horizontal-relative:text;mso-position-vertical:absolute;mso-position-vertical-relative:text;mso-width-percent:0;mso-height-percent:0;mso-width-relative:page;mso-height-relative:page" from="342.5pt,29.2pt" to="375pt,49.2pt" o:gfxdata="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" strokecolor="#739cc3" strokeweight="1.25pt">
                 <v:stroke endarrow="block"/>
               </v:line>
             </w:pict>
@@ -6418,7 +6418,7 @@
           </mc:Choice>
           <mc:Fallback>
             <w:pict>
-              <v:line w14:anchorId="596312D3" id="箭头 30" o:spid="_x0000_s1026" style="position:absolute;flip:x;z-index:251646464;visibility:visible;mso-wrap-style:square;mso-width-percent:0;mso-height-percent:0;mso-wrap-distance-left:9pt;mso-wrap-distance-top:0;mso-wrap-distance-right:9pt;mso-wrap-distance-bottom:0;mso-position-horizontal:absolute;mso-position-horizontal-relative:text;mso-position-vertical:absolute;mso-position-vertical-relative:text;mso-width-percent:0;mso-height-percent:0;mso-width-relative:page;mso-height-relative:page" from="342pt,7.25pt" to="374.6pt,27.35pt" o:gfxdata="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" strokecolor="#739cc3" strokeweight="1.25pt">
+              <v:line w14:anchorId="3B1C708D" id="箭头 30" o:spid="_x0000_s1026" style="position:absolute;flip:x;z-index:251646464;visibility:visible;mso-wrap-style:square;mso-width-percent:0;mso-height-percent:0;mso-wrap-distance-left:9pt;mso-wrap-distance-top:0;mso-wrap-distance-right:9pt;mso-wrap-distance-bottom:0;mso-position-horizontal:absolute;mso-position-horizontal-relative:text;mso-position-vertical:absolute;mso-position-vertical-relative:text;mso-width-percent:0;mso-height-percent:0;mso-width-relative:page;mso-height-relative:page" from="342pt,7.25pt" to="374.6pt,27.35pt" o:gfxdata="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" strokecolor="#739cc3" strokeweight="1.25pt">
                 <v:stroke endarrow="block"/>
               </v:line>
             </w:pict>
@@ -6494,7 +6494,7 @@
           </mc:Choice>
           <mc:Fallback>
             <w:pict>
-              <v:line w14:anchorId="2CABA6B4" id="箭头 42" o:spid="_x0000_s1026" style="position:absolute;flip:y;z-index:251655680;visibility:visible;mso-wrap-style:square;mso-width-percent:0;mso-height-percent:0;mso-wrap-distance-left:9pt;mso-wrap-distance-top:0;mso-wrap-distance-right:9pt;mso-wrap-distance-bottom:0;mso-position-horizontal:absolute;mso-position-horizontal-relative:text;mso-position-vertical:absolute;mso-position-vertical-relative:text;mso-width-percent:0;mso-height-percent:0;mso-width-relative:page;mso-height-relative:page" from="99.35pt,21pt" to="131.25pt,88.5pt" o:gfxdata="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" strokecolor="#739cc3" strokeweight="1.25pt">
+              <v:line w14:anchorId="603E1399" id="箭头 42" o:spid="_x0000_s1026" style="position:absolute;flip:y;z-index:251655680;visibility:visible;mso-wrap-style:square;mso-width-percent:0;mso-height-percent:0;mso-wrap-distance-left:9pt;mso-wrap-distance-top:0;mso-wrap-distance-right:9pt;mso-wrap-distance-bottom:0;mso-position-horizontal:absolute;mso-position-horizontal-relative:text;mso-position-vertical:absolute;mso-position-vertical-relative:text;mso-width-percent:0;mso-height-percent:0;mso-width-relative:page;mso-height-relative:page" from="99.35pt,21pt" to="131.25pt,88.5pt" o:gfxdata="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" strokecolor="#739cc3" strokeweight="1.25pt">
                 <v:stroke endarrow="block"/>
               </v:line>
             </w:pict>
@@ -6576,7 +6576,7 @@
           </mc:Choice>
           <mc:Fallback>
             <w:pict>
-              <v:line w14:anchorId="5FBDAC18" id="箭头 30" o:spid="_x0000_s1026" style="position:absolute;flip:x;z-index:251648512;visibility:visible;mso-wrap-style:square;mso-width-percent:0;mso-height-percent:0;mso-wrap-distance-left:9pt;mso-wrap-distance-top:0;mso-wrap-distance-right:9pt;mso-wrap-distance-bottom:0;mso-position-horizontal:absolute;mso-position-horizontal-relative:text;mso-position-vertical:absolute;mso-position-vertical-relative:text;mso-width-percent:0;mso-height-percent:0;mso-width-relative:page;mso-height-relative:page" from="342.25pt,21.05pt" to="376.25pt,42pt" o:gfxdata="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" strokecolor="#739cc3" strokeweight="1.25pt">
+              <v:line w14:anchorId="37D77185" id="箭头 30" o:spid="_x0000_s1026" style="position:absolute;flip:x;z-index:251648512;visibility:visible;mso-wrap-style:square;mso-width-percent:0;mso-height-percent:0;mso-wrap-distance-left:9pt;mso-wrap-distance-top:0;mso-wrap-distance-right:9pt;mso-wrap-distance-bottom:0;mso-position-horizontal:absolute;mso-position-horizontal-relative:text;mso-position-vertical:absolute;mso-position-vertical-relative:text;mso-width-percent:0;mso-height-percent:0;mso-width-relative:page;mso-height-relative:page" from="342.25pt,21.05pt" to="376.25pt,42pt" o:gfxdata="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" strokecolor="#739cc3" strokeweight="1.25pt">
                 <v:stroke endarrow="block"/>
               </v:line>
             </w:pict>
@@ -6927,7 +6927,7 @@
           </mc:Choice>
           <mc:Fallback>
             <w:pict>
-              <v:roundrect w14:anchorId="39E47F42" id="圆角矩形 12" o:spid="_x0000_s1026" style="position:absolute;margin-left:142pt;margin-top:1.8pt;width:58.05pt;height:41.25pt;z-index:251633152;visibility:visible;mso-wrap-style:square;mso-width-percent:0;mso-height-percent:0;mso-wrap-distance-left:9pt;mso-wrap-distance-top:0;mso-wrap-distance-right:9pt;mso-wrap-distance-bottom:0;mso-position-horizontal:absolute;mso-position-horizontal-relative:text;mso-position-vertical:absolute;mso-position-vertical-relative:text;mso-width-percent:0;mso-height-percent:0;mso-width-relative:page;mso-height-relative:page;v-text-anchor:top" arcsize="10923f" o:gfxdata="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" fillcolor="#bbd5f0" strokecolor="#739cc3" strokeweight="1.25pt">
+              <v:roundrect w14:anchorId="084180AC" id="圆角矩形 12" o:spid="_x0000_s1026" style="position:absolute;margin-left:142pt;margin-top:1.8pt;width:58.05pt;height:41.25pt;z-index:251633152;visibility:visible;mso-wrap-style:square;mso-width-percent:0;mso-height-percent:0;mso-wrap-distance-left:9pt;mso-wrap-distance-top:0;mso-wrap-distance-right:9pt;mso-wrap-distance-bottom:0;mso-position-horizontal:absolute;mso-position-horizontal-relative:text;mso-position-vertical:absolute;mso-position-vertical-relative:text;mso-width-percent:0;mso-height-percent:0;mso-width-relative:page;mso-height-relative:page;v-text-anchor:top" arcsize="10923f" o:gfxdata="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" fillcolor="#bbd5f0" strokecolor="#739cc3" strokeweight="1.25pt">
                 <v:fill color2="#9cbee0" focus="100%" type="gradient">
                   <o:fill v:ext="view" type="gradientUnscaled"/>
                 </v:fill>
@@ -7004,7 +7004,7 @@
           </mc:Choice>
           <mc:Fallback>
             <w:pict>
-              <v:shapetype w14:anchorId="67292D2E" id="_x0000_t97" coordsize="21600,21600" o:spt="97" adj="2700" path="m@5,qx@1@2l@1@0@2@0qx0@7@2,21600l@9,21600qx@10@7l@10@1@11@1qx21600@2@11,xem@5,nfqx@6@2@5@1@4@3@5@2l@6@2em@5@1nfl@10@1em@2,21600nfqx@1@7l@1@0em@2@0nfqx@3@8@2@7l@1@7e">
+              <v:shapetype w14:anchorId="547EF0F2" id="_x0000_t97" coordsize="21600,21600" o:spt="97" adj="2700" path="m@5,qx@1@2l@1@0@2@0qx0@7@2,21600l@9,21600qx@10@7l@10@1@11@1qx21600@2@11,xem@5,nfqx@6@2@5@1@4@3@5@2l@6@2em@5@1nfl@10@1em@2,21600nfqx@1@7l@1@0em@2@0nfqx@3@8@2@7l@1@7e">
                 <v:formulas>
                   <v:f eqn="sum height 0 #0"/>
                   <v:f eqn="val #0"/>
@@ -7110,7 +7110,7 @@
           </mc:Choice>
           <mc:Fallback>
             <w:pict>
-              <v:line w14:anchorId="29EDF252" id="箭头 30" o:spid="_x0000_s1026" style="position:absolute;flip:y;z-index:251647488;visibility:visible;mso-wrap-style:square;mso-width-percent:0;mso-height-percent:0;mso-wrap-distance-left:9pt;mso-wrap-distance-top:0;mso-wrap-distance-right:9pt;mso-wrap-distance-bottom:0;mso-position-horizontal:absolute;mso-position-horizontal-relative:text;mso-position-vertical:absolute;mso-position-vertical-relative:text;mso-width-percent:0;mso-height-percent:0;mso-width-relative:page;mso-height-relative:page" from="342.75pt,3.65pt" to="375.25pt,23.65pt" o:gfxdata="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" strokecolor="#739cc3" strokeweight="1.25pt">
+              <v:line w14:anchorId="2444F5AE" id="箭头 30" o:spid="_x0000_s1026" style="position:absolute;flip:y;z-index:251647488;visibility:visible;mso-wrap-style:square;mso-width-percent:0;mso-height-percent:0;mso-wrap-distance-left:9pt;mso-wrap-distance-top:0;mso-wrap-distance-right:9pt;mso-wrap-distance-bottom:0;mso-position-horizontal:absolute;mso-position-horizontal-relative:text;mso-position-vertical:absolute;mso-position-vertical-relative:text;mso-width-percent:0;mso-height-percent:0;mso-width-relative:page;mso-height-relative:page" from="342.75pt,3.65pt" to="375.25pt,23.65pt" o:gfxdata="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" strokecolor="#739cc3" strokeweight="1.25pt">
                 <v:stroke endarrow="block"/>
               </v:line>
             </w:pict>
@@ -7186,7 +7186,7 @@
           </mc:Choice>
           <mc:Fallback>
             <w:pict>
-              <v:shape w14:anchorId="24E06843" id="上下箭头 9" o:spid="_x0000_s1026" type="#_x0000_t70" style="position:absolute;margin-left:294.5pt;margin-top:6.5pt;width:15pt;height:61pt;z-index:251632128;visibility:visible;mso-wrap-style:square;mso-width-percent:0;mso-height-percent:0;mso-wrap-distance-left:9pt;mso-wrap-distance-top:0;mso-wrap-distance-right:9pt;mso-wrap-distance-bottom:0;mso-position-horizontal:absolute;mso-position-horizontal-relative:text;mso-position-vertical:absolute;mso-position-vertical-relative:text;mso-width-percent:0;mso-height-percent:0;mso-width-relative:page;mso-height-relative:page;v-text-anchor:top" o:gfxdata="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" fillcolor="#9cf" strokecolor="#739cc3" strokeweight="1.25pt">
+              <v:shape w14:anchorId="0BD27D3D" id="上下箭头 9" o:spid="_x0000_s1026" type="#_x0000_t70" style="position:absolute;margin-left:294.5pt;margin-top:6.5pt;width:15pt;height:61pt;z-index:251632128;visibility:visible;mso-wrap-style:square;mso-width-percent:0;mso-height-percent:0;mso-wrap-distance-left:9pt;mso-wrap-distance-top:0;mso-wrap-distance-right:9pt;mso-wrap-distance-bottom:0;mso-position-horizontal:absolute;mso-position-horizontal-relative:text;mso-position-vertical:absolute;mso-position-vertical-relative:text;mso-width-percent:0;mso-height-percent:0;mso-width-relative:page;mso-height-relative:page;v-text-anchor:top" o:gfxdata="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" fillcolor="#9cf" strokecolor="#739cc3" strokeweight="1.25pt">
                 <v:textbox style="layout-flow:vertical-ideographic"/>
               </v:shape>
             </w:pict>
@@ -7262,7 +7262,7 @@
           </mc:Choice>
           <mc:Fallback>
             <w:pict>
-              <v:shape w14:anchorId="192D71D3" id="上下箭头 9" o:spid="_x0000_s1026" type="#_x0000_t70" style="position:absolute;margin-left:222.55pt;margin-top:7.2pt;width:15pt;height:58.95pt;z-index:251631104;visibility:visible;mso-wrap-style:square;mso-width-percent:0;mso-height-percent:0;mso-wrap-distance-left:9pt;mso-wrap-distance-top:0;mso-wrap-distance-right:9pt;mso-wrap-distance-bottom:0;mso-position-horizontal:absolute;mso-position-horizontal-relative:text;mso-position-vertical:absolute;mso-position-vertical-relative:text;mso-width-percent:0;mso-height-percent:0;mso-width-relative:page;mso-height-relative:page;v-text-anchor:top" o:gfxdata="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" fillcolor="#9cf" strokecolor="#739cc3" strokeweight="1.25pt">
+              <v:shape w14:anchorId="29E9C147" id="上下箭头 9" o:spid="_x0000_s1026" type="#_x0000_t70" style="position:absolute;margin-left:222.55pt;margin-top:7.2pt;width:15pt;height:58.95pt;z-index:251631104;visibility:visible;mso-wrap-style:square;mso-width-percent:0;mso-height-percent:0;mso-wrap-distance-left:9pt;mso-wrap-distance-top:0;mso-wrap-distance-right:9pt;mso-wrap-distance-bottom:0;mso-position-horizontal:absolute;mso-position-horizontal-relative:text;mso-position-vertical:absolute;mso-position-vertical-relative:text;mso-width-percent:0;mso-height-percent:0;mso-width-relative:page;mso-height-relative:page;v-text-anchor:top" o:gfxdata="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" fillcolor="#9cf" strokecolor="#739cc3" strokeweight="1.25pt">
                 <v:textbox style="layout-flow:vertical-ideographic"/>
               </v:shape>
             </w:pict>
@@ -7337,7 +7337,7 @@
           </mc:Choice>
           <mc:Fallback>
             <w:pict>
-              <v:shape w14:anchorId="0592CA3C" id="竖卷形 39" o:spid="_x0000_s1026" type="#_x0000_t97" style="position:absolute;margin-left:44.45pt;margin-top:20.35pt;width:48.75pt;height:60pt;z-index:251653632;visibility:visible;mso-wrap-style:square;mso-width-percent:0;mso-height-percent:0;mso-wrap-distance-left:9pt;mso-wrap-distance-top:0;mso-wrap-distance-right:9pt;mso-wrap-distance-bottom:0;mso-position-horizontal:absolute;mso-position-horizontal-relative:text;mso-position-vertical:absolute;mso-position-vertical-relative:text;mso-width-percent:0;mso-height-percent:0;mso-width-relative:page;mso-height-relative:page;v-text-anchor:top" o:gfxdata="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" fillcolor="#ff9" strokecolor="#739cc3" strokeweight="1.25pt">
+              <v:shape w14:anchorId="16A7058A" id="竖卷形 39" o:spid="_x0000_s1026" type="#_x0000_t97" style="position:absolute;margin-left:44.45pt;margin-top:20.35pt;width:48.75pt;height:60pt;z-index:251653632;visibility:visible;mso-wrap-style:square;mso-width-percent:0;mso-height-percent:0;mso-wrap-distance-left:9pt;mso-wrap-distance-top:0;mso-wrap-distance-right:9pt;mso-wrap-distance-bottom:0;mso-position-horizontal:absolute;mso-position-horizontal-relative:text;mso-position-vertical:absolute;mso-position-vertical-relative:text;mso-width-percent:0;mso-height-percent:0;mso-width-relative:page;mso-height-relative:page;v-text-anchor:top" o:gfxdata="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" fillcolor="#ff9" strokecolor="#739cc3" strokeweight="1.25pt">
                 <v:textbox style="layout-flow:vertical-ideographic"/>
               </v:shape>
             </w:pict>
@@ -7446,7 +7446,6 @@
                                 <w:lang w:val="en-CA"/>
                               </w:rPr>
                             </w:pPr>
-                            <w:proofErr w:type="spellStart"/>
                             <w:r>
                               <w:rPr>
                                 <w:sz w:val="15"/>
@@ -7455,7 +7454,6 @@
                               </w:rPr>
                               <w:t>Config</w:t>
                             </w:r>
-                            <w:proofErr w:type="spellEnd"/>
                           </w:p>
                           <w:p>
                             <w:pPr>
@@ -7542,7 +7540,6 @@
                           <w:lang w:val="en-CA"/>
                         </w:rPr>
                       </w:pPr>
-                      <w:proofErr w:type="spellStart"/>
                       <w:r>
                         <w:rPr>
                           <w:sz w:val="15"/>
@@ -7551,7 +7548,6 @@
                         </w:rPr>
                         <w:t>Config</w:t>
                       </w:r>
-                      <w:proofErr w:type="spellEnd"/>
                     </w:p>
                     <w:p>
                       <w:pPr>
@@ -7664,7 +7660,7 @@
           </mc:Choice>
           <mc:Fallback>
             <w:pict>
-              <v:shape w14:anchorId="7B91BA64" id="竖卷形 39" o:spid="_x0000_s1026" type="#_x0000_t97" style="position:absolute;margin-left:51.85pt;margin-top:.85pt;width:48.75pt;height:60pt;z-index:251654656;visibility:visible;mso-wrap-style:square;mso-width-percent:0;mso-height-percent:0;mso-wrap-distance-left:9pt;mso-wrap-distance-top:0;mso-wrap-distance-right:9pt;mso-wrap-distance-bottom:0;mso-position-horizontal:absolute;mso-position-horizontal-relative:text;mso-position-vertical:absolute;mso-position-vertical-relative:text;mso-width-percent:0;mso-height-percent:0;mso-width-relative:page;mso-height-relative:page;v-text-anchor:top" o:gfxdata="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" fillcolor="#ff9" strokecolor="#739cc3" strokeweight="1.25pt">
+              <v:shape w14:anchorId="790C0BC1" id="竖卷形 39" o:spid="_x0000_s1026" type="#_x0000_t97" style="position:absolute;margin-left:51.85pt;margin-top:.85pt;width:48.75pt;height:60pt;z-index:251654656;visibility:visible;mso-wrap-style:square;mso-width-percent:0;mso-height-percent:0;mso-wrap-distance-left:9pt;mso-wrap-distance-top:0;mso-wrap-distance-right:9pt;mso-wrap-distance-bottom:0;mso-position-horizontal:absolute;mso-position-horizontal-relative:text;mso-position-vertical:absolute;mso-position-vertical-relative:text;mso-width-percent:0;mso-height-percent:0;mso-width-relative:page;mso-height-relative:page;v-text-anchor:top" o:gfxdata="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" fillcolor="#ff9" strokecolor="#739cc3" strokeweight="1.25pt">
                 <v:textbox style="layout-flow:vertical-ideographic"/>
               </v:shape>
             </w:pict>
@@ -7745,7 +7741,7 @@
           </mc:Choice>
           <mc:Fallback>
             <w:pict>
-              <v:shapetype w14:anchorId="4ACA6A62" id="_x0000_t22" coordsize="21600,21600" o:spt="22" adj="5400" path="m10800,qx0@1l0@2qy10800,21600,21600@2l21600@1qy10800,xem0@1qy10800@0,21600@1nfe">
+              <v:shapetype w14:anchorId="42767AFC" id="_x0000_t22" coordsize="21600,21600" o:spt="22" adj="5400" path="m10800,qx0@1l0@2qy10800,21600,21600@2l21600@1qy10800,xem0@1qy10800@0,21600@1nfe">
                 <v:formulas>
                   <v:f eqn="val #0"/>
                   <v:f eqn="prod #0 1 2"/>
@@ -7830,7 +7826,7 @@
           </mc:Choice>
           <mc:Fallback>
             <w:pict>
-              <v:shape w14:anchorId="3C204C6C" id="圆柱形 4" o:spid="_x0000_s1026" type="#_x0000_t22" style="position:absolute;margin-left:203.15pt;margin-top:11.45pt;width:53.75pt;height:58.15pt;z-index:251627008;visibility:visible;mso-wrap-style:square;mso-width-percent:0;mso-height-percent:0;mso-wrap-distance-left:9pt;mso-wrap-distance-top:0;mso-wrap-distance-right:9pt;mso-wrap-distance-bottom:0;mso-position-horizontal:absolute;mso-position-horizontal-relative:text;mso-position-vertical:absolute;mso-position-vertical-relative:text;mso-width-percent:0;mso-height-percent:0;mso-width-relative:page;mso-height-relative:page;v-text-anchor:top" o:gfxdata="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" fillcolor="#fc0" strokecolor="#739cc3" strokeweight="1.25pt"/>
+              <v:shape w14:anchorId="775DC5A0" id="圆柱形 4" o:spid="_x0000_s1026" type="#_x0000_t22" style="position:absolute;margin-left:203.15pt;margin-top:11.45pt;width:53.75pt;height:58.15pt;z-index:251627008;visibility:visible;mso-wrap-style:square;mso-width-percent:0;mso-height-percent:0;mso-wrap-distance-left:9pt;mso-wrap-distance-top:0;mso-wrap-distance-right:9pt;mso-wrap-distance-bottom:0;mso-position-horizontal:absolute;mso-position-horizontal-relative:text;mso-position-vertical:absolute;mso-position-vertical-relative:text;mso-width-percent:0;mso-height-percent:0;mso-width-relative:page;mso-height-relative:page;v-text-anchor:top" o:gfxdata="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" fillcolor="#fc0" strokecolor="#739cc3" strokeweight="1.25pt"/>
             </w:pict>
           </mc:Fallback>
         </mc:AlternateContent>
@@ -8268,21 +8264,7 @@
         <w:rPr>
           <w:lang w:val="en-CA"/>
         </w:rPr>
-        <w:t xml:space="preserve"> instances with dialogue configurations. It hosts a bot farm system built on top of </w:t>
-      </w:r>
-      <w:proofErr w:type="spellStart"/>
-      <w:r>
-        <w:rPr>
-          <w:lang w:val="en-CA"/>
-        </w:rPr>
-        <w:t>Akka’s</w:t>
-      </w:r>
-      <w:proofErr w:type="spellEnd"/>
-      <w:r>
-        <w:rPr>
-          <w:lang w:val="en-CA"/>
-        </w:rPr>
-        <w:t xml:space="preserve"> Actors and can not only keep multiple independent chat bots concurrently to server users with different needs, but also boost performance and </w:t>
+        <w:t xml:space="preserve"> instances with dialogue configurations. It hosts a bot farm system built on top of Akka’s Actors and can not only keep multiple independent chat bots concurrently to server users with different needs, but also boost performance and </w:t>
       </w:r>
       <w:r>
         <w:rPr>
@@ -8293,18 +8275,19 @@
     </w:p>
     <w:p>
       <w:pPr>
-        <w:pStyle w:val="Heading11"/>
+        <w:pStyle w:val="Heading21"/>
+        <w:ind w:left="1080"/>
         <w:rPr>
           <w:lang w:val="en-CA"/>
         </w:rPr>
       </w:pPr>
-      <w:bookmarkStart w:id="7" w:name="_Toc414018909"/>
       <w:r>
         <w:rPr>
           <w:lang w:val="en-CA"/>
         </w:rPr>
-        <w:t>System Workflow</w:t>
+        <w:t xml:space="preserve"> System Workflow</w:t>
       </w:r>
+      <w:bookmarkStart w:id="7" w:name="_GoBack"/>
       <w:bookmarkEnd w:id="7"/>
     </w:p>
     <w:p>
@@ -8319,7 +8302,13 @@
         <w:rPr>
           <w:lang w:val="en-CA"/>
         </w:rPr>
-        <w:t>Based on dialogue configurations, to provide a dialogue service, the dialogue framework coordinates</w:t>
+        <w:t>B</w:t>
+      </w:r>
+      <w:r>
+        <w:rPr>
+          <w:lang w:val="en-CA"/>
+        </w:rPr>
+        <w:t>ased on dialogue configurations, to provide a dialogue service, the dialogue framework coordinates</w:t>
       </w:r>
       <w:r>
         <w:rPr>
@@ -8652,7 +8641,6 @@
                                 <w:lang w:val="en-CA"/>
                               </w:rPr>
                             </w:pPr>
-                            <w:proofErr w:type="gramStart"/>
                             <w:r>
                               <w:rPr>
                                 <w:sz w:val="15"/>
@@ -8661,7 +8649,6 @@
                               </w:rPr>
                               <w:t>query</w:t>
                             </w:r>
-                            <w:proofErr w:type="gramEnd"/>
                           </w:p>
                         </w:txbxContent>
                       </wps:txbx>
@@ -8693,7 +8680,6 @@
                           <w:lang w:val="en-CA"/>
                         </w:rPr>
                       </w:pPr>
-                      <w:proofErr w:type="gramStart"/>
                       <w:r>
                         <w:rPr>
                           <w:sz w:val="15"/>
@@ -8702,7 +8688,6 @@
                         </w:rPr>
                         <w:t>query</w:t>
                       </w:r>
-                      <w:proofErr w:type="gramEnd"/>
                     </w:p>
                   </w:txbxContent>
                 </v:textbox>
@@ -8898,7 +8883,7 @@
           </mc:Choice>
           <mc:Fallback>
             <w:pict>
-              <v:line w14:anchorId="07757894" id="箭头 63" o:spid="_x0000_s1026" style="position:absolute;z-index:251672064;visibility:visible;mso-wrap-style:square;mso-width-percent:0;mso-height-percent:0;mso-wrap-distance-left:9pt;mso-wrap-distance-top:0;mso-wrap-distance-right:9pt;mso-wrap-distance-bottom:0;mso-position-horizontal:absolute;mso-position-horizontal-relative:text;mso-position-vertical:absolute;mso-position-vertical-relative:text;mso-width-percent:0;mso-height-percent:0;mso-width-relative:page;mso-height-relative:page" from="143.7pt,16pt" to="201.8pt,16.05pt" o:gfxdata="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" strokecolor="#739cc3" strokeweight="1.25pt">
+              <v:line w14:anchorId="0046BB6B" id="箭头 63" o:spid="_x0000_s1026" style="position:absolute;z-index:251672064;visibility:visible;mso-wrap-style:square;mso-width-percent:0;mso-height-percent:0;mso-wrap-distance-left:9pt;mso-wrap-distance-top:0;mso-wrap-distance-right:9pt;mso-wrap-distance-bottom:0;mso-position-horizontal:absolute;mso-position-horizontal-relative:text;mso-position-vertical:absolute;mso-position-vertical-relative:text;mso-width-percent:0;mso-height-percent:0;mso-width-relative:page;mso-height-relative:page" from="143.7pt,16pt" to="201.8pt,16.05pt" o:gfxdata="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" strokecolor="#739cc3" strokeweight="1.25pt">
                 <v:stroke endarrow="block"/>
               </v:line>
             </w:pict>
@@ -8979,7 +8964,7 @@
           </mc:Choice>
           <mc:Fallback>
             <w:pict>
-              <v:shapetype w14:anchorId="4182348A" id="_x0000_t109" coordsize="21600,21600" o:spt="109" path="m,l,21600r21600,l21600,xe">
+              <v:shapetype w14:anchorId="74D4B3A1" id="_x0000_t109" coordsize="21600,21600" o:spt="109" path="m,l,21600r21600,l21600,xe">
                 <v:stroke joinstyle="miter"/>
                 <v:path gradientshapeok="t" o:connecttype="rect"/>
               </v:shapetype>
@@ -9066,7 +9051,7 @@
           </mc:Choice>
           <mc:Fallback>
             <w:pict>
-              <v:shape w14:anchorId="3E90BC8D" id="流程图: 过程 35" o:spid="_x0000_s1026" type="#_x0000_t109" style="position:absolute;margin-left:115pt;margin-top:6.25pt;width:18.1pt;height:274.4pt;z-index:251658752;visibility:visible;mso-wrap-style:square;mso-width-percent:0;mso-height-percent:0;mso-wrap-distance-left:9pt;mso-wrap-distance-top:0;mso-wrap-distance-right:9pt;mso-wrap-distance-bottom:0;mso-position-horizontal:absolute;mso-position-horizontal-relative:text;mso-position-vertical:absolute;mso-position-vertical-relative:text;mso-width-percent:0;mso-height-percent:0;mso-width-relative:page;mso-height-relative:page;v-text-anchor:top" o:gfxdata="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" fillcolor="#bbd5f0" strokecolor="#739cc3" strokeweight="1.25pt">
+              <v:shape w14:anchorId="59A7F031" id="流程图: 过程 35" o:spid="_x0000_s1026" type="#_x0000_t109" style="position:absolute;margin-left:115pt;margin-top:6.25pt;width:18.1pt;height:274.4pt;z-index:251658752;visibility:visible;mso-wrap-style:square;mso-width-percent:0;mso-height-percent:0;mso-wrap-distance-left:9pt;mso-wrap-distance-top:0;mso-wrap-distance-right:9pt;mso-wrap-distance-bottom:0;mso-position-horizontal:absolute;mso-position-horizontal-relative:text;mso-position-vertical:absolute;mso-position-vertical-relative:text;mso-width-percent:0;mso-height-percent:0;mso-width-relative:page;mso-height-relative:page;v-text-anchor:top" o:gfxdata="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" fillcolor="#bbd5f0" strokecolor="#739cc3" strokeweight="1.25pt">
                 <v:fill color2="#9cbee0" focus="100%" type="gradient">
                   <o:fill v:ext="view" type="gradientUnscaled"/>
                 </v:fill>
@@ -9273,23 +9258,13 @@
                                 <w:lang w:val="en-CA"/>
                               </w:rPr>
                             </w:pPr>
-                            <w:proofErr w:type="gramStart"/>
                             <w:r>
                               <w:rPr>
                                 <w:sz w:val="15"/>
                                 <w:szCs w:val="15"/>
                                 <w:lang w:val="en-CA"/>
                               </w:rPr>
-                              <w:t>query</w:t>
-                            </w:r>
-                            <w:proofErr w:type="gramEnd"/>
-                            <w:r>
-                              <w:rPr>
-                                <w:sz w:val="15"/>
-                                <w:szCs w:val="15"/>
-                                <w:lang w:val="en-CA"/>
-                              </w:rPr>
-                              <w:t>, session id, user id</w:t>
+                              <w:t>query, session id, user id</w:t>
                             </w:r>
                           </w:p>
                         </w:txbxContent>
@@ -9322,23 +9297,13 @@
                           <w:lang w:val="en-CA"/>
                         </w:rPr>
                       </w:pPr>
-                      <w:proofErr w:type="gramStart"/>
                       <w:r>
                         <w:rPr>
                           <w:sz w:val="15"/>
                           <w:szCs w:val="15"/>
                           <w:lang w:val="en-CA"/>
                         </w:rPr>
-                        <w:t>query</w:t>
-                      </w:r>
-                      <w:proofErr w:type="gramEnd"/>
-                      <w:r>
-                        <w:rPr>
-                          <w:sz w:val="15"/>
-                          <w:szCs w:val="15"/>
-                          <w:lang w:val="en-CA"/>
-                        </w:rPr>
-                        <w:t>, session id, user id</w:t>
+                        <w:t>query, session id, user id</w:t>
                       </w:r>
                     </w:p>
                   </w:txbxContent>
@@ -9417,7 +9382,7 @@
           </mc:Choice>
           <mc:Fallback>
             <w:pict>
-              <v:line w14:anchorId="005CEBE4" id="箭头 56" o:spid="_x0000_s1026" style="position:absolute;z-index:251665920;visibility:visible;mso-wrap-style:square;mso-width-percent:0;mso-height-percent:0;mso-wrap-distance-left:9pt;mso-wrap-distance-top:0;mso-wrap-distance-right:9pt;mso-wrap-distance-bottom:0;mso-position-horizontal:absolute;mso-position-horizontal-relative:text;mso-position-vertical:absolute;mso-position-vertical-relative:text;mso-width-percent:0;mso-height-percent:0;mso-width-relative:page;mso-height-relative:page" from="34.3pt,9.55pt" to="109.95pt,9.6pt" o:gfxdata="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" strokecolor="#739cc3" strokeweight="1.25pt">
+              <v:line w14:anchorId="7D4A722B" id="箭头 56" o:spid="_x0000_s1026" style="position:absolute;z-index:251665920;visibility:visible;mso-wrap-style:square;mso-width-percent:0;mso-height-percent:0;mso-wrap-distance-left:9pt;mso-wrap-distance-top:0;mso-wrap-distance-right:9pt;mso-wrap-distance-bottom:0;mso-position-horizontal:absolute;mso-position-horizontal-relative:text;mso-position-vertical:absolute;mso-position-vertical-relative:text;mso-width-percent:0;mso-height-percent:0;mso-width-relative:page;mso-height-relative:page" from="34.3pt,9.55pt" to="109.95pt,9.6pt" o:gfxdata="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" strokecolor="#739cc3" strokeweight="1.25pt">
                 <v:stroke endarrow="block"/>
               </v:line>
             </w:pict>
@@ -9504,7 +9469,6 @@
                                 <w:lang w:val="en-CA"/>
                               </w:rPr>
                             </w:pPr>
-                            <w:proofErr w:type="gramStart"/>
                             <w:r>
                               <w:rPr>
                                 <w:sz w:val="15"/>
@@ -9519,16 +9483,7 @@
                                 <w:szCs w:val="15"/>
                                 <w:lang w:val="en-CA"/>
                               </w:rPr>
-                              <w:t>arsed</w:t>
-                            </w:r>
-                            <w:proofErr w:type="gramEnd"/>
-                            <w:r>
-                              <w:rPr>
-                                <w:sz w:val="15"/>
-                                <w:szCs w:val="15"/>
-                                <w:lang w:val="en-CA"/>
-                              </w:rPr>
-                              <w:t xml:space="preserve"> query</w:t>
+                              <w:t>arsed query</w:t>
                             </w:r>
                           </w:p>
                         </w:txbxContent>
@@ -9561,7 +9516,6 @@
                           <w:lang w:val="en-CA"/>
                         </w:rPr>
                       </w:pPr>
-                      <w:proofErr w:type="gramStart"/>
                       <w:r>
                         <w:rPr>
                           <w:sz w:val="15"/>
@@ -9576,16 +9530,7 @@
                           <w:szCs w:val="15"/>
                           <w:lang w:val="en-CA"/>
                         </w:rPr>
-                        <w:t>arsed</w:t>
-                      </w:r>
-                      <w:proofErr w:type="gramEnd"/>
-                      <w:r>
-                        <w:rPr>
-                          <w:sz w:val="15"/>
-                          <w:szCs w:val="15"/>
-                          <w:lang w:val="en-CA"/>
-                        </w:rPr>
-                        <w:t xml:space="preserve"> query</w:t>
+                        <w:t>arsed query</w:t>
                       </w:r>
                     </w:p>
                   </w:txbxContent>
@@ -9900,7 +9845,7 @@
           </mc:Choice>
           <mc:Fallback>
             <w:pict>
-              <v:line w14:anchorId="0DD7A902" id="箭头 64" o:spid="_x0000_s1026" style="position:absolute;flip:x;z-index:251673088;visibility:visible;mso-wrap-style:square;mso-width-percent:0;mso-height-percent:0;mso-wrap-distance-left:9pt;mso-wrap-distance-top:0;mso-wrap-distance-right:9pt;mso-wrap-distance-bottom:0;mso-position-horizontal:absolute;mso-position-horizontal-relative:text;mso-position-vertical:absolute;mso-position-vertical-relative:text;mso-width-percent:0;mso-height-percent:0;mso-width-relative:page;mso-height-relative:page" from="142.45pt,8.45pt" to="201.2pt,8.5pt" o:gfxdata="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" strokecolor="#739cc3" strokeweight="1.25pt">
+              <v:line w14:anchorId="78766845" id="箭头 64" o:spid="_x0000_s1026" style="position:absolute;flip:x;z-index:251673088;visibility:visible;mso-wrap-style:square;mso-width-percent:0;mso-height-percent:0;mso-wrap-distance-left:9pt;mso-wrap-distance-top:0;mso-wrap-distance-right:9pt;mso-wrap-distance-bottom:0;mso-position-horizontal:absolute;mso-position-horizontal-relative:text;mso-position-vertical:absolute;mso-position-vertical-relative:text;mso-width-percent:0;mso-height-percent:0;mso-width-relative:page;mso-height-relative:page" from="142.45pt,8.45pt" to="201.2pt,8.5pt" o:gfxdata="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" strokecolor="#739cc3" strokeweight="1.25pt">
                 <v:stroke endarrow="block"/>
               </v:line>
             </w:pict>
@@ -9987,23 +9932,13 @@
                                 <w:lang w:val="en-CA"/>
                               </w:rPr>
                             </w:pPr>
-                            <w:proofErr w:type="gramStart"/>
                             <w:r>
                               <w:rPr>
                                 <w:sz w:val="15"/>
                                 <w:szCs w:val="15"/>
                                 <w:lang w:val="en-CA"/>
                               </w:rPr>
-                              <w:t>session</w:t>
-                            </w:r>
-                            <w:proofErr w:type="gramEnd"/>
-                            <w:r>
-                              <w:rPr>
-                                <w:sz w:val="15"/>
-                                <w:szCs w:val="15"/>
-                                <w:lang w:val="en-CA"/>
-                              </w:rPr>
-                              <w:t xml:space="preserve"> id, user id</w:t>
+                              <w:t>session id, user id</w:t>
                             </w:r>
                           </w:p>
                         </w:txbxContent>
@@ -10036,23 +9971,13 @@
                           <w:lang w:val="en-CA"/>
                         </w:rPr>
                       </w:pPr>
-                      <w:proofErr w:type="gramStart"/>
                       <w:r>
                         <w:rPr>
                           <w:sz w:val="15"/>
                           <w:szCs w:val="15"/>
                           <w:lang w:val="en-CA"/>
                         </w:rPr>
-                        <w:t>session</w:t>
-                      </w:r>
-                      <w:proofErr w:type="gramEnd"/>
-                      <w:r>
-                        <w:rPr>
-                          <w:sz w:val="15"/>
-                          <w:szCs w:val="15"/>
-                          <w:lang w:val="en-CA"/>
-                        </w:rPr>
-                        <w:t xml:space="preserve"> id, user id</w:t>
+                        <w:t>session id, user id</w:t>
                       </w:r>
                     </w:p>
                   </w:txbxContent>
@@ -10136,7 +10061,7 @@
           </mc:Choice>
           <mc:Fallback>
             <w:pict>
-              <v:shapetype w14:anchorId="03F6BA11" id="_x0000_t132" coordsize="21600,21600" o:spt="132" path="m10800,qx,3391l,18209qy10800,21600,21600,18209l21600,3391qy10800,xem,3391nfqy10800,6782,21600,3391e">
+              <v:shapetype w14:anchorId="5261DF82" id="_x0000_t132" coordsize="21600,21600" o:spt="132" path="m10800,qx,3391l,18209qy10800,21600,21600,18209l21600,3391qy10800,xem,3391nfqy10800,6782,21600,3391e">
                 <v:path o:extrusionok="f" gradientshapeok="t" o:connecttype="custom" o:connectlocs="10800,6782;10800,0;0,10800;10800,21600;21600,10800" o:connectangles="270,270,180,90,0" textboxrect="0,6782,21600,18209"/>
               </v:shapetype>
               <v:shape id="流程图: 磁盘 38" o:spid="_x0000_s1026" type="#_x0000_t132" style="position:absolute;margin-left:366.8pt;margin-top:10.7pt;width:49.4pt;height:175.05pt;z-index:251660800;visibility:visible;mso-wrap-style:square;mso-width-percent:0;mso-height-percent:0;mso-wrap-distance-left:9pt;mso-wrap-distance-top:0;mso-wrap-distance-right:9pt;mso-wrap-distance-bottom:0;mso-position-horizontal:absolute;mso-position-horizontal-relative:text;mso-position-vertical:absolute;mso-position-vertical-relative:text;mso-width-percent:0;mso-height-percent:0;mso-width-relative:page;mso-height-relative:page;v-text-anchor:top" o:gfxdata="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" fillcolor="#bbd5f0" strokecolor="#739cc3" strokeweight="1.25pt">
@@ -10417,7 +10342,7 @@
           </mc:Choice>
           <mc:Fallback>
             <w:pict>
-              <v:shape w14:anchorId="698DB3BA" id="小人4 40" o:spid="_x0000_s1026" style="position:absolute;margin-left:4.9pt;margin-top:1.2pt;width:45pt;height:92.45pt;z-index:251661824;visibility:visible;mso-wrap-style:square;mso-width-percent:0;mso-height-percent:0;mso-wrap-distance-left:9pt;mso-wrap-distance-top:0;mso-wrap-distance-right:9pt;mso-wrap-distance-bottom:0;mso-position-horizontal:absolute;mso-position-horizontal-relative:text;mso-position-vertical:absolute;mso-position-vertical-relative:text;mso-width-percent:0;mso-height-percent:0;mso-width-relative:page;mso-height-relative:page;v-text-anchor:middle" coordsize="973632,1420756" o:gfxdata="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" path="m,353991r154850,c238822,440727,356556,494356,486816,494356v130260,,247994,-53629,331967,-140365l973632,353991c911930,446855,824343,520985,720816,565357r,349766l847224,1420756r-108615,l486817,986631,235024,1420756r-108616,l252816,915123r,-349766c149290,520985,61703,446855,,353991xm486816,c604876,,700583,95707,700583,213767v,118060,-95707,213767,-213767,213767c368756,427534,273049,331827,273049,213767,273049,95707,368756,,486816,xe" fillcolor="#bbd5f0" stroked="f">
+              <v:shape w14:anchorId="0E93CAA9" id="小人4 40" o:spid="_x0000_s1026" style="position:absolute;margin-left:4.9pt;margin-top:1.2pt;width:45pt;height:92.45pt;z-index:251661824;visibility:visible;mso-wrap-style:square;mso-width-percent:0;mso-height-percent:0;mso-wrap-distance-left:9pt;mso-wrap-distance-top:0;mso-wrap-distance-right:9pt;mso-wrap-distance-bottom:0;mso-position-horizontal:absolute;mso-position-horizontal-relative:text;mso-position-vertical:absolute;mso-position-vertical-relative:text;mso-width-percent:0;mso-height-percent:0;mso-width-relative:page;mso-height-relative:page;v-text-anchor:middle" coordsize="973632,1420756" o:gfxdata="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" path="m,353991r154850,c238822,440727,356556,494356,486816,494356v130260,,247994,-53629,331967,-140365l973632,353991c911930,446855,824343,520985,720816,565357r,349766l847224,1420756r-108615,l486817,986631,235024,1420756r-108616,l252816,915123r,-349766c149290,520985,61703,446855,,353991xm486816,c604876,,700583,95707,700583,213767v,118060,-95707,213767,-213767,213767c368756,427534,273049,331827,273049,213767,273049,95707,368756,,486816,xe" fillcolor="#bbd5f0" stroked="f">
                 <v:fill color2="#9cbee0" focus="100%" type="gradient">
                   <o:fill v:ext="view" type="gradientUnscaled"/>
                 </v:fill>
@@ -10623,7 +10548,7 @@
           </mc:Choice>
           <mc:Fallback>
             <w:pict>
-              <v:line w14:anchorId="0A5348B9" id="箭头 61" o:spid="_x0000_s1026" style="position:absolute;z-index:251670016;visibility:visible;mso-wrap-style:square;mso-width-percent:0;mso-height-percent:0;mso-wrap-distance-left:9pt;mso-wrap-distance-top:0;mso-wrap-distance-right:9pt;mso-wrap-distance-bottom:0;mso-position-horizontal:absolute;mso-position-horizontal-relative:text;mso-position-vertical:absolute;mso-position-vertical-relative:text;mso-width-percent:0;mso-height-percent:0;mso-width-relative:page;mso-height-relative:page" from="147.55pt,7.2pt" to="355pt,7.25pt" o:gfxdata="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" strokecolor="#739cc3" strokeweight="1.25pt">
+              <v:line w14:anchorId="2F238CCA" id="箭头 61" o:spid="_x0000_s1026" style="position:absolute;z-index:251670016;visibility:visible;mso-wrap-style:square;mso-width-percent:0;mso-height-percent:0;mso-wrap-distance-left:9pt;mso-wrap-distance-top:0;mso-wrap-distance-right:9pt;mso-wrap-distance-bottom:0;mso-position-horizontal:absolute;mso-position-horizontal-relative:text;mso-position-vertical:absolute;mso-position-vertical-relative:text;mso-width-percent:0;mso-height-percent:0;mso-width-relative:page;mso-height-relative:page" from="147.55pt,7.2pt" to="355pt,7.25pt" o:gfxdata="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" strokecolor="#739cc3" strokeweight="1.25pt">
                 <v:stroke endarrow="block"/>
               </v:line>
             </w:pict>
@@ -10828,23 +10753,13 @@
                                 <w:lang w:val="en-CA"/>
                               </w:rPr>
                             </w:pPr>
-                            <w:proofErr w:type="gramStart"/>
                             <w:r>
                               <w:rPr>
                                 <w:sz w:val="15"/>
                                 <w:szCs w:val="15"/>
                                 <w:lang w:val="en-CA"/>
                               </w:rPr>
-                              <w:t>user</w:t>
-                            </w:r>
-                            <w:proofErr w:type="gramEnd"/>
-                            <w:r>
-                              <w:rPr>
-                                <w:sz w:val="15"/>
-                                <w:szCs w:val="15"/>
-                                <w:lang w:val="en-CA"/>
-                              </w:rPr>
-                              <w:t xml:space="preserve"> session, profile</w:t>
+                              <w:t>user session, profile</w:t>
                             </w:r>
                           </w:p>
                         </w:txbxContent>
@@ -10877,23 +10792,13 @@
                           <w:lang w:val="en-CA"/>
                         </w:rPr>
                       </w:pPr>
-                      <w:proofErr w:type="gramStart"/>
                       <w:r>
                         <w:rPr>
                           <w:sz w:val="15"/>
                           <w:szCs w:val="15"/>
                           <w:lang w:val="en-CA"/>
                         </w:rPr>
-                        <w:t>user</w:t>
-                      </w:r>
-                      <w:proofErr w:type="gramEnd"/>
-                      <w:r>
-                        <w:rPr>
-                          <w:sz w:val="15"/>
-                          <w:szCs w:val="15"/>
-                          <w:lang w:val="en-CA"/>
-                        </w:rPr>
-                        <w:t xml:space="preserve"> session, profile</w:t>
+                        <w:t>user session, profile</w:t>
                       </w:r>
                     </w:p>
                   </w:txbxContent>
@@ -10972,7 +10877,7 @@
           </mc:Choice>
           <mc:Fallback>
             <w:pict>
-              <v:line w14:anchorId="11441C94" id="箭头 62" o:spid="_x0000_s1026" style="position:absolute;flip:x;z-index:251671040;visibility:visible;mso-wrap-style:square;mso-width-percent:0;mso-height-percent:0;mso-wrap-distance-left:9pt;mso-wrap-distance-top:0;mso-wrap-distance-right:9pt;mso-wrap-distance-bottom:0;mso-position-horizontal:absolute;mso-position-horizontal-relative:text;mso-position-vertical:absolute;mso-position-vertical-relative:text;mso-width-percent:0;mso-height-percent:0;mso-width-relative:page;mso-height-relative:page" from="146.2pt,12pt" to="351.85pt,12.05pt" o:gfxdata="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" strokecolor="#739cc3" strokeweight="1.25pt">
+              <v:line w14:anchorId="34AC23A9" id="箭头 62" o:spid="_x0000_s1026" style="position:absolute;flip:x;z-index:251671040;visibility:visible;mso-wrap-style:square;mso-width-percent:0;mso-height-percent:0;mso-wrap-distance-left:9pt;mso-wrap-distance-top:0;mso-wrap-distance-right:9pt;mso-wrap-distance-bottom:0;mso-position-horizontal:absolute;mso-position-horizontal-relative:text;mso-position-vertical:absolute;mso-position-vertical-relative:text;mso-width-percent:0;mso-height-percent:0;mso-width-relative:page;mso-height-relative:page" from="146.2pt,12pt" to="351.85pt,12.05pt" o:gfxdata="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" strokecolor="#739cc3" strokeweight="1.25pt">
                 <v:stroke endarrow="block"/>
               </v:line>
             </w:pict>
@@ -11375,7 +11280,7 @@
           </mc:Choice>
           <mc:Fallback>
             <w:pict>
-              <v:shape w14:anchorId="0F8AA14D" id="循环箭头2 72" o:spid="_x0000_s1026" style="position:absolute;margin-left:142.45pt;margin-top:9.15pt;width:42.5pt;height:39.4pt;z-index:251676160;visibility:visible;mso-wrap-style:square;mso-width-percent:0;mso-height-percent:0;mso-wrap-distance-left:9pt;mso-wrap-distance-top:0;mso-wrap-distance-right:9pt;mso-wrap-distance-bottom:0;mso-position-horizontal:absolute;mso-position-horizontal-relative:text;mso-position-vertical:absolute;mso-position-vertical-relative:text;mso-width-percent:0;mso-height-percent:0;mso-width-relative:page;mso-height-relative:page;v-text-anchor:middle" coordsize="5759945,5133488" o:gfxdata="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" path="m5205350,2179084r554595,1080120l5338394,3259204c5047712,4341991,4056116,5133488,2879651,5133488v-1202730,,-2212257,-827242,-2482428,-1945832l665486,3187656v262152,975219,1154867,1688436,2214160,1688436c3912346,4876092,4786722,4198244,5068175,3259204r-417421,l5205350,2179084xm2879651,c4082381,,5091903,827242,5362078,1945824r-268276,c4831650,970609,3938940,257396,2879646,257396v-1034170,,-1909571,679792,-2189892,1620874l1109191,1878270,554596,2958390,,1878270r419662,c709136,793469,1701729,,2879651,xe" fillcolor="#bbd5f0" stroked="f">
+              <v:shape w14:anchorId="172E2DA0" id="循环箭头2 72" o:spid="_x0000_s1026" style="position:absolute;margin-left:142.45pt;margin-top:9.15pt;width:42.5pt;height:39.4pt;z-index:251676160;visibility:visible;mso-wrap-style:square;mso-width-percent:0;mso-height-percent:0;mso-wrap-distance-left:9pt;mso-wrap-distance-top:0;mso-wrap-distance-right:9pt;mso-wrap-distance-bottom:0;mso-position-horizontal:absolute;mso-position-horizontal-relative:text;mso-position-vertical:absolute;mso-position-vertical-relative:text;mso-width-percent:0;mso-height-percent:0;mso-width-relative:page;mso-height-relative:page;v-text-anchor:middle" coordsize="5759945,5133488" o:gfxdata="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" path="m5205350,2179084r554595,1080120l5338394,3259204c5047712,4341991,4056116,5133488,2879651,5133488v-1202730,,-2212257,-827242,-2482428,-1945832l665486,3187656v262152,975219,1154867,1688436,2214160,1688436c3912346,4876092,4786722,4198244,5068175,3259204r-417421,l5205350,2179084xm2879651,c4082381,,5091903,827242,5362078,1945824r-268276,c4831650,970609,3938940,257396,2879646,257396v-1034170,,-1909571,679792,-2189892,1620874l1109191,1878270,554596,2958390,,1878270r419662,c709136,793469,1701729,,2879651,xe" fillcolor="#bbd5f0" stroked="f">
                 <v:fill color2="#9cbee0" focus="100%" type="gradient">
                   <o:fill v:ext="view" type="gradientUnscaled"/>
                 </v:fill>
@@ -11592,23 +11497,13 @@
                                 <w:lang w:val="en-CA"/>
                               </w:rPr>
                             </w:pPr>
-                            <w:proofErr w:type="gramStart"/>
                             <w:r>
                               <w:rPr>
                                 <w:sz w:val="15"/>
                                 <w:szCs w:val="15"/>
                                 <w:lang w:val="en-CA"/>
                               </w:rPr>
-                              <w:t>updated</w:t>
-                            </w:r>
-                            <w:proofErr w:type="gramEnd"/>
-                            <w:r>
-                              <w:rPr>
-                                <w:sz w:val="15"/>
-                                <w:szCs w:val="15"/>
-                                <w:lang w:val="en-CA"/>
-                              </w:rPr>
-                              <w:t xml:space="preserve"> user session, profile</w:t>
+                              <w:t>updated user session, profile</w:t>
                             </w:r>
                           </w:p>
                         </w:txbxContent>
@@ -11641,23 +11536,13 @@
                           <w:lang w:val="en-CA"/>
                         </w:rPr>
                       </w:pPr>
-                      <w:proofErr w:type="gramStart"/>
                       <w:r>
                         <w:rPr>
                           <w:sz w:val="15"/>
                           <w:szCs w:val="15"/>
                           <w:lang w:val="en-CA"/>
                         </w:rPr>
-                        <w:t>updated</w:t>
-                      </w:r>
-                      <w:proofErr w:type="gramEnd"/>
-                      <w:r>
-                        <w:rPr>
-                          <w:sz w:val="15"/>
-                          <w:szCs w:val="15"/>
-                          <w:lang w:val="en-CA"/>
-                        </w:rPr>
-                        <w:t xml:space="preserve"> user session, profile</w:t>
+                        <w:t>updated user session, profile</w:t>
                       </w:r>
                     </w:p>
                   </w:txbxContent>
@@ -11738,7 +11623,6 @@
                                 <w:lang w:val="en-CA"/>
                               </w:rPr>
                             </w:pPr>
-                            <w:proofErr w:type="gramStart"/>
                             <w:r>
                               <w:rPr>
                                 <w:sz w:val="15"/>
@@ -11747,7 +11631,6 @@
                               </w:rPr>
                               <w:t>answer</w:t>
                             </w:r>
-                            <w:proofErr w:type="gramEnd"/>
                           </w:p>
                         </w:txbxContent>
                       </wps:txbx>
@@ -11779,7 +11662,6 @@
                           <w:lang w:val="en-CA"/>
                         </w:rPr>
                       </w:pPr>
-                      <w:proofErr w:type="gramStart"/>
                       <w:r>
                         <w:rPr>
                           <w:sz w:val="15"/>
@@ -11788,7 +11670,6 @@
                         </w:rPr>
                         <w:t>answer</w:t>
                       </w:r>
-                      <w:proofErr w:type="gramEnd"/>
                     </w:p>
                   </w:txbxContent>
                 </v:textbox>
@@ -11866,7 +11747,7 @@
           </mc:Choice>
           <mc:Fallback>
             <w:pict>
-              <v:line w14:anchorId="0B19C3C3" id="箭头 58" o:spid="_x0000_s1026" style="position:absolute;flip:x;z-index:251666944;visibility:visible;mso-wrap-style:square;mso-width-percent:0;mso-height-percent:0;mso-wrap-distance-left:9pt;mso-wrap-distance-top:0;mso-wrap-distance-right:9pt;mso-wrap-distance-bottom:0;mso-position-horizontal:absolute;mso-position-horizontal-relative:text;mso-position-vertical:absolute;mso-position-vertical-relative:text;mso-width-percent:0;mso-height-percent:0;mso-width-relative:page;mso-height-relative:page" from="33.05pt,7.4pt" to="105.55pt,7.45pt" o:gfxdata="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" strokecolor="#739cc3" strokeweight="1.25pt">
+              <v:line w14:anchorId="2103A13D" id="箭头 58" o:spid="_x0000_s1026" style="position:absolute;flip:x;z-index:251666944;visibility:visible;mso-wrap-style:square;mso-width-percent:0;mso-height-percent:0;mso-wrap-distance-left:9pt;mso-wrap-distance-top:0;mso-wrap-distance-right:9pt;mso-wrap-distance-bottom:0;mso-position-horizontal:absolute;mso-position-horizontal-relative:text;mso-position-vertical:absolute;mso-position-vertical-relative:text;mso-width-percent:0;mso-height-percent:0;mso-width-relative:page;mso-height-relative:page" from="33.05pt,7.4pt" to="105.55pt,7.45pt" o:gfxdata="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" strokecolor="#739cc3" strokeweight="1.25pt">
                 <v:stroke endarrow="block"/>
               </v:line>
             </w:pict>
@@ -12069,7 +11950,7 @@
           </mc:Choice>
           <mc:Fallback>
             <w:pict>
-              <v:line w14:anchorId="15CECC95" id="箭头 59" o:spid="_x0000_s1026" style="position:absolute;z-index:251667968;visibility:visible;mso-wrap-style:square;mso-width-percent:0;mso-height-percent:0;mso-wrap-distance-left:9pt;mso-wrap-distance-top:0;mso-wrap-distance-right:9pt;mso-wrap-distance-bottom:0;mso-position-horizontal:absolute;mso-position-horizontal-relative:text;mso-position-vertical:absolute;mso-position-vertical-relative:text;mso-width-percent:0;mso-height-percent:0;mso-width-relative:page;mso-height-relative:page" from="144.9pt,8.6pt" to="354.9pt,8.65pt" o:gfxdata="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" strokecolor="#739cc3" strokeweight="1.25pt">
+              <v:line w14:anchorId="6252DEEF" id="箭头 59" o:spid="_x0000_s1026" style="position:absolute;z-index:251667968;visibility:visible;mso-wrap-style:square;mso-width-percent:0;mso-height-percent:0;mso-wrap-distance-left:9pt;mso-wrap-distance-top:0;mso-wrap-distance-right:9pt;mso-wrap-distance-bottom:0;mso-position-horizontal:absolute;mso-position-horizontal-relative:text;mso-position-vertical:absolute;mso-position-vertical-relative:text;mso-width-percent:0;mso-height-percent:0;mso-width-relative:page;mso-height-relative:page" from="144.9pt,8.6pt" to="354.9pt,8.65pt" o:gfxdata="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" strokecolor="#739cc3" strokeweight="1.25pt">
                 <v:stroke endarrow="block"/>
               </v:line>
             </w:pict>
@@ -12155,7 +12036,6 @@
                                 <w:lang w:val="en-CA"/>
                               </w:rPr>
                             </w:pPr>
-                            <w:proofErr w:type="gramStart"/>
                             <w:r>
                               <w:rPr>
                                 <w:sz w:val="15"/>
@@ -12164,7 +12044,6 @@
                               </w:rPr>
                               <w:t>status</w:t>
                             </w:r>
-                            <w:proofErr w:type="gramEnd"/>
                           </w:p>
                         </w:txbxContent>
                       </wps:txbx>
@@ -12196,7 +12075,6 @@
                           <w:lang w:val="en-CA"/>
                         </w:rPr>
                       </w:pPr>
-                      <w:proofErr w:type="gramStart"/>
                       <w:r>
                         <w:rPr>
                           <w:sz w:val="15"/>
@@ -12205,7 +12083,6 @@
                         </w:rPr>
                         <w:t>status</w:t>
                       </w:r>
-                      <w:proofErr w:type="gramEnd"/>
                     </w:p>
                   </w:txbxContent>
                 </v:textbox>
@@ -12283,7 +12160,7 @@
           </mc:Choice>
           <mc:Fallback>
             <w:pict>
-              <v:line w14:anchorId="51AAA6DA" id="箭头 60" o:spid="_x0000_s1026" style="position:absolute;flip:x;z-index:251668992;visibility:visible;mso-wrap-style:square;mso-width-percent:0;mso-height-percent:0;mso-wrap-distance-left:9pt;mso-wrap-distance-top:0;mso-wrap-distance-right:9pt;mso-wrap-distance-bottom:0;mso-position-horizontal:absolute;mso-position-horizontal-relative:text;mso-position-vertical:absolute;mso-position-vertical-relative:text;mso-width-percent:0;mso-height-percent:0;mso-width-relative:page;mso-height-relative:page" from="144.95pt,7.3pt" to="351.8pt,7.35pt" o:gfxdata="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" strokecolor="#739cc3" strokeweight="1.25pt">
+              <v:line w14:anchorId="791E2E69" id="箭头 60" o:spid="_x0000_s1026" style="position:absolute;flip:x;z-index:251668992;visibility:visible;mso-wrap-style:square;mso-width-percent:0;mso-height-percent:0;mso-wrap-distance-left:9pt;mso-wrap-distance-top:0;mso-wrap-distance-right:9pt;mso-wrap-distance-bottom:0;mso-position-horizontal:absolute;mso-position-horizontal-relative:text;mso-position-vertical:absolute;mso-position-vertical-relative:text;mso-width-percent:0;mso-height-percent:0;mso-width-relative:page;mso-height-relative:page" from="144.95pt,7.3pt" to="351.8pt,7.35pt" o:gfxdata="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" strokecolor="#739cc3" strokeweight="1.25pt">
                 <v:stroke endarrow="block"/>
               </v:line>
             </w:pict>
@@ -12353,7 +12230,7 @@
         <w:rPr>
           <w:lang w:val="en-CA"/>
         </w:rPr>
-        <w:t>Properties</w:t>
+        <w:t xml:space="preserve"> Bot Life Cycle</w:t>
       </w:r>
     </w:p>
     <w:p>
@@ -12361,25 +12238,106 @@
         <w:pStyle w:val="TextBody"/>
         <w:ind w:left="0" w:firstLine="720"/>
         <w:rPr>
+          <w:lang w:val="en-CA" w:eastAsia="en-US"/>
+        </w:rPr>
+      </w:pPr>
+      <w:r>
+        <w:rPr>
+          <w:lang w:val="en-CA" w:eastAsia="en-US"/>
+        </w:rPr>
+        <w:t xml:space="preserve">In our system, a bot class extends Akka Actor. </w:t>
+      </w:r>
+      <w:r>
+        <w:rPr>
+          <w:lang w:val="en-CA" w:eastAsia="en-US"/>
+        </w:rPr>
+        <w:t>And the bot farm class extends Akka Round-Robin Router. A</w:t>
+      </w:r>
+      <w:r>
+        <w:rPr>
+          <w:lang w:val="en-CA" w:eastAsia="en-US"/>
+        </w:rPr>
+        <w:t xml:space="preserve">s handling of each user request takes roughly the same amount of computing power, round-robin routing is a simple but good enough fit. The number of instances for each bot can be specified inside </w:t>
+      </w:r>
+      <w:r>
+        <w:rPr>
+          <w:lang w:val="en-CA" w:eastAsia="en-US"/>
+        </w:rPr>
+        <w:t>the configuration file.</w:t>
+      </w:r>
+    </w:p>
+    <w:p>
+      <w:pPr>
+        <w:pStyle w:val="TextBody"/>
+        <w:ind w:left="0" w:firstLine="720"/>
+        <w:rPr>
           <w:lang w:val="en-CA"/>
         </w:rPr>
       </w:pPr>
-      <w:bookmarkStart w:id="8" w:name="_GoBack"/>
+    </w:p>
+    <w:p>
+      <w:pPr>
+        <w:pStyle w:val="Heading11"/>
+        <w:rPr>
+          <w:lang w:val="en-CA"/>
+        </w:rPr>
+      </w:pPr>
+      <w:bookmarkStart w:id="8" w:name="_Toc414018910"/>
+      <w:r>
+        <w:rPr>
+          <w:lang w:val="en-CA"/>
+        </w:rPr>
+        <w:t>Configurations</w:t>
+      </w:r>
       <w:bookmarkEnd w:id="8"/>
     </w:p>
     <w:p>
       <w:pPr>
-        <w:pStyle w:val="Heading11"/>
+        <w:pStyle w:val="TextBody"/>
+        <w:ind w:left="0" w:firstLine="720"/>
         <w:rPr>
           <w:lang w:val="en-CA"/>
         </w:rPr>
       </w:pPr>
-      <w:bookmarkStart w:id="9" w:name="_Toc414018910"/>
       <w:r>
         <w:rPr>
           <w:lang w:val="en-CA"/>
         </w:rPr>
-        <w:t>Configurations</w:t>
+        <w:t>To define a dialogue system (chat</w:t>
+      </w:r>
+      <w:r>
+        <w:rPr>
+          <w:lang w:val="en-CA"/>
+        </w:rPr>
+        <w:t>terbot)</w:t>
+      </w:r>
+      <w:r>
+        <w:rPr>
+          <w:lang w:val="en-CA"/>
+        </w:rPr>
+        <w:t>’s behavior, an application developer need to provide two types of configuration files.</w:t>
+      </w:r>
+    </w:p>
+    <w:p>
+      <w:pPr>
+        <w:pStyle w:val="Heading21"/>
+        <w:ind w:left="1080"/>
+        <w:rPr>
+          <w:lang w:val="en-CA"/>
+        </w:rPr>
+      </w:pPr>
+      <w:r>
+        <w:rPr>
+          <w:lang w:val="en-CA"/>
+        </w:rPr>
+        <w:t xml:space="preserve"> </w:t>
+      </w:r>
+      <w:bookmarkStart w:id="9" w:name="_Toc414018911"/>
+      <w:r>
+        <w:rPr>
+          <w:lang w:val="en-CA"/>
+        </w:rPr>
+        <w:t>Properties</w:t>
       </w:r>
       <w:bookmarkEnd w:id="9"/>
     </w:p>
@@ -12388,26 +12346,38 @@
         <w:pStyle w:val="TextBody"/>
         <w:ind w:left="0" w:firstLine="720"/>
         <w:rPr>
-          <w:lang w:val="en-CA"/>
+          <w:lang w:val="en-CA" w:eastAsia="en-US"/>
         </w:rPr>
       </w:pPr>
       <w:r>
         <w:rPr>
-          <w:lang w:val="en-CA"/>
-        </w:rPr>
-        <w:t>To define a dialogue system (chat</w:t>
+          <w:lang w:val="en-CA" w:eastAsia="en-US"/>
+        </w:rPr>
+        <w:t>Each bot has its own internal properties, such as its name. Properties are</w:t>
       </w:r>
       <w:r>
         <w:rPr>
-          <w:lang w:val="en-CA"/>
-        </w:rPr>
-        <w:t>terbot)</w:t>
+          <w:lang w:val="en-CA" w:eastAsia="en-US"/>
+        </w:rPr>
+        <w:t xml:space="preserve"> stored as a text file under each bot’s folder and</w:t>
       </w:r>
       <w:r>
         <w:rPr>
-          <w:lang w:val="en-CA"/>
-        </w:rPr>
-        <w:t>’s behavior, an application developer need to provide two types of configuration files.</w:t>
+          <w:lang w:val="en-CA" w:eastAsia="en-US"/>
+        </w:rPr>
+        <w:t xml:space="preserve"> defined as key value pairs</w:t>
+      </w:r>
+      <w:r>
+        <w:rPr>
+          <w:lang w:val="en-CA" w:eastAsia="en-US"/>
+        </w:rPr>
+        <w:t xml:space="preserve"> and will be loaded when a bot instance starts running. </w:t>
+      </w:r>
+      <w:r>
+        <w:rPr>
+          <w:lang w:val="en-CA" w:eastAsia="en-US"/>
+        </w:rPr>
+        <w:t>Properties can be accessed in aiml templates when bot responses are generated.</w:t>
       </w:r>
     </w:p>
     <w:p>
@@ -12424,12 +12394,12 @@
         </w:rPr>
         <w:t xml:space="preserve"> </w:t>
       </w:r>
-      <w:bookmarkStart w:id="10" w:name="_Toc414018911"/>
+      <w:bookmarkStart w:id="10" w:name="_Toc414018912"/>
       <w:r>
         <w:rPr>
           <w:lang w:val="en-CA"/>
         </w:rPr>
-        <w:t>Properties</w:t>
+        <w:t>Grammar File</w:t>
       </w:r>
       <w:bookmarkEnd w:id="10"/>
     </w:p>
@@ -12438,52 +12408,20 @@
         <w:pStyle w:val="TextBody"/>
         <w:ind w:left="0" w:firstLine="720"/>
         <w:rPr>
-          <w:lang w:val="en-CA" w:eastAsia="en-US"/>
+          <w:lang w:val="en-CA"/>
         </w:rPr>
       </w:pPr>
       <w:r>
         <w:rPr>
-          <w:lang w:val="en-CA" w:eastAsia="en-US"/>
-        </w:rPr>
-        <w:t>Each bot has its own internal properties, such as its name. Properties are</w:t>
+          <w:lang w:val="en-CA"/>
+        </w:rPr>
+        <w:t>Grammar files are used to determine wha</w:t>
       </w:r>
       <w:r>
         <w:rPr>
-          <w:lang w:val="en-CA" w:eastAsia="en-US"/>
-        </w:rPr>
-        <w:t xml:space="preserve"> stored as a text file under each bot’s folder and</w:t>
-      </w:r>
-      <w:r>
-        <w:rPr>
-          <w:lang w:val="en-CA" w:eastAsia="en-US"/>
-        </w:rPr>
-        <w:t xml:space="preserve"> defined as key value pairs</w:t>
-      </w:r>
-      <w:r>
-        <w:rPr>
-          <w:lang w:val="en-CA" w:eastAsia="en-US"/>
-        </w:rPr>
-        <w:t xml:space="preserve"> and will be loaded when a bot instance starts running. </w:t>
-      </w:r>
-      <w:r>
-        <w:rPr>
-          <w:lang w:val="en-CA" w:eastAsia="en-US"/>
-        </w:rPr>
-        <w:t xml:space="preserve">Properties can be accessed in </w:t>
-      </w:r>
-      <w:proofErr w:type="spellStart"/>
-      <w:r>
-        <w:rPr>
-          <w:lang w:val="en-CA" w:eastAsia="en-US"/>
-        </w:rPr>
-        <w:t>aiml</w:t>
-      </w:r>
-      <w:proofErr w:type="spellEnd"/>
-      <w:r>
-        <w:rPr>
-          <w:lang w:val="en-CA" w:eastAsia="en-US"/>
-        </w:rPr>
-        <w:t xml:space="preserve"> templates when bot responses are generated.</w:t>
+          <w:lang w:val="en-CA"/>
+        </w:rPr>
+        <w:t>t input can be accepted. Detailed explanation on how grammar files work can be found in our grammar file specifications document.</w:t>
       </w:r>
     </w:p>
     <w:p>
@@ -12500,12 +12438,12 @@
         </w:rPr>
         <w:t xml:space="preserve"> </w:t>
       </w:r>
-      <w:bookmarkStart w:id="11" w:name="_Toc414018912"/>
+      <w:bookmarkStart w:id="11" w:name="_Toc414018913"/>
       <w:r>
         <w:rPr>
           <w:lang w:val="en-CA"/>
         </w:rPr>
-        <w:t>Grammar File</w:t>
+        <w:t>Dialogue Configuration</w:t>
       </w:r>
       <w:bookmarkEnd w:id="11"/>
     </w:p>
@@ -12521,50 +12459,6 @@
         <w:rPr>
           <w:lang w:val="en-CA"/>
         </w:rPr>
-        <w:t>Grammar files are used to determine wha</w:t>
-      </w:r>
-      <w:r>
-        <w:rPr>
-          <w:lang w:val="en-CA"/>
-        </w:rPr>
-        <w:t>t input can be accepted. Detailed explanation on how grammar files work can be found in our grammar file specifications document.</w:t>
-      </w:r>
-    </w:p>
-    <w:p>
-      <w:pPr>
-        <w:pStyle w:val="Heading21"/>
-        <w:ind w:left="1080"/>
-        <w:rPr>
-          <w:lang w:val="en-CA"/>
-        </w:rPr>
-      </w:pPr>
-      <w:r>
-        <w:rPr>
-          <w:lang w:val="en-CA"/>
-        </w:rPr>
-        <w:t xml:space="preserve"> </w:t>
-      </w:r>
-      <w:bookmarkStart w:id="12" w:name="_Toc414018913"/>
-      <w:r>
-        <w:rPr>
-          <w:lang w:val="en-CA"/>
-        </w:rPr>
-        <w:t>Dialogue Configuration</w:t>
-      </w:r>
-      <w:bookmarkEnd w:id="12"/>
-    </w:p>
-    <w:p>
-      <w:pPr>
-        <w:pStyle w:val="TextBody"/>
-        <w:ind w:left="0" w:firstLine="720"/>
-        <w:rPr>
-          <w:lang w:val="en-CA"/>
-        </w:rPr>
-      </w:pPr>
-      <w:r>
-        <w:rPr>
-          <w:lang w:val="en-CA"/>
-        </w:rPr>
         <w:t>Dialogue configurations are written in xml format based on the Artificial Intelligence Markup Language</w:t>
       </w:r>
       <w:r>
@@ -12594,14 +12488,14 @@
         </w:rPr>
         <w:t xml:space="preserve"> </w:t>
       </w:r>
-      <w:bookmarkStart w:id="13" w:name="_Toc414018914"/>
+      <w:bookmarkStart w:id="12" w:name="_Toc414018914"/>
       <w:r>
         <w:rPr>
           <w:lang w:val="en-CA"/>
         </w:rPr>
         <w:t>An Example</w:t>
       </w:r>
-      <w:bookmarkEnd w:id="13"/>
+      <w:bookmarkEnd w:id="12"/>
     </w:p>
     <w:p>
       <w:pPr>
@@ -12704,7 +12598,6 @@
                               </w:rPr>
                               <w:t>hello := strings{</w:t>
                             </w:r>
-                            <w:proofErr w:type="spellStart"/>
                             <w:r>
                               <w:rPr>
                                 <w:rFonts w:ascii="Consolas" w:hAnsi="Consolas" w:cs="Consolas"/>
@@ -12713,7 +12606,6 @@
                               </w:rPr>
                               <w:t>Hello,Hi,Hey</w:t>
                             </w:r>
-                            <w:proofErr w:type="spellEnd"/>
                             <w:r>
                               <w:rPr>
                                 <w:rFonts w:ascii="Consolas" w:hAnsi="Consolas" w:cs="Consolas"/>
@@ -12813,7 +12705,6 @@
                         </w:rPr>
                         <w:t>hello := strings{</w:t>
                       </w:r>
-                      <w:proofErr w:type="spellStart"/>
                       <w:r>
                         <w:rPr>
                           <w:rFonts w:ascii="Consolas" w:hAnsi="Consolas" w:cs="Consolas"/>
@@ -12822,7 +12713,6 @@
                         </w:rPr>
                         <w:t>Hello,Hi,Hey</w:t>
                       </w:r>
-                      <w:proofErr w:type="spellEnd"/>
                       <w:r>
                         <w:rPr>
                           <w:rFonts w:ascii="Consolas" w:hAnsi="Consolas" w:cs="Consolas"/>
@@ -12870,21 +12760,7 @@
         <w:rPr>
           <w:lang w:val="en-CA"/>
         </w:rPr>
-        <w:t xml:space="preserve">Here is a simple example demonstrates how a grammar file and </w:t>
-      </w:r>
-      <w:proofErr w:type="spellStart"/>
-      <w:r>
-        <w:rPr>
-          <w:lang w:val="en-CA"/>
-        </w:rPr>
-        <w:t>aiml</w:t>
-      </w:r>
-      <w:proofErr w:type="spellEnd"/>
-      <w:r>
-        <w:rPr>
-          <w:lang w:val="en-CA"/>
-        </w:rPr>
-        <w:t xml:space="preserve"> file can work side by side to generate response to a user’s request.</w:t>
+        <w:t>Here is a simple example demonstrates how a grammar file and aiml file can work side by side to generate response to a user’s request.</w:t>
       </w:r>
     </w:p>
     <w:p>
@@ -12943,14 +12819,12 @@
           <w:lang w:val="en-CA" w:eastAsia="zh-CN"/>
         </w:rPr>
       </w:pPr>
-      <w:proofErr w:type="spellStart"/>
       <w:r>
         <w:rPr>
           <w:lang w:val="en-CA" w:eastAsia="zh-CN"/>
         </w:rPr>
         <w:t>basic.gram</w:t>
       </w:r>
-      <w:proofErr w:type="spellEnd"/>
     </w:p>
     <w:p>
       <w:pPr>
@@ -12971,7 +12845,6 @@
           <w:szCs w:val="21"/>
           <w:lang w:val="en-CA" w:eastAsia="zh-CN"/>
         </w:rPr>
-        <w:lastRenderedPageBreak/>
         <mc:AlternateContent>
           <mc:Choice Requires="wps">
             <w:drawing>
@@ -13049,25 +12922,7 @@
                                 <w:sz w:val="18"/>
                                 <w:szCs w:val="18"/>
                               </w:rPr>
-                              <w:t>&lt;</w:t>
-                            </w:r>
-                            <w:proofErr w:type="spellStart"/>
-                            <w:r>
-                              <w:rPr>
-                                <w:rFonts w:ascii="Consolas" w:hAnsi="Consolas" w:cs="Consolas"/>
-                                <w:sz w:val="18"/>
-                                <w:szCs w:val="18"/>
-                              </w:rPr>
-                              <w:t>aiml</w:t>
-                            </w:r>
-                            <w:proofErr w:type="spellEnd"/>
-                            <w:r>
-                              <w:rPr>
-                                <w:rFonts w:ascii="Consolas" w:hAnsi="Consolas" w:cs="Consolas"/>
-                                <w:sz w:val="18"/>
-                                <w:szCs w:val="18"/>
-                              </w:rPr>
-                              <w:t>&gt;</w:t>
+                              <w:t>&lt;aiml&gt;</w:t>
                             </w:r>
                           </w:p>
                           <w:p>
@@ -13163,7 +13018,6 @@
                               <w:tab/>
                               <w:t xml:space="preserve">        </w:t>
                             </w:r>
-                            <w:proofErr w:type="spellStart"/>
                             <w:r>
                               <w:rPr>
                                 <w:rFonts w:ascii="Consolas" w:hAnsi="Consolas" w:cs="Consolas"/>
@@ -13180,7 +13034,6 @@
                               </w:rPr>
                               <w:t>asic.greeting</w:t>
                             </w:r>
-                            <w:proofErr w:type="spellEnd"/>
                           </w:p>
                           <w:p>
                             <w:pPr>
@@ -13340,25 +13193,7 @@
                                 <w:sz w:val="18"/>
                                 <w:szCs w:val="18"/>
                               </w:rPr>
-                              <w:t>&lt;/</w:t>
-                            </w:r>
-                            <w:proofErr w:type="spellStart"/>
-                            <w:r>
-                              <w:rPr>
-                                <w:rFonts w:ascii="Consolas" w:hAnsi="Consolas" w:cs="Consolas"/>
-                                <w:sz w:val="18"/>
-                                <w:szCs w:val="18"/>
-                              </w:rPr>
-                              <w:t>aiml</w:t>
-                            </w:r>
-                            <w:proofErr w:type="spellEnd"/>
-                            <w:r>
-                              <w:rPr>
-                                <w:rFonts w:ascii="Consolas" w:hAnsi="Consolas" w:cs="Consolas"/>
-                                <w:sz w:val="18"/>
-                                <w:szCs w:val="18"/>
-                              </w:rPr>
-                              <w:t>&gt;</w:t>
+                              <w:t>&lt;/aiml&gt;</w:t>
                             </w:r>
                           </w:p>
                         </w:txbxContent>
@@ -13414,25 +13249,7 @@
                           <w:sz w:val="18"/>
                           <w:szCs w:val="18"/>
                         </w:rPr>
-                        <w:t>&lt;</w:t>
-                      </w:r>
-                      <w:proofErr w:type="spellStart"/>
-                      <w:r>
-                        <w:rPr>
-                          <w:rFonts w:ascii="Consolas" w:hAnsi="Consolas" w:cs="Consolas"/>
-                          <w:sz w:val="18"/>
-                          <w:szCs w:val="18"/>
-                        </w:rPr>
-                        <w:t>aiml</w:t>
-                      </w:r>
-                      <w:proofErr w:type="spellEnd"/>
-                      <w:r>
-                        <w:rPr>
-                          <w:rFonts w:ascii="Consolas" w:hAnsi="Consolas" w:cs="Consolas"/>
-                          <w:sz w:val="18"/>
-                          <w:szCs w:val="18"/>
-                        </w:rPr>
-                        <w:t>&gt;</w:t>
+                        <w:t>&lt;aiml&gt;</w:t>
                       </w:r>
                     </w:p>
                     <w:p>
@@ -13528,7 +13345,6 @@
                         <w:tab/>
                         <w:t xml:space="preserve">        </w:t>
                       </w:r>
-                      <w:proofErr w:type="spellStart"/>
                       <w:r>
                         <w:rPr>
                           <w:rFonts w:ascii="Consolas" w:hAnsi="Consolas" w:cs="Consolas"/>
@@ -13545,7 +13361,6 @@
                         </w:rPr>
                         <w:t>asic.greeting</w:t>
                       </w:r>
-                      <w:proofErr w:type="spellEnd"/>
                     </w:p>
                     <w:p>
                       <w:pPr>
@@ -13705,25 +13520,7 @@
                           <w:sz w:val="18"/>
                           <w:szCs w:val="18"/>
                         </w:rPr>
-                        <w:t>&lt;/</w:t>
-                      </w:r>
-                      <w:proofErr w:type="spellStart"/>
-                      <w:r>
-                        <w:rPr>
-                          <w:rFonts w:ascii="Consolas" w:hAnsi="Consolas" w:cs="Consolas"/>
-                          <w:sz w:val="18"/>
-                          <w:szCs w:val="18"/>
-                        </w:rPr>
-                        <w:t>aiml</w:t>
-                      </w:r>
-                      <w:proofErr w:type="spellEnd"/>
-                      <w:r>
-                        <w:rPr>
-                          <w:rFonts w:ascii="Consolas" w:hAnsi="Consolas" w:cs="Consolas"/>
-                          <w:sz w:val="18"/>
-                          <w:szCs w:val="18"/>
-                        </w:rPr>
-                        <w:t>&gt;</w:t>
+                        <w:t>&lt;/aiml&gt;</w:t>
                       </w:r>
                     </w:p>
                   </w:txbxContent>
@@ -13734,7 +13531,6 @@
           </mc:Fallback>
         </mc:AlternateContent>
       </w:r>
-      <w:proofErr w:type="spellStart"/>
       <w:r>
         <w:rPr>
           <w:sz w:val="21"/>
@@ -13742,75 +13538,6 @@
           <w:lang w:val="en-CA"/>
         </w:rPr>
         <w:t>basic.aiml</w:t>
-      </w:r>
-      <w:proofErr w:type="spellEnd"/>
-    </w:p>
-    <w:p>
-      <w:pPr>
-        <w:pStyle w:val="TextBody"/>
-        <w:rPr>
-          <w:lang w:val="en-CA" w:eastAsia="en-US"/>
-        </w:rPr>
-      </w:pPr>
-      <w:r>
-        <w:rPr>
-          <w:lang w:val="en-CA" w:eastAsia="en-US"/>
-        </w:rPr>
-        <w:t>The grammar file will catch ‘Hello’, ‘Hi’, ‘Hey’ and produce the public term ‘</w:t>
-      </w:r>
-      <w:proofErr w:type="spellStart"/>
-      <w:r>
-        <w:rPr>
-          <w:lang w:val="en-CA" w:eastAsia="en-US"/>
-        </w:rPr>
-        <w:t>basic.greeting</w:t>
-      </w:r>
-      <w:proofErr w:type="spellEnd"/>
-      <w:r>
-        <w:rPr>
-          <w:lang w:val="en-CA" w:eastAsia="en-US"/>
-        </w:rPr>
-        <w:t>’</w:t>
-      </w:r>
-      <w:r>
-        <w:rPr>
-          <w:lang w:val="en-CA" w:eastAsia="en-US"/>
-        </w:rPr>
-        <w:t>.</w:t>
-      </w:r>
-      <w:r>
-        <w:rPr>
-          <w:lang w:val="en-CA" w:eastAsia="en-US"/>
-        </w:rPr>
-        <w:t xml:space="preserve"> In the </w:t>
-      </w:r>
-      <w:proofErr w:type="spellStart"/>
-      <w:r>
-        <w:rPr>
-          <w:lang w:val="en-CA" w:eastAsia="en-US"/>
-        </w:rPr>
-        <w:t>aiml</w:t>
-      </w:r>
-      <w:proofErr w:type="spellEnd"/>
-      <w:r>
-        <w:rPr>
-          <w:lang w:val="en-CA" w:eastAsia="en-US"/>
-        </w:rPr>
-        <w:t xml:space="preserve"> file, it will look for user inputs that matches grammar term ‘</w:t>
-      </w:r>
-      <w:proofErr w:type="spellStart"/>
-      <w:r>
-        <w:rPr>
-          <w:lang w:val="en-CA" w:eastAsia="en-US"/>
-        </w:rPr>
-        <w:t>basic.greeting</w:t>
-      </w:r>
-      <w:proofErr w:type="spellEnd"/>
-      <w:r>
-        <w:rPr>
-          <w:lang w:val="en-CA" w:eastAsia="en-US"/>
-        </w:rPr>
-        <w:t>’, and generate response based on its content inside template node. In this case, it will reply back ‘Hello, how are you’ when user says ‘Hello’, ‘Hi’, or ‘Hey’.</w:t>
       </w:r>
     </w:p>
     <w:p>
@@ -13824,35 +13551,33 @@
         <w:rPr>
           <w:lang w:val="en-CA" w:eastAsia="en-US"/>
         </w:rPr>
-        <w:t xml:space="preserve">Of course, our customized </w:t>
+        <w:t>The grammar file will catch ‘Hello’, ‘Hi’, ‘Hey’ and produce the public term ‘basic.greeting’</w:t>
       </w:r>
-      <w:proofErr w:type="spellStart"/>
       <w:r>
         <w:rPr>
           <w:lang w:val="en-CA" w:eastAsia="en-US"/>
         </w:rPr>
-        <w:t>aiml</w:t>
+        <w:t>.</w:t>
       </w:r>
-      <w:proofErr w:type="spellEnd"/>
       <w:r>
         <w:rPr>
           <w:lang w:val="en-CA" w:eastAsia="en-US"/>
         </w:rPr>
-        <w:t xml:space="preserve"> format supports way more than just plain text, and please refer to our </w:t>
+        <w:t xml:space="preserve"> In the aiml file, it will look for user inputs that matches grammar term ‘basic.greeting’, and generate response based on its content inside template node. In this case, it will reply back ‘Hello, how are you’ when user says ‘Hello’, ‘Hi’, or ‘Hey’.</w:t>
       </w:r>
-      <w:proofErr w:type="spellStart"/>
+    </w:p>
+    <w:p>
+      <w:pPr>
+        <w:pStyle w:val="TextBody"/>
+        <w:rPr>
+          <w:lang w:val="en-CA" w:eastAsia="en-US"/>
+        </w:rPr>
+      </w:pPr>
       <w:r>
         <w:rPr>
           <w:lang w:val="en-CA" w:eastAsia="en-US"/>
         </w:rPr>
-        <w:t>aiml</w:t>
-      </w:r>
-      <w:proofErr w:type="spellEnd"/>
-      <w:r>
-        <w:rPr>
-          <w:lang w:val="en-CA" w:eastAsia="en-US"/>
-        </w:rPr>
-        <w:t xml:space="preserve"> specs for further reading on how templates are evaluated.</w:t>
+        <w:t>Of course, our customized aiml format supports way more than just plain text, and please refer to our aiml specs for further reading on how templates are evaluated.</w:t>
       </w:r>
     </w:p>
     <w:p>
@@ -13862,12 +13587,35 @@
           <w:lang w:val="en-CA"/>
         </w:rPr>
       </w:pPr>
-      <w:bookmarkStart w:id="14" w:name="_Toc414018915"/>
+      <w:bookmarkStart w:id="13" w:name="_Toc414018915"/>
       <w:r>
         <w:rPr>
           <w:lang w:val="en-CA"/>
         </w:rPr>
         <w:t>Data Storage</w:t>
+      </w:r>
+      <w:bookmarkEnd w:id="13"/>
+    </w:p>
+    <w:p>
+      <w:pPr>
+        <w:pStyle w:val="Heading21"/>
+        <w:ind w:left="1080"/>
+        <w:rPr>
+          <w:lang w:val="en-CA"/>
+        </w:rPr>
+      </w:pPr>
+      <w:r>
+        <w:rPr>
+          <w:lang w:val="en-CA"/>
+        </w:rPr>
+        <w:t xml:space="preserve"> </w:t>
+      </w:r>
+      <w:bookmarkStart w:id="14" w:name="_Toc414018916"/>
+      <w:r>
+        <w:rPr>
+          <w:lang w:val="en-CA"/>
+        </w:rPr>
+        <w:t>Session Storage</w:t>
       </w:r>
       <w:bookmarkEnd w:id="14"/>
     </w:p>
@@ -13885,51 +13633,51 @@
         </w:rPr>
         <w:t xml:space="preserve"> </w:t>
       </w:r>
-      <w:bookmarkStart w:id="15" w:name="_Toc414018916"/>
+      <w:bookmarkStart w:id="15" w:name="_Toc414018917"/>
       <w:r>
         <w:rPr>
           <w:lang w:val="en-CA"/>
         </w:rPr>
-        <w:t>Session Storage</w:t>
+        <w:t>Profile Storage</w:t>
       </w:r>
       <w:bookmarkEnd w:id="15"/>
     </w:p>
     <w:p>
       <w:pPr>
-        <w:pStyle w:val="Heading21"/>
-        <w:ind w:left="1080"/>
+        <w:pStyle w:val="Heading11"/>
         <w:rPr>
           <w:lang w:val="en-CA"/>
         </w:rPr>
       </w:pPr>
+      <w:bookmarkStart w:id="16" w:name="_Toc414018918"/>
       <w:r>
         <w:rPr>
           <w:lang w:val="en-CA"/>
         </w:rPr>
-        <w:t xml:space="preserve"> </w:t>
-      </w:r>
-      <w:bookmarkStart w:id="16" w:name="_Toc414018917"/>
-      <w:r>
-        <w:rPr>
-          <w:lang w:val="en-CA"/>
-        </w:rPr>
-        <w:t>Profile Storage</w:t>
+        <w:t>Data Storage</w:t>
       </w:r>
       <w:bookmarkEnd w:id="16"/>
     </w:p>
     <w:p>
       <w:pPr>
-        <w:pStyle w:val="Heading11"/>
+        <w:pStyle w:val="Heading21"/>
+        <w:ind w:left="1080"/>
         <w:rPr>
           <w:lang w:val="en-CA"/>
         </w:rPr>
       </w:pPr>
-      <w:bookmarkStart w:id="17" w:name="_Toc414018918"/>
       <w:r>
         <w:rPr>
           <w:lang w:val="en-CA"/>
         </w:rPr>
-        <w:t>Data Storage</w:t>
+        <w:t xml:space="preserve"> </w:t>
+      </w:r>
+      <w:bookmarkStart w:id="17" w:name="_Toc414018919"/>
+      <w:r>
+        <w:rPr>
+          <w:lang w:val="en-CA"/>
+        </w:rPr>
+        <w:t>Session Storage</w:t>
       </w:r>
       <w:bookmarkEnd w:id="17"/>
     </w:p>
@@ -13947,51 +13695,51 @@
         </w:rPr>
         <w:t xml:space="preserve"> </w:t>
       </w:r>
-      <w:bookmarkStart w:id="18" w:name="_Toc414018919"/>
+      <w:bookmarkStart w:id="18" w:name="_Toc414018920"/>
       <w:r>
         <w:rPr>
           <w:lang w:val="en-CA"/>
         </w:rPr>
-        <w:t>Session Storage</w:t>
+        <w:t>Profile Storage</w:t>
       </w:r>
       <w:bookmarkEnd w:id="18"/>
     </w:p>
     <w:p>
       <w:pPr>
-        <w:pStyle w:val="Heading21"/>
-        <w:ind w:left="1080"/>
+        <w:pStyle w:val="Heading11"/>
         <w:rPr>
           <w:lang w:val="en-CA"/>
         </w:rPr>
       </w:pPr>
+      <w:bookmarkStart w:id="19" w:name="_Toc414018921"/>
       <w:r>
         <w:rPr>
           <w:lang w:val="en-CA"/>
         </w:rPr>
-        <w:t xml:space="preserve"> </w:t>
-      </w:r>
-      <w:bookmarkStart w:id="19" w:name="_Toc414018920"/>
-      <w:r>
-        <w:rPr>
-          <w:lang w:val="en-CA"/>
-        </w:rPr>
-        <w:t>Profile Storage</w:t>
+        <w:t>Deployment</w:t>
       </w:r>
       <w:bookmarkEnd w:id="19"/>
     </w:p>
     <w:p>
       <w:pPr>
-        <w:pStyle w:val="Heading11"/>
+        <w:pStyle w:val="Heading21"/>
+        <w:ind w:left="1080"/>
         <w:rPr>
           <w:lang w:val="en-CA"/>
         </w:rPr>
       </w:pPr>
-      <w:bookmarkStart w:id="20" w:name="_Toc414018921"/>
       <w:r>
         <w:rPr>
           <w:lang w:val="en-CA"/>
         </w:rPr>
-        <w:t>Deployment</w:t>
+        <w:t xml:space="preserve"> </w:t>
+      </w:r>
+      <w:bookmarkStart w:id="20" w:name="_Toc414018922"/>
+      <w:r>
+        <w:rPr>
+          <w:lang w:val="en-CA"/>
+        </w:rPr>
+        <w:t>Prerequisites</w:t>
       </w:r>
       <w:bookmarkEnd w:id="20"/>
     </w:p>
@@ -14009,40 +13757,17 @@
         </w:rPr>
         <w:t xml:space="preserve"> </w:t>
       </w:r>
-      <w:bookmarkStart w:id="21" w:name="_Toc414018922"/>
+      <w:bookmarkStart w:id="21" w:name="_Toc414018923"/>
       <w:r>
         <w:rPr>
           <w:lang w:val="en-CA"/>
         </w:rPr>
-        <w:t>Prerequisites</w:t>
+        <w:t>Installation</w:t>
       </w:r>
       <w:bookmarkEnd w:id="21"/>
     </w:p>
     <w:p>
       <w:pPr>
-        <w:pStyle w:val="Heading21"/>
-        <w:ind w:left="1080"/>
-        <w:rPr>
-          <w:lang w:val="en-CA"/>
-        </w:rPr>
-      </w:pPr>
-      <w:r>
-        <w:rPr>
-          <w:lang w:val="en-CA"/>
-        </w:rPr>
-        <w:t xml:space="preserve"> </w:t>
-      </w:r>
-      <w:bookmarkStart w:id="22" w:name="_Toc414018923"/>
-      <w:r>
-        <w:rPr>
-          <w:lang w:val="en-CA"/>
-        </w:rPr>
-        <w:t>Installation</w:t>
-      </w:r>
-      <w:bookmarkEnd w:id="22"/>
-    </w:p>
-    <w:p>
-      <w:pPr>
         <w:pStyle w:val="Normal1"/>
         <w:spacing w:line="240" w:lineRule="auto"/>
         <w:rPr>
@@ -14057,11 +13782,11 @@
           <w:lang w:eastAsia="zh-CN"/>
         </w:rPr>
       </w:pPr>
-      <w:bookmarkStart w:id="23" w:name="_Toc287443443"/>
-      <w:bookmarkStart w:id="24" w:name="_Toc402708782"/>
-      <w:bookmarkStart w:id="25" w:name="_Toc414018924"/>
+      <w:bookmarkStart w:id="22" w:name="_Toc287443443"/>
+      <w:bookmarkStart w:id="23" w:name="_Toc402708782"/>
+      <w:bookmarkStart w:id="24" w:name="_Toc414018924"/>
+      <w:bookmarkEnd w:id="22"/>
       <w:bookmarkEnd w:id="23"/>
-      <w:bookmarkEnd w:id="24"/>
       <w:r>
         <w:rPr>
           <w:lang w:eastAsia="zh-CN"/>
@@ -14074,7 +13799,7 @@
         </w:rPr>
         <w:t>ess</w:t>
       </w:r>
-      <w:bookmarkEnd w:id="25"/>
+      <w:bookmarkEnd w:id="24"/>
     </w:p>
     <w:p>
       <w:pPr>
@@ -16449,8 +16174,8 @@
   </w:compat>
   <w:rsids>
     <w:rsidRoot w:val="00B93097"/>
+    <w:rsid w:val="002D451B"/>
     <w:rsid w:val="00B93097"/>
-    <w:rsid w:val="00EC1887"/>
   </w:rsids>
   <m:mathPr>
     <m:mathFont m:val="Cambria Math"/>
@@ -17182,7 +16907,7 @@
 </file>
 
 <file path=customXml/itemProps1.xml><?xml version="1.0" encoding="utf-8"?>
-<ds:datastoreItem xmlns:ds="http://schemas.openxmlformats.org/officeDocument/2006/customXml" ds:itemID="{8A5447EF-4480-4B83-BE2B-19BCB8568B3D}">
+<ds:datastoreItem xmlns:ds="http://schemas.openxmlformats.org/officeDocument/2006/customXml" ds:itemID="{1F7808B9-5C6B-4567-B217-79306879809E}">
   <ds:schemaRefs>
     <ds:schemaRef ds:uri="http://schemas.openxmlformats.org/officeDocument/2006/bibliography"/>
   </ds:schemaRefs>

--- a/RSVP Dialogue Framework Design Document.docx
+++ b/RSVP Dialogue Framework Design Document.docx
@@ -311,7 +311,7 @@
           <w:r>
             <w:fldChar w:fldCharType="separate"/>
           </w:r>
-          <w:hyperlink w:anchor="_Toc414018905" w:history="1">
+          <w:hyperlink w:anchor="_Toc414022432" w:history="1">
             <w:r>
               <w:rPr>
                 <w:rStyle w:val="Hyperlink"/>
@@ -354,7 +354,7 @@
                 <w:noProof/>
                 <w:webHidden/>
               </w:rPr>
-              <w:instrText xml:space="preserve"> PAGEREF _Toc414018905 \h </w:instrText>
+              <w:instrText xml:space="preserve"> PAGEREF _Toc414022432 \h </w:instrText>
             </w:r>
             <w:r>
               <w:rPr>
@@ -398,7 +398,7 @@
               <w:lang w:val="en-CA" w:eastAsia="zh-CN"/>
             </w:rPr>
           </w:pPr>
-          <w:hyperlink w:anchor="_Toc414018906" w:history="1">
+          <w:hyperlink w:anchor="_Toc414022433" w:history="1">
             <w:r>
               <w:rPr>
                 <w:rStyle w:val="Hyperlink"/>
@@ -441,7 +441,7 @@
                 <w:noProof/>
                 <w:webHidden/>
               </w:rPr>
-              <w:instrText xml:space="preserve"> PAGEREF _Toc414018906 \h </w:instrText>
+              <w:instrText xml:space="preserve"> PAGEREF _Toc414022433 \h </w:instrText>
             </w:r>
             <w:r>
               <w:rPr>
@@ -485,7 +485,7 @@
               <w:lang w:val="en-CA" w:eastAsia="zh-CN"/>
             </w:rPr>
           </w:pPr>
-          <w:hyperlink w:anchor="_Toc414018907" w:history="1">
+          <w:hyperlink w:anchor="_Toc414022434" w:history="1">
             <w:r>
               <w:rPr>
                 <w:rStyle w:val="Hyperlink"/>
@@ -528,7 +528,7 @@
                 <w:noProof/>
                 <w:webHidden/>
               </w:rPr>
-              <w:instrText xml:space="preserve"> PAGEREF _Toc414018907 \h </w:instrText>
+              <w:instrText xml:space="preserve"> PAGEREF _Toc414022434 \h </w:instrText>
             </w:r>
             <w:r>
               <w:rPr>
@@ -572,7 +572,7 @@
               <w:lang w:val="en-CA" w:eastAsia="zh-CN"/>
             </w:rPr>
           </w:pPr>
-          <w:hyperlink w:anchor="_Toc414018908" w:history="1">
+          <w:hyperlink w:anchor="_Toc414022435" w:history="1">
             <w:r>
               <w:rPr>
                 <w:rStyle w:val="Hyperlink"/>
@@ -615,7 +615,7 @@
                 <w:noProof/>
                 <w:webHidden/>
               </w:rPr>
-              <w:instrText xml:space="preserve"> PAGEREF _Toc414018908 \h </w:instrText>
+              <w:instrText xml:space="preserve"> PAGEREF _Toc414022435 \h </w:instrText>
             </w:r>
             <w:r>
               <w:rPr>
@@ -636,6 +636,182 @@
                 <w:webHidden/>
               </w:rPr>
               <w:t>3</w:t>
+            </w:r>
+            <w:r>
+              <w:rPr>
+                <w:noProof/>
+                <w:webHidden/>
+              </w:rPr>
+              <w:fldChar w:fldCharType="end"/>
+            </w:r>
+          </w:hyperlink>
+        </w:p>
+        <w:p>
+          <w:pPr>
+            <w:pStyle w:val="TOC2"/>
+            <w:tabs>
+              <w:tab w:val="left" w:pos="880"/>
+              <w:tab w:val="right" w:leader="dot" w:pos="9350"/>
+            </w:tabs>
+            <w:rPr>
+              <w:rFonts w:cstheme="minorBidi"/>
+              <w:noProof/>
+              <w:lang w:val="en-CA" w:eastAsia="zh-CN"/>
+            </w:rPr>
+          </w:pPr>
+          <w:hyperlink w:anchor="_Toc414022436" w:history="1">
+            <w:r>
+              <w:rPr>
+                <w:rStyle w:val="Hyperlink"/>
+                <w:noProof/>
+                <w:lang w:val="en-CA"/>
+              </w:rPr>
+              <w:t>2.1</w:t>
+            </w:r>
+            <w:r>
+              <w:rPr>
+                <w:rFonts w:cstheme="minorBidi"/>
+                <w:noProof/>
+                <w:lang w:val="en-CA" w:eastAsia="zh-CN"/>
+              </w:rPr>
+              <w:tab/>
+            </w:r>
+            <w:r>
+              <w:rPr>
+                <w:rStyle w:val="Hyperlink"/>
+                <w:noProof/>
+                <w:lang w:val="en-CA"/>
+              </w:rPr>
+              <w:t>System Workflow</w:t>
+            </w:r>
+            <w:r>
+              <w:rPr>
+                <w:noProof/>
+                <w:webHidden/>
+              </w:rPr>
+              <w:tab/>
+            </w:r>
+            <w:r>
+              <w:rPr>
+                <w:noProof/>
+                <w:webHidden/>
+              </w:rPr>
+              <w:fldChar w:fldCharType="begin"/>
+            </w:r>
+            <w:r>
+              <w:rPr>
+                <w:noProof/>
+                <w:webHidden/>
+              </w:rPr>
+              <w:instrText xml:space="preserve"> PAGEREF _Toc414022436 \h </w:instrText>
+            </w:r>
+            <w:r>
+              <w:rPr>
+                <w:noProof/>
+                <w:webHidden/>
+              </w:rPr>
+            </w:r>
+            <w:r>
+              <w:rPr>
+                <w:noProof/>
+                <w:webHidden/>
+              </w:rPr>
+              <w:fldChar w:fldCharType="separate"/>
+            </w:r>
+            <w:r>
+              <w:rPr>
+                <w:noProof/>
+                <w:webHidden/>
+              </w:rPr>
+              <w:t>4</w:t>
+            </w:r>
+            <w:r>
+              <w:rPr>
+                <w:noProof/>
+                <w:webHidden/>
+              </w:rPr>
+              <w:fldChar w:fldCharType="end"/>
+            </w:r>
+          </w:hyperlink>
+        </w:p>
+        <w:p>
+          <w:pPr>
+            <w:pStyle w:val="TOC2"/>
+            <w:tabs>
+              <w:tab w:val="left" w:pos="880"/>
+              <w:tab w:val="right" w:leader="dot" w:pos="9350"/>
+            </w:tabs>
+            <w:rPr>
+              <w:rFonts w:cstheme="minorBidi"/>
+              <w:noProof/>
+              <w:lang w:val="en-CA" w:eastAsia="zh-CN"/>
+            </w:rPr>
+          </w:pPr>
+          <w:hyperlink w:anchor="_Toc414022437" w:history="1">
+            <w:r>
+              <w:rPr>
+                <w:rStyle w:val="Hyperlink"/>
+                <w:noProof/>
+                <w:lang w:val="en-CA"/>
+              </w:rPr>
+              <w:t>2.2</w:t>
+            </w:r>
+            <w:r>
+              <w:rPr>
+                <w:rFonts w:cstheme="minorBidi"/>
+                <w:noProof/>
+                <w:lang w:val="en-CA" w:eastAsia="zh-CN"/>
+              </w:rPr>
+              <w:tab/>
+            </w:r>
+            <w:r>
+              <w:rPr>
+                <w:rStyle w:val="Hyperlink"/>
+                <w:noProof/>
+                <w:lang w:val="en-CA"/>
+              </w:rPr>
+              <w:t>Bot Life Cycle</w:t>
+            </w:r>
+            <w:r>
+              <w:rPr>
+                <w:noProof/>
+                <w:webHidden/>
+              </w:rPr>
+              <w:tab/>
+            </w:r>
+            <w:r>
+              <w:rPr>
+                <w:noProof/>
+                <w:webHidden/>
+              </w:rPr>
+              <w:fldChar w:fldCharType="begin"/>
+            </w:r>
+            <w:r>
+              <w:rPr>
+                <w:noProof/>
+                <w:webHidden/>
+              </w:rPr>
+              <w:instrText xml:space="preserve"> PAGEREF _Toc414022437 \h </w:instrText>
+            </w:r>
+            <w:r>
+              <w:rPr>
+                <w:noProof/>
+                <w:webHidden/>
+              </w:rPr>
+            </w:r>
+            <w:r>
+              <w:rPr>
+                <w:noProof/>
+                <w:webHidden/>
+              </w:rPr>
+              <w:fldChar w:fldCharType="separate"/>
+            </w:r>
+            <w:r>
+              <w:rPr>
+                <w:noProof/>
+                <w:webHidden/>
+              </w:rPr>
+              <w:t>5</w:t>
             </w:r>
             <w:r>
               <w:rPr>
@@ -659,7 +835,7 @@
               <w:lang w:val="en-CA" w:eastAsia="zh-CN"/>
             </w:rPr>
           </w:pPr>
-          <w:hyperlink w:anchor="_Toc414018909" w:history="1">
+          <w:hyperlink w:anchor="_Toc414022438" w:history="1">
             <w:r>
               <w:rPr>
                 <w:rStyle w:val="Hyperlink"/>
@@ -682,7 +858,7 @@
                 <w:noProof/>
                 <w:lang w:val="en-CA"/>
               </w:rPr>
-              <w:t>System Workflow</w:t>
+              <w:t>Configurations</w:t>
             </w:r>
             <w:r>
               <w:rPr>
@@ -703,7 +879,7 @@
                 <w:noProof/>
                 <w:webHidden/>
               </w:rPr>
-              <w:instrText xml:space="preserve"> PAGEREF _Toc414018909 \h </w:instrText>
+              <w:instrText xml:space="preserve"> PAGEREF _Toc414022438 \h </w:instrText>
             </w:r>
             <w:r>
               <w:rPr>
@@ -723,7 +899,359 @@
                 <w:noProof/>
                 <w:webHidden/>
               </w:rPr>
-              <w:t>4</w:t>
+              <w:t>5</w:t>
+            </w:r>
+            <w:r>
+              <w:rPr>
+                <w:noProof/>
+                <w:webHidden/>
+              </w:rPr>
+              <w:fldChar w:fldCharType="end"/>
+            </w:r>
+          </w:hyperlink>
+        </w:p>
+        <w:p>
+          <w:pPr>
+            <w:pStyle w:val="TOC2"/>
+            <w:tabs>
+              <w:tab w:val="left" w:pos="880"/>
+              <w:tab w:val="right" w:leader="dot" w:pos="9350"/>
+            </w:tabs>
+            <w:rPr>
+              <w:rFonts w:cstheme="minorBidi"/>
+              <w:noProof/>
+              <w:lang w:val="en-CA" w:eastAsia="zh-CN"/>
+            </w:rPr>
+          </w:pPr>
+          <w:hyperlink w:anchor="_Toc414022439" w:history="1">
+            <w:r>
+              <w:rPr>
+                <w:rStyle w:val="Hyperlink"/>
+                <w:noProof/>
+                <w:lang w:val="en-CA"/>
+              </w:rPr>
+              <w:t>3.1</w:t>
+            </w:r>
+            <w:r>
+              <w:rPr>
+                <w:rFonts w:cstheme="minorBidi"/>
+                <w:noProof/>
+                <w:lang w:val="en-CA" w:eastAsia="zh-CN"/>
+              </w:rPr>
+              <w:tab/>
+            </w:r>
+            <w:r>
+              <w:rPr>
+                <w:rStyle w:val="Hyperlink"/>
+                <w:noProof/>
+                <w:lang w:val="en-CA"/>
+              </w:rPr>
+              <w:t>Properties</w:t>
+            </w:r>
+            <w:r>
+              <w:rPr>
+                <w:noProof/>
+                <w:webHidden/>
+              </w:rPr>
+              <w:tab/>
+            </w:r>
+            <w:r>
+              <w:rPr>
+                <w:noProof/>
+                <w:webHidden/>
+              </w:rPr>
+              <w:fldChar w:fldCharType="begin"/>
+            </w:r>
+            <w:r>
+              <w:rPr>
+                <w:noProof/>
+                <w:webHidden/>
+              </w:rPr>
+              <w:instrText xml:space="preserve"> PAGEREF _Toc414022439 \h </w:instrText>
+            </w:r>
+            <w:r>
+              <w:rPr>
+                <w:noProof/>
+                <w:webHidden/>
+              </w:rPr>
+            </w:r>
+            <w:r>
+              <w:rPr>
+                <w:noProof/>
+                <w:webHidden/>
+              </w:rPr>
+              <w:fldChar w:fldCharType="separate"/>
+            </w:r>
+            <w:r>
+              <w:rPr>
+                <w:noProof/>
+                <w:webHidden/>
+              </w:rPr>
+              <w:t>5</w:t>
+            </w:r>
+            <w:r>
+              <w:rPr>
+                <w:noProof/>
+                <w:webHidden/>
+              </w:rPr>
+              <w:fldChar w:fldCharType="end"/>
+            </w:r>
+          </w:hyperlink>
+        </w:p>
+        <w:p>
+          <w:pPr>
+            <w:pStyle w:val="TOC2"/>
+            <w:tabs>
+              <w:tab w:val="left" w:pos="880"/>
+              <w:tab w:val="right" w:leader="dot" w:pos="9350"/>
+            </w:tabs>
+            <w:rPr>
+              <w:rFonts w:cstheme="minorBidi"/>
+              <w:noProof/>
+              <w:lang w:val="en-CA" w:eastAsia="zh-CN"/>
+            </w:rPr>
+          </w:pPr>
+          <w:hyperlink w:anchor="_Toc414022440" w:history="1">
+            <w:r>
+              <w:rPr>
+                <w:rStyle w:val="Hyperlink"/>
+                <w:noProof/>
+                <w:lang w:val="en-CA"/>
+              </w:rPr>
+              <w:t>3.2</w:t>
+            </w:r>
+            <w:r>
+              <w:rPr>
+                <w:rFonts w:cstheme="minorBidi"/>
+                <w:noProof/>
+                <w:lang w:val="en-CA" w:eastAsia="zh-CN"/>
+              </w:rPr>
+              <w:tab/>
+            </w:r>
+            <w:r>
+              <w:rPr>
+                <w:rStyle w:val="Hyperlink"/>
+                <w:noProof/>
+                <w:lang w:val="en-CA"/>
+              </w:rPr>
+              <w:t>Grammar File</w:t>
+            </w:r>
+            <w:r>
+              <w:rPr>
+                <w:noProof/>
+                <w:webHidden/>
+              </w:rPr>
+              <w:tab/>
+            </w:r>
+            <w:r>
+              <w:rPr>
+                <w:noProof/>
+                <w:webHidden/>
+              </w:rPr>
+              <w:fldChar w:fldCharType="begin"/>
+            </w:r>
+            <w:r>
+              <w:rPr>
+                <w:noProof/>
+                <w:webHidden/>
+              </w:rPr>
+              <w:instrText xml:space="preserve"> PAGEREF _Toc414022440 \h </w:instrText>
+            </w:r>
+            <w:r>
+              <w:rPr>
+                <w:noProof/>
+                <w:webHidden/>
+              </w:rPr>
+            </w:r>
+            <w:r>
+              <w:rPr>
+                <w:noProof/>
+                <w:webHidden/>
+              </w:rPr>
+              <w:fldChar w:fldCharType="separate"/>
+            </w:r>
+            <w:r>
+              <w:rPr>
+                <w:noProof/>
+                <w:webHidden/>
+              </w:rPr>
+              <w:t>5</w:t>
+            </w:r>
+            <w:r>
+              <w:rPr>
+                <w:noProof/>
+                <w:webHidden/>
+              </w:rPr>
+              <w:fldChar w:fldCharType="end"/>
+            </w:r>
+          </w:hyperlink>
+        </w:p>
+        <w:p>
+          <w:pPr>
+            <w:pStyle w:val="TOC2"/>
+            <w:tabs>
+              <w:tab w:val="left" w:pos="880"/>
+              <w:tab w:val="right" w:leader="dot" w:pos="9350"/>
+            </w:tabs>
+            <w:rPr>
+              <w:rFonts w:cstheme="minorBidi"/>
+              <w:noProof/>
+              <w:lang w:val="en-CA" w:eastAsia="zh-CN"/>
+            </w:rPr>
+          </w:pPr>
+          <w:hyperlink w:anchor="_Toc414022441" w:history="1">
+            <w:r>
+              <w:rPr>
+                <w:rStyle w:val="Hyperlink"/>
+                <w:noProof/>
+                <w:lang w:val="en-CA"/>
+              </w:rPr>
+              <w:t>3.3</w:t>
+            </w:r>
+            <w:r>
+              <w:rPr>
+                <w:rFonts w:cstheme="minorBidi"/>
+                <w:noProof/>
+                <w:lang w:val="en-CA" w:eastAsia="zh-CN"/>
+              </w:rPr>
+              <w:tab/>
+            </w:r>
+            <w:r>
+              <w:rPr>
+                <w:rStyle w:val="Hyperlink"/>
+                <w:noProof/>
+                <w:lang w:val="en-CA"/>
+              </w:rPr>
+              <w:t>Dialogue Configuration</w:t>
+            </w:r>
+            <w:r>
+              <w:rPr>
+                <w:noProof/>
+                <w:webHidden/>
+              </w:rPr>
+              <w:tab/>
+            </w:r>
+            <w:r>
+              <w:rPr>
+                <w:noProof/>
+                <w:webHidden/>
+              </w:rPr>
+              <w:fldChar w:fldCharType="begin"/>
+            </w:r>
+            <w:r>
+              <w:rPr>
+                <w:noProof/>
+                <w:webHidden/>
+              </w:rPr>
+              <w:instrText xml:space="preserve"> PAGEREF _Toc414022441 \h </w:instrText>
+            </w:r>
+            <w:r>
+              <w:rPr>
+                <w:noProof/>
+                <w:webHidden/>
+              </w:rPr>
+            </w:r>
+            <w:r>
+              <w:rPr>
+                <w:noProof/>
+                <w:webHidden/>
+              </w:rPr>
+              <w:fldChar w:fldCharType="separate"/>
+            </w:r>
+            <w:r>
+              <w:rPr>
+                <w:noProof/>
+                <w:webHidden/>
+              </w:rPr>
+              <w:t>5</w:t>
+            </w:r>
+            <w:r>
+              <w:rPr>
+                <w:noProof/>
+                <w:webHidden/>
+              </w:rPr>
+              <w:fldChar w:fldCharType="end"/>
+            </w:r>
+          </w:hyperlink>
+        </w:p>
+        <w:p>
+          <w:pPr>
+            <w:pStyle w:val="TOC2"/>
+            <w:tabs>
+              <w:tab w:val="left" w:pos="880"/>
+              <w:tab w:val="right" w:leader="dot" w:pos="9350"/>
+            </w:tabs>
+            <w:rPr>
+              <w:rFonts w:cstheme="minorBidi"/>
+              <w:noProof/>
+              <w:lang w:val="en-CA" w:eastAsia="zh-CN"/>
+            </w:rPr>
+          </w:pPr>
+          <w:hyperlink w:anchor="_Toc414022442" w:history="1">
+            <w:r>
+              <w:rPr>
+                <w:rStyle w:val="Hyperlink"/>
+                <w:noProof/>
+                <w:lang w:val="en-CA"/>
+              </w:rPr>
+              <w:t>3.4</w:t>
+            </w:r>
+            <w:r>
+              <w:rPr>
+                <w:rFonts w:cstheme="minorBidi"/>
+                <w:noProof/>
+                <w:lang w:val="en-CA" w:eastAsia="zh-CN"/>
+              </w:rPr>
+              <w:tab/>
+            </w:r>
+            <w:r>
+              <w:rPr>
+                <w:rStyle w:val="Hyperlink"/>
+                <w:noProof/>
+                <w:lang w:val="en-CA"/>
+              </w:rPr>
+              <w:t>An Example</w:t>
+            </w:r>
+            <w:r>
+              <w:rPr>
+                <w:noProof/>
+                <w:webHidden/>
+              </w:rPr>
+              <w:tab/>
+            </w:r>
+            <w:r>
+              <w:rPr>
+                <w:noProof/>
+                <w:webHidden/>
+              </w:rPr>
+              <w:fldChar w:fldCharType="begin"/>
+            </w:r>
+            <w:r>
+              <w:rPr>
+                <w:noProof/>
+                <w:webHidden/>
+              </w:rPr>
+              <w:instrText xml:space="preserve"> PAGEREF _Toc414022442 \h </w:instrText>
+            </w:r>
+            <w:r>
+              <w:rPr>
+                <w:noProof/>
+                <w:webHidden/>
+              </w:rPr>
+            </w:r>
+            <w:r>
+              <w:rPr>
+                <w:noProof/>
+                <w:webHidden/>
+              </w:rPr>
+              <w:fldChar w:fldCharType="separate"/>
+            </w:r>
+            <w:r>
+              <w:rPr>
+                <w:noProof/>
+                <w:webHidden/>
+              </w:rPr>
+              <w:t>5</w:t>
             </w:r>
             <w:r>
               <w:rPr>
@@ -747,7 +1275,7 @@
               <w:lang w:val="en-CA" w:eastAsia="zh-CN"/>
             </w:rPr>
           </w:pPr>
-          <w:hyperlink w:anchor="_Toc414018910" w:history="1">
+          <w:hyperlink w:anchor="_Toc414022443" w:history="1">
             <w:r>
               <w:rPr>
                 <w:rStyle w:val="Hyperlink"/>
@@ -770,7 +1298,7 @@
                 <w:noProof/>
                 <w:lang w:val="en-CA"/>
               </w:rPr>
-              <w:t>Configurations</w:t>
+              <w:t>Data Storage</w:t>
             </w:r>
             <w:r>
               <w:rPr>
@@ -791,7 +1319,7 @@
                 <w:noProof/>
                 <w:webHidden/>
               </w:rPr>
-              <w:instrText xml:space="preserve"> PAGEREF _Toc414018910 \h </w:instrText>
+              <w:instrText xml:space="preserve"> PAGEREF _Toc414022443 \h </w:instrText>
             </w:r>
             <w:r>
               <w:rPr>
@@ -811,7 +1339,7 @@
                 <w:noProof/>
                 <w:webHidden/>
               </w:rPr>
-              <w:t>5</w:t>
+              <w:t>6</w:t>
             </w:r>
             <w:r>
               <w:rPr>
@@ -835,7 +1363,7 @@
               <w:lang w:val="en-CA" w:eastAsia="zh-CN"/>
             </w:rPr>
           </w:pPr>
-          <w:hyperlink w:anchor="_Toc414018911" w:history="1">
+          <w:hyperlink w:anchor="_Toc414022444" w:history="1">
             <w:r>
               <w:rPr>
                 <w:rStyle w:val="Hyperlink"/>
@@ -858,7 +1386,7 @@
                 <w:noProof/>
                 <w:lang w:val="en-CA"/>
               </w:rPr>
-              <w:t>Properties</w:t>
+              <w:t>Session Storage</w:t>
             </w:r>
             <w:r>
               <w:rPr>
@@ -879,7 +1407,7 @@
                 <w:noProof/>
                 <w:webHidden/>
               </w:rPr>
-              <w:instrText xml:space="preserve"> PAGEREF _Toc414018911 \h </w:instrText>
+              <w:instrText xml:space="preserve"> PAGEREF _Toc414022444 \h </w:instrText>
             </w:r>
             <w:r>
               <w:rPr>
@@ -899,7 +1427,7 @@
                 <w:noProof/>
                 <w:webHidden/>
               </w:rPr>
-              <w:t>5</w:t>
+              <w:t>6</w:t>
             </w:r>
             <w:r>
               <w:rPr>
@@ -923,7 +1451,7 @@
               <w:lang w:val="en-CA" w:eastAsia="zh-CN"/>
             </w:rPr>
           </w:pPr>
-          <w:hyperlink w:anchor="_Toc414018912" w:history="1">
+          <w:hyperlink w:anchor="_Toc414022445" w:history="1">
             <w:r>
               <w:rPr>
                 <w:rStyle w:val="Hyperlink"/>
@@ -946,7 +1474,7 @@
                 <w:noProof/>
                 <w:lang w:val="en-CA"/>
               </w:rPr>
-              <w:t>Grammar File</w:t>
+              <w:t>Profile Storage</w:t>
             </w:r>
             <w:r>
               <w:rPr>
@@ -967,7 +1495,7 @@
                 <w:noProof/>
                 <w:webHidden/>
               </w:rPr>
-              <w:instrText xml:space="preserve"> PAGEREF _Toc414018912 \h </w:instrText>
+              <w:instrText xml:space="preserve"> PAGEREF _Toc414022445 \h </w:instrText>
             </w:r>
             <w:r>
               <w:rPr>
@@ -987,7 +1515,95 @@
                 <w:noProof/>
                 <w:webHidden/>
               </w:rPr>
-              <w:t>5</w:t>
+              <w:t>6</w:t>
+            </w:r>
+            <w:r>
+              <w:rPr>
+                <w:noProof/>
+                <w:webHidden/>
+              </w:rPr>
+              <w:fldChar w:fldCharType="end"/>
+            </w:r>
+          </w:hyperlink>
+        </w:p>
+        <w:p>
+          <w:pPr>
+            <w:pStyle w:val="TOC1"/>
+            <w:tabs>
+              <w:tab w:val="left" w:pos="440"/>
+              <w:tab w:val="right" w:leader="dot" w:pos="9350"/>
+            </w:tabs>
+            <w:rPr>
+              <w:rFonts w:cstheme="minorBidi"/>
+              <w:noProof/>
+              <w:lang w:val="en-CA" w:eastAsia="zh-CN"/>
+            </w:rPr>
+          </w:pPr>
+          <w:hyperlink w:anchor="_Toc414022446" w:history="1">
+            <w:r>
+              <w:rPr>
+                <w:rStyle w:val="Hyperlink"/>
+                <w:noProof/>
+                <w:lang w:val="en-CA"/>
+              </w:rPr>
+              <w:t>5.</w:t>
+            </w:r>
+            <w:r>
+              <w:rPr>
+                <w:rFonts w:cstheme="minorBidi"/>
+                <w:noProof/>
+                <w:lang w:val="en-CA" w:eastAsia="zh-CN"/>
+              </w:rPr>
+              <w:tab/>
+            </w:r>
+            <w:r>
+              <w:rPr>
+                <w:rStyle w:val="Hyperlink"/>
+                <w:noProof/>
+                <w:lang w:val="en-CA"/>
+              </w:rPr>
+              <w:t>Data Storage</w:t>
+            </w:r>
+            <w:r>
+              <w:rPr>
+                <w:noProof/>
+                <w:webHidden/>
+              </w:rPr>
+              <w:tab/>
+            </w:r>
+            <w:r>
+              <w:rPr>
+                <w:noProof/>
+                <w:webHidden/>
+              </w:rPr>
+              <w:fldChar w:fldCharType="begin"/>
+            </w:r>
+            <w:r>
+              <w:rPr>
+                <w:noProof/>
+                <w:webHidden/>
+              </w:rPr>
+              <w:instrText xml:space="preserve"> PAGEREF _Toc414022446 \h </w:instrText>
+            </w:r>
+            <w:r>
+              <w:rPr>
+                <w:noProof/>
+                <w:webHidden/>
+              </w:rPr>
+            </w:r>
+            <w:r>
+              <w:rPr>
+                <w:noProof/>
+                <w:webHidden/>
+              </w:rPr>
+              <w:fldChar w:fldCharType="separate"/>
+            </w:r>
+            <w:r>
+              <w:rPr>
+                <w:noProof/>
+                <w:webHidden/>
+              </w:rPr>
+              <w:t>6</w:t>
             </w:r>
             <w:r>
               <w:rPr>
@@ -1011,14 +1627,14 @@
               <w:lang w:val="en-CA" w:eastAsia="zh-CN"/>
             </w:rPr>
           </w:pPr>
-          <w:hyperlink w:anchor="_Toc414018913" w:history="1">
+          <w:hyperlink w:anchor="_Toc414022447" w:history="1">
             <w:r>
               <w:rPr>
                 <w:rStyle w:val="Hyperlink"/>
                 <w:noProof/>
                 <w:lang w:val="en-CA"/>
               </w:rPr>
-              <w:t>4.3</w:t>
+              <w:t>5.1</w:t>
             </w:r>
             <w:r>
               <w:rPr>
@@ -1034,7 +1650,7 @@
                 <w:noProof/>
                 <w:lang w:val="en-CA"/>
               </w:rPr>
-              <w:t>Dialogue Configuration</w:t>
+              <w:t>Session Storage</w:t>
             </w:r>
             <w:r>
               <w:rPr>
@@ -1055,7 +1671,7 @@
                 <w:noProof/>
                 <w:webHidden/>
               </w:rPr>
-              <w:instrText xml:space="preserve"> PAGEREF _Toc414018913 \h </w:instrText>
+              <w:instrText xml:space="preserve"> PAGEREF _Toc414022447 \h </w:instrText>
             </w:r>
             <w:r>
               <w:rPr>
@@ -1075,7 +1691,7 @@
                 <w:noProof/>
                 <w:webHidden/>
               </w:rPr>
-              <w:t>5</w:t>
+              <w:t>6</w:t>
             </w:r>
             <w:r>
               <w:rPr>
@@ -1099,14 +1715,14 @@
               <w:lang w:val="en-CA" w:eastAsia="zh-CN"/>
             </w:rPr>
           </w:pPr>
-          <w:hyperlink w:anchor="_Toc414018914" w:history="1">
+          <w:hyperlink w:anchor="_Toc414022448" w:history="1">
             <w:r>
               <w:rPr>
                 <w:rStyle w:val="Hyperlink"/>
                 <w:noProof/>
                 <w:lang w:val="en-CA"/>
               </w:rPr>
-              <w:t>4.4</w:t>
+              <w:t>5.2</w:t>
             </w:r>
             <w:r>
               <w:rPr>
@@ -1122,7 +1738,7 @@
                 <w:noProof/>
                 <w:lang w:val="en-CA"/>
               </w:rPr>
-              <w:t>An Example</w:t>
+              <w:t>Profile Storage</w:t>
             </w:r>
             <w:r>
               <w:rPr>
@@ -1143,7 +1759,7 @@
                 <w:noProof/>
                 <w:webHidden/>
               </w:rPr>
-              <w:instrText xml:space="preserve"> PAGEREF _Toc414018914 \h </w:instrText>
+              <w:instrText xml:space="preserve"> PAGEREF _Toc414022448 \h </w:instrText>
             </w:r>
             <w:r>
               <w:rPr>
@@ -1163,7 +1779,7 @@
                 <w:noProof/>
                 <w:webHidden/>
               </w:rPr>
-              <w:t>5</w:t>
+              <w:t>6</w:t>
             </w:r>
             <w:r>
               <w:rPr>
@@ -1187,14 +1803,14 @@
               <w:lang w:val="en-CA" w:eastAsia="zh-CN"/>
             </w:rPr>
           </w:pPr>
-          <w:hyperlink w:anchor="_Toc414018915" w:history="1">
+          <w:hyperlink w:anchor="_Toc414022449" w:history="1">
             <w:r>
               <w:rPr>
                 <w:rStyle w:val="Hyperlink"/>
                 <w:noProof/>
                 <w:lang w:val="en-CA"/>
               </w:rPr>
-              <w:t>5.</w:t>
+              <w:t>6.</w:t>
             </w:r>
             <w:r>
               <w:rPr>
@@ -1210,7 +1826,7 @@
                 <w:noProof/>
                 <w:lang w:val="en-CA"/>
               </w:rPr>
-              <w:t>Data Storage</w:t>
+              <w:t>Deployment</w:t>
             </w:r>
             <w:r>
               <w:rPr>
@@ -1231,7 +1847,7 @@
                 <w:noProof/>
                 <w:webHidden/>
               </w:rPr>
-              <w:instrText xml:space="preserve"> PAGEREF _Toc414018915 \h </w:instrText>
+              <w:instrText xml:space="preserve"> PAGEREF _Toc414022449 \h </w:instrText>
             </w:r>
             <w:r>
               <w:rPr>
@@ -1275,14 +1891,14 @@
               <w:lang w:val="en-CA" w:eastAsia="zh-CN"/>
             </w:rPr>
           </w:pPr>
-          <w:hyperlink w:anchor="_Toc414018916" w:history="1">
+          <w:hyperlink w:anchor="_Toc414022450" w:history="1">
             <w:r>
               <w:rPr>
                 <w:rStyle w:val="Hyperlink"/>
                 <w:noProof/>
                 <w:lang w:val="en-CA"/>
               </w:rPr>
-              <w:t>5.1</w:t>
+              <w:t>6.1</w:t>
             </w:r>
             <w:r>
               <w:rPr>
@@ -1298,7 +1914,7 @@
                 <w:noProof/>
                 <w:lang w:val="en-CA"/>
               </w:rPr>
-              <w:t>Session Storage</w:t>
+              <w:t>Prerequisites</w:t>
             </w:r>
             <w:r>
               <w:rPr>
@@ -1319,7 +1935,7 @@
                 <w:noProof/>
                 <w:webHidden/>
               </w:rPr>
-              <w:instrText xml:space="preserve"> PAGEREF _Toc414018916 \h </w:instrText>
+              <w:instrText xml:space="preserve"> PAGEREF _Toc414022450 \h </w:instrText>
             </w:r>
             <w:r>
               <w:rPr>
@@ -1363,14 +1979,14 @@
               <w:lang w:val="en-CA" w:eastAsia="zh-CN"/>
             </w:rPr>
           </w:pPr>
-          <w:hyperlink w:anchor="_Toc414018917" w:history="1">
+          <w:hyperlink w:anchor="_Toc414022451" w:history="1">
             <w:r>
               <w:rPr>
                 <w:rStyle w:val="Hyperlink"/>
                 <w:noProof/>
                 <w:lang w:val="en-CA"/>
               </w:rPr>
-              <w:t>5.2</w:t>
+              <w:t>6.2</w:t>
             </w:r>
             <w:r>
               <w:rPr>
@@ -1386,7 +2002,7 @@
                 <w:noProof/>
                 <w:lang w:val="en-CA"/>
               </w:rPr>
-              <w:t>Profile Storage</w:t>
+              <w:t>Installation</w:t>
             </w:r>
             <w:r>
               <w:rPr>
@@ -1407,7 +2023,7 @@
                 <w:noProof/>
                 <w:webHidden/>
               </w:rPr>
-              <w:instrText xml:space="preserve"> PAGEREF _Toc414018917 \h </w:instrText>
+              <w:instrText xml:space="preserve"> PAGEREF _Toc414022451 \h </w:instrText>
             </w:r>
             <w:r>
               <w:rPr>
@@ -1451,14 +2067,14 @@
               <w:lang w:val="en-CA" w:eastAsia="zh-CN"/>
             </w:rPr>
           </w:pPr>
-          <w:hyperlink w:anchor="_Toc414018918" w:history="1">
+          <w:hyperlink w:anchor="_Toc414022452" w:history="1">
             <w:r>
               <w:rPr>
                 <w:rStyle w:val="Hyperlink"/>
                 <w:noProof/>
-                <w:lang w:val="en-CA"/>
-              </w:rPr>
-              <w:t>6.</w:t>
+                <w:lang w:eastAsia="zh-CN"/>
+              </w:rPr>
+              <w:t>7.</w:t>
             </w:r>
             <w:r>
               <w:rPr>
@@ -1472,9 +2088,9 @@
               <w:rPr>
                 <w:rStyle w:val="Hyperlink"/>
                 <w:noProof/>
-                <w:lang w:val="en-CA"/>
-              </w:rPr>
-              <w:t>Data Storage</w:t>
+                <w:lang w:eastAsia="zh-CN"/>
+              </w:rPr>
+              <w:t>Confidentiality and Access</w:t>
             </w:r>
             <w:r>
               <w:rPr>
@@ -1495,535 +2111,7 @@
                 <w:noProof/>
                 <w:webHidden/>
               </w:rPr>
-              <w:instrText xml:space="preserve"> PAGEREF _Toc414018918 \h </w:instrText>
-            </w:r>
-            <w:r>
-              <w:rPr>
-                <w:noProof/>
-                <w:webHidden/>
-              </w:rPr>
-            </w:r>
-            <w:r>
-              <w:rPr>
-                <w:noProof/>
-                <w:webHidden/>
-              </w:rPr>
-              <w:fldChar w:fldCharType="separate"/>
-            </w:r>
-            <w:r>
-              <w:rPr>
-                <w:noProof/>
-                <w:webHidden/>
-              </w:rPr>
-              <w:t>6</w:t>
-            </w:r>
-            <w:r>
-              <w:rPr>
-                <w:noProof/>
-                <w:webHidden/>
-              </w:rPr>
-              <w:fldChar w:fldCharType="end"/>
-            </w:r>
-          </w:hyperlink>
-        </w:p>
-        <w:p>
-          <w:pPr>
-            <w:pStyle w:val="TOC2"/>
-            <w:tabs>
-              <w:tab w:val="left" w:pos="880"/>
-              <w:tab w:val="right" w:leader="dot" w:pos="9350"/>
-            </w:tabs>
-            <w:rPr>
-              <w:rFonts w:cstheme="minorBidi"/>
-              <w:noProof/>
-              <w:lang w:val="en-CA" w:eastAsia="zh-CN"/>
-            </w:rPr>
-          </w:pPr>
-          <w:hyperlink w:anchor="_Toc414018919" w:history="1">
-            <w:r>
-              <w:rPr>
-                <w:rStyle w:val="Hyperlink"/>
-                <w:noProof/>
-                <w:lang w:val="en-CA"/>
-              </w:rPr>
-              <w:t>6.1</w:t>
-            </w:r>
-            <w:r>
-              <w:rPr>
-                <w:rFonts w:cstheme="minorBidi"/>
-                <w:noProof/>
-                <w:lang w:val="en-CA" w:eastAsia="zh-CN"/>
-              </w:rPr>
-              <w:tab/>
-            </w:r>
-            <w:r>
-              <w:rPr>
-                <w:rStyle w:val="Hyperlink"/>
-                <w:noProof/>
-                <w:lang w:val="en-CA"/>
-              </w:rPr>
-              <w:t>Session Storage</w:t>
-            </w:r>
-            <w:r>
-              <w:rPr>
-                <w:noProof/>
-                <w:webHidden/>
-              </w:rPr>
-              <w:tab/>
-            </w:r>
-            <w:r>
-              <w:rPr>
-                <w:noProof/>
-                <w:webHidden/>
-              </w:rPr>
-              <w:fldChar w:fldCharType="begin"/>
-            </w:r>
-            <w:r>
-              <w:rPr>
-                <w:noProof/>
-                <w:webHidden/>
-              </w:rPr>
-              <w:instrText xml:space="preserve"> PAGEREF _Toc414018919 \h </w:instrText>
-            </w:r>
-            <w:r>
-              <w:rPr>
-                <w:noProof/>
-                <w:webHidden/>
-              </w:rPr>
-            </w:r>
-            <w:r>
-              <w:rPr>
-                <w:noProof/>
-                <w:webHidden/>
-              </w:rPr>
-              <w:fldChar w:fldCharType="separate"/>
-            </w:r>
-            <w:r>
-              <w:rPr>
-                <w:noProof/>
-                <w:webHidden/>
-              </w:rPr>
-              <w:t>6</w:t>
-            </w:r>
-            <w:r>
-              <w:rPr>
-                <w:noProof/>
-                <w:webHidden/>
-              </w:rPr>
-              <w:fldChar w:fldCharType="end"/>
-            </w:r>
-          </w:hyperlink>
-        </w:p>
-        <w:p>
-          <w:pPr>
-            <w:pStyle w:val="TOC2"/>
-            <w:tabs>
-              <w:tab w:val="left" w:pos="880"/>
-              <w:tab w:val="right" w:leader="dot" w:pos="9350"/>
-            </w:tabs>
-            <w:rPr>
-              <w:rFonts w:cstheme="minorBidi"/>
-              <w:noProof/>
-              <w:lang w:val="en-CA" w:eastAsia="zh-CN"/>
-            </w:rPr>
-          </w:pPr>
-          <w:hyperlink w:anchor="_Toc414018920" w:history="1">
-            <w:r>
-              <w:rPr>
-                <w:rStyle w:val="Hyperlink"/>
-                <w:noProof/>
-                <w:lang w:val="en-CA"/>
-              </w:rPr>
-              <w:t>6.2</w:t>
-            </w:r>
-            <w:r>
-              <w:rPr>
-                <w:rFonts w:cstheme="minorBidi"/>
-                <w:noProof/>
-                <w:lang w:val="en-CA" w:eastAsia="zh-CN"/>
-              </w:rPr>
-              <w:tab/>
-            </w:r>
-            <w:r>
-              <w:rPr>
-                <w:rStyle w:val="Hyperlink"/>
-                <w:noProof/>
-                <w:lang w:val="en-CA"/>
-              </w:rPr>
-              <w:t>Profile Storage</w:t>
-            </w:r>
-            <w:r>
-              <w:rPr>
-                <w:noProof/>
-                <w:webHidden/>
-              </w:rPr>
-              <w:tab/>
-            </w:r>
-            <w:r>
-              <w:rPr>
-                <w:noProof/>
-                <w:webHidden/>
-              </w:rPr>
-              <w:fldChar w:fldCharType="begin"/>
-            </w:r>
-            <w:r>
-              <w:rPr>
-                <w:noProof/>
-                <w:webHidden/>
-              </w:rPr>
-              <w:instrText xml:space="preserve"> PAGEREF _Toc414018920 \h </w:instrText>
-            </w:r>
-            <w:r>
-              <w:rPr>
-                <w:noProof/>
-                <w:webHidden/>
-              </w:rPr>
-            </w:r>
-            <w:r>
-              <w:rPr>
-                <w:noProof/>
-                <w:webHidden/>
-              </w:rPr>
-              <w:fldChar w:fldCharType="separate"/>
-            </w:r>
-            <w:r>
-              <w:rPr>
-                <w:noProof/>
-                <w:webHidden/>
-              </w:rPr>
-              <w:t>6</w:t>
-            </w:r>
-            <w:r>
-              <w:rPr>
-                <w:noProof/>
-                <w:webHidden/>
-              </w:rPr>
-              <w:fldChar w:fldCharType="end"/>
-            </w:r>
-          </w:hyperlink>
-        </w:p>
-        <w:p>
-          <w:pPr>
-            <w:pStyle w:val="TOC1"/>
-            <w:tabs>
-              <w:tab w:val="left" w:pos="440"/>
-              <w:tab w:val="right" w:leader="dot" w:pos="9350"/>
-            </w:tabs>
-            <w:rPr>
-              <w:rFonts w:cstheme="minorBidi"/>
-              <w:noProof/>
-              <w:lang w:val="en-CA" w:eastAsia="zh-CN"/>
-            </w:rPr>
-          </w:pPr>
-          <w:hyperlink w:anchor="_Toc414018921" w:history="1">
-            <w:r>
-              <w:rPr>
-                <w:rStyle w:val="Hyperlink"/>
-                <w:noProof/>
-                <w:lang w:val="en-CA"/>
-              </w:rPr>
-              <w:t>7.</w:t>
-            </w:r>
-            <w:r>
-              <w:rPr>
-                <w:rFonts w:cstheme="minorBidi"/>
-                <w:noProof/>
-                <w:lang w:val="en-CA" w:eastAsia="zh-CN"/>
-              </w:rPr>
-              <w:tab/>
-            </w:r>
-            <w:r>
-              <w:rPr>
-                <w:rStyle w:val="Hyperlink"/>
-                <w:noProof/>
-                <w:lang w:val="en-CA"/>
-              </w:rPr>
-              <w:t>Deployment</w:t>
-            </w:r>
-            <w:r>
-              <w:rPr>
-                <w:noProof/>
-                <w:webHidden/>
-              </w:rPr>
-              <w:tab/>
-            </w:r>
-            <w:r>
-              <w:rPr>
-                <w:noProof/>
-                <w:webHidden/>
-              </w:rPr>
-              <w:fldChar w:fldCharType="begin"/>
-            </w:r>
-            <w:r>
-              <w:rPr>
-                <w:noProof/>
-                <w:webHidden/>
-              </w:rPr>
-              <w:instrText xml:space="preserve"> PAGEREF _Toc414018921 \h </w:instrText>
-            </w:r>
-            <w:r>
-              <w:rPr>
-                <w:noProof/>
-                <w:webHidden/>
-              </w:rPr>
-            </w:r>
-            <w:r>
-              <w:rPr>
-                <w:noProof/>
-                <w:webHidden/>
-              </w:rPr>
-              <w:fldChar w:fldCharType="separate"/>
-            </w:r>
-            <w:r>
-              <w:rPr>
-                <w:noProof/>
-                <w:webHidden/>
-              </w:rPr>
-              <w:t>6</w:t>
-            </w:r>
-            <w:r>
-              <w:rPr>
-                <w:noProof/>
-                <w:webHidden/>
-              </w:rPr>
-              <w:fldChar w:fldCharType="end"/>
-            </w:r>
-          </w:hyperlink>
-        </w:p>
-        <w:p>
-          <w:pPr>
-            <w:pStyle w:val="TOC2"/>
-            <w:tabs>
-              <w:tab w:val="left" w:pos="880"/>
-              <w:tab w:val="right" w:leader="dot" w:pos="9350"/>
-            </w:tabs>
-            <w:rPr>
-              <w:rFonts w:cstheme="minorBidi"/>
-              <w:noProof/>
-              <w:lang w:val="en-CA" w:eastAsia="zh-CN"/>
-            </w:rPr>
-          </w:pPr>
-          <w:hyperlink w:anchor="_Toc414018922" w:history="1">
-            <w:r>
-              <w:rPr>
-                <w:rStyle w:val="Hyperlink"/>
-                <w:noProof/>
-                <w:lang w:val="en-CA"/>
-              </w:rPr>
-              <w:t>7.1</w:t>
-            </w:r>
-            <w:r>
-              <w:rPr>
-                <w:rFonts w:cstheme="minorBidi"/>
-                <w:noProof/>
-                <w:lang w:val="en-CA" w:eastAsia="zh-CN"/>
-              </w:rPr>
-              <w:tab/>
-            </w:r>
-            <w:r>
-              <w:rPr>
-                <w:rStyle w:val="Hyperlink"/>
-                <w:noProof/>
-                <w:lang w:val="en-CA"/>
-              </w:rPr>
-              <w:t>Prerequisites</w:t>
-            </w:r>
-            <w:r>
-              <w:rPr>
-                <w:noProof/>
-                <w:webHidden/>
-              </w:rPr>
-              <w:tab/>
-            </w:r>
-            <w:r>
-              <w:rPr>
-                <w:noProof/>
-                <w:webHidden/>
-              </w:rPr>
-              <w:fldChar w:fldCharType="begin"/>
-            </w:r>
-            <w:r>
-              <w:rPr>
-                <w:noProof/>
-                <w:webHidden/>
-              </w:rPr>
-              <w:instrText xml:space="preserve"> PAGEREF _Toc414018922 \h </w:instrText>
-            </w:r>
-            <w:r>
-              <w:rPr>
-                <w:noProof/>
-                <w:webHidden/>
-              </w:rPr>
-            </w:r>
-            <w:r>
-              <w:rPr>
-                <w:noProof/>
-                <w:webHidden/>
-              </w:rPr>
-              <w:fldChar w:fldCharType="separate"/>
-            </w:r>
-            <w:r>
-              <w:rPr>
-                <w:noProof/>
-                <w:webHidden/>
-              </w:rPr>
-              <w:t>6</w:t>
-            </w:r>
-            <w:r>
-              <w:rPr>
-                <w:noProof/>
-                <w:webHidden/>
-              </w:rPr>
-              <w:fldChar w:fldCharType="end"/>
-            </w:r>
-          </w:hyperlink>
-        </w:p>
-        <w:p>
-          <w:pPr>
-            <w:pStyle w:val="TOC2"/>
-            <w:tabs>
-              <w:tab w:val="left" w:pos="880"/>
-              <w:tab w:val="right" w:leader="dot" w:pos="9350"/>
-            </w:tabs>
-            <w:rPr>
-              <w:rFonts w:cstheme="minorBidi"/>
-              <w:noProof/>
-              <w:lang w:val="en-CA" w:eastAsia="zh-CN"/>
-            </w:rPr>
-          </w:pPr>
-          <w:hyperlink w:anchor="_Toc414018923" w:history="1">
-            <w:r>
-              <w:rPr>
-                <w:rStyle w:val="Hyperlink"/>
-                <w:noProof/>
-                <w:lang w:val="en-CA"/>
-              </w:rPr>
-              <w:t>7.2</w:t>
-            </w:r>
-            <w:r>
-              <w:rPr>
-                <w:rFonts w:cstheme="minorBidi"/>
-                <w:noProof/>
-                <w:lang w:val="en-CA" w:eastAsia="zh-CN"/>
-              </w:rPr>
-              <w:tab/>
-            </w:r>
-            <w:r>
-              <w:rPr>
-                <w:rStyle w:val="Hyperlink"/>
-                <w:noProof/>
-                <w:lang w:val="en-CA"/>
-              </w:rPr>
-              <w:t>Installation</w:t>
-            </w:r>
-            <w:r>
-              <w:rPr>
-                <w:noProof/>
-                <w:webHidden/>
-              </w:rPr>
-              <w:tab/>
-            </w:r>
-            <w:r>
-              <w:rPr>
-                <w:noProof/>
-                <w:webHidden/>
-              </w:rPr>
-              <w:fldChar w:fldCharType="begin"/>
-            </w:r>
-            <w:r>
-              <w:rPr>
-                <w:noProof/>
-                <w:webHidden/>
-              </w:rPr>
-              <w:instrText xml:space="preserve"> PAGEREF _Toc414018923 \h </w:instrText>
-            </w:r>
-            <w:r>
-              <w:rPr>
-                <w:noProof/>
-                <w:webHidden/>
-              </w:rPr>
-            </w:r>
-            <w:r>
-              <w:rPr>
-                <w:noProof/>
-                <w:webHidden/>
-              </w:rPr>
-              <w:fldChar w:fldCharType="separate"/>
-            </w:r>
-            <w:r>
-              <w:rPr>
-                <w:noProof/>
-                <w:webHidden/>
-              </w:rPr>
-              <w:t>6</w:t>
-            </w:r>
-            <w:r>
-              <w:rPr>
-                <w:noProof/>
-                <w:webHidden/>
-              </w:rPr>
-              <w:fldChar w:fldCharType="end"/>
-            </w:r>
-          </w:hyperlink>
-        </w:p>
-        <w:p>
-          <w:pPr>
-            <w:pStyle w:val="TOC1"/>
-            <w:tabs>
-              <w:tab w:val="left" w:pos="440"/>
-              <w:tab w:val="right" w:leader="dot" w:pos="9350"/>
-            </w:tabs>
-            <w:rPr>
-              <w:rFonts w:cstheme="minorBidi"/>
-              <w:noProof/>
-              <w:lang w:val="en-CA" w:eastAsia="zh-CN"/>
-            </w:rPr>
-          </w:pPr>
-          <w:hyperlink w:anchor="_Toc414018924" w:history="1">
-            <w:r>
-              <w:rPr>
-                <w:rStyle w:val="Hyperlink"/>
-                <w:noProof/>
-                <w:lang w:eastAsia="zh-CN"/>
-              </w:rPr>
-              <w:t>8.</w:t>
-            </w:r>
-            <w:r>
-              <w:rPr>
-                <w:rFonts w:cstheme="minorBidi"/>
-                <w:noProof/>
-                <w:lang w:val="en-CA" w:eastAsia="zh-CN"/>
-              </w:rPr>
-              <w:tab/>
-            </w:r>
-            <w:r>
-              <w:rPr>
-                <w:rStyle w:val="Hyperlink"/>
-                <w:noProof/>
-                <w:lang w:eastAsia="zh-CN"/>
-              </w:rPr>
-              <w:t>Confidentiality and Access</w:t>
-            </w:r>
-            <w:r>
-              <w:rPr>
-                <w:noProof/>
-                <w:webHidden/>
-              </w:rPr>
-              <w:tab/>
-            </w:r>
-            <w:r>
-              <w:rPr>
-                <w:noProof/>
-                <w:webHidden/>
-              </w:rPr>
-              <w:fldChar w:fldCharType="begin"/>
-            </w:r>
-            <w:r>
-              <w:rPr>
-                <w:noProof/>
-                <w:webHidden/>
-              </w:rPr>
-              <w:instrText xml:space="preserve"> PAGEREF _Toc414018924 \h </w:instrText>
+              <w:instrText xml:space="preserve"> PAGEREF _Toc414022452 \h </w:instrText>
             </w:r>
             <w:r>
               <w:rPr>
@@ -2123,18 +2211,12 @@
       <w:pPr>
         <w:pStyle w:val="Normal1"/>
         <w:rPr>
-          <w:lang w:val="en-CA" w:eastAsia="zh-CN"/>
-        </w:rPr>
-      </w:pPr>
-    </w:p>
-    <w:p>
-      <w:pPr>
-        <w:pStyle w:val="Normal1"/>
-        <w:rPr>
           <w:i/>
           <w:color w:val="0000FF"/>
         </w:rPr>
       </w:pPr>
+      <w:bookmarkStart w:id="0" w:name="_GoBack"/>
+      <w:bookmarkEnd w:id="0"/>
     </w:p>
     <w:p>
       <w:pPr>
@@ -2144,9 +2226,9 @@
           <w:numId w:val="3"/>
         </w:numPr>
       </w:pPr>
-      <w:bookmarkStart w:id="0" w:name="_Toc402708768"/>
-      <w:bookmarkStart w:id="1" w:name="_Toc414018905"/>
-      <w:bookmarkEnd w:id="0"/>
+      <w:bookmarkStart w:id="1" w:name="_Toc402708768"/>
+      <w:bookmarkStart w:id="2" w:name="_Toc414022432"/>
+      <w:bookmarkEnd w:id="1"/>
       <w:r>
         <w:rPr>
           <w:lang w:val="en-CA"/>
@@ -2154,28 +2236,28 @@
         <w:lastRenderedPageBreak/>
         <w:t>System Overview</w:t>
       </w:r>
-      <w:bookmarkEnd w:id="1"/>
+      <w:bookmarkEnd w:id="2"/>
     </w:p>
     <w:p>
       <w:pPr>
         <w:pStyle w:val="Heading21"/>
       </w:pPr>
-      <w:bookmarkStart w:id="2" w:name="_Toc402708769"/>
-      <w:bookmarkEnd w:id="2"/>
+      <w:bookmarkStart w:id="3" w:name="_Toc402708769"/>
+      <w:bookmarkEnd w:id="3"/>
       <w:r>
         <w:rPr>
           <w:lang w:val="en-CA"/>
         </w:rPr>
         <w:t xml:space="preserve"> </w:t>
       </w:r>
-      <w:bookmarkStart w:id="3" w:name="_Toc414018906"/>
+      <w:bookmarkStart w:id="4" w:name="_Toc414022433"/>
       <w:r>
         <w:rPr>
           <w:lang w:val="en-CA"/>
         </w:rPr>
         <w:t>Introduction</w:t>
       </w:r>
-      <w:bookmarkEnd w:id="3"/>
+      <w:bookmarkEnd w:id="4"/>
     </w:p>
     <w:p>
       <w:pPr>
@@ -2207,22 +2289,22 @@
       <w:pPr>
         <w:pStyle w:val="Heading21"/>
       </w:pPr>
-      <w:bookmarkStart w:id="4" w:name="_Toc402708770"/>
-      <w:bookmarkEnd w:id="4"/>
+      <w:bookmarkStart w:id="5" w:name="_Toc402708770"/>
+      <w:bookmarkEnd w:id="5"/>
       <w:r>
         <w:rPr>
           <w:lang w:val="en-CA"/>
         </w:rPr>
         <w:t xml:space="preserve"> </w:t>
       </w:r>
-      <w:bookmarkStart w:id="5" w:name="_Toc414018907"/>
+      <w:bookmarkStart w:id="6" w:name="_Toc414022434"/>
       <w:r>
         <w:rPr>
           <w:lang w:val="en-CA"/>
         </w:rPr>
         <w:t>Contact Information</w:t>
       </w:r>
-      <w:bookmarkEnd w:id="5"/>
+      <w:bookmarkEnd w:id="6"/>
     </w:p>
     <w:p>
       <w:pPr>
@@ -2296,14 +2378,14 @@
       <w:pPr>
         <w:pStyle w:val="Heading11"/>
       </w:pPr>
-      <w:bookmarkStart w:id="6" w:name="_Toc414018908"/>
+      <w:bookmarkStart w:id="7" w:name="_Toc414022435"/>
       <w:r>
         <w:rPr>
           <w:lang w:val="en-CA"/>
         </w:rPr>
         <w:t>System Architecture</w:t>
       </w:r>
-      <w:bookmarkEnd w:id="6"/>
+      <w:bookmarkEnd w:id="7"/>
     </w:p>
     <w:p>
       <w:pPr>
@@ -2386,7 +2468,7 @@
           </mc:Choice>
           <mc:Fallback>
             <w:pict>
-              <v:line w14:anchorId="0EA65399" id="直线 16" o:spid="_x0000_s1026" style="position:absolute;z-index:251635200;visibility:visible;mso-wrap-style:square;mso-width-percent:0;mso-height-percent:0;mso-wrap-distance-left:9pt;mso-wrap-distance-top:0;mso-wrap-distance-right:9pt;mso-wrap-distance-bottom:0;mso-position-horizontal:absolute;mso-position-horizontal-relative:text;mso-position-vertical:absolute;mso-position-vertical-relative:text;mso-width-percent:0;mso-height-percent:0;mso-width-relative:page;mso-height-relative:page" from="113.15pt,23.95pt" to="113.2pt,296.45pt" o:gfxdata="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" strokecolor="#739cc3" strokeweight="1.25pt">
+              <v:line w14:anchorId="1C87ED06" id="直线 16" o:spid="_x0000_s1026" style="position:absolute;z-index:251635200;visibility:visible;mso-wrap-style:square;mso-width-percent:0;mso-height-percent:0;mso-wrap-distance-left:9pt;mso-wrap-distance-top:0;mso-wrap-distance-right:9pt;mso-wrap-distance-bottom:0;mso-position-horizontal:absolute;mso-position-horizontal-relative:text;mso-position-vertical:absolute;mso-position-vertical-relative:text;mso-width-percent:0;mso-height-percent:0;mso-width-relative:page;mso-height-relative:page" from="113.15pt,23.95pt" to="113.2pt,296.45pt" o:gfxdata="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" strokecolor="#739cc3" strokeweight="1.25pt">
                 <v:stroke dashstyle="dash"/>
               </v:line>
             </w:pict>
@@ -2463,7 +2545,7 @@
           </mc:Choice>
           <mc:Fallback>
             <w:pict>
-              <v:line w14:anchorId="47CC1F32" id="直线 16" o:spid="_x0000_s1026" style="position:absolute;z-index:251636224;visibility:visible;mso-wrap-style:square;mso-width-percent:0;mso-height-percent:0;mso-wrap-distance-left:9pt;mso-wrap-distance-top:0;mso-wrap-distance-right:9pt;mso-wrap-distance-bottom:0;mso-position-horizontal:absolute;mso-position-horizontal-relative:text;mso-position-vertical:absolute;mso-position-vertical-relative:text;mso-width-percent:0;mso-height-percent:0;mso-width-relative:page;mso-height-relative:page" from="352.6pt,20.95pt" to="352.65pt,293.45pt" o:gfxdata="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" strokecolor="#739cc3" strokeweight="1.25pt">
+              <v:line w14:anchorId="501B8EAC" id="直线 16" o:spid="_x0000_s1026" style="position:absolute;z-index:251636224;visibility:visible;mso-wrap-style:square;mso-width-percent:0;mso-height-percent:0;mso-wrap-distance-left:9pt;mso-wrap-distance-top:0;mso-wrap-distance-right:9pt;mso-wrap-distance-bottom:0;mso-position-horizontal:absolute;mso-position-horizontal-relative:text;mso-position-vertical:absolute;mso-position-vertical-relative:text;mso-width-percent:0;mso-height-percent:0;mso-width-relative:page;mso-height-relative:page" from="352.6pt,20.95pt" to="352.65pt,293.45pt" o:gfxdata="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" strokecolor="#739cc3" strokeweight="1.25pt">
                 <v:stroke dashstyle="dash"/>
               </v:line>
             </w:pict>
@@ -2538,7 +2620,7 @@
           </mc:Choice>
           <mc:Fallback>
             <w:pict>
-              <v:shapetype w14:anchorId="0FF2461A" id="_x0000_t16" coordsize="21600,21600" o:spt="16" adj="5400" path="m@0,l0@0,,21600@1,21600,21600@2,21600,xem0@0nfl@1@0,21600,em@1@0nfl@1,21600e">
+              <v:shapetype w14:anchorId="614FABDD" id="_x0000_t16" coordsize="21600,21600" o:spt="16" adj="5400" path="m@0,l0@0,,21600@1,21600,21600@2,21600,xem0@0nfl@1@0,21600,em@1@0nfl@1,21600e">
                 <v:stroke joinstyle="miter"/>
                 <v:formulas>
                   <v:f eqn="val #0"/>
@@ -3327,7 +3409,7 @@
           </mc:Choice>
           <mc:Fallback>
             <w:pict>
-              <v:shape w14:anchorId="6078ADBE" id="安卓 23" o:spid="_x0000_s1026" style="position:absolute;margin-left:251.25pt;margin-top:20.1pt;width:19.35pt;height:30.65pt;z-index:251640320;visibility:visible;mso-wrap-style:square;mso-width-percent:0;mso-height-percent:0;mso-wrap-distance-left:9pt;mso-wrap-distance-top:0;mso-wrap-distance-right:9pt;mso-wrap-distance-bottom:0;mso-position-horizontal:absolute;mso-position-horizontal-relative:text;mso-position-vertical:absolute;mso-position-vertical-relative:text;mso-width-percent:0;mso-height-percent:0;mso-width-relative:page;mso-height-relative:page;v-text-anchor:middle" coordsize="1674290,2018114" o:gfxdata="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" path="m307141,691642r1071771,l1369387,1458335v,83434,-67637,151071,-151071,151071l1158892,1609406r,288946c1158892,1964495,1105273,2018114,1039130,2018114v-66143,,-119762,-53619,-119762,-119762l919368,1609406r-153467,l765901,1898351v,66143,-53619,119762,-119762,119762c579996,2018113,526377,1964494,526377,1898351r,-288945l458213,1609406v-83434,,-151072,-67637,-151072,-151071l307141,1156202r,-302132l307141,691642xm1554528,683951v66143,,119762,53619,119762,119762l1674290,1299148v,66143,-53619,119762,-119762,119762c1488385,1418910,1434766,1365291,1434766,1299148r,-495435c1434766,737570,1488385,683951,1554528,683951xm119762,683950v66143,,119762,53619,119762,119762l239524,1299147v,66143,-53619,119762,-119762,119762c53619,1418909,,1365290,,1299147l,803712c,737569,53619,683950,119762,683950xm1058285,381191v-30194,,-54671,24477,-54671,54671c1003614,466056,1028091,490533,1058285,490533v30194,,54671,-24477,54671,-54671c1112956,405668,1088479,381191,1058285,381191xm620445,381191v-30194,,-54671,24477,-54671,54671c565774,466056,590251,490533,620445,490533v30194,,54671,-24477,54671,-54671c675116,405668,650639,381191,620445,381191xm508384,1373v7572,2328,14255,7544,18255,15097l615978,185144v71031,-37015,151952,-56661,237461,-56661c932860,128483,1008322,145431,1075718,177325l1150798,40824v4119,-7489,10884,-12600,18491,-14808c1176896,23808,1185346,24501,1192835,28621v14978,8238,20442,27059,12203,42037l1130773,205677v149935,87420,252933,245251,264842,428222l311263,633899c322782,456918,419524,303459,560939,213488l471935,45445c463934,30339,469694,11606,484800,3605v7553,-4000,16012,-4560,23584,-2232xe" fillcolor="#bbd5f0" stroked="f">
+              <v:shape w14:anchorId="42260183" id="安卓 23" o:spid="_x0000_s1026" style="position:absolute;margin-left:251.25pt;margin-top:20.1pt;width:19.35pt;height:30.65pt;z-index:251640320;visibility:visible;mso-wrap-style:square;mso-width-percent:0;mso-height-percent:0;mso-wrap-distance-left:9pt;mso-wrap-distance-top:0;mso-wrap-distance-right:9pt;mso-wrap-distance-bottom:0;mso-position-horizontal:absolute;mso-position-horizontal-relative:text;mso-position-vertical:absolute;mso-position-vertical-relative:text;mso-width-percent:0;mso-height-percent:0;mso-width-relative:page;mso-height-relative:page;v-text-anchor:middle" coordsize="1674290,2018114" o:gfxdata="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" path="m307141,691642r1071771,l1369387,1458335v,83434,-67637,151071,-151071,151071l1158892,1609406r,288946c1158892,1964495,1105273,2018114,1039130,2018114v-66143,,-119762,-53619,-119762,-119762l919368,1609406r-153467,l765901,1898351v,66143,-53619,119762,-119762,119762c579996,2018113,526377,1964494,526377,1898351r,-288945l458213,1609406v-83434,,-151072,-67637,-151072,-151071l307141,1156202r,-302132l307141,691642xm1554528,683951v66143,,119762,53619,119762,119762l1674290,1299148v,66143,-53619,119762,-119762,119762c1488385,1418910,1434766,1365291,1434766,1299148r,-495435c1434766,737570,1488385,683951,1554528,683951xm119762,683950v66143,,119762,53619,119762,119762l239524,1299147v,66143,-53619,119762,-119762,119762c53619,1418909,,1365290,,1299147l,803712c,737569,53619,683950,119762,683950xm1058285,381191v-30194,,-54671,24477,-54671,54671c1003614,466056,1028091,490533,1058285,490533v30194,,54671,-24477,54671,-54671c1112956,405668,1088479,381191,1058285,381191xm620445,381191v-30194,,-54671,24477,-54671,54671c565774,466056,590251,490533,620445,490533v30194,,54671,-24477,54671,-54671c675116,405668,650639,381191,620445,381191xm508384,1373v7572,2328,14255,7544,18255,15097l615978,185144v71031,-37015,151952,-56661,237461,-56661c932860,128483,1008322,145431,1075718,177325l1150798,40824v4119,-7489,10884,-12600,18491,-14808c1176896,23808,1185346,24501,1192835,28621v14978,8238,20442,27059,12203,42037l1130773,205677v149935,87420,252933,245251,264842,428222l311263,633899c322782,456918,419524,303459,560939,213488l471935,45445c463934,30339,469694,11606,484800,3605v7553,-4000,16012,-4560,23584,-2232xe" fillcolor="#bbd5f0" stroked="f">
                 <v:fill color2="#9cbee0" focus="100%" type="gradient">
                   <o:fill v:ext="view" type="gradientUnscaled"/>
                 </v:fill>
@@ -3970,7 +4052,7 @@
           </mc:Choice>
           <mc:Fallback>
             <w:pict>
-              <v:shape w14:anchorId="28203AFB" id="安卓 23" o:spid="_x0000_s1026" style="position:absolute;margin-left:272.65pt;margin-top:20.25pt;width:19.35pt;height:30.65pt;z-index:251641344;visibility:visible;mso-wrap-style:square;mso-width-percent:0;mso-height-percent:0;mso-wrap-distance-left:9pt;mso-wrap-distance-top:0;mso-wrap-distance-right:9pt;mso-wrap-distance-bottom:0;mso-position-horizontal:absolute;mso-position-horizontal-relative:text;mso-position-vertical:absolute;mso-position-vertical-relative:text;mso-width-percent:0;mso-height-percent:0;mso-width-relative:page;mso-height-relative:page;v-text-anchor:middle" coordsize="1674290,2018114" o:gfxdata="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" path="m307141,691642r1071771,l1369387,1458335v,83434,-67637,151071,-151071,151071l1158892,1609406r,288946c1158892,1964495,1105273,2018114,1039130,2018114v-66143,,-119762,-53619,-119762,-119762l919368,1609406r-153467,l765901,1898351v,66143,-53619,119762,-119762,119762c579996,2018113,526377,1964494,526377,1898351r,-288945l458213,1609406v-83434,,-151072,-67637,-151072,-151071l307141,1156202r,-302132l307141,691642xm1554528,683951v66143,,119762,53619,119762,119762l1674290,1299148v,66143,-53619,119762,-119762,119762c1488385,1418910,1434766,1365291,1434766,1299148r,-495435c1434766,737570,1488385,683951,1554528,683951xm119762,683950v66143,,119762,53619,119762,119762l239524,1299147v,66143,-53619,119762,-119762,119762c53619,1418909,,1365290,,1299147l,803712c,737569,53619,683950,119762,683950xm1058285,381191v-30194,,-54671,24477,-54671,54671c1003614,466056,1028091,490533,1058285,490533v30194,,54671,-24477,54671,-54671c1112956,405668,1088479,381191,1058285,381191xm620445,381191v-30194,,-54671,24477,-54671,54671c565774,466056,590251,490533,620445,490533v30194,,54671,-24477,54671,-54671c675116,405668,650639,381191,620445,381191xm508384,1373v7572,2328,14255,7544,18255,15097l615978,185144v71031,-37015,151952,-56661,237461,-56661c932860,128483,1008322,145431,1075718,177325l1150798,40824v4119,-7489,10884,-12600,18491,-14808c1176896,23808,1185346,24501,1192835,28621v14978,8238,20442,27059,12203,42037l1130773,205677v149935,87420,252933,245251,264842,428222l311263,633899c322782,456918,419524,303459,560939,213488l471935,45445c463934,30339,469694,11606,484800,3605v7553,-4000,16012,-4560,23584,-2232xe" fillcolor="#bbd5f0" stroked="f">
+              <v:shape w14:anchorId="25E751CE" id="安卓 23" o:spid="_x0000_s1026" style="position:absolute;margin-left:272.65pt;margin-top:20.25pt;width:19.35pt;height:30.65pt;z-index:251641344;visibility:visible;mso-wrap-style:square;mso-width-percent:0;mso-height-percent:0;mso-wrap-distance-left:9pt;mso-wrap-distance-top:0;mso-wrap-distance-right:9pt;mso-wrap-distance-bottom:0;mso-position-horizontal:absolute;mso-position-horizontal-relative:text;mso-position-vertical:absolute;mso-position-vertical-relative:text;mso-width-percent:0;mso-height-percent:0;mso-width-relative:page;mso-height-relative:page;v-text-anchor:middle" coordsize="1674290,2018114" o:gfxdata="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" path="m307141,691642r1071771,l1369387,1458335v,83434,-67637,151071,-151071,151071l1158892,1609406r,288946c1158892,1964495,1105273,2018114,1039130,2018114v-66143,,-119762,-53619,-119762,-119762l919368,1609406r-153467,l765901,1898351v,66143,-53619,119762,-119762,119762c579996,2018113,526377,1964494,526377,1898351r,-288945l458213,1609406v-83434,,-151072,-67637,-151072,-151071l307141,1156202r,-302132l307141,691642xm1554528,683951v66143,,119762,53619,119762,119762l1674290,1299148v,66143,-53619,119762,-119762,119762c1488385,1418910,1434766,1365291,1434766,1299148r,-495435c1434766,737570,1488385,683951,1554528,683951xm119762,683950v66143,,119762,53619,119762,119762l239524,1299147v,66143,-53619,119762,-119762,119762c53619,1418909,,1365290,,1299147l,803712c,737569,53619,683950,119762,683950xm1058285,381191v-30194,,-54671,24477,-54671,54671c1003614,466056,1028091,490533,1058285,490533v30194,,54671,-24477,54671,-54671c1112956,405668,1088479,381191,1058285,381191xm620445,381191v-30194,,-54671,24477,-54671,54671c565774,466056,590251,490533,620445,490533v30194,,54671,-24477,54671,-54671c675116,405668,650639,381191,620445,381191xm508384,1373v7572,2328,14255,7544,18255,15097l615978,185144v71031,-37015,151952,-56661,237461,-56661c932860,128483,1008322,145431,1075718,177325l1150798,40824v4119,-7489,10884,-12600,18491,-14808c1176896,23808,1185346,24501,1192835,28621v14978,8238,20442,27059,12203,42037l1130773,205677v149935,87420,252933,245251,264842,428222l311263,633899c322782,456918,419524,303459,560939,213488l471935,45445c463934,30339,469694,11606,484800,3605v7553,-4000,16012,-4560,23584,-2232xe" fillcolor="#bbd5f0" stroked="f">
                 <v:fill color2="#9cbee0" focus="100%" type="gradient">
                   <o:fill v:ext="view" type="gradientUnscaled"/>
                 </v:fill>
@@ -4613,7 +4695,7 @@
           </mc:Choice>
           <mc:Fallback>
             <w:pict>
-              <v:shape w14:anchorId="1F635CDA" id="安卓 23" o:spid="_x0000_s1026" style="position:absolute;margin-left:293.85pt;margin-top:19.6pt;width:19.35pt;height:30.65pt;z-index:251642368;visibility:visible;mso-wrap-style:square;mso-width-percent:0;mso-height-percent:0;mso-wrap-distance-left:9pt;mso-wrap-distance-top:0;mso-wrap-distance-right:9pt;mso-wrap-distance-bottom:0;mso-position-horizontal:absolute;mso-position-horizontal-relative:text;mso-position-vertical:absolute;mso-position-vertical-relative:text;mso-width-percent:0;mso-height-percent:0;mso-width-relative:page;mso-height-relative:page;v-text-anchor:middle" coordsize="1674290,2018114" o:gfxdata="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" path="m307141,691642r1071771,l1369387,1458335v,83434,-67637,151071,-151071,151071l1158892,1609406r,288946c1158892,1964495,1105273,2018114,1039130,2018114v-66143,,-119762,-53619,-119762,-119762l919368,1609406r-153467,l765901,1898351v,66143,-53619,119762,-119762,119762c579996,2018113,526377,1964494,526377,1898351r,-288945l458213,1609406v-83434,,-151072,-67637,-151072,-151071l307141,1156202r,-302132l307141,691642xm1554528,683951v66143,,119762,53619,119762,119762l1674290,1299148v,66143,-53619,119762,-119762,119762c1488385,1418910,1434766,1365291,1434766,1299148r,-495435c1434766,737570,1488385,683951,1554528,683951xm119762,683950v66143,,119762,53619,119762,119762l239524,1299147v,66143,-53619,119762,-119762,119762c53619,1418909,,1365290,,1299147l,803712c,737569,53619,683950,119762,683950xm1058285,381191v-30194,,-54671,24477,-54671,54671c1003614,466056,1028091,490533,1058285,490533v30194,,54671,-24477,54671,-54671c1112956,405668,1088479,381191,1058285,381191xm620445,381191v-30194,,-54671,24477,-54671,54671c565774,466056,590251,490533,620445,490533v30194,,54671,-24477,54671,-54671c675116,405668,650639,381191,620445,381191xm508384,1373v7572,2328,14255,7544,18255,15097l615978,185144v71031,-37015,151952,-56661,237461,-56661c932860,128483,1008322,145431,1075718,177325l1150798,40824v4119,-7489,10884,-12600,18491,-14808c1176896,23808,1185346,24501,1192835,28621v14978,8238,20442,27059,12203,42037l1130773,205677v149935,87420,252933,245251,264842,428222l311263,633899c322782,456918,419524,303459,560939,213488l471935,45445c463934,30339,469694,11606,484800,3605v7553,-4000,16012,-4560,23584,-2232xe" fillcolor="#bbd5f0" stroked="f">
+              <v:shape w14:anchorId="0D964D37" id="安卓 23" o:spid="_x0000_s1026" style="position:absolute;margin-left:293.85pt;margin-top:19.6pt;width:19.35pt;height:30.65pt;z-index:251642368;visibility:visible;mso-wrap-style:square;mso-width-percent:0;mso-height-percent:0;mso-wrap-distance-left:9pt;mso-wrap-distance-top:0;mso-wrap-distance-right:9pt;mso-wrap-distance-bottom:0;mso-position-horizontal:absolute;mso-position-horizontal-relative:text;mso-position-vertical:absolute;mso-position-vertical-relative:text;mso-width-percent:0;mso-height-percent:0;mso-width-relative:page;mso-height-relative:page;v-text-anchor:middle" coordsize="1674290,2018114" o:gfxdata="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" path="m307141,691642r1071771,l1369387,1458335v,83434,-67637,151071,-151071,151071l1158892,1609406r,288946c1158892,1964495,1105273,2018114,1039130,2018114v-66143,,-119762,-53619,-119762,-119762l919368,1609406r-153467,l765901,1898351v,66143,-53619,119762,-119762,119762c579996,2018113,526377,1964494,526377,1898351r,-288945l458213,1609406v-83434,,-151072,-67637,-151072,-151071l307141,1156202r,-302132l307141,691642xm1554528,683951v66143,,119762,53619,119762,119762l1674290,1299148v,66143,-53619,119762,-119762,119762c1488385,1418910,1434766,1365291,1434766,1299148r,-495435c1434766,737570,1488385,683951,1554528,683951xm119762,683950v66143,,119762,53619,119762,119762l239524,1299147v,66143,-53619,119762,-119762,119762c53619,1418909,,1365290,,1299147l,803712c,737569,53619,683950,119762,683950xm1058285,381191v-30194,,-54671,24477,-54671,54671c1003614,466056,1028091,490533,1058285,490533v30194,,54671,-24477,54671,-54671c1112956,405668,1088479,381191,1058285,381191xm620445,381191v-30194,,-54671,24477,-54671,54671c565774,466056,590251,490533,620445,490533v30194,,54671,-24477,54671,-54671c675116,405668,650639,381191,620445,381191xm508384,1373v7572,2328,14255,7544,18255,15097l615978,185144v71031,-37015,151952,-56661,237461,-56661c932860,128483,1008322,145431,1075718,177325l1150798,40824v4119,-7489,10884,-12600,18491,-14808c1176896,23808,1185346,24501,1192835,28621v14978,8238,20442,27059,12203,42037l1130773,205677v149935,87420,252933,245251,264842,428222l311263,633899c322782,456918,419524,303459,560939,213488l471935,45445c463934,30339,469694,11606,484800,3605v7553,-4000,16012,-4560,23584,-2232xe" fillcolor="#bbd5f0" stroked="f">
                 <v:fill color2="#9cbee0" focus="100%" type="gradient">
                   <o:fill v:ext="view" type="gradientUnscaled"/>
                 </v:fill>
@@ -4828,7 +4910,7 @@
           </mc:Choice>
           <mc:Fallback>
             <w:pict>
-              <v:shapetype w14:anchorId="59F96680" id="_x0000_t70" coordsize="21600,21600" o:spt="70" adj="5400,4320" path="m10800,l21600@0@3@0@3@2,21600@2,10800,21600,0@2@1@2@1@0,0@0xe">
+              <v:shapetype w14:anchorId="18AE864D" id="_x0000_t70" coordsize="21600,21600" o:spt="70" adj="5400,4320" path="m10800,l21600@0@3@0@3@2,21600@2,10800,21600,0@2@1@2@1@0,0@0xe">
                 <v:stroke joinstyle="miter"/>
                 <v:formulas>
                   <v:f eqn="val #1"/>
@@ -5332,7 +5414,7 @@
           </mc:Choice>
           <mc:Fallback>
             <w:pict>
-              <v:shape w14:anchorId="7F5D0BEF" id="看电脑小人 36" o:spid="_x0000_s1026" style="position:absolute;margin-left:19.4pt;margin-top:8.7pt;width:67.5pt;height:76.9pt;z-index:251650560;visibility:visible;mso-wrap-style:square;mso-width-percent:0;mso-height-percent:0;mso-wrap-distance-left:9pt;mso-wrap-distance-top:0;mso-wrap-distance-right:9pt;mso-wrap-distance-bottom:0;mso-position-horizontal:absolute;mso-position-horizontal-relative:text;mso-position-vertical:absolute;mso-position-vertical-relative:text;mso-width-percent:0;mso-height-percent:0;mso-width-relative:page;mso-height-relative:page;v-text-anchor:top" coordsize="78,112" o:gfxdata="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" path="m21,36c20,27,20,19,21,11,37,,45,13,58,11v1,8,1,18,-1,25c57,40,55,44,53,47v-4,4,-9,6,-14,6c39,53,39,53,39,53,34,53,29,51,26,47,24,44,22,40,21,36xm13,107v54,,54,,54,c64,112,64,112,64,112v-48,,-48,,-48,c13,107,13,107,13,107xm70,67v6,23,6,23,6,23c78,98,77,103,68,103v-2,,-2,,-2,c66,72,66,72,66,72v-24,,-24,,-24,c49,56,49,56,49,56v2,-2,2,-2,2,-2c65,57,65,57,65,57v1,,1,,1,c66,58,66,58,66,58v2,3,3,6,4,9c70,67,70,67,70,67xm14,103v-3,,-3,,-3,c1,103,,98,3,90,9,67,9,67,9,67v,-4,2,-7,5,-9c14,57,14,57,14,57v,,,,,c28,54,28,54,28,54v2,2,2,2,2,2c38,72,38,72,38,72v-24,,-24,,-24,l14,103xe" fillcolor="#bbd5f0" stroked="f">
+              <v:shape w14:anchorId="0A81D782" id="看电脑小人 36" o:spid="_x0000_s1026" style="position:absolute;margin-left:19.4pt;margin-top:8.7pt;width:67.5pt;height:76.9pt;z-index:251650560;visibility:visible;mso-wrap-style:square;mso-width-percent:0;mso-height-percent:0;mso-wrap-distance-left:9pt;mso-wrap-distance-top:0;mso-wrap-distance-right:9pt;mso-wrap-distance-bottom:0;mso-position-horizontal:absolute;mso-position-horizontal-relative:text;mso-position-vertical:absolute;mso-position-vertical-relative:text;mso-width-percent:0;mso-height-percent:0;mso-width-relative:page;mso-height-relative:page;v-text-anchor:top" coordsize="78,112" o:gfxdata="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" path="m21,36c20,27,20,19,21,11,37,,45,13,58,11v1,8,1,18,-1,25c57,40,55,44,53,47v-4,4,-9,6,-14,6c39,53,39,53,39,53,34,53,29,51,26,47,24,44,22,40,21,36xm13,107v54,,54,,54,c64,112,64,112,64,112v-48,,-48,,-48,c13,107,13,107,13,107xm70,67v6,23,6,23,6,23c78,98,77,103,68,103v-2,,-2,,-2,c66,72,66,72,66,72v-24,,-24,,-24,c49,56,49,56,49,56v2,-2,2,-2,2,-2c65,57,65,57,65,57v1,,1,,1,c66,58,66,58,66,58v2,3,3,6,4,9c70,67,70,67,70,67xm14,103v-3,,-3,,-3,c1,103,,98,3,90,9,67,9,67,9,67v,-4,2,-7,5,-9c14,57,14,57,14,57v,,,,,c28,54,28,54,28,54v2,2,2,2,2,2c38,72,38,72,38,72v-24,,-24,,-24,l14,103xe" fillcolor="#bbd5f0" stroked="f">
                 <v:fill color2="#9cbee0" focus="100%" type="gradient">
                   <o:fill v:ext="view" type="gradientUnscaled"/>
                 </v:fill>
@@ -5649,7 +5731,7 @@
           </mc:Choice>
           <mc:Fallback>
             <w:pict>
-              <v:rect w14:anchorId="0690A91D" id="矩形 2" o:spid="_x0000_s1026" style="position:absolute;margin-left:134.7pt;margin-top:27.95pt;width:197.25pt;height:95.25pt;z-index:251624960;visibility:visible;mso-wrap-style:square;mso-width-percent:0;mso-height-percent:0;mso-wrap-distance-left:9pt;mso-wrap-distance-top:0;mso-wrap-distance-right:9pt;mso-wrap-distance-bottom:0;mso-position-horizontal:absolute;mso-position-horizontal-relative:text;mso-position-vertical:absolute;mso-position-vertical-relative:text;mso-width-percent:0;mso-height-percent:0;mso-width-relative:page;mso-height-relative:page;v-text-anchor:top" o:gfxdata="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" fillcolor="#3cc" strokecolor="#739cc3" strokeweight="1.25pt"/>
+              <v:rect w14:anchorId="4C5B1665" id="矩形 2" o:spid="_x0000_s1026" style="position:absolute;margin-left:134.7pt;margin-top:27.95pt;width:197.25pt;height:95.25pt;z-index:251624960;visibility:visible;mso-wrap-style:square;mso-width-percent:0;mso-height-percent:0;mso-wrap-distance-left:9pt;mso-wrap-distance-top:0;mso-wrap-distance-right:9pt;mso-wrap-distance-bottom:0;mso-position-horizontal:absolute;mso-position-horizontal-relative:text;mso-position-vertical:absolute;mso-position-vertical-relative:text;mso-width-percent:0;mso-height-percent:0;mso-width-relative:page;mso-height-relative:page;v-text-anchor:top" o:gfxdata="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" fillcolor="#3cc" strokecolor="#739cc3" strokeweight="1.25pt"/>
             </w:pict>
           </mc:Fallback>
         </mc:AlternateContent>
@@ -6134,7 +6216,7 @@
           </mc:Choice>
           <mc:Fallback>
             <w:pict>
-              <v:shape w14:anchorId="5F7F01E1" id="男女小人 26" o:spid="_x0000_s1026" style="position:absolute;margin-left:383.8pt;margin-top:6.05pt;width:93.1pt;height:72.5pt;z-index:251643392;visibility:visible;mso-wrap-style:square;mso-width-percent:0;mso-height-percent:0;mso-wrap-distance-left:9pt;mso-wrap-distance-top:0;mso-wrap-distance-right:9pt;mso-wrap-distance-bottom:0;mso-position-horizontal:absolute;mso-position-horizontal-relative:text;mso-position-vertical:absolute;mso-position-vertical-relative:text;mso-width-percent:0;mso-height-percent:0;mso-width-relative:page;mso-height-relative:page;v-text-anchor:top" coordsize="108,81" o:gfxdata="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" path="m3,54c9,51,15,49,21,47v2,-2,3,-3,5,-4c35,62,35,62,35,62,43,43,43,43,43,43v2,1,3,3,5,4c60,51,60,51,60,51v,,1,-1,1,-1c65,48,69,47,72,46v3,6,7,11,12,14c89,57,93,52,96,46v3,1,6,2,9,2c108,53,108,64,108,71v-38,,-38,,-38,c70,74,70,77,70,81v-23,,-46,,-70,c,68,1,58,3,54xm74,26v5,1,15,,20,-2c94,27,94,32,92,37v-1,2,-2,3,-3,4c99,42,99,42,99,42v,,-1,-9,-1,-11c102,2,65,2,69,31v,2,-1,11,-1,11c78,41,78,41,78,41,77,40,76,39,75,37,74,33,73,29,74,26v,,,,,xm22,30c21,25,21,21,23,15v6,-4,14,2,24,c48,20,48,24,48,31v,,4,-4,4,-6c53,22,52,10,50,8,45,,26,,20,6,18,8,16,25,18,27v2,2,4,3,4,3xe" fillcolor="#bbd5f0" stroked="f">
+              <v:shape w14:anchorId="25476BB0" id="男女小人 26" o:spid="_x0000_s1026" style="position:absolute;margin-left:383.8pt;margin-top:6.05pt;width:93.1pt;height:72.5pt;z-index:251643392;visibility:visible;mso-wrap-style:square;mso-width-percent:0;mso-height-percent:0;mso-wrap-distance-left:9pt;mso-wrap-distance-top:0;mso-wrap-distance-right:9pt;mso-wrap-distance-bottom:0;mso-position-horizontal:absolute;mso-position-horizontal-relative:text;mso-position-vertical:absolute;mso-position-vertical-relative:text;mso-width-percent:0;mso-height-percent:0;mso-width-relative:page;mso-height-relative:page;v-text-anchor:top" coordsize="108,81" o:gfxdata="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" path="m3,54c9,51,15,49,21,47v2,-2,3,-3,5,-4c35,62,35,62,35,62,43,43,43,43,43,43v2,1,3,3,5,4c60,51,60,51,60,51v,,1,-1,1,-1c65,48,69,47,72,46v3,6,7,11,12,14c89,57,93,52,96,46v3,1,6,2,9,2c108,53,108,64,108,71v-38,,-38,,-38,c70,74,70,77,70,81v-23,,-46,,-70,c,68,1,58,3,54xm74,26v5,1,15,,20,-2c94,27,94,32,92,37v-1,2,-2,3,-3,4c99,42,99,42,99,42v,,-1,-9,-1,-11c102,2,65,2,69,31v,2,-1,11,-1,11c78,41,78,41,78,41,77,40,76,39,75,37,74,33,73,29,74,26v,,,,,xm22,30c21,25,21,21,23,15v6,-4,14,2,24,c48,20,48,24,48,31v,,4,-4,4,-6c53,22,52,10,50,8,45,,26,,20,6,18,8,16,25,18,27v2,2,4,3,4,3xe" fillcolor="#bbd5f0" stroked="f">
                 <v:fill color2="#9cbee0" focus="100%" type="gradient">
                   <o:fill v:ext="view" type="gradientUnscaled"/>
                 </v:fill>
@@ -6336,7 +6418,7 @@
           </mc:Choice>
           <mc:Fallback>
             <w:pict>
-              <v:line w14:anchorId="47DF9CB4" id="箭头 30" o:spid="_x0000_s1026" style="position:absolute;flip:y;z-index:251645440;visibility:visible;mso-wrap-style:square;mso-width-percent:0;mso-height-percent:0;mso-wrap-distance-left:9pt;mso-wrap-distance-top:0;mso-wrap-distance-right:9pt;mso-wrap-distance-bottom:0;mso-position-horizontal:absolute;mso-position-horizontal-relative:text;mso-position-vertical:absolute;mso-position-vertical-relative:text;mso-width-percent:0;mso-height-percent:0;mso-width-relative:page;mso-height-relative:page" from="342.5pt,29.2pt" to="375pt,49.2pt" o:gfxdata="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" strokecolor="#739cc3" strokeweight="1.25pt">
+              <v:line w14:anchorId="57683390" id="箭头 30" o:spid="_x0000_s1026" style="position:absolute;flip:y;z-index:251645440;visibility:visible;mso-wrap-style:square;mso-width-percent:0;mso-height-percent:0;mso-wrap-distance-left:9pt;mso-wrap-distance-top:0;mso-wrap-distance-right:9pt;mso-wrap-distance-bottom:0;mso-position-horizontal:absolute;mso-position-horizontal-relative:text;mso-position-vertical:absolute;mso-position-vertical-relative:text;mso-width-percent:0;mso-height-percent:0;mso-width-relative:page;mso-height-relative:page" from="342.5pt,29.2pt" to="375pt,49.2pt" o:gfxdata="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" strokecolor="#739cc3" strokeweight="1.25pt">
                 <v:stroke endarrow="block"/>
               </v:line>
             </w:pict>
@@ -6418,7 +6500,7 @@
           </mc:Choice>
           <mc:Fallback>
             <w:pict>
-              <v:line w14:anchorId="3B1C708D" id="箭头 30" o:spid="_x0000_s1026" style="position:absolute;flip:x;z-index:251646464;visibility:visible;mso-wrap-style:square;mso-width-percent:0;mso-height-percent:0;mso-wrap-distance-left:9pt;mso-wrap-distance-top:0;mso-wrap-distance-right:9pt;mso-wrap-distance-bottom:0;mso-position-horizontal:absolute;mso-position-horizontal-relative:text;mso-position-vertical:absolute;mso-position-vertical-relative:text;mso-width-percent:0;mso-height-percent:0;mso-width-relative:page;mso-height-relative:page" from="342pt,7.25pt" to="374.6pt,27.35pt" o:gfxdata="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" strokecolor="#739cc3" strokeweight="1.25pt">
+              <v:line w14:anchorId="21E85592" id="箭头 30" o:spid="_x0000_s1026" style="position:absolute;flip:x;z-index:251646464;visibility:visible;mso-wrap-style:square;mso-width-percent:0;mso-height-percent:0;mso-wrap-distance-left:9pt;mso-wrap-distance-top:0;mso-wrap-distance-right:9pt;mso-wrap-distance-bottom:0;mso-position-horizontal:absolute;mso-position-horizontal-relative:text;mso-position-vertical:absolute;mso-position-vertical-relative:text;mso-width-percent:0;mso-height-percent:0;mso-width-relative:page;mso-height-relative:page" from="342pt,7.25pt" to="374.6pt,27.35pt" o:gfxdata="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" strokecolor="#739cc3" strokeweight="1.25pt">
                 <v:stroke endarrow="block"/>
               </v:line>
             </w:pict>
@@ -6494,7 +6576,7 @@
           </mc:Choice>
           <mc:Fallback>
             <w:pict>
-              <v:line w14:anchorId="603E1399" id="箭头 42" o:spid="_x0000_s1026" style="position:absolute;flip:y;z-index:251655680;visibility:visible;mso-wrap-style:square;mso-width-percent:0;mso-height-percent:0;mso-wrap-distance-left:9pt;mso-wrap-distance-top:0;mso-wrap-distance-right:9pt;mso-wrap-distance-bottom:0;mso-position-horizontal:absolute;mso-position-horizontal-relative:text;mso-position-vertical:absolute;mso-position-vertical-relative:text;mso-width-percent:0;mso-height-percent:0;mso-width-relative:page;mso-height-relative:page" from="99.35pt,21pt" to="131.25pt,88.5pt" o:gfxdata="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" strokecolor="#739cc3" strokeweight="1.25pt">
+              <v:line w14:anchorId="3DC51522" id="箭头 42" o:spid="_x0000_s1026" style="position:absolute;flip:y;z-index:251655680;visibility:visible;mso-wrap-style:square;mso-width-percent:0;mso-height-percent:0;mso-wrap-distance-left:9pt;mso-wrap-distance-top:0;mso-wrap-distance-right:9pt;mso-wrap-distance-bottom:0;mso-position-horizontal:absolute;mso-position-horizontal-relative:text;mso-position-vertical:absolute;mso-position-vertical-relative:text;mso-width-percent:0;mso-height-percent:0;mso-width-relative:page;mso-height-relative:page" from="99.35pt,21pt" to="131.25pt,88.5pt" o:gfxdata="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" strokecolor="#739cc3" strokeweight="1.25pt">
                 <v:stroke endarrow="block"/>
               </v:line>
             </w:pict>
@@ -6576,7 +6658,7 @@
           </mc:Choice>
           <mc:Fallback>
             <w:pict>
-              <v:line w14:anchorId="37D77185" id="箭头 30" o:spid="_x0000_s1026" style="position:absolute;flip:x;z-index:251648512;visibility:visible;mso-wrap-style:square;mso-width-percent:0;mso-height-percent:0;mso-wrap-distance-left:9pt;mso-wrap-distance-top:0;mso-wrap-distance-right:9pt;mso-wrap-distance-bottom:0;mso-position-horizontal:absolute;mso-position-horizontal-relative:text;mso-position-vertical:absolute;mso-position-vertical-relative:text;mso-width-percent:0;mso-height-percent:0;mso-width-relative:page;mso-height-relative:page" from="342.25pt,21.05pt" to="376.25pt,42pt" o:gfxdata="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" strokecolor="#739cc3" strokeweight="1.25pt">
+              <v:line w14:anchorId="3DD5425A" id="箭头 30" o:spid="_x0000_s1026" style="position:absolute;flip:x;z-index:251648512;visibility:visible;mso-wrap-style:square;mso-width-percent:0;mso-height-percent:0;mso-wrap-distance-left:9pt;mso-wrap-distance-top:0;mso-wrap-distance-right:9pt;mso-wrap-distance-bottom:0;mso-position-horizontal:absolute;mso-position-horizontal-relative:text;mso-position-vertical:absolute;mso-position-vertical-relative:text;mso-width-percent:0;mso-height-percent:0;mso-width-relative:page;mso-height-relative:page" from="342.25pt,21.05pt" to="376.25pt,42pt" o:gfxdata="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" strokecolor="#739cc3" strokeweight="1.25pt">
                 <v:stroke endarrow="block"/>
               </v:line>
             </w:pict>
@@ -6927,7 +7009,7 @@
           </mc:Choice>
           <mc:Fallback>
             <w:pict>
-              <v:roundrect w14:anchorId="084180AC" id="圆角矩形 12" o:spid="_x0000_s1026" style="position:absolute;margin-left:142pt;margin-top:1.8pt;width:58.05pt;height:41.25pt;z-index:251633152;visibility:visible;mso-wrap-style:square;mso-width-percent:0;mso-height-percent:0;mso-wrap-distance-left:9pt;mso-wrap-distance-top:0;mso-wrap-distance-right:9pt;mso-wrap-distance-bottom:0;mso-position-horizontal:absolute;mso-position-horizontal-relative:text;mso-position-vertical:absolute;mso-position-vertical-relative:text;mso-width-percent:0;mso-height-percent:0;mso-width-relative:page;mso-height-relative:page;v-text-anchor:top" arcsize="10923f" o:gfxdata="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" fillcolor="#bbd5f0" strokecolor="#739cc3" strokeweight="1.25pt">
+              <v:roundrect w14:anchorId="7E54789E" id="圆角矩形 12" o:spid="_x0000_s1026" style="position:absolute;margin-left:142pt;margin-top:1.8pt;width:58.05pt;height:41.25pt;z-index:251633152;visibility:visible;mso-wrap-style:square;mso-width-percent:0;mso-height-percent:0;mso-wrap-distance-left:9pt;mso-wrap-distance-top:0;mso-wrap-distance-right:9pt;mso-wrap-distance-bottom:0;mso-position-horizontal:absolute;mso-position-horizontal-relative:text;mso-position-vertical:absolute;mso-position-vertical-relative:text;mso-width-percent:0;mso-height-percent:0;mso-width-relative:page;mso-height-relative:page;v-text-anchor:top" arcsize="10923f" o:gfxdata="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" fillcolor="#bbd5f0" strokecolor="#739cc3" strokeweight="1.25pt">
                 <v:fill color2="#9cbee0" focus="100%" type="gradient">
                   <o:fill v:ext="view" type="gradientUnscaled"/>
                 </v:fill>
@@ -7004,7 +7086,7 @@
           </mc:Choice>
           <mc:Fallback>
             <w:pict>
-              <v:shapetype w14:anchorId="547EF0F2" id="_x0000_t97" coordsize="21600,21600" o:spt="97" adj="2700" path="m@5,qx@1@2l@1@0@2@0qx0@7@2,21600l@9,21600qx@10@7l@10@1@11@1qx21600@2@11,xem@5,nfqx@6@2@5@1@4@3@5@2l@6@2em@5@1nfl@10@1em@2,21600nfqx@1@7l@1@0em@2@0nfqx@3@8@2@7l@1@7e">
+              <v:shapetype w14:anchorId="0FE03AAB" id="_x0000_t97" coordsize="21600,21600" o:spt="97" adj="2700" path="m@5,qx@1@2l@1@0@2@0qx0@7@2,21600l@9,21600qx@10@7l@10@1@11@1qx21600@2@11,xem@5,nfqx@6@2@5@1@4@3@5@2l@6@2em@5@1nfl@10@1em@2,21600nfqx@1@7l@1@0em@2@0nfqx@3@8@2@7l@1@7e">
                 <v:formulas>
                   <v:f eqn="sum height 0 #0"/>
                   <v:f eqn="val #0"/>
@@ -7110,7 +7192,7 @@
           </mc:Choice>
           <mc:Fallback>
             <w:pict>
-              <v:line w14:anchorId="2444F5AE" id="箭头 30" o:spid="_x0000_s1026" style="position:absolute;flip:y;z-index:251647488;visibility:visible;mso-wrap-style:square;mso-width-percent:0;mso-height-percent:0;mso-wrap-distance-left:9pt;mso-wrap-distance-top:0;mso-wrap-distance-right:9pt;mso-wrap-distance-bottom:0;mso-position-horizontal:absolute;mso-position-horizontal-relative:text;mso-position-vertical:absolute;mso-position-vertical-relative:text;mso-width-percent:0;mso-height-percent:0;mso-width-relative:page;mso-height-relative:page" from="342.75pt,3.65pt" to="375.25pt,23.65pt" o:gfxdata="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" strokecolor="#739cc3" strokeweight="1.25pt">
+              <v:line w14:anchorId="76BA159E" id="箭头 30" o:spid="_x0000_s1026" style="position:absolute;flip:y;z-index:251647488;visibility:visible;mso-wrap-style:square;mso-width-percent:0;mso-height-percent:0;mso-wrap-distance-left:9pt;mso-wrap-distance-top:0;mso-wrap-distance-right:9pt;mso-wrap-distance-bottom:0;mso-position-horizontal:absolute;mso-position-horizontal-relative:text;mso-position-vertical:absolute;mso-position-vertical-relative:text;mso-width-percent:0;mso-height-percent:0;mso-width-relative:page;mso-height-relative:page" from="342.75pt,3.65pt" to="375.25pt,23.65pt" o:gfxdata="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" strokecolor="#739cc3" strokeweight="1.25pt">
                 <v:stroke endarrow="block"/>
               </v:line>
             </w:pict>
@@ -7186,7 +7268,7 @@
           </mc:Choice>
           <mc:Fallback>
             <w:pict>
-              <v:shape w14:anchorId="0BD27D3D" id="上下箭头 9" o:spid="_x0000_s1026" type="#_x0000_t70" style="position:absolute;margin-left:294.5pt;margin-top:6.5pt;width:15pt;height:61pt;z-index:251632128;visibility:visible;mso-wrap-style:square;mso-width-percent:0;mso-height-percent:0;mso-wrap-distance-left:9pt;mso-wrap-distance-top:0;mso-wrap-distance-right:9pt;mso-wrap-distance-bottom:0;mso-position-horizontal:absolute;mso-position-horizontal-relative:text;mso-position-vertical:absolute;mso-position-vertical-relative:text;mso-width-percent:0;mso-height-percent:0;mso-width-relative:page;mso-height-relative:page;v-text-anchor:top" o:gfxdata="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" fillcolor="#9cf" strokecolor="#739cc3" strokeweight="1.25pt">
+              <v:shape w14:anchorId="32897B65" id="上下箭头 9" o:spid="_x0000_s1026" type="#_x0000_t70" style="position:absolute;margin-left:294.5pt;margin-top:6.5pt;width:15pt;height:61pt;z-index:251632128;visibility:visible;mso-wrap-style:square;mso-width-percent:0;mso-height-percent:0;mso-wrap-distance-left:9pt;mso-wrap-distance-top:0;mso-wrap-distance-right:9pt;mso-wrap-distance-bottom:0;mso-position-horizontal:absolute;mso-position-horizontal-relative:text;mso-position-vertical:absolute;mso-position-vertical-relative:text;mso-width-percent:0;mso-height-percent:0;mso-width-relative:page;mso-height-relative:page;v-text-anchor:top" o:gfxdata="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" fillcolor="#9cf" strokecolor="#739cc3" strokeweight="1.25pt">
                 <v:textbox style="layout-flow:vertical-ideographic"/>
               </v:shape>
             </w:pict>
@@ -7262,7 +7344,7 @@
           </mc:Choice>
           <mc:Fallback>
             <w:pict>
-              <v:shape w14:anchorId="29E9C147" id="上下箭头 9" o:spid="_x0000_s1026" type="#_x0000_t70" style="position:absolute;margin-left:222.55pt;margin-top:7.2pt;width:15pt;height:58.95pt;z-index:251631104;visibility:visible;mso-wrap-style:square;mso-width-percent:0;mso-height-percent:0;mso-wrap-distance-left:9pt;mso-wrap-distance-top:0;mso-wrap-distance-right:9pt;mso-wrap-distance-bottom:0;mso-position-horizontal:absolute;mso-position-horizontal-relative:text;mso-position-vertical:absolute;mso-position-vertical-relative:text;mso-width-percent:0;mso-height-percent:0;mso-width-relative:page;mso-height-relative:page;v-text-anchor:top" o:gfxdata="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" fillcolor="#9cf" strokecolor="#739cc3" strokeweight="1.25pt">
+              <v:shape w14:anchorId="1F4922EA" id="上下箭头 9" o:spid="_x0000_s1026" type="#_x0000_t70" style="position:absolute;margin-left:222.55pt;margin-top:7.2pt;width:15pt;height:58.95pt;z-index:251631104;visibility:visible;mso-wrap-style:square;mso-width-percent:0;mso-height-percent:0;mso-wrap-distance-left:9pt;mso-wrap-distance-top:0;mso-wrap-distance-right:9pt;mso-wrap-distance-bottom:0;mso-position-horizontal:absolute;mso-position-horizontal-relative:text;mso-position-vertical:absolute;mso-position-vertical-relative:text;mso-width-percent:0;mso-height-percent:0;mso-width-relative:page;mso-height-relative:page;v-text-anchor:top" o:gfxdata="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" fillcolor="#9cf" strokecolor="#739cc3" strokeweight="1.25pt">
                 <v:textbox style="layout-flow:vertical-ideographic"/>
               </v:shape>
             </w:pict>
@@ -7337,7 +7419,7 @@
           </mc:Choice>
           <mc:Fallback>
             <w:pict>
-              <v:shape w14:anchorId="16A7058A" id="竖卷形 39" o:spid="_x0000_s1026" type="#_x0000_t97" style="position:absolute;margin-left:44.45pt;margin-top:20.35pt;width:48.75pt;height:60pt;z-index:251653632;visibility:visible;mso-wrap-style:square;mso-width-percent:0;mso-height-percent:0;mso-wrap-distance-left:9pt;mso-wrap-distance-top:0;mso-wrap-distance-right:9pt;mso-wrap-distance-bottom:0;mso-position-horizontal:absolute;mso-position-horizontal-relative:text;mso-position-vertical:absolute;mso-position-vertical-relative:text;mso-width-percent:0;mso-height-percent:0;mso-width-relative:page;mso-height-relative:page;v-text-anchor:top" o:gfxdata="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" fillcolor="#ff9" strokecolor="#739cc3" strokeweight="1.25pt">
+              <v:shape w14:anchorId="5D7BF7B3" id="竖卷形 39" o:spid="_x0000_s1026" type="#_x0000_t97" style="position:absolute;margin-left:44.45pt;margin-top:20.35pt;width:48.75pt;height:60pt;z-index:251653632;visibility:visible;mso-wrap-style:square;mso-width-percent:0;mso-height-percent:0;mso-wrap-distance-left:9pt;mso-wrap-distance-top:0;mso-wrap-distance-right:9pt;mso-wrap-distance-bottom:0;mso-position-horizontal:absolute;mso-position-horizontal-relative:text;mso-position-vertical:absolute;mso-position-vertical-relative:text;mso-width-percent:0;mso-height-percent:0;mso-width-relative:page;mso-height-relative:page;v-text-anchor:top" o:gfxdata="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" fillcolor="#ff9" strokecolor="#739cc3" strokeweight="1.25pt">
                 <v:textbox style="layout-flow:vertical-ideographic"/>
               </v:shape>
             </w:pict>
@@ -7660,7 +7742,7 @@
           </mc:Choice>
           <mc:Fallback>
             <w:pict>
-              <v:shape w14:anchorId="790C0BC1" id="竖卷形 39" o:spid="_x0000_s1026" type="#_x0000_t97" style="position:absolute;margin-left:51.85pt;margin-top:.85pt;width:48.75pt;height:60pt;z-index:251654656;visibility:visible;mso-wrap-style:square;mso-width-percent:0;mso-height-percent:0;mso-wrap-distance-left:9pt;mso-wrap-distance-top:0;mso-wrap-distance-right:9pt;mso-wrap-distance-bottom:0;mso-position-horizontal:absolute;mso-position-horizontal-relative:text;mso-position-vertical:absolute;mso-position-vertical-relative:text;mso-width-percent:0;mso-height-percent:0;mso-width-relative:page;mso-height-relative:page;v-text-anchor:top" o:gfxdata="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" fillcolor="#ff9" strokecolor="#739cc3" strokeweight="1.25pt">
+              <v:shape w14:anchorId="34E9657B" id="竖卷形 39" o:spid="_x0000_s1026" type="#_x0000_t97" style="position:absolute;margin-left:51.85pt;margin-top:.85pt;width:48.75pt;height:60pt;z-index:251654656;visibility:visible;mso-wrap-style:square;mso-width-percent:0;mso-height-percent:0;mso-wrap-distance-left:9pt;mso-wrap-distance-top:0;mso-wrap-distance-right:9pt;mso-wrap-distance-bottom:0;mso-position-horizontal:absolute;mso-position-horizontal-relative:text;mso-position-vertical:absolute;mso-position-vertical-relative:text;mso-width-percent:0;mso-height-percent:0;mso-width-relative:page;mso-height-relative:page;v-text-anchor:top" o:gfxdata="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" fillcolor="#ff9" strokecolor="#739cc3" strokeweight="1.25pt">
                 <v:textbox style="layout-flow:vertical-ideographic"/>
               </v:shape>
             </w:pict>
@@ -7741,7 +7823,7 @@
           </mc:Choice>
           <mc:Fallback>
             <w:pict>
-              <v:shapetype w14:anchorId="42767AFC" id="_x0000_t22" coordsize="21600,21600" o:spt="22" adj="5400" path="m10800,qx0@1l0@2qy10800,21600,21600@2l21600@1qy10800,xem0@1qy10800@0,21600@1nfe">
+              <v:shapetype w14:anchorId="63300370" id="_x0000_t22" coordsize="21600,21600" o:spt="22" adj="5400" path="m10800,qx0@1l0@2qy10800,21600,21600@2l21600@1qy10800,xem0@1qy10800@0,21600@1nfe">
                 <v:formulas>
                   <v:f eqn="val #0"/>
                   <v:f eqn="prod #0 1 2"/>
@@ -7826,7 +7908,7 @@
           </mc:Choice>
           <mc:Fallback>
             <w:pict>
-              <v:shape w14:anchorId="775DC5A0" id="圆柱形 4" o:spid="_x0000_s1026" type="#_x0000_t22" style="position:absolute;margin-left:203.15pt;margin-top:11.45pt;width:53.75pt;height:58.15pt;z-index:251627008;visibility:visible;mso-wrap-style:square;mso-width-percent:0;mso-height-percent:0;mso-wrap-distance-left:9pt;mso-wrap-distance-top:0;mso-wrap-distance-right:9pt;mso-wrap-distance-bottom:0;mso-position-horizontal:absolute;mso-position-horizontal-relative:text;mso-position-vertical:absolute;mso-position-vertical-relative:text;mso-width-percent:0;mso-height-percent:0;mso-width-relative:page;mso-height-relative:page;v-text-anchor:top" o:gfxdata="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" fillcolor="#fc0" strokecolor="#739cc3" strokeweight="1.25pt"/>
+              <v:shape w14:anchorId="208A5113" id="圆柱形 4" o:spid="_x0000_s1026" type="#_x0000_t22" style="position:absolute;margin-left:203.15pt;margin-top:11.45pt;width:53.75pt;height:58.15pt;z-index:251627008;visibility:visible;mso-wrap-style:square;mso-width-percent:0;mso-height-percent:0;mso-wrap-distance-left:9pt;mso-wrap-distance-top:0;mso-wrap-distance-right:9pt;mso-wrap-distance-bottom:0;mso-position-horizontal:absolute;mso-position-horizontal-relative:text;mso-position-vertical:absolute;mso-position-vertical-relative:text;mso-width-percent:0;mso-height-percent:0;mso-width-relative:page;mso-height-relative:page;v-text-anchor:top" o:gfxdata="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" fillcolor="#fc0" strokecolor="#739cc3" strokeweight="1.25pt"/>
             </w:pict>
           </mc:Fallback>
         </mc:AlternateContent>
@@ -8285,10 +8367,16 @@
         <w:rPr>
           <w:lang w:val="en-CA"/>
         </w:rPr>
-        <w:t xml:space="preserve"> System Workflow</w:t>
+        <w:t xml:space="preserve"> </w:t>
       </w:r>
-      <w:bookmarkStart w:id="7" w:name="_GoBack"/>
-      <w:bookmarkEnd w:id="7"/>
+      <w:bookmarkStart w:id="8" w:name="_Toc414022436"/>
+      <w:r>
+        <w:rPr>
+          <w:lang w:val="en-CA"/>
+        </w:rPr>
+        <w:t>System Workflow</w:t>
+      </w:r>
+      <w:bookmarkEnd w:id="8"/>
     </w:p>
     <w:p>
       <w:pPr>
@@ -8883,7 +8971,7 @@
           </mc:Choice>
           <mc:Fallback>
             <w:pict>
-              <v:line w14:anchorId="0046BB6B" id="箭头 63" o:spid="_x0000_s1026" style="position:absolute;z-index:251672064;visibility:visible;mso-wrap-style:square;mso-width-percent:0;mso-height-percent:0;mso-wrap-distance-left:9pt;mso-wrap-distance-top:0;mso-wrap-distance-right:9pt;mso-wrap-distance-bottom:0;mso-position-horizontal:absolute;mso-position-horizontal-relative:text;mso-position-vertical:absolute;mso-position-vertical-relative:text;mso-width-percent:0;mso-height-percent:0;mso-width-relative:page;mso-height-relative:page" from="143.7pt,16pt" to="201.8pt,16.05pt" o:gfxdata="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" strokecolor="#739cc3" strokeweight="1.25pt">
+              <v:line w14:anchorId="0B6A96ED" id="箭头 63" o:spid="_x0000_s1026" style="position:absolute;z-index:251672064;visibility:visible;mso-wrap-style:square;mso-width-percent:0;mso-height-percent:0;mso-wrap-distance-left:9pt;mso-wrap-distance-top:0;mso-wrap-distance-right:9pt;mso-wrap-distance-bottom:0;mso-position-horizontal:absolute;mso-position-horizontal-relative:text;mso-position-vertical:absolute;mso-position-vertical-relative:text;mso-width-percent:0;mso-height-percent:0;mso-width-relative:page;mso-height-relative:page" from="143.7pt,16pt" to="201.8pt,16.05pt" o:gfxdata="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" strokecolor="#739cc3" strokeweight="1.25pt">
                 <v:stroke endarrow="block"/>
               </v:line>
             </w:pict>
@@ -8964,7 +9052,7 @@
           </mc:Choice>
           <mc:Fallback>
             <w:pict>
-              <v:shapetype w14:anchorId="74D4B3A1" id="_x0000_t109" coordsize="21600,21600" o:spt="109" path="m,l,21600r21600,l21600,xe">
+              <v:shapetype w14:anchorId="347DAD6D" id="_x0000_t109" coordsize="21600,21600" o:spt="109" path="m,l,21600r21600,l21600,xe">
                 <v:stroke joinstyle="miter"/>
                 <v:path gradientshapeok="t" o:connecttype="rect"/>
               </v:shapetype>
@@ -9051,7 +9139,7 @@
           </mc:Choice>
           <mc:Fallback>
             <w:pict>
-              <v:shape w14:anchorId="59A7F031" id="流程图: 过程 35" o:spid="_x0000_s1026" type="#_x0000_t109" style="position:absolute;margin-left:115pt;margin-top:6.25pt;width:18.1pt;height:274.4pt;z-index:251658752;visibility:visible;mso-wrap-style:square;mso-width-percent:0;mso-height-percent:0;mso-wrap-distance-left:9pt;mso-wrap-distance-top:0;mso-wrap-distance-right:9pt;mso-wrap-distance-bottom:0;mso-position-horizontal:absolute;mso-position-horizontal-relative:text;mso-position-vertical:absolute;mso-position-vertical-relative:text;mso-width-percent:0;mso-height-percent:0;mso-width-relative:page;mso-height-relative:page;v-text-anchor:top" o:gfxdata="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" fillcolor="#bbd5f0" strokecolor="#739cc3" strokeweight="1.25pt">
+              <v:shape w14:anchorId="3D01AA40" id="流程图: 过程 35" o:spid="_x0000_s1026" type="#_x0000_t109" style="position:absolute;margin-left:115pt;margin-top:6.25pt;width:18.1pt;height:274.4pt;z-index:251658752;visibility:visible;mso-wrap-style:square;mso-width-percent:0;mso-height-percent:0;mso-wrap-distance-left:9pt;mso-wrap-distance-top:0;mso-wrap-distance-right:9pt;mso-wrap-distance-bottom:0;mso-position-horizontal:absolute;mso-position-horizontal-relative:text;mso-position-vertical:absolute;mso-position-vertical-relative:text;mso-width-percent:0;mso-height-percent:0;mso-width-relative:page;mso-height-relative:page;v-text-anchor:top" o:gfxdata="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" fillcolor="#bbd5f0" strokecolor="#739cc3" strokeweight="1.25pt">
                 <v:fill color2="#9cbee0" focus="100%" type="gradient">
                   <o:fill v:ext="view" type="gradientUnscaled"/>
                 </v:fill>
@@ -9382,7 +9470,7 @@
           </mc:Choice>
           <mc:Fallback>
             <w:pict>
-              <v:line w14:anchorId="7D4A722B" id="箭头 56" o:spid="_x0000_s1026" style="position:absolute;z-index:251665920;visibility:visible;mso-wrap-style:square;mso-width-percent:0;mso-height-percent:0;mso-wrap-distance-left:9pt;mso-wrap-distance-top:0;mso-wrap-distance-right:9pt;mso-wrap-distance-bottom:0;mso-position-horizontal:absolute;mso-position-horizontal-relative:text;mso-position-vertical:absolute;mso-position-vertical-relative:text;mso-width-percent:0;mso-height-percent:0;mso-width-relative:page;mso-height-relative:page" from="34.3pt,9.55pt" to="109.95pt,9.6pt" o:gfxdata="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" strokecolor="#739cc3" strokeweight="1.25pt">
+              <v:line w14:anchorId="5F94517C" id="箭头 56" o:spid="_x0000_s1026" style="position:absolute;z-index:251665920;visibility:visible;mso-wrap-style:square;mso-width-percent:0;mso-height-percent:0;mso-wrap-distance-left:9pt;mso-wrap-distance-top:0;mso-wrap-distance-right:9pt;mso-wrap-distance-bottom:0;mso-position-horizontal:absolute;mso-position-horizontal-relative:text;mso-position-vertical:absolute;mso-position-vertical-relative:text;mso-width-percent:0;mso-height-percent:0;mso-width-relative:page;mso-height-relative:page" from="34.3pt,9.55pt" to="109.95pt,9.6pt" o:gfxdata="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" strokecolor="#739cc3" strokeweight="1.25pt">
                 <v:stroke endarrow="block"/>
               </v:line>
             </w:pict>
@@ -9845,7 +9933,7 @@
           </mc:Choice>
           <mc:Fallback>
             <w:pict>
-              <v:line w14:anchorId="78766845" id="箭头 64" o:spid="_x0000_s1026" style="position:absolute;flip:x;z-index:251673088;visibility:visible;mso-wrap-style:square;mso-width-percent:0;mso-height-percent:0;mso-wrap-distance-left:9pt;mso-wrap-distance-top:0;mso-wrap-distance-right:9pt;mso-wrap-distance-bottom:0;mso-position-horizontal:absolute;mso-position-horizontal-relative:text;mso-position-vertical:absolute;mso-position-vertical-relative:text;mso-width-percent:0;mso-height-percent:0;mso-width-relative:page;mso-height-relative:page" from="142.45pt,8.45pt" to="201.2pt,8.5pt" o:gfxdata="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" strokecolor="#739cc3" strokeweight="1.25pt">
+              <v:line w14:anchorId="2E0473B0" id="箭头 64" o:spid="_x0000_s1026" style="position:absolute;flip:x;z-index:251673088;visibility:visible;mso-wrap-style:square;mso-width-percent:0;mso-height-percent:0;mso-wrap-distance-left:9pt;mso-wrap-distance-top:0;mso-wrap-distance-right:9pt;mso-wrap-distance-bottom:0;mso-position-horizontal:absolute;mso-position-horizontal-relative:text;mso-position-vertical:absolute;mso-position-vertical-relative:text;mso-width-percent:0;mso-height-percent:0;mso-width-relative:page;mso-height-relative:page" from="142.45pt,8.45pt" to="201.2pt,8.5pt" o:gfxdata="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" strokecolor="#739cc3" strokeweight="1.25pt">
                 <v:stroke endarrow="block"/>
               </v:line>
             </w:pict>
@@ -10061,7 +10149,7 @@
           </mc:Choice>
           <mc:Fallback>
             <w:pict>
-              <v:shapetype w14:anchorId="5261DF82" id="_x0000_t132" coordsize="21600,21600" o:spt="132" path="m10800,qx,3391l,18209qy10800,21600,21600,18209l21600,3391qy10800,xem,3391nfqy10800,6782,21600,3391e">
+              <v:shapetype w14:anchorId="28031BF3" id="_x0000_t132" coordsize="21600,21600" o:spt="132" path="m10800,qx,3391l,18209qy10800,21600,21600,18209l21600,3391qy10800,xem,3391nfqy10800,6782,21600,3391e">
                 <v:path o:extrusionok="f" gradientshapeok="t" o:connecttype="custom" o:connectlocs="10800,6782;10800,0;0,10800;10800,21600;21600,10800" o:connectangles="270,270,180,90,0" textboxrect="0,6782,21600,18209"/>
               </v:shapetype>
               <v:shape id="流程图: 磁盘 38" o:spid="_x0000_s1026" type="#_x0000_t132" style="position:absolute;margin-left:366.8pt;margin-top:10.7pt;width:49.4pt;height:175.05pt;z-index:251660800;visibility:visible;mso-wrap-style:square;mso-width-percent:0;mso-height-percent:0;mso-wrap-distance-left:9pt;mso-wrap-distance-top:0;mso-wrap-distance-right:9pt;mso-wrap-distance-bottom:0;mso-position-horizontal:absolute;mso-position-horizontal-relative:text;mso-position-vertical:absolute;mso-position-vertical-relative:text;mso-width-percent:0;mso-height-percent:0;mso-width-relative:page;mso-height-relative:page;v-text-anchor:top" o:gfxdata="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" fillcolor="#bbd5f0" strokecolor="#739cc3" strokeweight="1.25pt">
@@ -10342,7 +10430,7 @@
           </mc:Choice>
           <mc:Fallback>
             <w:pict>
-              <v:shape w14:anchorId="0E93CAA9" id="小人4 40" o:spid="_x0000_s1026" style="position:absolute;margin-left:4.9pt;margin-top:1.2pt;width:45pt;height:92.45pt;z-index:251661824;visibility:visible;mso-wrap-style:square;mso-width-percent:0;mso-height-percent:0;mso-wrap-distance-left:9pt;mso-wrap-distance-top:0;mso-wrap-distance-right:9pt;mso-wrap-distance-bottom:0;mso-position-horizontal:absolute;mso-position-horizontal-relative:text;mso-position-vertical:absolute;mso-position-vertical-relative:text;mso-width-percent:0;mso-height-percent:0;mso-width-relative:page;mso-height-relative:page;v-text-anchor:middle" coordsize="973632,1420756" o:gfxdata="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" path="m,353991r154850,c238822,440727,356556,494356,486816,494356v130260,,247994,-53629,331967,-140365l973632,353991c911930,446855,824343,520985,720816,565357r,349766l847224,1420756r-108615,l486817,986631,235024,1420756r-108616,l252816,915123r,-349766c149290,520985,61703,446855,,353991xm486816,c604876,,700583,95707,700583,213767v,118060,-95707,213767,-213767,213767c368756,427534,273049,331827,273049,213767,273049,95707,368756,,486816,xe" fillcolor="#bbd5f0" stroked="f">
+              <v:shape w14:anchorId="3B7C8285" id="小人4 40" o:spid="_x0000_s1026" style="position:absolute;margin-left:4.9pt;margin-top:1.2pt;width:45pt;height:92.45pt;z-index:251661824;visibility:visible;mso-wrap-style:square;mso-width-percent:0;mso-height-percent:0;mso-wrap-distance-left:9pt;mso-wrap-distance-top:0;mso-wrap-distance-right:9pt;mso-wrap-distance-bottom:0;mso-position-horizontal:absolute;mso-position-horizontal-relative:text;mso-position-vertical:absolute;mso-position-vertical-relative:text;mso-width-percent:0;mso-height-percent:0;mso-width-relative:page;mso-height-relative:page;v-text-anchor:middle" coordsize="973632,1420756" o:gfxdata="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" path="m,353991r154850,c238822,440727,356556,494356,486816,494356v130260,,247994,-53629,331967,-140365l973632,353991c911930,446855,824343,520985,720816,565357r,349766l847224,1420756r-108615,l486817,986631,235024,1420756r-108616,l252816,915123r,-349766c149290,520985,61703,446855,,353991xm486816,c604876,,700583,95707,700583,213767v,118060,-95707,213767,-213767,213767c368756,427534,273049,331827,273049,213767,273049,95707,368756,,486816,xe" fillcolor="#bbd5f0" stroked="f">
                 <v:fill color2="#9cbee0" focus="100%" type="gradient">
                   <o:fill v:ext="view" type="gradientUnscaled"/>
                 </v:fill>
@@ -10548,7 +10636,7 @@
           </mc:Choice>
           <mc:Fallback>
             <w:pict>
-              <v:line w14:anchorId="2F238CCA" id="箭头 61" o:spid="_x0000_s1026" style="position:absolute;z-index:251670016;visibility:visible;mso-wrap-style:square;mso-width-percent:0;mso-height-percent:0;mso-wrap-distance-left:9pt;mso-wrap-distance-top:0;mso-wrap-distance-right:9pt;mso-wrap-distance-bottom:0;mso-position-horizontal:absolute;mso-position-horizontal-relative:text;mso-position-vertical:absolute;mso-position-vertical-relative:text;mso-width-percent:0;mso-height-percent:0;mso-width-relative:page;mso-height-relative:page" from="147.55pt,7.2pt" to="355pt,7.25pt" o:gfxdata="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" strokecolor="#739cc3" strokeweight="1.25pt">
+              <v:line w14:anchorId="542CFC4B" id="箭头 61" o:spid="_x0000_s1026" style="position:absolute;z-index:251670016;visibility:visible;mso-wrap-style:square;mso-width-percent:0;mso-height-percent:0;mso-wrap-distance-left:9pt;mso-wrap-distance-top:0;mso-wrap-distance-right:9pt;mso-wrap-distance-bottom:0;mso-position-horizontal:absolute;mso-position-horizontal-relative:text;mso-position-vertical:absolute;mso-position-vertical-relative:text;mso-width-percent:0;mso-height-percent:0;mso-width-relative:page;mso-height-relative:page" from="147.55pt,7.2pt" to="355pt,7.25pt" o:gfxdata="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" strokecolor="#739cc3" strokeweight="1.25pt">
                 <v:stroke endarrow="block"/>
               </v:line>
             </w:pict>
@@ -10877,7 +10965,7 @@
           </mc:Choice>
           <mc:Fallback>
             <w:pict>
-              <v:line w14:anchorId="34AC23A9" id="箭头 62" o:spid="_x0000_s1026" style="position:absolute;flip:x;z-index:251671040;visibility:visible;mso-wrap-style:square;mso-width-percent:0;mso-height-percent:0;mso-wrap-distance-left:9pt;mso-wrap-distance-top:0;mso-wrap-distance-right:9pt;mso-wrap-distance-bottom:0;mso-position-horizontal:absolute;mso-position-horizontal-relative:text;mso-position-vertical:absolute;mso-position-vertical-relative:text;mso-width-percent:0;mso-height-percent:0;mso-width-relative:page;mso-height-relative:page" from="146.2pt,12pt" to="351.85pt,12.05pt" o:gfxdata="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" strokecolor="#739cc3" strokeweight="1.25pt">
+              <v:line w14:anchorId="1740BCF7" id="箭头 62" o:spid="_x0000_s1026" style="position:absolute;flip:x;z-index:251671040;visibility:visible;mso-wrap-style:square;mso-width-percent:0;mso-height-percent:0;mso-wrap-distance-left:9pt;mso-wrap-distance-top:0;mso-wrap-distance-right:9pt;mso-wrap-distance-bottom:0;mso-position-horizontal:absolute;mso-position-horizontal-relative:text;mso-position-vertical:absolute;mso-position-vertical-relative:text;mso-width-percent:0;mso-height-percent:0;mso-width-relative:page;mso-height-relative:page" from="146.2pt,12pt" to="351.85pt,12.05pt" o:gfxdata="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" strokecolor="#739cc3" strokeweight="1.25pt">
                 <v:stroke endarrow="block"/>
               </v:line>
             </w:pict>
@@ -11280,7 +11368,7 @@
           </mc:Choice>
           <mc:Fallback>
             <w:pict>
-              <v:shape w14:anchorId="172E2DA0" id="循环箭头2 72" o:spid="_x0000_s1026" style="position:absolute;margin-left:142.45pt;margin-top:9.15pt;width:42.5pt;height:39.4pt;z-index:251676160;visibility:visible;mso-wrap-style:square;mso-width-percent:0;mso-height-percent:0;mso-wrap-distance-left:9pt;mso-wrap-distance-top:0;mso-wrap-distance-right:9pt;mso-wrap-distance-bottom:0;mso-position-horizontal:absolute;mso-position-horizontal-relative:text;mso-position-vertical:absolute;mso-position-vertical-relative:text;mso-width-percent:0;mso-height-percent:0;mso-width-relative:page;mso-height-relative:page;v-text-anchor:middle" coordsize="5759945,5133488" o:gfxdata="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" path="m5205350,2179084r554595,1080120l5338394,3259204c5047712,4341991,4056116,5133488,2879651,5133488v-1202730,,-2212257,-827242,-2482428,-1945832l665486,3187656v262152,975219,1154867,1688436,2214160,1688436c3912346,4876092,4786722,4198244,5068175,3259204r-417421,l5205350,2179084xm2879651,c4082381,,5091903,827242,5362078,1945824r-268276,c4831650,970609,3938940,257396,2879646,257396v-1034170,,-1909571,679792,-2189892,1620874l1109191,1878270,554596,2958390,,1878270r419662,c709136,793469,1701729,,2879651,xe" fillcolor="#bbd5f0" stroked="f">
+              <v:shape w14:anchorId="047417AC" id="循环箭头2 72" o:spid="_x0000_s1026" style="position:absolute;margin-left:142.45pt;margin-top:9.15pt;width:42.5pt;height:39.4pt;z-index:251676160;visibility:visible;mso-wrap-style:square;mso-width-percent:0;mso-height-percent:0;mso-wrap-distance-left:9pt;mso-wrap-distance-top:0;mso-wrap-distance-right:9pt;mso-wrap-distance-bottom:0;mso-position-horizontal:absolute;mso-position-horizontal-relative:text;mso-position-vertical:absolute;mso-position-vertical-relative:text;mso-width-percent:0;mso-height-percent:0;mso-width-relative:page;mso-height-relative:page;v-text-anchor:middle" coordsize="5759945,5133488" o:gfxdata="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" path="m5205350,2179084r554595,1080120l5338394,3259204c5047712,4341991,4056116,5133488,2879651,5133488v-1202730,,-2212257,-827242,-2482428,-1945832l665486,3187656v262152,975219,1154867,1688436,2214160,1688436c3912346,4876092,4786722,4198244,5068175,3259204r-417421,l5205350,2179084xm2879651,c4082381,,5091903,827242,5362078,1945824r-268276,c4831650,970609,3938940,257396,2879646,257396v-1034170,,-1909571,679792,-2189892,1620874l1109191,1878270,554596,2958390,,1878270r419662,c709136,793469,1701729,,2879651,xe" fillcolor="#bbd5f0" stroked="f">
                 <v:fill color2="#9cbee0" focus="100%" type="gradient">
                   <o:fill v:ext="view" type="gradientUnscaled"/>
                 </v:fill>
@@ -11747,7 +11835,7 @@
           </mc:Choice>
           <mc:Fallback>
             <w:pict>
-              <v:line w14:anchorId="2103A13D" id="箭头 58" o:spid="_x0000_s1026" style="position:absolute;flip:x;z-index:251666944;visibility:visible;mso-wrap-style:square;mso-width-percent:0;mso-height-percent:0;mso-wrap-distance-left:9pt;mso-wrap-distance-top:0;mso-wrap-distance-right:9pt;mso-wrap-distance-bottom:0;mso-position-horizontal:absolute;mso-position-horizontal-relative:text;mso-position-vertical:absolute;mso-position-vertical-relative:text;mso-width-percent:0;mso-height-percent:0;mso-width-relative:page;mso-height-relative:page" from="33.05pt,7.4pt" to="105.55pt,7.45pt" o:gfxdata="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" strokecolor="#739cc3" strokeweight="1.25pt">
+              <v:line w14:anchorId="27224444" id="箭头 58" o:spid="_x0000_s1026" style="position:absolute;flip:x;z-index:251666944;visibility:visible;mso-wrap-style:square;mso-width-percent:0;mso-height-percent:0;mso-wrap-distance-left:9pt;mso-wrap-distance-top:0;mso-wrap-distance-right:9pt;mso-wrap-distance-bottom:0;mso-position-horizontal:absolute;mso-position-horizontal-relative:text;mso-position-vertical:absolute;mso-position-vertical-relative:text;mso-width-percent:0;mso-height-percent:0;mso-width-relative:page;mso-height-relative:page" from="33.05pt,7.4pt" to="105.55pt,7.45pt" o:gfxdata="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" strokecolor="#739cc3" strokeweight="1.25pt">
                 <v:stroke endarrow="block"/>
               </v:line>
             </w:pict>
@@ -11950,7 +12038,7 @@
           </mc:Choice>
           <mc:Fallback>
             <w:pict>
-              <v:line w14:anchorId="6252DEEF" id="箭头 59" o:spid="_x0000_s1026" style="position:absolute;z-index:251667968;visibility:visible;mso-wrap-style:square;mso-width-percent:0;mso-height-percent:0;mso-wrap-distance-left:9pt;mso-wrap-distance-top:0;mso-wrap-distance-right:9pt;mso-wrap-distance-bottom:0;mso-position-horizontal:absolute;mso-position-horizontal-relative:text;mso-position-vertical:absolute;mso-position-vertical-relative:text;mso-width-percent:0;mso-height-percent:0;mso-width-relative:page;mso-height-relative:page" from="144.9pt,8.6pt" to="354.9pt,8.65pt" o:gfxdata="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" strokecolor="#739cc3" strokeweight="1.25pt">
+              <v:line w14:anchorId="0B1464E3" id="箭头 59" o:spid="_x0000_s1026" style="position:absolute;z-index:251667968;visibility:visible;mso-wrap-style:square;mso-width-percent:0;mso-height-percent:0;mso-wrap-distance-left:9pt;mso-wrap-distance-top:0;mso-wrap-distance-right:9pt;mso-wrap-distance-bottom:0;mso-position-horizontal:absolute;mso-position-horizontal-relative:text;mso-position-vertical:absolute;mso-position-vertical-relative:text;mso-width-percent:0;mso-height-percent:0;mso-width-relative:page;mso-height-relative:page" from="144.9pt,8.6pt" to="354.9pt,8.65pt" o:gfxdata="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" strokecolor="#739cc3" strokeweight="1.25pt">
                 <v:stroke endarrow="block"/>
               </v:line>
             </w:pict>
@@ -12160,7 +12248,7 @@
           </mc:Choice>
           <mc:Fallback>
             <w:pict>
-              <v:line w14:anchorId="791E2E69" id="箭头 60" o:spid="_x0000_s1026" style="position:absolute;flip:x;z-index:251668992;visibility:visible;mso-wrap-style:square;mso-width-percent:0;mso-height-percent:0;mso-wrap-distance-left:9pt;mso-wrap-distance-top:0;mso-wrap-distance-right:9pt;mso-wrap-distance-bottom:0;mso-position-horizontal:absolute;mso-position-horizontal-relative:text;mso-position-vertical:absolute;mso-position-vertical-relative:text;mso-width-percent:0;mso-height-percent:0;mso-width-relative:page;mso-height-relative:page" from="144.95pt,7.3pt" to="351.8pt,7.35pt" o:gfxdata="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" strokecolor="#739cc3" strokeweight="1.25pt">
+              <v:line w14:anchorId="6A136C14" id="箭头 60" o:spid="_x0000_s1026" style="position:absolute;flip:x;z-index:251668992;visibility:visible;mso-wrap-style:square;mso-width-percent:0;mso-height-percent:0;mso-wrap-distance-left:9pt;mso-wrap-distance-top:0;mso-wrap-distance-right:9pt;mso-wrap-distance-bottom:0;mso-position-horizontal:absolute;mso-position-horizontal-relative:text;mso-position-vertical:absolute;mso-position-vertical-relative:text;mso-width-percent:0;mso-height-percent:0;mso-width-relative:page;mso-height-relative:page" from="144.95pt,7.3pt" to="351.8pt,7.35pt" o:gfxdata="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" strokecolor="#739cc3" strokeweight="1.25pt">
                 <v:stroke endarrow="block"/>
               </v:line>
             </w:pict>
@@ -12230,8 +12318,16 @@
         <w:rPr>
           <w:lang w:val="en-CA"/>
         </w:rPr>
-        <w:t xml:space="preserve"> Bot Life Cycle</w:t>
+        <w:t xml:space="preserve"> </w:t>
       </w:r>
+      <w:bookmarkStart w:id="9" w:name="_Toc414022437"/>
+      <w:r>
+        <w:rPr>
+          <w:lang w:val="en-CA"/>
+        </w:rPr>
+        <w:t>Bot Life Cycle</w:t>
+      </w:r>
+      <w:bookmarkEnd w:id="9"/>
     </w:p>
     <w:p>
       <w:pPr>
@@ -12268,28 +12364,19 @@
     </w:p>
     <w:p>
       <w:pPr>
-        <w:pStyle w:val="TextBody"/>
-        <w:ind w:left="0" w:firstLine="720"/>
+        <w:pStyle w:val="Heading11"/>
         <w:rPr>
           <w:lang w:val="en-CA"/>
         </w:rPr>
       </w:pPr>
-    </w:p>
-    <w:p>
-      <w:pPr>
-        <w:pStyle w:val="Heading11"/>
-        <w:rPr>
-          <w:lang w:val="en-CA"/>
-        </w:rPr>
-      </w:pPr>
-      <w:bookmarkStart w:id="8" w:name="_Toc414018910"/>
+      <w:bookmarkStart w:id="10" w:name="_Toc414022438"/>
       <w:r>
         <w:rPr>
           <w:lang w:val="en-CA"/>
         </w:rPr>
         <w:t>Configurations</w:t>
       </w:r>
-      <w:bookmarkEnd w:id="8"/>
+      <w:bookmarkEnd w:id="10"/>
     </w:p>
     <w:p>
       <w:pPr>
@@ -12332,14 +12419,14 @@
         </w:rPr>
         <w:t xml:space="preserve"> </w:t>
       </w:r>
-      <w:bookmarkStart w:id="9" w:name="_Toc414018911"/>
+      <w:bookmarkStart w:id="11" w:name="_Toc414022439"/>
       <w:r>
         <w:rPr>
           <w:lang w:val="en-CA"/>
         </w:rPr>
         <w:t>Properties</w:t>
       </w:r>
-      <w:bookmarkEnd w:id="9"/>
+      <w:bookmarkEnd w:id="11"/>
     </w:p>
     <w:p>
       <w:pPr>
@@ -12394,14 +12481,14 @@
         </w:rPr>
         <w:t xml:space="preserve"> </w:t>
       </w:r>
-      <w:bookmarkStart w:id="10" w:name="_Toc414018912"/>
+      <w:bookmarkStart w:id="12" w:name="_Toc414022440"/>
       <w:r>
         <w:rPr>
           <w:lang w:val="en-CA"/>
         </w:rPr>
         <w:t>Grammar File</w:t>
       </w:r>
-      <w:bookmarkEnd w:id="10"/>
+      <w:bookmarkEnd w:id="12"/>
     </w:p>
     <w:p>
       <w:pPr>
@@ -12438,14 +12525,14 @@
         </w:rPr>
         <w:t xml:space="preserve"> </w:t>
       </w:r>
-      <w:bookmarkStart w:id="11" w:name="_Toc414018913"/>
+      <w:bookmarkStart w:id="13" w:name="_Toc414022441"/>
       <w:r>
         <w:rPr>
           <w:lang w:val="en-CA"/>
         </w:rPr>
         <w:t>Dialogue Configuration</w:t>
       </w:r>
-      <w:bookmarkEnd w:id="11"/>
+      <w:bookmarkEnd w:id="13"/>
     </w:p>
     <w:p>
       <w:pPr>
@@ -12488,14 +12575,14 @@
         </w:rPr>
         <w:t xml:space="preserve"> </w:t>
       </w:r>
-      <w:bookmarkStart w:id="12" w:name="_Toc414018914"/>
+      <w:bookmarkStart w:id="14" w:name="_Toc414022442"/>
       <w:r>
         <w:rPr>
           <w:lang w:val="en-CA"/>
         </w:rPr>
         <w:t>An Example</w:t>
       </w:r>
-      <w:bookmarkEnd w:id="12"/>
+      <w:bookmarkEnd w:id="14"/>
     </w:p>
     <w:p>
       <w:pPr>
@@ -13587,14 +13674,14 @@
           <w:lang w:val="en-CA"/>
         </w:rPr>
       </w:pPr>
-      <w:bookmarkStart w:id="13" w:name="_Toc414018915"/>
+      <w:bookmarkStart w:id="15" w:name="_Toc414022443"/>
       <w:r>
         <w:rPr>
           <w:lang w:val="en-CA"/>
         </w:rPr>
         <w:t>Data Storage</w:t>
       </w:r>
-      <w:bookmarkEnd w:id="13"/>
+      <w:bookmarkEnd w:id="15"/>
     </w:p>
     <w:p>
       <w:pPr>
@@ -13610,51 +13697,12 @@
         </w:rPr>
         <w:t xml:space="preserve"> </w:t>
       </w:r>
-      <w:bookmarkStart w:id="14" w:name="_Toc414018916"/>
+      <w:bookmarkStart w:id="16" w:name="_Toc414022444"/>
       <w:r>
         <w:rPr>
           <w:lang w:val="en-CA"/>
         </w:rPr>
         <w:t>Session Storage</w:t>
-      </w:r>
-      <w:bookmarkEnd w:id="14"/>
-    </w:p>
-    <w:p>
-      <w:pPr>
-        <w:pStyle w:val="Heading21"/>
-        <w:ind w:left="1080"/>
-        <w:rPr>
-          <w:lang w:val="en-CA"/>
-        </w:rPr>
-      </w:pPr>
-      <w:r>
-        <w:rPr>
-          <w:lang w:val="en-CA"/>
-        </w:rPr>
-        <w:t xml:space="preserve"> </w:t>
-      </w:r>
-      <w:bookmarkStart w:id="15" w:name="_Toc414018917"/>
-      <w:r>
-        <w:rPr>
-          <w:lang w:val="en-CA"/>
-        </w:rPr>
-        <w:t>Profile Storage</w:t>
-      </w:r>
-      <w:bookmarkEnd w:id="15"/>
-    </w:p>
-    <w:p>
-      <w:pPr>
-        <w:pStyle w:val="Heading11"/>
-        <w:rPr>
-          <w:lang w:val="en-CA"/>
-        </w:rPr>
-      </w:pPr>
-      <w:bookmarkStart w:id="16" w:name="_Toc414018918"/>
-      <w:r>
-        <w:rPr>
-          <w:lang w:val="en-CA"/>
-        </w:rPr>
-        <w:t>Data Storage</w:t>
       </w:r>
       <w:bookmarkEnd w:id="16"/>
     </w:p>
@@ -13672,51 +13720,51 @@
         </w:rPr>
         <w:t xml:space="preserve"> </w:t>
       </w:r>
-      <w:bookmarkStart w:id="17" w:name="_Toc414018919"/>
+      <w:bookmarkStart w:id="17" w:name="_Toc414022445"/>
       <w:r>
         <w:rPr>
           <w:lang w:val="en-CA"/>
         </w:rPr>
-        <w:t>Session Storage</w:t>
+        <w:t>Profile Storage</w:t>
       </w:r>
       <w:bookmarkEnd w:id="17"/>
     </w:p>
     <w:p>
       <w:pPr>
-        <w:pStyle w:val="Heading21"/>
-        <w:ind w:left="1080"/>
+        <w:pStyle w:val="Heading11"/>
         <w:rPr>
           <w:lang w:val="en-CA"/>
         </w:rPr>
       </w:pPr>
+      <w:bookmarkStart w:id="18" w:name="_Toc414022446"/>
       <w:r>
         <w:rPr>
           <w:lang w:val="en-CA"/>
         </w:rPr>
-        <w:t xml:space="preserve"> </w:t>
-      </w:r>
-      <w:bookmarkStart w:id="18" w:name="_Toc414018920"/>
-      <w:r>
-        <w:rPr>
-          <w:lang w:val="en-CA"/>
-        </w:rPr>
-        <w:t>Profile Storage</w:t>
+        <w:t>Data Storage</w:t>
       </w:r>
       <w:bookmarkEnd w:id="18"/>
     </w:p>
     <w:p>
       <w:pPr>
-        <w:pStyle w:val="Heading11"/>
+        <w:pStyle w:val="Heading21"/>
+        <w:ind w:left="1080"/>
         <w:rPr>
           <w:lang w:val="en-CA"/>
         </w:rPr>
       </w:pPr>
-      <w:bookmarkStart w:id="19" w:name="_Toc414018921"/>
       <w:r>
         <w:rPr>
           <w:lang w:val="en-CA"/>
         </w:rPr>
-        <w:t>Deployment</w:t>
+        <w:t xml:space="preserve"> </w:t>
+      </w:r>
+      <w:bookmarkStart w:id="19" w:name="_Toc414022447"/>
+      <w:r>
+        <w:rPr>
+          <w:lang w:val="en-CA"/>
+        </w:rPr>
+        <w:t>Session Storage</w:t>
       </w:r>
       <w:bookmarkEnd w:id="19"/>
     </w:p>
@@ -13734,40 +13782,79 @@
         </w:rPr>
         <w:t xml:space="preserve"> </w:t>
       </w:r>
-      <w:bookmarkStart w:id="20" w:name="_Toc414018922"/>
+      <w:bookmarkStart w:id="20" w:name="_Toc414022448"/>
       <w:r>
         <w:rPr>
           <w:lang w:val="en-CA"/>
         </w:rPr>
-        <w:t>Prerequisites</w:t>
+        <w:t>Profile Storage</w:t>
       </w:r>
       <w:bookmarkEnd w:id="20"/>
     </w:p>
     <w:p>
       <w:pPr>
-        <w:pStyle w:val="Heading21"/>
-        <w:ind w:left="1080"/>
+        <w:pStyle w:val="Heading11"/>
         <w:rPr>
           <w:lang w:val="en-CA"/>
         </w:rPr>
       </w:pPr>
+      <w:bookmarkStart w:id="21" w:name="_Toc414022449"/>
       <w:r>
         <w:rPr>
           <w:lang w:val="en-CA"/>
         </w:rPr>
-        <w:t xml:space="preserve"> </w:t>
-      </w:r>
-      <w:bookmarkStart w:id="21" w:name="_Toc414018923"/>
-      <w:r>
-        <w:rPr>
-          <w:lang w:val="en-CA"/>
-        </w:rPr>
-        <w:t>Installation</w:t>
+        <w:t>Deployment</w:t>
       </w:r>
       <w:bookmarkEnd w:id="21"/>
     </w:p>
     <w:p>
       <w:pPr>
+        <w:pStyle w:val="Heading21"/>
+        <w:ind w:left="1080"/>
+        <w:rPr>
+          <w:lang w:val="en-CA"/>
+        </w:rPr>
+      </w:pPr>
+      <w:r>
+        <w:rPr>
+          <w:lang w:val="en-CA"/>
+        </w:rPr>
+        <w:t xml:space="preserve"> </w:t>
+      </w:r>
+      <w:bookmarkStart w:id="22" w:name="_Toc414022450"/>
+      <w:r>
+        <w:rPr>
+          <w:lang w:val="en-CA"/>
+        </w:rPr>
+        <w:t>Prerequisites</w:t>
+      </w:r>
+      <w:bookmarkEnd w:id="22"/>
+    </w:p>
+    <w:p>
+      <w:pPr>
+        <w:pStyle w:val="Heading21"/>
+        <w:ind w:left="1080"/>
+        <w:rPr>
+          <w:lang w:val="en-CA"/>
+        </w:rPr>
+      </w:pPr>
+      <w:r>
+        <w:rPr>
+          <w:lang w:val="en-CA"/>
+        </w:rPr>
+        <w:t xml:space="preserve"> </w:t>
+      </w:r>
+      <w:bookmarkStart w:id="23" w:name="_Toc414022451"/>
+      <w:r>
+        <w:rPr>
+          <w:lang w:val="en-CA"/>
+        </w:rPr>
+        <w:t>Installation</w:t>
+      </w:r>
+      <w:bookmarkEnd w:id="23"/>
+    </w:p>
+    <w:p>
+      <w:pPr>
         <w:pStyle w:val="Normal1"/>
         <w:spacing w:line="240" w:lineRule="auto"/>
         <w:rPr>
@@ -13782,11 +13869,11 @@
           <w:lang w:eastAsia="zh-CN"/>
         </w:rPr>
       </w:pPr>
-      <w:bookmarkStart w:id="22" w:name="_Toc287443443"/>
-      <w:bookmarkStart w:id="23" w:name="_Toc402708782"/>
-      <w:bookmarkStart w:id="24" w:name="_Toc414018924"/>
-      <w:bookmarkEnd w:id="22"/>
-      <w:bookmarkEnd w:id="23"/>
+      <w:bookmarkStart w:id="24" w:name="_Toc287443443"/>
+      <w:bookmarkStart w:id="25" w:name="_Toc402708782"/>
+      <w:bookmarkStart w:id="26" w:name="_Toc414022452"/>
+      <w:bookmarkEnd w:id="24"/>
+      <w:bookmarkEnd w:id="25"/>
       <w:r>
         <w:rPr>
           <w:lang w:eastAsia="zh-CN"/>
@@ -13799,7 +13886,7 @@
         </w:rPr>
         <w:t>ess</w:t>
       </w:r>
-      <w:bookmarkEnd w:id="24"/>
+      <w:bookmarkEnd w:id="26"/>
     </w:p>
     <w:p>
       <w:pPr>
@@ -16174,7 +16261,7 @@
   </w:compat>
   <w:rsids>
     <w:rsidRoot w:val="00B93097"/>
-    <w:rsid w:val="002D451B"/>
+    <w:rsid w:val="00133EB3"/>
     <w:rsid w:val="00B93097"/>
   </w:rsids>
   <m:mathPr>
@@ -16907,7 +16994,7 @@
 </file>
 
 <file path=customXml/itemProps1.xml><?xml version="1.0" encoding="utf-8"?>
-<ds:datastoreItem xmlns:ds="http://schemas.openxmlformats.org/officeDocument/2006/customXml" ds:itemID="{1F7808B9-5C6B-4567-B217-79306879809E}">
+<ds:datastoreItem xmlns:ds="http://schemas.openxmlformats.org/officeDocument/2006/customXml" ds:itemID="{6514051D-DC73-4735-BA6F-5E31894413CD}">
   <ds:schemaRefs>
     <ds:schemaRef ds:uri="http://schemas.openxmlformats.org/officeDocument/2006/bibliography"/>
   </ds:schemaRefs>

--- a/RSVP Dialogue Framework Design Document.docx
+++ b/RSVP Dialogue Framework Design Document.docx
@@ -2215,8 +2215,6 @@
           <w:color w:val="0000FF"/>
         </w:rPr>
       </w:pPr>
-      <w:bookmarkStart w:id="0" w:name="_GoBack"/>
-      <w:bookmarkEnd w:id="0"/>
     </w:p>
     <w:p>
       <w:pPr>
@@ -2226,9 +2224,9 @@
           <w:numId w:val="3"/>
         </w:numPr>
       </w:pPr>
-      <w:bookmarkStart w:id="1" w:name="_Toc402708768"/>
-      <w:bookmarkStart w:id="2" w:name="_Toc414022432"/>
-      <w:bookmarkEnd w:id="1"/>
+      <w:bookmarkStart w:id="0" w:name="_Toc402708768"/>
+      <w:bookmarkStart w:id="1" w:name="_Toc414022432"/>
+      <w:bookmarkEnd w:id="0"/>
       <w:r>
         <w:rPr>
           <w:lang w:val="en-CA"/>
@@ -2236,28 +2234,28 @@
         <w:lastRenderedPageBreak/>
         <w:t>System Overview</w:t>
       </w:r>
-      <w:bookmarkEnd w:id="2"/>
+      <w:bookmarkEnd w:id="1"/>
     </w:p>
     <w:p>
       <w:pPr>
         <w:pStyle w:val="Heading21"/>
       </w:pPr>
-      <w:bookmarkStart w:id="3" w:name="_Toc402708769"/>
-      <w:bookmarkEnd w:id="3"/>
+      <w:bookmarkStart w:id="2" w:name="_Toc402708769"/>
+      <w:bookmarkEnd w:id="2"/>
       <w:r>
         <w:rPr>
           <w:lang w:val="en-CA"/>
         </w:rPr>
         <w:t xml:space="preserve"> </w:t>
       </w:r>
-      <w:bookmarkStart w:id="4" w:name="_Toc414022433"/>
+      <w:bookmarkStart w:id="3" w:name="_Toc414022433"/>
       <w:r>
         <w:rPr>
           <w:lang w:val="en-CA"/>
         </w:rPr>
         <w:t>Introduction</w:t>
       </w:r>
-      <w:bookmarkEnd w:id="4"/>
+      <w:bookmarkEnd w:id="3"/>
     </w:p>
     <w:p>
       <w:pPr>
@@ -2289,22 +2287,22 @@
       <w:pPr>
         <w:pStyle w:val="Heading21"/>
       </w:pPr>
-      <w:bookmarkStart w:id="5" w:name="_Toc402708770"/>
-      <w:bookmarkEnd w:id="5"/>
+      <w:bookmarkStart w:id="4" w:name="_Toc402708770"/>
+      <w:bookmarkEnd w:id="4"/>
       <w:r>
         <w:rPr>
           <w:lang w:val="en-CA"/>
         </w:rPr>
         <w:t xml:space="preserve"> </w:t>
       </w:r>
-      <w:bookmarkStart w:id="6" w:name="_Toc414022434"/>
+      <w:bookmarkStart w:id="5" w:name="_Toc414022434"/>
       <w:r>
         <w:rPr>
           <w:lang w:val="en-CA"/>
         </w:rPr>
         <w:t>Contact Information</w:t>
       </w:r>
-      <w:bookmarkEnd w:id="6"/>
+      <w:bookmarkEnd w:id="5"/>
     </w:p>
     <w:p>
       <w:pPr>
@@ -2378,14 +2376,14 @@
       <w:pPr>
         <w:pStyle w:val="Heading11"/>
       </w:pPr>
-      <w:bookmarkStart w:id="7" w:name="_Toc414022435"/>
+      <w:bookmarkStart w:id="6" w:name="_Toc414022435"/>
       <w:r>
         <w:rPr>
           <w:lang w:val="en-CA"/>
         </w:rPr>
         <w:t>System Architecture</w:t>
       </w:r>
-      <w:bookmarkEnd w:id="7"/>
+      <w:bookmarkEnd w:id="6"/>
     </w:p>
     <w:p>
       <w:pPr>
@@ -2468,7 +2466,7 @@
           </mc:Choice>
           <mc:Fallback>
             <w:pict>
-              <v:line w14:anchorId="1C87ED06" id="直线 16" o:spid="_x0000_s1026" style="position:absolute;z-index:251635200;visibility:visible;mso-wrap-style:square;mso-width-percent:0;mso-height-percent:0;mso-wrap-distance-left:9pt;mso-wrap-distance-top:0;mso-wrap-distance-right:9pt;mso-wrap-distance-bottom:0;mso-position-horizontal:absolute;mso-position-horizontal-relative:text;mso-position-vertical:absolute;mso-position-vertical-relative:text;mso-width-percent:0;mso-height-percent:0;mso-width-relative:page;mso-height-relative:page" from="113.15pt,23.95pt" to="113.2pt,296.45pt" o:gfxdata="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" strokecolor="#739cc3" strokeweight="1.25pt">
+              <v:line w14:anchorId="453FEA3C" id="直线 16" o:spid="_x0000_s1026" style="position:absolute;z-index:251635200;visibility:visible;mso-wrap-style:square;mso-width-percent:0;mso-height-percent:0;mso-wrap-distance-left:9pt;mso-wrap-distance-top:0;mso-wrap-distance-right:9pt;mso-wrap-distance-bottom:0;mso-position-horizontal:absolute;mso-position-horizontal-relative:text;mso-position-vertical:absolute;mso-position-vertical-relative:text;mso-width-percent:0;mso-height-percent:0;mso-width-relative:page;mso-height-relative:page" from="113.15pt,23.95pt" to="113.2pt,296.45pt" o:gfxdata="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" strokecolor="#739cc3" strokeweight="1.25pt">
                 <v:stroke dashstyle="dash"/>
               </v:line>
             </w:pict>
@@ -2545,7 +2543,7 @@
           </mc:Choice>
           <mc:Fallback>
             <w:pict>
-              <v:line w14:anchorId="501B8EAC" id="直线 16" o:spid="_x0000_s1026" style="position:absolute;z-index:251636224;visibility:visible;mso-wrap-style:square;mso-width-percent:0;mso-height-percent:0;mso-wrap-distance-left:9pt;mso-wrap-distance-top:0;mso-wrap-distance-right:9pt;mso-wrap-distance-bottom:0;mso-position-horizontal:absolute;mso-position-horizontal-relative:text;mso-position-vertical:absolute;mso-position-vertical-relative:text;mso-width-percent:0;mso-height-percent:0;mso-width-relative:page;mso-height-relative:page" from="352.6pt,20.95pt" to="352.65pt,293.45pt" o:gfxdata="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" strokecolor="#739cc3" strokeweight="1.25pt">
+              <v:line w14:anchorId="70485944" id="直线 16" o:spid="_x0000_s1026" style="position:absolute;z-index:251636224;visibility:visible;mso-wrap-style:square;mso-width-percent:0;mso-height-percent:0;mso-wrap-distance-left:9pt;mso-wrap-distance-top:0;mso-wrap-distance-right:9pt;mso-wrap-distance-bottom:0;mso-position-horizontal:absolute;mso-position-horizontal-relative:text;mso-position-vertical:absolute;mso-position-vertical-relative:text;mso-width-percent:0;mso-height-percent:0;mso-width-relative:page;mso-height-relative:page" from="352.6pt,20.95pt" to="352.65pt,293.45pt" o:gfxdata="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" strokecolor="#739cc3" strokeweight="1.25pt">
                 <v:stroke dashstyle="dash"/>
               </v:line>
             </w:pict>
@@ -2620,7 +2618,7 @@
           </mc:Choice>
           <mc:Fallback>
             <w:pict>
-              <v:shapetype w14:anchorId="614FABDD" id="_x0000_t16" coordsize="21600,21600" o:spt="16" adj="5400" path="m@0,l0@0,,21600@1,21600,21600@2,21600,xem0@0nfl@1@0,21600,em@1@0nfl@1,21600e">
+              <v:shapetype w14:anchorId="11D08CE0" id="_x0000_t16" coordsize="21600,21600" o:spt="16" adj="5400" path="m@0,l0@0,,21600@1,21600,21600@2,21600,xem0@0nfl@1@0,21600,em@1@0nfl@1,21600e">
                 <v:stroke joinstyle="miter"/>
                 <v:formulas>
                   <v:f eqn="val #0"/>
@@ -3409,7 +3407,7 @@
           </mc:Choice>
           <mc:Fallback>
             <w:pict>
-              <v:shape w14:anchorId="42260183" id="安卓 23" o:spid="_x0000_s1026" style="position:absolute;margin-left:251.25pt;margin-top:20.1pt;width:19.35pt;height:30.65pt;z-index:251640320;visibility:visible;mso-wrap-style:square;mso-width-percent:0;mso-height-percent:0;mso-wrap-distance-left:9pt;mso-wrap-distance-top:0;mso-wrap-distance-right:9pt;mso-wrap-distance-bottom:0;mso-position-horizontal:absolute;mso-position-horizontal-relative:text;mso-position-vertical:absolute;mso-position-vertical-relative:text;mso-width-percent:0;mso-height-percent:0;mso-width-relative:page;mso-height-relative:page;v-text-anchor:middle" coordsize="1674290,2018114" o:gfxdata="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" path="m307141,691642r1071771,l1369387,1458335v,83434,-67637,151071,-151071,151071l1158892,1609406r,288946c1158892,1964495,1105273,2018114,1039130,2018114v-66143,,-119762,-53619,-119762,-119762l919368,1609406r-153467,l765901,1898351v,66143,-53619,119762,-119762,119762c579996,2018113,526377,1964494,526377,1898351r,-288945l458213,1609406v-83434,,-151072,-67637,-151072,-151071l307141,1156202r,-302132l307141,691642xm1554528,683951v66143,,119762,53619,119762,119762l1674290,1299148v,66143,-53619,119762,-119762,119762c1488385,1418910,1434766,1365291,1434766,1299148r,-495435c1434766,737570,1488385,683951,1554528,683951xm119762,683950v66143,,119762,53619,119762,119762l239524,1299147v,66143,-53619,119762,-119762,119762c53619,1418909,,1365290,,1299147l,803712c,737569,53619,683950,119762,683950xm1058285,381191v-30194,,-54671,24477,-54671,54671c1003614,466056,1028091,490533,1058285,490533v30194,,54671,-24477,54671,-54671c1112956,405668,1088479,381191,1058285,381191xm620445,381191v-30194,,-54671,24477,-54671,54671c565774,466056,590251,490533,620445,490533v30194,,54671,-24477,54671,-54671c675116,405668,650639,381191,620445,381191xm508384,1373v7572,2328,14255,7544,18255,15097l615978,185144v71031,-37015,151952,-56661,237461,-56661c932860,128483,1008322,145431,1075718,177325l1150798,40824v4119,-7489,10884,-12600,18491,-14808c1176896,23808,1185346,24501,1192835,28621v14978,8238,20442,27059,12203,42037l1130773,205677v149935,87420,252933,245251,264842,428222l311263,633899c322782,456918,419524,303459,560939,213488l471935,45445c463934,30339,469694,11606,484800,3605v7553,-4000,16012,-4560,23584,-2232xe" fillcolor="#bbd5f0" stroked="f">
+              <v:shape w14:anchorId="510A17AC" id="安卓 23" o:spid="_x0000_s1026" style="position:absolute;margin-left:251.25pt;margin-top:20.1pt;width:19.35pt;height:30.65pt;z-index:251640320;visibility:visible;mso-wrap-style:square;mso-width-percent:0;mso-height-percent:0;mso-wrap-distance-left:9pt;mso-wrap-distance-top:0;mso-wrap-distance-right:9pt;mso-wrap-distance-bottom:0;mso-position-horizontal:absolute;mso-position-horizontal-relative:text;mso-position-vertical:absolute;mso-position-vertical-relative:text;mso-width-percent:0;mso-height-percent:0;mso-width-relative:page;mso-height-relative:page;v-text-anchor:middle" coordsize="1674290,2018114" o:gfxdata="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" path="m307141,691642r1071771,l1369387,1458335v,83434,-67637,151071,-151071,151071l1158892,1609406r,288946c1158892,1964495,1105273,2018114,1039130,2018114v-66143,,-119762,-53619,-119762,-119762l919368,1609406r-153467,l765901,1898351v,66143,-53619,119762,-119762,119762c579996,2018113,526377,1964494,526377,1898351r,-288945l458213,1609406v-83434,,-151072,-67637,-151072,-151071l307141,1156202r,-302132l307141,691642xm1554528,683951v66143,,119762,53619,119762,119762l1674290,1299148v,66143,-53619,119762,-119762,119762c1488385,1418910,1434766,1365291,1434766,1299148r,-495435c1434766,737570,1488385,683951,1554528,683951xm119762,683950v66143,,119762,53619,119762,119762l239524,1299147v,66143,-53619,119762,-119762,119762c53619,1418909,,1365290,,1299147l,803712c,737569,53619,683950,119762,683950xm1058285,381191v-30194,,-54671,24477,-54671,54671c1003614,466056,1028091,490533,1058285,490533v30194,,54671,-24477,54671,-54671c1112956,405668,1088479,381191,1058285,381191xm620445,381191v-30194,,-54671,24477,-54671,54671c565774,466056,590251,490533,620445,490533v30194,,54671,-24477,54671,-54671c675116,405668,650639,381191,620445,381191xm508384,1373v7572,2328,14255,7544,18255,15097l615978,185144v71031,-37015,151952,-56661,237461,-56661c932860,128483,1008322,145431,1075718,177325l1150798,40824v4119,-7489,10884,-12600,18491,-14808c1176896,23808,1185346,24501,1192835,28621v14978,8238,20442,27059,12203,42037l1130773,205677v149935,87420,252933,245251,264842,428222l311263,633899c322782,456918,419524,303459,560939,213488l471935,45445c463934,30339,469694,11606,484800,3605v7553,-4000,16012,-4560,23584,-2232xe" fillcolor="#bbd5f0" stroked="f">
                 <v:fill color2="#9cbee0" focus="100%" type="gradient">
                   <o:fill v:ext="view" type="gradientUnscaled"/>
                 </v:fill>
@@ -4052,7 +4050,7 @@
           </mc:Choice>
           <mc:Fallback>
             <w:pict>
-              <v:shape w14:anchorId="25E751CE" id="安卓 23" o:spid="_x0000_s1026" style="position:absolute;margin-left:272.65pt;margin-top:20.25pt;width:19.35pt;height:30.65pt;z-index:251641344;visibility:visible;mso-wrap-style:square;mso-width-percent:0;mso-height-percent:0;mso-wrap-distance-left:9pt;mso-wrap-distance-top:0;mso-wrap-distance-right:9pt;mso-wrap-distance-bottom:0;mso-position-horizontal:absolute;mso-position-horizontal-relative:text;mso-position-vertical:absolute;mso-position-vertical-relative:text;mso-width-percent:0;mso-height-percent:0;mso-width-relative:page;mso-height-relative:page;v-text-anchor:middle" coordsize="1674290,2018114" o:gfxdata="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" path="m307141,691642r1071771,l1369387,1458335v,83434,-67637,151071,-151071,151071l1158892,1609406r,288946c1158892,1964495,1105273,2018114,1039130,2018114v-66143,,-119762,-53619,-119762,-119762l919368,1609406r-153467,l765901,1898351v,66143,-53619,119762,-119762,119762c579996,2018113,526377,1964494,526377,1898351r,-288945l458213,1609406v-83434,,-151072,-67637,-151072,-151071l307141,1156202r,-302132l307141,691642xm1554528,683951v66143,,119762,53619,119762,119762l1674290,1299148v,66143,-53619,119762,-119762,119762c1488385,1418910,1434766,1365291,1434766,1299148r,-495435c1434766,737570,1488385,683951,1554528,683951xm119762,683950v66143,,119762,53619,119762,119762l239524,1299147v,66143,-53619,119762,-119762,119762c53619,1418909,,1365290,,1299147l,803712c,737569,53619,683950,119762,683950xm1058285,381191v-30194,,-54671,24477,-54671,54671c1003614,466056,1028091,490533,1058285,490533v30194,,54671,-24477,54671,-54671c1112956,405668,1088479,381191,1058285,381191xm620445,381191v-30194,,-54671,24477,-54671,54671c565774,466056,590251,490533,620445,490533v30194,,54671,-24477,54671,-54671c675116,405668,650639,381191,620445,381191xm508384,1373v7572,2328,14255,7544,18255,15097l615978,185144v71031,-37015,151952,-56661,237461,-56661c932860,128483,1008322,145431,1075718,177325l1150798,40824v4119,-7489,10884,-12600,18491,-14808c1176896,23808,1185346,24501,1192835,28621v14978,8238,20442,27059,12203,42037l1130773,205677v149935,87420,252933,245251,264842,428222l311263,633899c322782,456918,419524,303459,560939,213488l471935,45445c463934,30339,469694,11606,484800,3605v7553,-4000,16012,-4560,23584,-2232xe" fillcolor="#bbd5f0" stroked="f">
+              <v:shape w14:anchorId="7C7B8954" id="安卓 23" o:spid="_x0000_s1026" style="position:absolute;margin-left:272.65pt;margin-top:20.25pt;width:19.35pt;height:30.65pt;z-index:251641344;visibility:visible;mso-wrap-style:square;mso-width-percent:0;mso-height-percent:0;mso-wrap-distance-left:9pt;mso-wrap-distance-top:0;mso-wrap-distance-right:9pt;mso-wrap-distance-bottom:0;mso-position-horizontal:absolute;mso-position-horizontal-relative:text;mso-position-vertical:absolute;mso-position-vertical-relative:text;mso-width-percent:0;mso-height-percent:0;mso-width-relative:page;mso-height-relative:page;v-text-anchor:middle" coordsize="1674290,2018114" o:gfxdata="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" path="m307141,691642r1071771,l1369387,1458335v,83434,-67637,151071,-151071,151071l1158892,1609406r,288946c1158892,1964495,1105273,2018114,1039130,2018114v-66143,,-119762,-53619,-119762,-119762l919368,1609406r-153467,l765901,1898351v,66143,-53619,119762,-119762,119762c579996,2018113,526377,1964494,526377,1898351r,-288945l458213,1609406v-83434,,-151072,-67637,-151072,-151071l307141,1156202r,-302132l307141,691642xm1554528,683951v66143,,119762,53619,119762,119762l1674290,1299148v,66143,-53619,119762,-119762,119762c1488385,1418910,1434766,1365291,1434766,1299148r,-495435c1434766,737570,1488385,683951,1554528,683951xm119762,683950v66143,,119762,53619,119762,119762l239524,1299147v,66143,-53619,119762,-119762,119762c53619,1418909,,1365290,,1299147l,803712c,737569,53619,683950,119762,683950xm1058285,381191v-30194,,-54671,24477,-54671,54671c1003614,466056,1028091,490533,1058285,490533v30194,,54671,-24477,54671,-54671c1112956,405668,1088479,381191,1058285,381191xm620445,381191v-30194,,-54671,24477,-54671,54671c565774,466056,590251,490533,620445,490533v30194,,54671,-24477,54671,-54671c675116,405668,650639,381191,620445,381191xm508384,1373v7572,2328,14255,7544,18255,15097l615978,185144v71031,-37015,151952,-56661,237461,-56661c932860,128483,1008322,145431,1075718,177325l1150798,40824v4119,-7489,10884,-12600,18491,-14808c1176896,23808,1185346,24501,1192835,28621v14978,8238,20442,27059,12203,42037l1130773,205677v149935,87420,252933,245251,264842,428222l311263,633899c322782,456918,419524,303459,560939,213488l471935,45445c463934,30339,469694,11606,484800,3605v7553,-4000,16012,-4560,23584,-2232xe" fillcolor="#bbd5f0" stroked="f">
                 <v:fill color2="#9cbee0" focus="100%" type="gradient">
                   <o:fill v:ext="view" type="gradientUnscaled"/>
                 </v:fill>
@@ -4695,7 +4693,7 @@
           </mc:Choice>
           <mc:Fallback>
             <w:pict>
-              <v:shape w14:anchorId="0D964D37" id="安卓 23" o:spid="_x0000_s1026" style="position:absolute;margin-left:293.85pt;margin-top:19.6pt;width:19.35pt;height:30.65pt;z-index:251642368;visibility:visible;mso-wrap-style:square;mso-width-percent:0;mso-height-percent:0;mso-wrap-distance-left:9pt;mso-wrap-distance-top:0;mso-wrap-distance-right:9pt;mso-wrap-distance-bottom:0;mso-position-horizontal:absolute;mso-position-horizontal-relative:text;mso-position-vertical:absolute;mso-position-vertical-relative:text;mso-width-percent:0;mso-height-percent:0;mso-width-relative:page;mso-height-relative:page;v-text-anchor:middle" coordsize="1674290,2018114" o:gfxdata="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" path="m307141,691642r1071771,l1369387,1458335v,83434,-67637,151071,-151071,151071l1158892,1609406r,288946c1158892,1964495,1105273,2018114,1039130,2018114v-66143,,-119762,-53619,-119762,-119762l919368,1609406r-153467,l765901,1898351v,66143,-53619,119762,-119762,119762c579996,2018113,526377,1964494,526377,1898351r,-288945l458213,1609406v-83434,,-151072,-67637,-151072,-151071l307141,1156202r,-302132l307141,691642xm1554528,683951v66143,,119762,53619,119762,119762l1674290,1299148v,66143,-53619,119762,-119762,119762c1488385,1418910,1434766,1365291,1434766,1299148r,-495435c1434766,737570,1488385,683951,1554528,683951xm119762,683950v66143,,119762,53619,119762,119762l239524,1299147v,66143,-53619,119762,-119762,119762c53619,1418909,,1365290,,1299147l,803712c,737569,53619,683950,119762,683950xm1058285,381191v-30194,,-54671,24477,-54671,54671c1003614,466056,1028091,490533,1058285,490533v30194,,54671,-24477,54671,-54671c1112956,405668,1088479,381191,1058285,381191xm620445,381191v-30194,,-54671,24477,-54671,54671c565774,466056,590251,490533,620445,490533v30194,,54671,-24477,54671,-54671c675116,405668,650639,381191,620445,381191xm508384,1373v7572,2328,14255,7544,18255,15097l615978,185144v71031,-37015,151952,-56661,237461,-56661c932860,128483,1008322,145431,1075718,177325l1150798,40824v4119,-7489,10884,-12600,18491,-14808c1176896,23808,1185346,24501,1192835,28621v14978,8238,20442,27059,12203,42037l1130773,205677v149935,87420,252933,245251,264842,428222l311263,633899c322782,456918,419524,303459,560939,213488l471935,45445c463934,30339,469694,11606,484800,3605v7553,-4000,16012,-4560,23584,-2232xe" fillcolor="#bbd5f0" stroked="f">
+              <v:shape w14:anchorId="660DC079" id="安卓 23" o:spid="_x0000_s1026" style="position:absolute;margin-left:293.85pt;margin-top:19.6pt;width:19.35pt;height:30.65pt;z-index:251642368;visibility:visible;mso-wrap-style:square;mso-width-percent:0;mso-height-percent:0;mso-wrap-distance-left:9pt;mso-wrap-distance-top:0;mso-wrap-distance-right:9pt;mso-wrap-distance-bottom:0;mso-position-horizontal:absolute;mso-position-horizontal-relative:text;mso-position-vertical:absolute;mso-position-vertical-relative:text;mso-width-percent:0;mso-height-percent:0;mso-width-relative:page;mso-height-relative:page;v-text-anchor:middle" coordsize="1674290,2018114" o:gfxdata="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" path="m307141,691642r1071771,l1369387,1458335v,83434,-67637,151071,-151071,151071l1158892,1609406r,288946c1158892,1964495,1105273,2018114,1039130,2018114v-66143,,-119762,-53619,-119762,-119762l919368,1609406r-153467,l765901,1898351v,66143,-53619,119762,-119762,119762c579996,2018113,526377,1964494,526377,1898351r,-288945l458213,1609406v-83434,,-151072,-67637,-151072,-151071l307141,1156202r,-302132l307141,691642xm1554528,683951v66143,,119762,53619,119762,119762l1674290,1299148v,66143,-53619,119762,-119762,119762c1488385,1418910,1434766,1365291,1434766,1299148r,-495435c1434766,737570,1488385,683951,1554528,683951xm119762,683950v66143,,119762,53619,119762,119762l239524,1299147v,66143,-53619,119762,-119762,119762c53619,1418909,,1365290,,1299147l,803712c,737569,53619,683950,119762,683950xm1058285,381191v-30194,,-54671,24477,-54671,54671c1003614,466056,1028091,490533,1058285,490533v30194,,54671,-24477,54671,-54671c1112956,405668,1088479,381191,1058285,381191xm620445,381191v-30194,,-54671,24477,-54671,54671c565774,466056,590251,490533,620445,490533v30194,,54671,-24477,54671,-54671c675116,405668,650639,381191,620445,381191xm508384,1373v7572,2328,14255,7544,18255,15097l615978,185144v71031,-37015,151952,-56661,237461,-56661c932860,128483,1008322,145431,1075718,177325l1150798,40824v4119,-7489,10884,-12600,18491,-14808c1176896,23808,1185346,24501,1192835,28621v14978,8238,20442,27059,12203,42037l1130773,205677v149935,87420,252933,245251,264842,428222l311263,633899c322782,456918,419524,303459,560939,213488l471935,45445c463934,30339,469694,11606,484800,3605v7553,-4000,16012,-4560,23584,-2232xe" fillcolor="#bbd5f0" stroked="f">
                 <v:fill color2="#9cbee0" focus="100%" type="gradient">
                   <o:fill v:ext="view" type="gradientUnscaled"/>
                 </v:fill>
@@ -4910,7 +4908,7 @@
           </mc:Choice>
           <mc:Fallback>
             <w:pict>
-              <v:shapetype w14:anchorId="18AE864D" id="_x0000_t70" coordsize="21600,21600" o:spt="70" adj="5400,4320" path="m10800,l21600@0@3@0@3@2,21600@2,10800,21600,0@2@1@2@1@0,0@0xe">
+              <v:shapetype w14:anchorId="62CDD8B6" id="_x0000_t70" coordsize="21600,21600" o:spt="70" adj="5400,4320" path="m10800,l21600@0@3@0@3@2,21600@2,10800,21600,0@2@1@2@1@0,0@0xe">
                 <v:stroke joinstyle="miter"/>
                 <v:formulas>
                   <v:f eqn="val #1"/>
@@ -5414,7 +5412,7 @@
           </mc:Choice>
           <mc:Fallback>
             <w:pict>
-              <v:shape w14:anchorId="0A81D782" id="看电脑小人 36" o:spid="_x0000_s1026" style="position:absolute;margin-left:19.4pt;margin-top:8.7pt;width:67.5pt;height:76.9pt;z-index:251650560;visibility:visible;mso-wrap-style:square;mso-width-percent:0;mso-height-percent:0;mso-wrap-distance-left:9pt;mso-wrap-distance-top:0;mso-wrap-distance-right:9pt;mso-wrap-distance-bottom:0;mso-position-horizontal:absolute;mso-position-horizontal-relative:text;mso-position-vertical:absolute;mso-position-vertical-relative:text;mso-width-percent:0;mso-height-percent:0;mso-width-relative:page;mso-height-relative:page;v-text-anchor:top" coordsize="78,112" o:gfxdata="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" path="m21,36c20,27,20,19,21,11,37,,45,13,58,11v1,8,1,18,-1,25c57,40,55,44,53,47v-4,4,-9,6,-14,6c39,53,39,53,39,53,34,53,29,51,26,47,24,44,22,40,21,36xm13,107v54,,54,,54,c64,112,64,112,64,112v-48,,-48,,-48,c13,107,13,107,13,107xm70,67v6,23,6,23,6,23c78,98,77,103,68,103v-2,,-2,,-2,c66,72,66,72,66,72v-24,,-24,,-24,c49,56,49,56,49,56v2,-2,2,-2,2,-2c65,57,65,57,65,57v1,,1,,1,c66,58,66,58,66,58v2,3,3,6,4,9c70,67,70,67,70,67xm14,103v-3,,-3,,-3,c1,103,,98,3,90,9,67,9,67,9,67v,-4,2,-7,5,-9c14,57,14,57,14,57v,,,,,c28,54,28,54,28,54v2,2,2,2,2,2c38,72,38,72,38,72v-24,,-24,,-24,l14,103xe" fillcolor="#bbd5f0" stroked="f">
+              <v:shape w14:anchorId="140F1B49" id="看电脑小人 36" o:spid="_x0000_s1026" style="position:absolute;margin-left:19.4pt;margin-top:8.7pt;width:67.5pt;height:76.9pt;z-index:251650560;visibility:visible;mso-wrap-style:square;mso-width-percent:0;mso-height-percent:0;mso-wrap-distance-left:9pt;mso-wrap-distance-top:0;mso-wrap-distance-right:9pt;mso-wrap-distance-bottom:0;mso-position-horizontal:absolute;mso-position-horizontal-relative:text;mso-position-vertical:absolute;mso-position-vertical-relative:text;mso-width-percent:0;mso-height-percent:0;mso-width-relative:page;mso-height-relative:page;v-text-anchor:top" coordsize="78,112" o:gfxdata="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" path="m21,36c20,27,20,19,21,11,37,,45,13,58,11v1,8,1,18,-1,25c57,40,55,44,53,47v-4,4,-9,6,-14,6c39,53,39,53,39,53,34,53,29,51,26,47,24,44,22,40,21,36xm13,107v54,,54,,54,c64,112,64,112,64,112v-48,,-48,,-48,c13,107,13,107,13,107xm70,67v6,23,6,23,6,23c78,98,77,103,68,103v-2,,-2,,-2,c66,72,66,72,66,72v-24,,-24,,-24,c49,56,49,56,49,56v2,-2,2,-2,2,-2c65,57,65,57,65,57v1,,1,,1,c66,58,66,58,66,58v2,3,3,6,4,9c70,67,70,67,70,67xm14,103v-3,,-3,,-3,c1,103,,98,3,90,9,67,9,67,9,67v,-4,2,-7,5,-9c14,57,14,57,14,57v,,,,,c28,54,28,54,28,54v2,2,2,2,2,2c38,72,38,72,38,72v-24,,-24,,-24,l14,103xe" fillcolor="#bbd5f0" stroked="f">
                 <v:fill color2="#9cbee0" focus="100%" type="gradient">
                   <o:fill v:ext="view" type="gradientUnscaled"/>
                 </v:fill>
@@ -5731,7 +5729,7 @@
           </mc:Choice>
           <mc:Fallback>
             <w:pict>
-              <v:rect w14:anchorId="4C5B1665" id="矩形 2" o:spid="_x0000_s1026" style="position:absolute;margin-left:134.7pt;margin-top:27.95pt;width:197.25pt;height:95.25pt;z-index:251624960;visibility:visible;mso-wrap-style:square;mso-width-percent:0;mso-height-percent:0;mso-wrap-distance-left:9pt;mso-wrap-distance-top:0;mso-wrap-distance-right:9pt;mso-wrap-distance-bottom:0;mso-position-horizontal:absolute;mso-position-horizontal-relative:text;mso-position-vertical:absolute;mso-position-vertical-relative:text;mso-width-percent:0;mso-height-percent:0;mso-width-relative:page;mso-height-relative:page;v-text-anchor:top" o:gfxdata="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" fillcolor="#3cc" strokecolor="#739cc3" strokeweight="1.25pt"/>
+              <v:rect w14:anchorId="6922E5DF" id="矩形 2" o:spid="_x0000_s1026" style="position:absolute;margin-left:134.7pt;margin-top:27.95pt;width:197.25pt;height:95.25pt;z-index:251624960;visibility:visible;mso-wrap-style:square;mso-width-percent:0;mso-height-percent:0;mso-wrap-distance-left:9pt;mso-wrap-distance-top:0;mso-wrap-distance-right:9pt;mso-wrap-distance-bottom:0;mso-position-horizontal:absolute;mso-position-horizontal-relative:text;mso-position-vertical:absolute;mso-position-vertical-relative:text;mso-width-percent:0;mso-height-percent:0;mso-width-relative:page;mso-height-relative:page;v-text-anchor:top" o:gfxdata="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" fillcolor="#3cc" strokecolor="#739cc3" strokeweight="1.25pt"/>
             </w:pict>
           </mc:Fallback>
         </mc:AlternateContent>
@@ -6216,7 +6214,7 @@
           </mc:Choice>
           <mc:Fallback>
             <w:pict>
-              <v:shape w14:anchorId="25476BB0" id="男女小人 26" o:spid="_x0000_s1026" style="position:absolute;margin-left:383.8pt;margin-top:6.05pt;width:93.1pt;height:72.5pt;z-index:251643392;visibility:visible;mso-wrap-style:square;mso-width-percent:0;mso-height-percent:0;mso-wrap-distance-left:9pt;mso-wrap-distance-top:0;mso-wrap-distance-right:9pt;mso-wrap-distance-bottom:0;mso-position-horizontal:absolute;mso-position-horizontal-relative:text;mso-position-vertical:absolute;mso-position-vertical-relative:text;mso-width-percent:0;mso-height-percent:0;mso-width-relative:page;mso-height-relative:page;v-text-anchor:top" coordsize="108,81" o:gfxdata="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" path="m3,54c9,51,15,49,21,47v2,-2,3,-3,5,-4c35,62,35,62,35,62,43,43,43,43,43,43v2,1,3,3,5,4c60,51,60,51,60,51v,,1,-1,1,-1c65,48,69,47,72,46v3,6,7,11,12,14c89,57,93,52,96,46v3,1,6,2,9,2c108,53,108,64,108,71v-38,,-38,,-38,c70,74,70,77,70,81v-23,,-46,,-70,c,68,1,58,3,54xm74,26v5,1,15,,20,-2c94,27,94,32,92,37v-1,2,-2,3,-3,4c99,42,99,42,99,42v,,-1,-9,-1,-11c102,2,65,2,69,31v,2,-1,11,-1,11c78,41,78,41,78,41,77,40,76,39,75,37,74,33,73,29,74,26v,,,,,xm22,30c21,25,21,21,23,15v6,-4,14,2,24,c48,20,48,24,48,31v,,4,-4,4,-6c53,22,52,10,50,8,45,,26,,20,6,18,8,16,25,18,27v2,2,4,3,4,3xe" fillcolor="#bbd5f0" stroked="f">
+              <v:shape w14:anchorId="66C38841" id="男女小人 26" o:spid="_x0000_s1026" style="position:absolute;margin-left:383.8pt;margin-top:6.05pt;width:93.1pt;height:72.5pt;z-index:251643392;visibility:visible;mso-wrap-style:square;mso-width-percent:0;mso-height-percent:0;mso-wrap-distance-left:9pt;mso-wrap-distance-top:0;mso-wrap-distance-right:9pt;mso-wrap-distance-bottom:0;mso-position-horizontal:absolute;mso-position-horizontal-relative:text;mso-position-vertical:absolute;mso-position-vertical-relative:text;mso-width-percent:0;mso-height-percent:0;mso-width-relative:page;mso-height-relative:page;v-text-anchor:top" coordsize="108,81" o:gfxdata="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" path="m3,54c9,51,15,49,21,47v2,-2,3,-3,5,-4c35,62,35,62,35,62,43,43,43,43,43,43v2,1,3,3,5,4c60,51,60,51,60,51v,,1,-1,1,-1c65,48,69,47,72,46v3,6,7,11,12,14c89,57,93,52,96,46v3,1,6,2,9,2c108,53,108,64,108,71v-38,,-38,,-38,c70,74,70,77,70,81v-23,,-46,,-70,c,68,1,58,3,54xm74,26v5,1,15,,20,-2c94,27,94,32,92,37v-1,2,-2,3,-3,4c99,42,99,42,99,42v,,-1,-9,-1,-11c102,2,65,2,69,31v,2,-1,11,-1,11c78,41,78,41,78,41,77,40,76,39,75,37,74,33,73,29,74,26v,,,,,xm22,30c21,25,21,21,23,15v6,-4,14,2,24,c48,20,48,24,48,31v,,4,-4,4,-6c53,22,52,10,50,8,45,,26,,20,6,18,8,16,25,18,27v2,2,4,3,4,3xe" fillcolor="#bbd5f0" stroked="f">
                 <v:fill color2="#9cbee0" focus="100%" type="gradient">
                   <o:fill v:ext="view" type="gradientUnscaled"/>
                 </v:fill>
@@ -6418,7 +6416,7 @@
           </mc:Choice>
           <mc:Fallback>
             <w:pict>
-              <v:line w14:anchorId="57683390" id="箭头 30" o:spid="_x0000_s1026" style="position:absolute;flip:y;z-index:251645440;visibility:visible;mso-wrap-style:square;mso-width-percent:0;mso-height-percent:0;mso-wrap-distance-left:9pt;mso-wrap-distance-top:0;mso-wrap-distance-right:9pt;mso-wrap-distance-bottom:0;mso-position-horizontal:absolute;mso-position-horizontal-relative:text;mso-position-vertical:absolute;mso-position-vertical-relative:text;mso-width-percent:0;mso-height-percent:0;mso-width-relative:page;mso-height-relative:page" from="342.5pt,29.2pt" to="375pt,49.2pt" o:gfxdata="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" strokecolor="#739cc3" strokeweight="1.25pt">
+              <v:line w14:anchorId="45D1F080" id="箭头 30" o:spid="_x0000_s1026" style="position:absolute;flip:y;z-index:251645440;visibility:visible;mso-wrap-style:square;mso-width-percent:0;mso-height-percent:0;mso-wrap-distance-left:9pt;mso-wrap-distance-top:0;mso-wrap-distance-right:9pt;mso-wrap-distance-bottom:0;mso-position-horizontal:absolute;mso-position-horizontal-relative:text;mso-position-vertical:absolute;mso-position-vertical-relative:text;mso-width-percent:0;mso-height-percent:0;mso-width-relative:page;mso-height-relative:page" from="342.5pt,29.2pt" to="375pt,49.2pt" o:gfxdata="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" strokecolor="#739cc3" strokeweight="1.25pt">
                 <v:stroke endarrow="block"/>
               </v:line>
             </w:pict>
@@ -6500,7 +6498,7 @@
           </mc:Choice>
           <mc:Fallback>
             <w:pict>
-              <v:line w14:anchorId="21E85592" id="箭头 30" o:spid="_x0000_s1026" style="position:absolute;flip:x;z-index:251646464;visibility:visible;mso-wrap-style:square;mso-width-percent:0;mso-height-percent:0;mso-wrap-distance-left:9pt;mso-wrap-distance-top:0;mso-wrap-distance-right:9pt;mso-wrap-distance-bottom:0;mso-position-horizontal:absolute;mso-position-horizontal-relative:text;mso-position-vertical:absolute;mso-position-vertical-relative:text;mso-width-percent:0;mso-height-percent:0;mso-width-relative:page;mso-height-relative:page" from="342pt,7.25pt" to="374.6pt,27.35pt" o:gfxdata="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" strokecolor="#739cc3" strokeweight="1.25pt">
+              <v:line w14:anchorId="0E24F040" id="箭头 30" o:spid="_x0000_s1026" style="position:absolute;flip:x;z-index:251646464;visibility:visible;mso-wrap-style:square;mso-width-percent:0;mso-height-percent:0;mso-wrap-distance-left:9pt;mso-wrap-distance-top:0;mso-wrap-distance-right:9pt;mso-wrap-distance-bottom:0;mso-position-horizontal:absolute;mso-position-horizontal-relative:text;mso-position-vertical:absolute;mso-position-vertical-relative:text;mso-width-percent:0;mso-height-percent:0;mso-width-relative:page;mso-height-relative:page" from="342pt,7.25pt" to="374.6pt,27.35pt" o:gfxdata="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" strokecolor="#739cc3" strokeweight="1.25pt">
                 <v:stroke endarrow="block"/>
               </v:line>
             </w:pict>
@@ -6576,7 +6574,7 @@
           </mc:Choice>
           <mc:Fallback>
             <w:pict>
-              <v:line w14:anchorId="3DC51522" id="箭头 42" o:spid="_x0000_s1026" style="position:absolute;flip:y;z-index:251655680;visibility:visible;mso-wrap-style:square;mso-width-percent:0;mso-height-percent:0;mso-wrap-distance-left:9pt;mso-wrap-distance-top:0;mso-wrap-distance-right:9pt;mso-wrap-distance-bottom:0;mso-position-horizontal:absolute;mso-position-horizontal-relative:text;mso-position-vertical:absolute;mso-position-vertical-relative:text;mso-width-percent:0;mso-height-percent:0;mso-width-relative:page;mso-height-relative:page" from="99.35pt,21pt" to="131.25pt,88.5pt" o:gfxdata="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" strokecolor="#739cc3" strokeweight="1.25pt">
+              <v:line w14:anchorId="17C7553F" id="箭头 42" o:spid="_x0000_s1026" style="position:absolute;flip:y;z-index:251655680;visibility:visible;mso-wrap-style:square;mso-width-percent:0;mso-height-percent:0;mso-wrap-distance-left:9pt;mso-wrap-distance-top:0;mso-wrap-distance-right:9pt;mso-wrap-distance-bottom:0;mso-position-horizontal:absolute;mso-position-horizontal-relative:text;mso-position-vertical:absolute;mso-position-vertical-relative:text;mso-width-percent:0;mso-height-percent:0;mso-width-relative:page;mso-height-relative:page" from="99.35pt,21pt" to="131.25pt,88.5pt" o:gfxdata="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" strokecolor="#739cc3" strokeweight="1.25pt">
                 <v:stroke endarrow="block"/>
               </v:line>
             </w:pict>
@@ -6658,7 +6656,7 @@
           </mc:Choice>
           <mc:Fallback>
             <w:pict>
-              <v:line w14:anchorId="3DD5425A" id="箭头 30" o:spid="_x0000_s1026" style="position:absolute;flip:x;z-index:251648512;visibility:visible;mso-wrap-style:square;mso-width-percent:0;mso-height-percent:0;mso-wrap-distance-left:9pt;mso-wrap-distance-top:0;mso-wrap-distance-right:9pt;mso-wrap-distance-bottom:0;mso-position-horizontal:absolute;mso-position-horizontal-relative:text;mso-position-vertical:absolute;mso-position-vertical-relative:text;mso-width-percent:0;mso-height-percent:0;mso-width-relative:page;mso-height-relative:page" from="342.25pt,21.05pt" to="376.25pt,42pt" o:gfxdata="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" strokecolor="#739cc3" strokeweight="1.25pt">
+              <v:line w14:anchorId="4CC987F3" id="箭头 30" o:spid="_x0000_s1026" style="position:absolute;flip:x;z-index:251648512;visibility:visible;mso-wrap-style:square;mso-width-percent:0;mso-height-percent:0;mso-wrap-distance-left:9pt;mso-wrap-distance-top:0;mso-wrap-distance-right:9pt;mso-wrap-distance-bottom:0;mso-position-horizontal:absolute;mso-position-horizontal-relative:text;mso-position-vertical:absolute;mso-position-vertical-relative:text;mso-width-percent:0;mso-height-percent:0;mso-width-relative:page;mso-height-relative:page" from="342.25pt,21.05pt" to="376.25pt,42pt" o:gfxdata="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" strokecolor="#739cc3" strokeweight="1.25pt">
                 <v:stroke endarrow="block"/>
               </v:line>
             </w:pict>
@@ -7009,7 +7007,7 @@
           </mc:Choice>
           <mc:Fallback>
             <w:pict>
-              <v:roundrect w14:anchorId="7E54789E" id="圆角矩形 12" o:spid="_x0000_s1026" style="position:absolute;margin-left:142pt;margin-top:1.8pt;width:58.05pt;height:41.25pt;z-index:251633152;visibility:visible;mso-wrap-style:square;mso-width-percent:0;mso-height-percent:0;mso-wrap-distance-left:9pt;mso-wrap-distance-top:0;mso-wrap-distance-right:9pt;mso-wrap-distance-bottom:0;mso-position-horizontal:absolute;mso-position-horizontal-relative:text;mso-position-vertical:absolute;mso-position-vertical-relative:text;mso-width-percent:0;mso-height-percent:0;mso-width-relative:page;mso-height-relative:page;v-text-anchor:top" arcsize="10923f" o:gfxdata="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" fillcolor="#bbd5f0" strokecolor="#739cc3" strokeweight="1.25pt">
+              <v:roundrect w14:anchorId="00FF7407" id="圆角矩形 12" o:spid="_x0000_s1026" style="position:absolute;margin-left:142pt;margin-top:1.8pt;width:58.05pt;height:41.25pt;z-index:251633152;visibility:visible;mso-wrap-style:square;mso-width-percent:0;mso-height-percent:0;mso-wrap-distance-left:9pt;mso-wrap-distance-top:0;mso-wrap-distance-right:9pt;mso-wrap-distance-bottom:0;mso-position-horizontal:absolute;mso-position-horizontal-relative:text;mso-position-vertical:absolute;mso-position-vertical-relative:text;mso-width-percent:0;mso-height-percent:0;mso-width-relative:page;mso-height-relative:page;v-text-anchor:top" arcsize="10923f" o:gfxdata="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" fillcolor="#bbd5f0" strokecolor="#739cc3" strokeweight="1.25pt">
                 <v:fill color2="#9cbee0" focus="100%" type="gradient">
                   <o:fill v:ext="view" type="gradientUnscaled"/>
                 </v:fill>
@@ -7086,7 +7084,7 @@
           </mc:Choice>
           <mc:Fallback>
             <w:pict>
-              <v:shapetype w14:anchorId="0FE03AAB" id="_x0000_t97" coordsize="21600,21600" o:spt="97" adj="2700" path="m@5,qx@1@2l@1@0@2@0qx0@7@2,21600l@9,21600qx@10@7l@10@1@11@1qx21600@2@11,xem@5,nfqx@6@2@5@1@4@3@5@2l@6@2em@5@1nfl@10@1em@2,21600nfqx@1@7l@1@0em@2@0nfqx@3@8@2@7l@1@7e">
+              <v:shapetype w14:anchorId="23DF3F1D" id="_x0000_t97" coordsize="21600,21600" o:spt="97" adj="2700" path="m@5,qx@1@2l@1@0@2@0qx0@7@2,21600l@9,21600qx@10@7l@10@1@11@1qx21600@2@11,xem@5,nfqx@6@2@5@1@4@3@5@2l@6@2em@5@1nfl@10@1em@2,21600nfqx@1@7l@1@0em@2@0nfqx@3@8@2@7l@1@7e">
                 <v:formulas>
                   <v:f eqn="sum height 0 #0"/>
                   <v:f eqn="val #0"/>
@@ -7192,7 +7190,7 @@
           </mc:Choice>
           <mc:Fallback>
             <w:pict>
-              <v:line w14:anchorId="76BA159E" id="箭头 30" o:spid="_x0000_s1026" style="position:absolute;flip:y;z-index:251647488;visibility:visible;mso-wrap-style:square;mso-width-percent:0;mso-height-percent:0;mso-wrap-distance-left:9pt;mso-wrap-distance-top:0;mso-wrap-distance-right:9pt;mso-wrap-distance-bottom:0;mso-position-horizontal:absolute;mso-position-horizontal-relative:text;mso-position-vertical:absolute;mso-position-vertical-relative:text;mso-width-percent:0;mso-height-percent:0;mso-width-relative:page;mso-height-relative:page" from="342.75pt,3.65pt" to="375.25pt,23.65pt" o:gfxdata="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" strokecolor="#739cc3" strokeweight="1.25pt">
+              <v:line w14:anchorId="5D5FC4BC" id="箭头 30" o:spid="_x0000_s1026" style="position:absolute;flip:y;z-index:251647488;visibility:visible;mso-wrap-style:square;mso-width-percent:0;mso-height-percent:0;mso-wrap-distance-left:9pt;mso-wrap-distance-top:0;mso-wrap-distance-right:9pt;mso-wrap-distance-bottom:0;mso-position-horizontal:absolute;mso-position-horizontal-relative:text;mso-position-vertical:absolute;mso-position-vertical-relative:text;mso-width-percent:0;mso-height-percent:0;mso-width-relative:page;mso-height-relative:page" from="342.75pt,3.65pt" to="375.25pt,23.65pt" o:gfxdata="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" strokecolor="#739cc3" strokeweight="1.25pt">
                 <v:stroke endarrow="block"/>
               </v:line>
             </w:pict>
@@ -7268,7 +7266,7 @@
           </mc:Choice>
           <mc:Fallback>
             <w:pict>
-              <v:shape w14:anchorId="32897B65" id="上下箭头 9" o:spid="_x0000_s1026" type="#_x0000_t70" style="position:absolute;margin-left:294.5pt;margin-top:6.5pt;width:15pt;height:61pt;z-index:251632128;visibility:visible;mso-wrap-style:square;mso-width-percent:0;mso-height-percent:0;mso-wrap-distance-left:9pt;mso-wrap-distance-top:0;mso-wrap-distance-right:9pt;mso-wrap-distance-bottom:0;mso-position-horizontal:absolute;mso-position-horizontal-relative:text;mso-position-vertical:absolute;mso-position-vertical-relative:text;mso-width-percent:0;mso-height-percent:0;mso-width-relative:page;mso-height-relative:page;v-text-anchor:top" o:gfxdata="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" fillcolor="#9cf" strokecolor="#739cc3" strokeweight="1.25pt">
+              <v:shape w14:anchorId="0B47E6FB" id="上下箭头 9" o:spid="_x0000_s1026" type="#_x0000_t70" style="position:absolute;margin-left:294.5pt;margin-top:6.5pt;width:15pt;height:61pt;z-index:251632128;visibility:visible;mso-wrap-style:square;mso-width-percent:0;mso-height-percent:0;mso-wrap-distance-left:9pt;mso-wrap-distance-top:0;mso-wrap-distance-right:9pt;mso-wrap-distance-bottom:0;mso-position-horizontal:absolute;mso-position-horizontal-relative:text;mso-position-vertical:absolute;mso-position-vertical-relative:text;mso-width-percent:0;mso-height-percent:0;mso-width-relative:page;mso-height-relative:page;v-text-anchor:top" o:gfxdata="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" fillcolor="#9cf" strokecolor="#739cc3" strokeweight="1.25pt">
                 <v:textbox style="layout-flow:vertical-ideographic"/>
               </v:shape>
             </w:pict>
@@ -7344,7 +7342,7 @@
           </mc:Choice>
           <mc:Fallback>
             <w:pict>
-              <v:shape w14:anchorId="1F4922EA" id="上下箭头 9" o:spid="_x0000_s1026" type="#_x0000_t70" style="position:absolute;margin-left:222.55pt;margin-top:7.2pt;width:15pt;height:58.95pt;z-index:251631104;visibility:visible;mso-wrap-style:square;mso-width-percent:0;mso-height-percent:0;mso-wrap-distance-left:9pt;mso-wrap-distance-top:0;mso-wrap-distance-right:9pt;mso-wrap-distance-bottom:0;mso-position-horizontal:absolute;mso-position-horizontal-relative:text;mso-position-vertical:absolute;mso-position-vertical-relative:text;mso-width-percent:0;mso-height-percent:0;mso-width-relative:page;mso-height-relative:page;v-text-anchor:top" o:gfxdata="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" fillcolor="#9cf" strokecolor="#739cc3" strokeweight="1.25pt">
+              <v:shape w14:anchorId="105C839B" id="上下箭头 9" o:spid="_x0000_s1026" type="#_x0000_t70" style="position:absolute;margin-left:222.55pt;margin-top:7.2pt;width:15pt;height:58.95pt;z-index:251631104;visibility:visible;mso-wrap-style:square;mso-width-percent:0;mso-height-percent:0;mso-wrap-distance-left:9pt;mso-wrap-distance-top:0;mso-wrap-distance-right:9pt;mso-wrap-distance-bottom:0;mso-position-horizontal:absolute;mso-position-horizontal-relative:text;mso-position-vertical:absolute;mso-position-vertical-relative:text;mso-width-percent:0;mso-height-percent:0;mso-width-relative:page;mso-height-relative:page;v-text-anchor:top" o:gfxdata="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" fillcolor="#9cf" strokecolor="#739cc3" strokeweight="1.25pt">
                 <v:textbox style="layout-flow:vertical-ideographic"/>
               </v:shape>
             </w:pict>
@@ -7419,7 +7417,7 @@
           </mc:Choice>
           <mc:Fallback>
             <w:pict>
-              <v:shape w14:anchorId="5D7BF7B3" id="竖卷形 39" o:spid="_x0000_s1026" type="#_x0000_t97" style="position:absolute;margin-left:44.45pt;margin-top:20.35pt;width:48.75pt;height:60pt;z-index:251653632;visibility:visible;mso-wrap-style:square;mso-width-percent:0;mso-height-percent:0;mso-wrap-distance-left:9pt;mso-wrap-distance-top:0;mso-wrap-distance-right:9pt;mso-wrap-distance-bottom:0;mso-position-horizontal:absolute;mso-position-horizontal-relative:text;mso-position-vertical:absolute;mso-position-vertical-relative:text;mso-width-percent:0;mso-height-percent:0;mso-width-relative:page;mso-height-relative:page;v-text-anchor:top" o:gfxdata="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" fillcolor="#ff9" strokecolor="#739cc3" strokeweight="1.25pt">
+              <v:shape w14:anchorId="3D58A141" id="竖卷形 39" o:spid="_x0000_s1026" type="#_x0000_t97" style="position:absolute;margin-left:44.45pt;margin-top:20.35pt;width:48.75pt;height:60pt;z-index:251653632;visibility:visible;mso-wrap-style:square;mso-width-percent:0;mso-height-percent:0;mso-wrap-distance-left:9pt;mso-wrap-distance-top:0;mso-wrap-distance-right:9pt;mso-wrap-distance-bottom:0;mso-position-horizontal:absolute;mso-position-horizontal-relative:text;mso-position-vertical:absolute;mso-position-vertical-relative:text;mso-width-percent:0;mso-height-percent:0;mso-width-relative:page;mso-height-relative:page;v-text-anchor:top" o:gfxdata="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" fillcolor="#ff9" strokecolor="#739cc3" strokeweight="1.25pt">
                 <v:textbox style="layout-flow:vertical-ideographic"/>
               </v:shape>
             </w:pict>
@@ -7742,7 +7740,7 @@
           </mc:Choice>
           <mc:Fallback>
             <w:pict>
-              <v:shape w14:anchorId="34E9657B" id="竖卷形 39" o:spid="_x0000_s1026" type="#_x0000_t97" style="position:absolute;margin-left:51.85pt;margin-top:.85pt;width:48.75pt;height:60pt;z-index:251654656;visibility:visible;mso-wrap-style:square;mso-width-percent:0;mso-height-percent:0;mso-wrap-distance-left:9pt;mso-wrap-distance-top:0;mso-wrap-distance-right:9pt;mso-wrap-distance-bottom:0;mso-position-horizontal:absolute;mso-position-horizontal-relative:text;mso-position-vertical:absolute;mso-position-vertical-relative:text;mso-width-percent:0;mso-height-percent:0;mso-width-relative:page;mso-height-relative:page;v-text-anchor:top" o:gfxdata="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" fillcolor="#ff9" strokecolor="#739cc3" strokeweight="1.25pt">
+              <v:shape w14:anchorId="4B4EF5AE" id="竖卷形 39" o:spid="_x0000_s1026" type="#_x0000_t97" style="position:absolute;margin-left:51.85pt;margin-top:.85pt;width:48.75pt;height:60pt;z-index:251654656;visibility:visible;mso-wrap-style:square;mso-width-percent:0;mso-height-percent:0;mso-wrap-distance-left:9pt;mso-wrap-distance-top:0;mso-wrap-distance-right:9pt;mso-wrap-distance-bottom:0;mso-position-horizontal:absolute;mso-position-horizontal-relative:text;mso-position-vertical:absolute;mso-position-vertical-relative:text;mso-width-percent:0;mso-height-percent:0;mso-width-relative:page;mso-height-relative:page;v-text-anchor:top" o:gfxdata="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" fillcolor="#ff9" strokecolor="#739cc3" strokeweight="1.25pt">
                 <v:textbox style="layout-flow:vertical-ideographic"/>
               </v:shape>
             </w:pict>
@@ -7823,7 +7821,7 @@
           </mc:Choice>
           <mc:Fallback>
             <w:pict>
-              <v:shapetype w14:anchorId="63300370" id="_x0000_t22" coordsize="21600,21600" o:spt="22" adj="5400" path="m10800,qx0@1l0@2qy10800,21600,21600@2l21600@1qy10800,xem0@1qy10800@0,21600@1nfe">
+              <v:shapetype w14:anchorId="3175A1FF" id="_x0000_t22" coordsize="21600,21600" o:spt="22" adj="5400" path="m10800,qx0@1l0@2qy10800,21600,21600@2l21600@1qy10800,xem0@1qy10800@0,21600@1nfe">
                 <v:formulas>
                   <v:f eqn="val #0"/>
                   <v:f eqn="prod #0 1 2"/>
@@ -7908,7 +7906,7 @@
           </mc:Choice>
           <mc:Fallback>
             <w:pict>
-              <v:shape w14:anchorId="208A5113" id="圆柱形 4" o:spid="_x0000_s1026" type="#_x0000_t22" style="position:absolute;margin-left:203.15pt;margin-top:11.45pt;width:53.75pt;height:58.15pt;z-index:251627008;visibility:visible;mso-wrap-style:square;mso-width-percent:0;mso-height-percent:0;mso-wrap-distance-left:9pt;mso-wrap-distance-top:0;mso-wrap-distance-right:9pt;mso-wrap-distance-bottom:0;mso-position-horizontal:absolute;mso-position-horizontal-relative:text;mso-position-vertical:absolute;mso-position-vertical-relative:text;mso-width-percent:0;mso-height-percent:0;mso-width-relative:page;mso-height-relative:page;v-text-anchor:top" o:gfxdata="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" fillcolor="#fc0" strokecolor="#739cc3" strokeweight="1.25pt"/>
+              <v:shape w14:anchorId="585D8C43" id="圆柱形 4" o:spid="_x0000_s1026" type="#_x0000_t22" style="position:absolute;margin-left:203.15pt;margin-top:11.45pt;width:53.75pt;height:58.15pt;z-index:251627008;visibility:visible;mso-wrap-style:square;mso-width-percent:0;mso-height-percent:0;mso-wrap-distance-left:9pt;mso-wrap-distance-top:0;mso-wrap-distance-right:9pt;mso-wrap-distance-bottom:0;mso-position-horizontal:absolute;mso-position-horizontal-relative:text;mso-position-vertical:absolute;mso-position-vertical-relative:text;mso-width-percent:0;mso-height-percent:0;mso-width-relative:page;mso-height-relative:page;v-text-anchor:top" o:gfxdata="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" fillcolor="#fc0" strokecolor="#739cc3" strokeweight="1.25pt"/>
             </w:pict>
           </mc:Fallback>
         </mc:AlternateContent>
@@ -8369,14 +8367,14 @@
         </w:rPr>
         <w:t xml:space="preserve"> </w:t>
       </w:r>
-      <w:bookmarkStart w:id="8" w:name="_Toc414022436"/>
+      <w:bookmarkStart w:id="7" w:name="_Toc414022436"/>
       <w:r>
         <w:rPr>
           <w:lang w:val="en-CA"/>
         </w:rPr>
         <w:t>System Workflow</w:t>
       </w:r>
-      <w:bookmarkEnd w:id="8"/>
+      <w:bookmarkEnd w:id="7"/>
     </w:p>
     <w:p>
       <w:pPr>
@@ -8971,7 +8969,7 @@
           </mc:Choice>
           <mc:Fallback>
             <w:pict>
-              <v:line w14:anchorId="0B6A96ED" id="箭头 63" o:spid="_x0000_s1026" style="position:absolute;z-index:251672064;visibility:visible;mso-wrap-style:square;mso-width-percent:0;mso-height-percent:0;mso-wrap-distance-left:9pt;mso-wrap-distance-top:0;mso-wrap-distance-right:9pt;mso-wrap-distance-bottom:0;mso-position-horizontal:absolute;mso-position-horizontal-relative:text;mso-position-vertical:absolute;mso-position-vertical-relative:text;mso-width-percent:0;mso-height-percent:0;mso-width-relative:page;mso-height-relative:page" from="143.7pt,16pt" to="201.8pt,16.05pt" o:gfxdata="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" strokecolor="#739cc3" strokeweight="1.25pt">
+              <v:line w14:anchorId="3114DA85" id="箭头 63" o:spid="_x0000_s1026" style="position:absolute;z-index:251672064;visibility:visible;mso-wrap-style:square;mso-width-percent:0;mso-height-percent:0;mso-wrap-distance-left:9pt;mso-wrap-distance-top:0;mso-wrap-distance-right:9pt;mso-wrap-distance-bottom:0;mso-position-horizontal:absolute;mso-position-horizontal-relative:text;mso-position-vertical:absolute;mso-position-vertical-relative:text;mso-width-percent:0;mso-height-percent:0;mso-width-relative:page;mso-height-relative:page" from="143.7pt,16pt" to="201.8pt,16.05pt" o:gfxdata="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" strokecolor="#739cc3" strokeweight="1.25pt">
                 <v:stroke endarrow="block"/>
               </v:line>
             </w:pict>
@@ -9052,7 +9050,7 @@
           </mc:Choice>
           <mc:Fallback>
             <w:pict>
-              <v:shapetype w14:anchorId="347DAD6D" id="_x0000_t109" coordsize="21600,21600" o:spt="109" path="m,l,21600r21600,l21600,xe">
+              <v:shapetype w14:anchorId="4B69C37A" id="_x0000_t109" coordsize="21600,21600" o:spt="109" path="m,l,21600r21600,l21600,xe">
                 <v:stroke joinstyle="miter"/>
                 <v:path gradientshapeok="t" o:connecttype="rect"/>
               </v:shapetype>
@@ -9139,7 +9137,7 @@
           </mc:Choice>
           <mc:Fallback>
             <w:pict>
-              <v:shape w14:anchorId="3D01AA40" id="流程图: 过程 35" o:spid="_x0000_s1026" type="#_x0000_t109" style="position:absolute;margin-left:115pt;margin-top:6.25pt;width:18.1pt;height:274.4pt;z-index:251658752;visibility:visible;mso-wrap-style:square;mso-width-percent:0;mso-height-percent:0;mso-wrap-distance-left:9pt;mso-wrap-distance-top:0;mso-wrap-distance-right:9pt;mso-wrap-distance-bottom:0;mso-position-horizontal:absolute;mso-position-horizontal-relative:text;mso-position-vertical:absolute;mso-position-vertical-relative:text;mso-width-percent:0;mso-height-percent:0;mso-width-relative:page;mso-height-relative:page;v-text-anchor:top" o:gfxdata="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" fillcolor="#bbd5f0" strokecolor="#739cc3" strokeweight="1.25pt">
+              <v:shape w14:anchorId="1EB196E5" id="流程图: 过程 35" o:spid="_x0000_s1026" type="#_x0000_t109" style="position:absolute;margin-left:115pt;margin-top:6.25pt;width:18.1pt;height:274.4pt;z-index:251658752;visibility:visible;mso-wrap-style:square;mso-width-percent:0;mso-height-percent:0;mso-wrap-distance-left:9pt;mso-wrap-distance-top:0;mso-wrap-distance-right:9pt;mso-wrap-distance-bottom:0;mso-position-horizontal:absolute;mso-position-horizontal-relative:text;mso-position-vertical:absolute;mso-position-vertical-relative:text;mso-width-percent:0;mso-height-percent:0;mso-width-relative:page;mso-height-relative:page;v-text-anchor:top" o:gfxdata="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" fillcolor="#bbd5f0" strokecolor="#739cc3" strokeweight="1.25pt">
                 <v:fill color2="#9cbee0" focus="100%" type="gradient">
                   <o:fill v:ext="view" type="gradientUnscaled"/>
                 </v:fill>
@@ -9470,7 +9468,7 @@
           </mc:Choice>
           <mc:Fallback>
             <w:pict>
-              <v:line w14:anchorId="5F94517C" id="箭头 56" o:spid="_x0000_s1026" style="position:absolute;z-index:251665920;visibility:visible;mso-wrap-style:square;mso-width-percent:0;mso-height-percent:0;mso-wrap-distance-left:9pt;mso-wrap-distance-top:0;mso-wrap-distance-right:9pt;mso-wrap-distance-bottom:0;mso-position-horizontal:absolute;mso-position-horizontal-relative:text;mso-position-vertical:absolute;mso-position-vertical-relative:text;mso-width-percent:0;mso-height-percent:0;mso-width-relative:page;mso-height-relative:page" from="34.3pt,9.55pt" to="109.95pt,9.6pt" o:gfxdata="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" strokecolor="#739cc3" strokeweight="1.25pt">
+              <v:line w14:anchorId="3E02D873" id="箭头 56" o:spid="_x0000_s1026" style="position:absolute;z-index:251665920;visibility:visible;mso-wrap-style:square;mso-width-percent:0;mso-height-percent:0;mso-wrap-distance-left:9pt;mso-wrap-distance-top:0;mso-wrap-distance-right:9pt;mso-wrap-distance-bottom:0;mso-position-horizontal:absolute;mso-position-horizontal-relative:text;mso-position-vertical:absolute;mso-position-vertical-relative:text;mso-width-percent:0;mso-height-percent:0;mso-width-relative:page;mso-height-relative:page" from="34.3pt,9.55pt" to="109.95pt,9.6pt" o:gfxdata="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" strokecolor="#739cc3" strokeweight="1.25pt">
                 <v:stroke endarrow="block"/>
               </v:line>
             </w:pict>
@@ -9933,7 +9931,7 @@
           </mc:Choice>
           <mc:Fallback>
             <w:pict>
-              <v:line w14:anchorId="2E0473B0" id="箭头 64" o:spid="_x0000_s1026" style="position:absolute;flip:x;z-index:251673088;visibility:visible;mso-wrap-style:square;mso-width-percent:0;mso-height-percent:0;mso-wrap-distance-left:9pt;mso-wrap-distance-top:0;mso-wrap-distance-right:9pt;mso-wrap-distance-bottom:0;mso-position-horizontal:absolute;mso-position-horizontal-relative:text;mso-position-vertical:absolute;mso-position-vertical-relative:text;mso-width-percent:0;mso-height-percent:0;mso-width-relative:page;mso-height-relative:page" from="142.45pt,8.45pt" to="201.2pt,8.5pt" o:gfxdata="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" strokecolor="#739cc3" strokeweight="1.25pt">
+              <v:line w14:anchorId="50D635A0" id="箭头 64" o:spid="_x0000_s1026" style="position:absolute;flip:x;z-index:251673088;visibility:visible;mso-wrap-style:square;mso-width-percent:0;mso-height-percent:0;mso-wrap-distance-left:9pt;mso-wrap-distance-top:0;mso-wrap-distance-right:9pt;mso-wrap-distance-bottom:0;mso-position-horizontal:absolute;mso-position-horizontal-relative:text;mso-position-vertical:absolute;mso-position-vertical-relative:text;mso-width-percent:0;mso-height-percent:0;mso-width-relative:page;mso-height-relative:page" from="142.45pt,8.45pt" to="201.2pt,8.5pt" o:gfxdata="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" strokecolor="#739cc3" strokeweight="1.25pt">
                 <v:stroke endarrow="block"/>
               </v:line>
             </w:pict>
@@ -10149,7 +10147,7 @@
           </mc:Choice>
           <mc:Fallback>
             <w:pict>
-              <v:shapetype w14:anchorId="28031BF3" id="_x0000_t132" coordsize="21600,21600" o:spt="132" path="m10800,qx,3391l,18209qy10800,21600,21600,18209l21600,3391qy10800,xem,3391nfqy10800,6782,21600,3391e">
+              <v:shapetype w14:anchorId="5E4516B6" id="_x0000_t132" coordsize="21600,21600" o:spt="132" path="m10800,qx,3391l,18209qy10800,21600,21600,18209l21600,3391qy10800,xem,3391nfqy10800,6782,21600,3391e">
                 <v:path o:extrusionok="f" gradientshapeok="t" o:connecttype="custom" o:connectlocs="10800,6782;10800,0;0,10800;10800,21600;21600,10800" o:connectangles="270,270,180,90,0" textboxrect="0,6782,21600,18209"/>
               </v:shapetype>
               <v:shape id="流程图: 磁盘 38" o:spid="_x0000_s1026" type="#_x0000_t132" style="position:absolute;margin-left:366.8pt;margin-top:10.7pt;width:49.4pt;height:175.05pt;z-index:251660800;visibility:visible;mso-wrap-style:square;mso-width-percent:0;mso-height-percent:0;mso-wrap-distance-left:9pt;mso-wrap-distance-top:0;mso-wrap-distance-right:9pt;mso-wrap-distance-bottom:0;mso-position-horizontal:absolute;mso-position-horizontal-relative:text;mso-position-vertical:absolute;mso-position-vertical-relative:text;mso-width-percent:0;mso-height-percent:0;mso-width-relative:page;mso-height-relative:page;v-text-anchor:top" o:gfxdata="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" fillcolor="#bbd5f0" strokecolor="#739cc3" strokeweight="1.25pt">
@@ -10430,7 +10428,7 @@
           </mc:Choice>
           <mc:Fallback>
             <w:pict>
-              <v:shape w14:anchorId="3B7C8285" id="小人4 40" o:spid="_x0000_s1026" style="position:absolute;margin-left:4.9pt;margin-top:1.2pt;width:45pt;height:92.45pt;z-index:251661824;visibility:visible;mso-wrap-style:square;mso-width-percent:0;mso-height-percent:0;mso-wrap-distance-left:9pt;mso-wrap-distance-top:0;mso-wrap-distance-right:9pt;mso-wrap-distance-bottom:0;mso-position-horizontal:absolute;mso-position-horizontal-relative:text;mso-position-vertical:absolute;mso-position-vertical-relative:text;mso-width-percent:0;mso-height-percent:0;mso-width-relative:page;mso-height-relative:page;v-text-anchor:middle" coordsize="973632,1420756" o:gfxdata="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" path="m,353991r154850,c238822,440727,356556,494356,486816,494356v130260,,247994,-53629,331967,-140365l973632,353991c911930,446855,824343,520985,720816,565357r,349766l847224,1420756r-108615,l486817,986631,235024,1420756r-108616,l252816,915123r,-349766c149290,520985,61703,446855,,353991xm486816,c604876,,700583,95707,700583,213767v,118060,-95707,213767,-213767,213767c368756,427534,273049,331827,273049,213767,273049,95707,368756,,486816,xe" fillcolor="#bbd5f0" stroked="f">
+              <v:shape w14:anchorId="0D445A94" id="小人4 40" o:spid="_x0000_s1026" style="position:absolute;margin-left:4.9pt;margin-top:1.2pt;width:45pt;height:92.45pt;z-index:251661824;visibility:visible;mso-wrap-style:square;mso-width-percent:0;mso-height-percent:0;mso-wrap-distance-left:9pt;mso-wrap-distance-top:0;mso-wrap-distance-right:9pt;mso-wrap-distance-bottom:0;mso-position-horizontal:absolute;mso-position-horizontal-relative:text;mso-position-vertical:absolute;mso-position-vertical-relative:text;mso-width-percent:0;mso-height-percent:0;mso-width-relative:page;mso-height-relative:page;v-text-anchor:middle" coordsize="973632,1420756" o:gfxdata="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" path="m,353991r154850,c238822,440727,356556,494356,486816,494356v130260,,247994,-53629,331967,-140365l973632,353991c911930,446855,824343,520985,720816,565357r,349766l847224,1420756r-108615,l486817,986631,235024,1420756r-108616,l252816,915123r,-349766c149290,520985,61703,446855,,353991xm486816,c604876,,700583,95707,700583,213767v,118060,-95707,213767,-213767,213767c368756,427534,273049,331827,273049,213767,273049,95707,368756,,486816,xe" fillcolor="#bbd5f0" stroked="f">
                 <v:fill color2="#9cbee0" focus="100%" type="gradient">
                   <o:fill v:ext="view" type="gradientUnscaled"/>
                 </v:fill>
@@ -10636,7 +10634,7 @@
           </mc:Choice>
           <mc:Fallback>
             <w:pict>
-              <v:line w14:anchorId="542CFC4B" id="箭头 61" o:spid="_x0000_s1026" style="position:absolute;z-index:251670016;visibility:visible;mso-wrap-style:square;mso-width-percent:0;mso-height-percent:0;mso-wrap-distance-left:9pt;mso-wrap-distance-top:0;mso-wrap-distance-right:9pt;mso-wrap-distance-bottom:0;mso-position-horizontal:absolute;mso-position-horizontal-relative:text;mso-position-vertical:absolute;mso-position-vertical-relative:text;mso-width-percent:0;mso-height-percent:0;mso-width-relative:page;mso-height-relative:page" from="147.55pt,7.2pt" to="355pt,7.25pt" o:gfxdata="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" strokecolor="#739cc3" strokeweight="1.25pt">
+              <v:line w14:anchorId="19752AC0" id="箭头 61" o:spid="_x0000_s1026" style="position:absolute;z-index:251670016;visibility:visible;mso-wrap-style:square;mso-width-percent:0;mso-height-percent:0;mso-wrap-distance-left:9pt;mso-wrap-distance-top:0;mso-wrap-distance-right:9pt;mso-wrap-distance-bottom:0;mso-position-horizontal:absolute;mso-position-horizontal-relative:text;mso-position-vertical:absolute;mso-position-vertical-relative:text;mso-width-percent:0;mso-height-percent:0;mso-width-relative:page;mso-height-relative:page" from="147.55pt,7.2pt" to="355pt,7.25pt" o:gfxdata="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" strokecolor="#739cc3" strokeweight="1.25pt">
                 <v:stroke endarrow="block"/>
               </v:line>
             </w:pict>
@@ -10965,7 +10963,7 @@
           </mc:Choice>
           <mc:Fallback>
             <w:pict>
-              <v:line w14:anchorId="1740BCF7" id="箭头 62" o:spid="_x0000_s1026" style="position:absolute;flip:x;z-index:251671040;visibility:visible;mso-wrap-style:square;mso-width-percent:0;mso-height-percent:0;mso-wrap-distance-left:9pt;mso-wrap-distance-top:0;mso-wrap-distance-right:9pt;mso-wrap-distance-bottom:0;mso-position-horizontal:absolute;mso-position-horizontal-relative:text;mso-position-vertical:absolute;mso-position-vertical-relative:text;mso-width-percent:0;mso-height-percent:0;mso-width-relative:page;mso-height-relative:page" from="146.2pt,12pt" to="351.85pt,12.05pt" o:gfxdata="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" strokecolor="#739cc3" strokeweight="1.25pt">
+              <v:line w14:anchorId="3799CEFD" id="箭头 62" o:spid="_x0000_s1026" style="position:absolute;flip:x;z-index:251671040;visibility:visible;mso-wrap-style:square;mso-width-percent:0;mso-height-percent:0;mso-wrap-distance-left:9pt;mso-wrap-distance-top:0;mso-wrap-distance-right:9pt;mso-wrap-distance-bottom:0;mso-position-horizontal:absolute;mso-position-horizontal-relative:text;mso-position-vertical:absolute;mso-position-vertical-relative:text;mso-width-percent:0;mso-height-percent:0;mso-width-relative:page;mso-height-relative:page" from="146.2pt,12pt" to="351.85pt,12.05pt" o:gfxdata="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" strokecolor="#739cc3" strokeweight="1.25pt">
                 <v:stroke endarrow="block"/>
               </v:line>
             </w:pict>
@@ -11368,7 +11366,7 @@
           </mc:Choice>
           <mc:Fallback>
             <w:pict>
-              <v:shape w14:anchorId="047417AC" id="循环箭头2 72" o:spid="_x0000_s1026" style="position:absolute;margin-left:142.45pt;margin-top:9.15pt;width:42.5pt;height:39.4pt;z-index:251676160;visibility:visible;mso-wrap-style:square;mso-width-percent:0;mso-height-percent:0;mso-wrap-distance-left:9pt;mso-wrap-distance-top:0;mso-wrap-distance-right:9pt;mso-wrap-distance-bottom:0;mso-position-horizontal:absolute;mso-position-horizontal-relative:text;mso-position-vertical:absolute;mso-position-vertical-relative:text;mso-width-percent:0;mso-height-percent:0;mso-width-relative:page;mso-height-relative:page;v-text-anchor:middle" coordsize="5759945,5133488" o:gfxdata="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" path="m5205350,2179084r554595,1080120l5338394,3259204c5047712,4341991,4056116,5133488,2879651,5133488v-1202730,,-2212257,-827242,-2482428,-1945832l665486,3187656v262152,975219,1154867,1688436,2214160,1688436c3912346,4876092,4786722,4198244,5068175,3259204r-417421,l5205350,2179084xm2879651,c4082381,,5091903,827242,5362078,1945824r-268276,c4831650,970609,3938940,257396,2879646,257396v-1034170,,-1909571,679792,-2189892,1620874l1109191,1878270,554596,2958390,,1878270r419662,c709136,793469,1701729,,2879651,xe" fillcolor="#bbd5f0" stroked="f">
+              <v:shape w14:anchorId="655EB82D" id="循环箭头2 72" o:spid="_x0000_s1026" style="position:absolute;margin-left:142.45pt;margin-top:9.15pt;width:42.5pt;height:39.4pt;z-index:251676160;visibility:visible;mso-wrap-style:square;mso-width-percent:0;mso-height-percent:0;mso-wrap-distance-left:9pt;mso-wrap-distance-top:0;mso-wrap-distance-right:9pt;mso-wrap-distance-bottom:0;mso-position-horizontal:absolute;mso-position-horizontal-relative:text;mso-position-vertical:absolute;mso-position-vertical-relative:text;mso-width-percent:0;mso-height-percent:0;mso-width-relative:page;mso-height-relative:page;v-text-anchor:middle" coordsize="5759945,5133488" o:gfxdata="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" path="m5205350,2179084r554595,1080120l5338394,3259204c5047712,4341991,4056116,5133488,2879651,5133488v-1202730,,-2212257,-827242,-2482428,-1945832l665486,3187656v262152,975219,1154867,1688436,2214160,1688436c3912346,4876092,4786722,4198244,5068175,3259204r-417421,l5205350,2179084xm2879651,c4082381,,5091903,827242,5362078,1945824r-268276,c4831650,970609,3938940,257396,2879646,257396v-1034170,,-1909571,679792,-2189892,1620874l1109191,1878270,554596,2958390,,1878270r419662,c709136,793469,1701729,,2879651,xe" fillcolor="#bbd5f0" stroked="f">
                 <v:fill color2="#9cbee0" focus="100%" type="gradient">
                   <o:fill v:ext="view" type="gradientUnscaled"/>
                 </v:fill>
@@ -11835,7 +11833,7 @@
           </mc:Choice>
           <mc:Fallback>
             <w:pict>
-              <v:line w14:anchorId="27224444" id="箭头 58" o:spid="_x0000_s1026" style="position:absolute;flip:x;z-index:251666944;visibility:visible;mso-wrap-style:square;mso-width-percent:0;mso-height-percent:0;mso-wrap-distance-left:9pt;mso-wrap-distance-top:0;mso-wrap-distance-right:9pt;mso-wrap-distance-bottom:0;mso-position-horizontal:absolute;mso-position-horizontal-relative:text;mso-position-vertical:absolute;mso-position-vertical-relative:text;mso-width-percent:0;mso-height-percent:0;mso-width-relative:page;mso-height-relative:page" from="33.05pt,7.4pt" to="105.55pt,7.45pt" o:gfxdata="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" strokecolor="#739cc3" strokeweight="1.25pt">
+              <v:line w14:anchorId="1F0145C0" id="箭头 58" o:spid="_x0000_s1026" style="position:absolute;flip:x;z-index:251666944;visibility:visible;mso-wrap-style:square;mso-width-percent:0;mso-height-percent:0;mso-wrap-distance-left:9pt;mso-wrap-distance-top:0;mso-wrap-distance-right:9pt;mso-wrap-distance-bottom:0;mso-position-horizontal:absolute;mso-position-horizontal-relative:text;mso-position-vertical:absolute;mso-position-vertical-relative:text;mso-width-percent:0;mso-height-percent:0;mso-width-relative:page;mso-height-relative:page" from="33.05pt,7.4pt" to="105.55pt,7.45pt" o:gfxdata="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" strokecolor="#739cc3" strokeweight="1.25pt">
                 <v:stroke endarrow="block"/>
               </v:line>
             </w:pict>
@@ -12038,7 +12036,7 @@
           </mc:Choice>
           <mc:Fallback>
             <w:pict>
-              <v:line w14:anchorId="0B1464E3" id="箭头 59" o:spid="_x0000_s1026" style="position:absolute;z-index:251667968;visibility:visible;mso-wrap-style:square;mso-width-percent:0;mso-height-percent:0;mso-wrap-distance-left:9pt;mso-wrap-distance-top:0;mso-wrap-distance-right:9pt;mso-wrap-distance-bottom:0;mso-position-horizontal:absolute;mso-position-horizontal-relative:text;mso-position-vertical:absolute;mso-position-vertical-relative:text;mso-width-percent:0;mso-height-percent:0;mso-width-relative:page;mso-height-relative:page" from="144.9pt,8.6pt" to="354.9pt,8.65pt" o:gfxdata="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" strokecolor="#739cc3" strokeweight="1.25pt">
+              <v:line w14:anchorId="683311BE" id="箭头 59" o:spid="_x0000_s1026" style="position:absolute;z-index:251667968;visibility:visible;mso-wrap-style:square;mso-width-percent:0;mso-height-percent:0;mso-wrap-distance-left:9pt;mso-wrap-distance-top:0;mso-wrap-distance-right:9pt;mso-wrap-distance-bottom:0;mso-position-horizontal:absolute;mso-position-horizontal-relative:text;mso-position-vertical:absolute;mso-position-vertical-relative:text;mso-width-percent:0;mso-height-percent:0;mso-width-relative:page;mso-height-relative:page" from="144.9pt,8.6pt" to="354.9pt,8.65pt" o:gfxdata="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" strokecolor="#739cc3" strokeweight="1.25pt">
                 <v:stroke endarrow="block"/>
               </v:line>
             </w:pict>
@@ -12248,7 +12246,7 @@
           </mc:Choice>
           <mc:Fallback>
             <w:pict>
-              <v:line w14:anchorId="6A136C14" id="箭头 60" o:spid="_x0000_s1026" style="position:absolute;flip:x;z-index:251668992;visibility:visible;mso-wrap-style:square;mso-width-percent:0;mso-height-percent:0;mso-wrap-distance-left:9pt;mso-wrap-distance-top:0;mso-wrap-distance-right:9pt;mso-wrap-distance-bottom:0;mso-position-horizontal:absolute;mso-position-horizontal-relative:text;mso-position-vertical:absolute;mso-position-vertical-relative:text;mso-width-percent:0;mso-height-percent:0;mso-width-relative:page;mso-height-relative:page" from="144.95pt,7.3pt" to="351.8pt,7.35pt" o:gfxdata="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" strokecolor="#739cc3" strokeweight="1.25pt">
+              <v:line w14:anchorId="32CFD8DB" id="箭头 60" o:spid="_x0000_s1026" style="position:absolute;flip:x;z-index:251668992;visibility:visible;mso-wrap-style:square;mso-width-percent:0;mso-height-percent:0;mso-wrap-distance-left:9pt;mso-wrap-distance-top:0;mso-wrap-distance-right:9pt;mso-wrap-distance-bottom:0;mso-position-horizontal:absolute;mso-position-horizontal-relative:text;mso-position-vertical:absolute;mso-position-vertical-relative:text;mso-width-percent:0;mso-height-percent:0;mso-width-relative:page;mso-height-relative:page" from="144.95pt,7.3pt" to="351.8pt,7.35pt" o:gfxdata="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" strokecolor="#739cc3" strokeweight="1.25pt">
                 <v:stroke endarrow="block"/>
               </v:line>
             </w:pict>
@@ -12320,14 +12318,14 @@
         </w:rPr>
         <w:t xml:space="preserve"> </w:t>
       </w:r>
-      <w:bookmarkStart w:id="9" w:name="_Toc414022437"/>
+      <w:bookmarkStart w:id="8" w:name="_Toc414022437"/>
       <w:r>
         <w:rPr>
           <w:lang w:val="en-CA"/>
         </w:rPr>
         <w:t>Bot Life Cycle</w:t>
       </w:r>
-      <w:bookmarkEnd w:id="9"/>
+      <w:bookmarkEnd w:id="8"/>
     </w:p>
     <w:p>
       <w:pPr>
@@ -12361,6 +12359,47 @@
         </w:rPr>
         <w:t>the configuration file.</w:t>
       </w:r>
+      <w:r>
+        <w:rPr>
+          <w:lang w:val="en-CA" w:eastAsia="en-US"/>
+        </w:rPr>
+        <w:t xml:space="preserve"> Thanks to Akka’s supervision and recy</w:t>
+      </w:r>
+      <w:r>
+        <w:rPr>
+          <w:lang w:val="en-CA" w:eastAsia="en-US"/>
+        </w:rPr>
+        <w:t xml:space="preserve">cling system, we only need to implement the logic to generate a response after each user request. And Akka will take care of exception handling and restarting each bot (actor) instance if it died unexpectedly. </w:t>
+      </w:r>
+    </w:p>
+    <w:p>
+      <w:pPr>
+        <w:pStyle w:val="TextBody"/>
+        <w:ind w:left="0" w:firstLine="720"/>
+        <w:rPr>
+          <w:lang w:val="en-CA" w:eastAsia="en-US"/>
+        </w:rPr>
+      </w:pPr>
+      <w:r>
+        <w:rPr>
+          <w:lang w:val="en-CA" w:eastAsia="en-US"/>
+        </w:rPr>
+        <w:t xml:space="preserve">When dialogue framework starts, it will load all bots defined under the bot folder, each folder must contain a valid bot file structure where the name of the folder is the name of the bot. </w:t>
+      </w:r>
+      <w:r>
+        <w:rPr>
+          <w:lang w:val="en-CA" w:eastAsia="en-US"/>
+        </w:rPr>
+        <w:t>The bot actor farm will then instantiate specified number of instances for each bot and load all properties and aiml categories into memory so aiml pattern matching and template evaluation will all be in-memory process afterwards.</w:t>
+      </w:r>
+      <w:r>
+        <w:rPr>
+          <w:lang w:val="en-CA" w:eastAsia="en-US"/>
+        </w:rPr>
+        <w:t xml:space="preserve"> Then the life cycle of each bot instance is taken care by Akka’s Actor system, unless a specific ‘reload’ command is issued towards a bot then it will reset all of its instances and reload all of its properties and aiml categories.</w:t>
+      </w:r>
+      <w:bookmarkStart w:id="9" w:name="_GoBack"/>
+      <w:bookmarkEnd w:id="9"/>
     </w:p>
     <w:p>
       <w:pPr>
@@ -12523,6 +12562,7 @@
         <w:rPr>
           <w:lang w:val="en-CA"/>
         </w:rPr>
+        <w:lastRenderedPageBreak/>
         <w:t xml:space="preserve"> </w:t>
       </w:r>
       <w:bookmarkStart w:id="13" w:name="_Toc414022441"/>
@@ -13679,6 +13719,7 @@
         <w:rPr>
           <w:lang w:val="en-CA"/>
         </w:rPr>
+        <w:lastRenderedPageBreak/>
         <w:t>Data Storage</w:t>
       </w:r>
       <w:bookmarkEnd w:id="15"/>
@@ -14033,7 +14074,7 @@
             <w:rPr>
               <w:noProof/>
             </w:rPr>
-            <w:t>6</w:t>
+            <w:t>7</w:t>
           </w:r>
           <w:r>
             <w:fldChar w:fldCharType="end"/>
@@ -14063,7 +14104,7 @@
             <w:rPr>
               <w:noProof/>
             </w:rPr>
-            <w:t>6</w:t>
+            <w:t>7</w:t>
           </w:r>
           <w:r>
             <w:fldChar w:fldCharType="end"/>
@@ -16261,7 +16302,7 @@
   </w:compat>
   <w:rsids>
     <w:rsidRoot w:val="00B93097"/>
-    <w:rsid w:val="00133EB3"/>
+    <w:rsid w:val="00914DC9"/>
     <w:rsid w:val="00B93097"/>
   </w:rsids>
   <m:mathPr>
@@ -16994,7 +17035,7 @@
 </file>
 
 <file path=customXml/itemProps1.xml><?xml version="1.0" encoding="utf-8"?>
-<ds:datastoreItem xmlns:ds="http://schemas.openxmlformats.org/officeDocument/2006/customXml" ds:itemID="{6514051D-DC73-4735-BA6F-5E31894413CD}">
+<ds:datastoreItem xmlns:ds="http://schemas.openxmlformats.org/officeDocument/2006/customXml" ds:itemID="{8A5825CE-964D-4B8C-863E-57C275FD8A6E}">
   <ds:schemaRefs>
     <ds:schemaRef ds:uri="http://schemas.openxmlformats.org/officeDocument/2006/bibliography"/>
   </ds:schemaRefs>

--- a/RSVP Dialogue Framework Design Document.docx
+++ b/RSVP Dialogue Framework Design Document.docx
@@ -2466,7 +2466,7 @@
           </mc:Choice>
           <mc:Fallback>
             <w:pict>
-              <v:line w14:anchorId="453FEA3C" id="直线 16" o:spid="_x0000_s1026" style="position:absolute;z-index:251635200;visibility:visible;mso-wrap-style:square;mso-width-percent:0;mso-height-percent:0;mso-wrap-distance-left:9pt;mso-wrap-distance-top:0;mso-wrap-distance-right:9pt;mso-wrap-distance-bottom:0;mso-position-horizontal:absolute;mso-position-horizontal-relative:text;mso-position-vertical:absolute;mso-position-vertical-relative:text;mso-width-percent:0;mso-height-percent:0;mso-width-relative:page;mso-height-relative:page" from="113.15pt,23.95pt" to="113.2pt,296.45pt" o:gfxdata="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" strokecolor="#739cc3" strokeweight="1.25pt">
+              <v:line w14:anchorId="00EAA1A2" id="直线 16" o:spid="_x0000_s1026" style="position:absolute;z-index:251635200;visibility:visible;mso-wrap-style:square;mso-width-percent:0;mso-height-percent:0;mso-wrap-distance-left:9pt;mso-wrap-distance-top:0;mso-wrap-distance-right:9pt;mso-wrap-distance-bottom:0;mso-position-horizontal:absolute;mso-position-horizontal-relative:text;mso-position-vertical:absolute;mso-position-vertical-relative:text;mso-width-percent:0;mso-height-percent:0;mso-width-relative:page;mso-height-relative:page" from="113.15pt,23.95pt" to="113.2pt,296.45pt" o:gfxdata="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" strokecolor="#739cc3" strokeweight="1.25pt">
                 <v:stroke dashstyle="dash"/>
               </v:line>
             </w:pict>
@@ -2543,7 +2543,7 @@
           </mc:Choice>
           <mc:Fallback>
             <w:pict>
-              <v:line w14:anchorId="70485944" id="直线 16" o:spid="_x0000_s1026" style="position:absolute;z-index:251636224;visibility:visible;mso-wrap-style:square;mso-width-percent:0;mso-height-percent:0;mso-wrap-distance-left:9pt;mso-wrap-distance-top:0;mso-wrap-distance-right:9pt;mso-wrap-distance-bottom:0;mso-position-horizontal:absolute;mso-position-horizontal-relative:text;mso-position-vertical:absolute;mso-position-vertical-relative:text;mso-width-percent:0;mso-height-percent:0;mso-width-relative:page;mso-height-relative:page" from="352.6pt,20.95pt" to="352.65pt,293.45pt" o:gfxdata="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" strokecolor="#739cc3" strokeweight="1.25pt">
+              <v:line w14:anchorId="13E85D8F" id="直线 16" o:spid="_x0000_s1026" style="position:absolute;z-index:251636224;visibility:visible;mso-wrap-style:square;mso-width-percent:0;mso-height-percent:0;mso-wrap-distance-left:9pt;mso-wrap-distance-top:0;mso-wrap-distance-right:9pt;mso-wrap-distance-bottom:0;mso-position-horizontal:absolute;mso-position-horizontal-relative:text;mso-position-vertical:absolute;mso-position-vertical-relative:text;mso-width-percent:0;mso-height-percent:0;mso-width-relative:page;mso-height-relative:page" from="352.6pt,20.95pt" to="352.65pt,293.45pt" o:gfxdata="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" strokecolor="#739cc3" strokeweight="1.25pt">
                 <v:stroke dashstyle="dash"/>
               </v:line>
             </w:pict>
@@ -2618,7 +2618,7 @@
           </mc:Choice>
           <mc:Fallback>
             <w:pict>
-              <v:shapetype w14:anchorId="11D08CE0" id="_x0000_t16" coordsize="21600,21600" o:spt="16" adj="5400" path="m@0,l0@0,,21600@1,21600,21600@2,21600,xem0@0nfl@1@0,21600,em@1@0nfl@1,21600e">
+              <v:shapetype w14:anchorId="25047D4D" id="_x0000_t16" coordsize="21600,21600" o:spt="16" adj="5400" path="m@0,l0@0,,21600@1,21600,21600@2,21600,xem0@0nfl@1@0,21600,em@1@0nfl@1,21600e">
                 <v:stroke joinstyle="miter"/>
                 <v:formulas>
                   <v:f eqn="val #0"/>
@@ -3407,7 +3407,7 @@
           </mc:Choice>
           <mc:Fallback>
             <w:pict>
-              <v:shape w14:anchorId="510A17AC" id="安卓 23" o:spid="_x0000_s1026" style="position:absolute;margin-left:251.25pt;margin-top:20.1pt;width:19.35pt;height:30.65pt;z-index:251640320;visibility:visible;mso-wrap-style:square;mso-width-percent:0;mso-height-percent:0;mso-wrap-distance-left:9pt;mso-wrap-distance-top:0;mso-wrap-distance-right:9pt;mso-wrap-distance-bottom:0;mso-position-horizontal:absolute;mso-position-horizontal-relative:text;mso-position-vertical:absolute;mso-position-vertical-relative:text;mso-width-percent:0;mso-height-percent:0;mso-width-relative:page;mso-height-relative:page;v-text-anchor:middle" coordsize="1674290,2018114" o:gfxdata="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" path="m307141,691642r1071771,l1369387,1458335v,83434,-67637,151071,-151071,151071l1158892,1609406r,288946c1158892,1964495,1105273,2018114,1039130,2018114v-66143,,-119762,-53619,-119762,-119762l919368,1609406r-153467,l765901,1898351v,66143,-53619,119762,-119762,119762c579996,2018113,526377,1964494,526377,1898351r,-288945l458213,1609406v-83434,,-151072,-67637,-151072,-151071l307141,1156202r,-302132l307141,691642xm1554528,683951v66143,,119762,53619,119762,119762l1674290,1299148v,66143,-53619,119762,-119762,119762c1488385,1418910,1434766,1365291,1434766,1299148r,-495435c1434766,737570,1488385,683951,1554528,683951xm119762,683950v66143,,119762,53619,119762,119762l239524,1299147v,66143,-53619,119762,-119762,119762c53619,1418909,,1365290,,1299147l,803712c,737569,53619,683950,119762,683950xm1058285,381191v-30194,,-54671,24477,-54671,54671c1003614,466056,1028091,490533,1058285,490533v30194,,54671,-24477,54671,-54671c1112956,405668,1088479,381191,1058285,381191xm620445,381191v-30194,,-54671,24477,-54671,54671c565774,466056,590251,490533,620445,490533v30194,,54671,-24477,54671,-54671c675116,405668,650639,381191,620445,381191xm508384,1373v7572,2328,14255,7544,18255,15097l615978,185144v71031,-37015,151952,-56661,237461,-56661c932860,128483,1008322,145431,1075718,177325l1150798,40824v4119,-7489,10884,-12600,18491,-14808c1176896,23808,1185346,24501,1192835,28621v14978,8238,20442,27059,12203,42037l1130773,205677v149935,87420,252933,245251,264842,428222l311263,633899c322782,456918,419524,303459,560939,213488l471935,45445c463934,30339,469694,11606,484800,3605v7553,-4000,16012,-4560,23584,-2232xe" fillcolor="#bbd5f0" stroked="f">
+              <v:shape w14:anchorId="2346B976" id="安卓 23" o:spid="_x0000_s1026" style="position:absolute;margin-left:251.25pt;margin-top:20.1pt;width:19.35pt;height:30.65pt;z-index:251640320;visibility:visible;mso-wrap-style:square;mso-width-percent:0;mso-height-percent:0;mso-wrap-distance-left:9pt;mso-wrap-distance-top:0;mso-wrap-distance-right:9pt;mso-wrap-distance-bottom:0;mso-position-horizontal:absolute;mso-position-horizontal-relative:text;mso-position-vertical:absolute;mso-position-vertical-relative:text;mso-width-percent:0;mso-height-percent:0;mso-width-relative:page;mso-height-relative:page;v-text-anchor:middle" coordsize="1674290,2018114" o:gfxdata="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" path="m307141,691642r1071771,l1369387,1458335v,83434,-67637,151071,-151071,151071l1158892,1609406r,288946c1158892,1964495,1105273,2018114,1039130,2018114v-66143,,-119762,-53619,-119762,-119762l919368,1609406r-153467,l765901,1898351v,66143,-53619,119762,-119762,119762c579996,2018113,526377,1964494,526377,1898351r,-288945l458213,1609406v-83434,,-151072,-67637,-151072,-151071l307141,1156202r,-302132l307141,691642xm1554528,683951v66143,,119762,53619,119762,119762l1674290,1299148v,66143,-53619,119762,-119762,119762c1488385,1418910,1434766,1365291,1434766,1299148r,-495435c1434766,737570,1488385,683951,1554528,683951xm119762,683950v66143,,119762,53619,119762,119762l239524,1299147v,66143,-53619,119762,-119762,119762c53619,1418909,,1365290,,1299147l,803712c,737569,53619,683950,119762,683950xm1058285,381191v-30194,,-54671,24477,-54671,54671c1003614,466056,1028091,490533,1058285,490533v30194,,54671,-24477,54671,-54671c1112956,405668,1088479,381191,1058285,381191xm620445,381191v-30194,,-54671,24477,-54671,54671c565774,466056,590251,490533,620445,490533v30194,,54671,-24477,54671,-54671c675116,405668,650639,381191,620445,381191xm508384,1373v7572,2328,14255,7544,18255,15097l615978,185144v71031,-37015,151952,-56661,237461,-56661c932860,128483,1008322,145431,1075718,177325l1150798,40824v4119,-7489,10884,-12600,18491,-14808c1176896,23808,1185346,24501,1192835,28621v14978,8238,20442,27059,12203,42037l1130773,205677v149935,87420,252933,245251,264842,428222l311263,633899c322782,456918,419524,303459,560939,213488l471935,45445c463934,30339,469694,11606,484800,3605v7553,-4000,16012,-4560,23584,-2232xe" fillcolor="#bbd5f0" stroked="f">
                 <v:fill color2="#9cbee0" focus="100%" type="gradient">
                   <o:fill v:ext="view" type="gradientUnscaled"/>
                 </v:fill>
@@ -4050,7 +4050,7 @@
           </mc:Choice>
           <mc:Fallback>
             <w:pict>
-              <v:shape w14:anchorId="7C7B8954" id="安卓 23" o:spid="_x0000_s1026" style="position:absolute;margin-left:272.65pt;margin-top:20.25pt;width:19.35pt;height:30.65pt;z-index:251641344;visibility:visible;mso-wrap-style:square;mso-width-percent:0;mso-height-percent:0;mso-wrap-distance-left:9pt;mso-wrap-distance-top:0;mso-wrap-distance-right:9pt;mso-wrap-distance-bottom:0;mso-position-horizontal:absolute;mso-position-horizontal-relative:text;mso-position-vertical:absolute;mso-position-vertical-relative:text;mso-width-percent:0;mso-height-percent:0;mso-width-relative:page;mso-height-relative:page;v-text-anchor:middle" coordsize="1674290,2018114" o:gfxdata="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" path="m307141,691642r1071771,l1369387,1458335v,83434,-67637,151071,-151071,151071l1158892,1609406r,288946c1158892,1964495,1105273,2018114,1039130,2018114v-66143,,-119762,-53619,-119762,-119762l919368,1609406r-153467,l765901,1898351v,66143,-53619,119762,-119762,119762c579996,2018113,526377,1964494,526377,1898351r,-288945l458213,1609406v-83434,,-151072,-67637,-151072,-151071l307141,1156202r,-302132l307141,691642xm1554528,683951v66143,,119762,53619,119762,119762l1674290,1299148v,66143,-53619,119762,-119762,119762c1488385,1418910,1434766,1365291,1434766,1299148r,-495435c1434766,737570,1488385,683951,1554528,683951xm119762,683950v66143,,119762,53619,119762,119762l239524,1299147v,66143,-53619,119762,-119762,119762c53619,1418909,,1365290,,1299147l,803712c,737569,53619,683950,119762,683950xm1058285,381191v-30194,,-54671,24477,-54671,54671c1003614,466056,1028091,490533,1058285,490533v30194,,54671,-24477,54671,-54671c1112956,405668,1088479,381191,1058285,381191xm620445,381191v-30194,,-54671,24477,-54671,54671c565774,466056,590251,490533,620445,490533v30194,,54671,-24477,54671,-54671c675116,405668,650639,381191,620445,381191xm508384,1373v7572,2328,14255,7544,18255,15097l615978,185144v71031,-37015,151952,-56661,237461,-56661c932860,128483,1008322,145431,1075718,177325l1150798,40824v4119,-7489,10884,-12600,18491,-14808c1176896,23808,1185346,24501,1192835,28621v14978,8238,20442,27059,12203,42037l1130773,205677v149935,87420,252933,245251,264842,428222l311263,633899c322782,456918,419524,303459,560939,213488l471935,45445c463934,30339,469694,11606,484800,3605v7553,-4000,16012,-4560,23584,-2232xe" fillcolor="#bbd5f0" stroked="f">
+              <v:shape w14:anchorId="483B31DC" id="安卓 23" o:spid="_x0000_s1026" style="position:absolute;margin-left:272.65pt;margin-top:20.25pt;width:19.35pt;height:30.65pt;z-index:251641344;visibility:visible;mso-wrap-style:square;mso-width-percent:0;mso-height-percent:0;mso-wrap-distance-left:9pt;mso-wrap-distance-top:0;mso-wrap-distance-right:9pt;mso-wrap-distance-bottom:0;mso-position-horizontal:absolute;mso-position-horizontal-relative:text;mso-position-vertical:absolute;mso-position-vertical-relative:text;mso-width-percent:0;mso-height-percent:0;mso-width-relative:page;mso-height-relative:page;v-text-anchor:middle" coordsize="1674290,2018114" o:gfxdata="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" path="m307141,691642r1071771,l1369387,1458335v,83434,-67637,151071,-151071,151071l1158892,1609406r,288946c1158892,1964495,1105273,2018114,1039130,2018114v-66143,,-119762,-53619,-119762,-119762l919368,1609406r-153467,l765901,1898351v,66143,-53619,119762,-119762,119762c579996,2018113,526377,1964494,526377,1898351r,-288945l458213,1609406v-83434,,-151072,-67637,-151072,-151071l307141,1156202r,-302132l307141,691642xm1554528,683951v66143,,119762,53619,119762,119762l1674290,1299148v,66143,-53619,119762,-119762,119762c1488385,1418910,1434766,1365291,1434766,1299148r,-495435c1434766,737570,1488385,683951,1554528,683951xm119762,683950v66143,,119762,53619,119762,119762l239524,1299147v,66143,-53619,119762,-119762,119762c53619,1418909,,1365290,,1299147l,803712c,737569,53619,683950,119762,683950xm1058285,381191v-30194,,-54671,24477,-54671,54671c1003614,466056,1028091,490533,1058285,490533v30194,,54671,-24477,54671,-54671c1112956,405668,1088479,381191,1058285,381191xm620445,381191v-30194,,-54671,24477,-54671,54671c565774,466056,590251,490533,620445,490533v30194,,54671,-24477,54671,-54671c675116,405668,650639,381191,620445,381191xm508384,1373v7572,2328,14255,7544,18255,15097l615978,185144v71031,-37015,151952,-56661,237461,-56661c932860,128483,1008322,145431,1075718,177325l1150798,40824v4119,-7489,10884,-12600,18491,-14808c1176896,23808,1185346,24501,1192835,28621v14978,8238,20442,27059,12203,42037l1130773,205677v149935,87420,252933,245251,264842,428222l311263,633899c322782,456918,419524,303459,560939,213488l471935,45445c463934,30339,469694,11606,484800,3605v7553,-4000,16012,-4560,23584,-2232xe" fillcolor="#bbd5f0" stroked="f">
                 <v:fill color2="#9cbee0" focus="100%" type="gradient">
                   <o:fill v:ext="view" type="gradientUnscaled"/>
                 </v:fill>
@@ -4693,7 +4693,7 @@
           </mc:Choice>
           <mc:Fallback>
             <w:pict>
-              <v:shape w14:anchorId="660DC079" id="安卓 23" o:spid="_x0000_s1026" style="position:absolute;margin-left:293.85pt;margin-top:19.6pt;width:19.35pt;height:30.65pt;z-index:251642368;visibility:visible;mso-wrap-style:square;mso-width-percent:0;mso-height-percent:0;mso-wrap-distance-left:9pt;mso-wrap-distance-top:0;mso-wrap-distance-right:9pt;mso-wrap-distance-bottom:0;mso-position-horizontal:absolute;mso-position-horizontal-relative:text;mso-position-vertical:absolute;mso-position-vertical-relative:text;mso-width-percent:0;mso-height-percent:0;mso-width-relative:page;mso-height-relative:page;v-text-anchor:middle" coordsize="1674290,2018114" o:gfxdata="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" path="m307141,691642r1071771,l1369387,1458335v,83434,-67637,151071,-151071,151071l1158892,1609406r,288946c1158892,1964495,1105273,2018114,1039130,2018114v-66143,,-119762,-53619,-119762,-119762l919368,1609406r-153467,l765901,1898351v,66143,-53619,119762,-119762,119762c579996,2018113,526377,1964494,526377,1898351r,-288945l458213,1609406v-83434,,-151072,-67637,-151072,-151071l307141,1156202r,-302132l307141,691642xm1554528,683951v66143,,119762,53619,119762,119762l1674290,1299148v,66143,-53619,119762,-119762,119762c1488385,1418910,1434766,1365291,1434766,1299148r,-495435c1434766,737570,1488385,683951,1554528,683951xm119762,683950v66143,,119762,53619,119762,119762l239524,1299147v,66143,-53619,119762,-119762,119762c53619,1418909,,1365290,,1299147l,803712c,737569,53619,683950,119762,683950xm1058285,381191v-30194,,-54671,24477,-54671,54671c1003614,466056,1028091,490533,1058285,490533v30194,,54671,-24477,54671,-54671c1112956,405668,1088479,381191,1058285,381191xm620445,381191v-30194,,-54671,24477,-54671,54671c565774,466056,590251,490533,620445,490533v30194,,54671,-24477,54671,-54671c675116,405668,650639,381191,620445,381191xm508384,1373v7572,2328,14255,7544,18255,15097l615978,185144v71031,-37015,151952,-56661,237461,-56661c932860,128483,1008322,145431,1075718,177325l1150798,40824v4119,-7489,10884,-12600,18491,-14808c1176896,23808,1185346,24501,1192835,28621v14978,8238,20442,27059,12203,42037l1130773,205677v149935,87420,252933,245251,264842,428222l311263,633899c322782,456918,419524,303459,560939,213488l471935,45445c463934,30339,469694,11606,484800,3605v7553,-4000,16012,-4560,23584,-2232xe" fillcolor="#bbd5f0" stroked="f">
+              <v:shape w14:anchorId="3A827F31" id="安卓 23" o:spid="_x0000_s1026" style="position:absolute;margin-left:293.85pt;margin-top:19.6pt;width:19.35pt;height:30.65pt;z-index:251642368;visibility:visible;mso-wrap-style:square;mso-width-percent:0;mso-height-percent:0;mso-wrap-distance-left:9pt;mso-wrap-distance-top:0;mso-wrap-distance-right:9pt;mso-wrap-distance-bottom:0;mso-position-horizontal:absolute;mso-position-horizontal-relative:text;mso-position-vertical:absolute;mso-position-vertical-relative:text;mso-width-percent:0;mso-height-percent:0;mso-width-relative:page;mso-height-relative:page;v-text-anchor:middle" coordsize="1674290,2018114" o:gfxdata="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" path="m307141,691642r1071771,l1369387,1458335v,83434,-67637,151071,-151071,151071l1158892,1609406r,288946c1158892,1964495,1105273,2018114,1039130,2018114v-66143,,-119762,-53619,-119762,-119762l919368,1609406r-153467,l765901,1898351v,66143,-53619,119762,-119762,119762c579996,2018113,526377,1964494,526377,1898351r,-288945l458213,1609406v-83434,,-151072,-67637,-151072,-151071l307141,1156202r,-302132l307141,691642xm1554528,683951v66143,,119762,53619,119762,119762l1674290,1299148v,66143,-53619,119762,-119762,119762c1488385,1418910,1434766,1365291,1434766,1299148r,-495435c1434766,737570,1488385,683951,1554528,683951xm119762,683950v66143,,119762,53619,119762,119762l239524,1299147v,66143,-53619,119762,-119762,119762c53619,1418909,,1365290,,1299147l,803712c,737569,53619,683950,119762,683950xm1058285,381191v-30194,,-54671,24477,-54671,54671c1003614,466056,1028091,490533,1058285,490533v30194,,54671,-24477,54671,-54671c1112956,405668,1088479,381191,1058285,381191xm620445,381191v-30194,,-54671,24477,-54671,54671c565774,466056,590251,490533,620445,490533v30194,,54671,-24477,54671,-54671c675116,405668,650639,381191,620445,381191xm508384,1373v7572,2328,14255,7544,18255,15097l615978,185144v71031,-37015,151952,-56661,237461,-56661c932860,128483,1008322,145431,1075718,177325l1150798,40824v4119,-7489,10884,-12600,18491,-14808c1176896,23808,1185346,24501,1192835,28621v14978,8238,20442,27059,12203,42037l1130773,205677v149935,87420,252933,245251,264842,428222l311263,633899c322782,456918,419524,303459,560939,213488l471935,45445c463934,30339,469694,11606,484800,3605v7553,-4000,16012,-4560,23584,-2232xe" fillcolor="#bbd5f0" stroked="f">
                 <v:fill color2="#9cbee0" focus="100%" type="gradient">
                   <o:fill v:ext="view" type="gradientUnscaled"/>
                 </v:fill>
@@ -4908,7 +4908,7 @@
           </mc:Choice>
           <mc:Fallback>
             <w:pict>
-              <v:shapetype w14:anchorId="62CDD8B6" id="_x0000_t70" coordsize="21600,21600" o:spt="70" adj="5400,4320" path="m10800,l21600@0@3@0@3@2,21600@2,10800,21600,0@2@1@2@1@0,0@0xe">
+              <v:shapetype w14:anchorId="43B7B407" id="_x0000_t70" coordsize="21600,21600" o:spt="70" adj="5400,4320" path="m10800,l21600@0@3@0@3@2,21600@2,10800,21600,0@2@1@2@1@0,0@0xe">
                 <v:stroke joinstyle="miter"/>
                 <v:formulas>
                   <v:f eqn="val #1"/>
@@ -5412,7 +5412,7 @@
           </mc:Choice>
           <mc:Fallback>
             <w:pict>
-              <v:shape w14:anchorId="140F1B49" id="看电脑小人 36" o:spid="_x0000_s1026" style="position:absolute;margin-left:19.4pt;margin-top:8.7pt;width:67.5pt;height:76.9pt;z-index:251650560;visibility:visible;mso-wrap-style:square;mso-width-percent:0;mso-height-percent:0;mso-wrap-distance-left:9pt;mso-wrap-distance-top:0;mso-wrap-distance-right:9pt;mso-wrap-distance-bottom:0;mso-position-horizontal:absolute;mso-position-horizontal-relative:text;mso-position-vertical:absolute;mso-position-vertical-relative:text;mso-width-percent:0;mso-height-percent:0;mso-width-relative:page;mso-height-relative:page;v-text-anchor:top" coordsize="78,112" o:gfxdata="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" path="m21,36c20,27,20,19,21,11,37,,45,13,58,11v1,8,1,18,-1,25c57,40,55,44,53,47v-4,4,-9,6,-14,6c39,53,39,53,39,53,34,53,29,51,26,47,24,44,22,40,21,36xm13,107v54,,54,,54,c64,112,64,112,64,112v-48,,-48,,-48,c13,107,13,107,13,107xm70,67v6,23,6,23,6,23c78,98,77,103,68,103v-2,,-2,,-2,c66,72,66,72,66,72v-24,,-24,,-24,c49,56,49,56,49,56v2,-2,2,-2,2,-2c65,57,65,57,65,57v1,,1,,1,c66,58,66,58,66,58v2,3,3,6,4,9c70,67,70,67,70,67xm14,103v-3,,-3,,-3,c1,103,,98,3,90,9,67,9,67,9,67v,-4,2,-7,5,-9c14,57,14,57,14,57v,,,,,c28,54,28,54,28,54v2,2,2,2,2,2c38,72,38,72,38,72v-24,,-24,,-24,l14,103xe" fillcolor="#bbd5f0" stroked="f">
+              <v:shape w14:anchorId="39D014D5" id="看电脑小人 36" o:spid="_x0000_s1026" style="position:absolute;margin-left:19.4pt;margin-top:8.7pt;width:67.5pt;height:76.9pt;z-index:251650560;visibility:visible;mso-wrap-style:square;mso-width-percent:0;mso-height-percent:0;mso-wrap-distance-left:9pt;mso-wrap-distance-top:0;mso-wrap-distance-right:9pt;mso-wrap-distance-bottom:0;mso-position-horizontal:absolute;mso-position-horizontal-relative:text;mso-position-vertical:absolute;mso-position-vertical-relative:text;mso-width-percent:0;mso-height-percent:0;mso-width-relative:page;mso-height-relative:page;v-text-anchor:top" coordsize="78,112" o:gfxdata="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" path="m21,36c20,27,20,19,21,11,37,,45,13,58,11v1,8,1,18,-1,25c57,40,55,44,53,47v-4,4,-9,6,-14,6c39,53,39,53,39,53,34,53,29,51,26,47,24,44,22,40,21,36xm13,107v54,,54,,54,c64,112,64,112,64,112v-48,,-48,,-48,c13,107,13,107,13,107xm70,67v6,23,6,23,6,23c78,98,77,103,68,103v-2,,-2,,-2,c66,72,66,72,66,72v-24,,-24,,-24,c49,56,49,56,49,56v2,-2,2,-2,2,-2c65,57,65,57,65,57v1,,1,,1,c66,58,66,58,66,58v2,3,3,6,4,9c70,67,70,67,70,67xm14,103v-3,,-3,,-3,c1,103,,98,3,90,9,67,9,67,9,67v,-4,2,-7,5,-9c14,57,14,57,14,57v,,,,,c28,54,28,54,28,54v2,2,2,2,2,2c38,72,38,72,38,72v-24,,-24,,-24,l14,103xe" fillcolor="#bbd5f0" stroked="f">
                 <v:fill color2="#9cbee0" focus="100%" type="gradient">
                   <o:fill v:ext="view" type="gradientUnscaled"/>
                 </v:fill>
@@ -5729,7 +5729,7 @@
           </mc:Choice>
           <mc:Fallback>
             <w:pict>
-              <v:rect w14:anchorId="6922E5DF" id="矩形 2" o:spid="_x0000_s1026" style="position:absolute;margin-left:134.7pt;margin-top:27.95pt;width:197.25pt;height:95.25pt;z-index:251624960;visibility:visible;mso-wrap-style:square;mso-width-percent:0;mso-height-percent:0;mso-wrap-distance-left:9pt;mso-wrap-distance-top:0;mso-wrap-distance-right:9pt;mso-wrap-distance-bottom:0;mso-position-horizontal:absolute;mso-position-horizontal-relative:text;mso-position-vertical:absolute;mso-position-vertical-relative:text;mso-width-percent:0;mso-height-percent:0;mso-width-relative:page;mso-height-relative:page;v-text-anchor:top" o:gfxdata="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" fillcolor="#3cc" strokecolor="#739cc3" strokeweight="1.25pt"/>
+              <v:rect w14:anchorId="257272A4" id="矩形 2" o:spid="_x0000_s1026" style="position:absolute;margin-left:134.7pt;margin-top:27.95pt;width:197.25pt;height:95.25pt;z-index:251624960;visibility:visible;mso-wrap-style:square;mso-width-percent:0;mso-height-percent:0;mso-wrap-distance-left:9pt;mso-wrap-distance-top:0;mso-wrap-distance-right:9pt;mso-wrap-distance-bottom:0;mso-position-horizontal:absolute;mso-position-horizontal-relative:text;mso-position-vertical:absolute;mso-position-vertical-relative:text;mso-width-percent:0;mso-height-percent:0;mso-width-relative:page;mso-height-relative:page;v-text-anchor:top" o:gfxdata="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" fillcolor="#3cc" strokecolor="#739cc3" strokeweight="1.25pt"/>
             </w:pict>
           </mc:Fallback>
         </mc:AlternateContent>
@@ -6214,7 +6214,7 @@
           </mc:Choice>
           <mc:Fallback>
             <w:pict>
-              <v:shape w14:anchorId="66C38841" id="男女小人 26" o:spid="_x0000_s1026" style="position:absolute;margin-left:383.8pt;margin-top:6.05pt;width:93.1pt;height:72.5pt;z-index:251643392;visibility:visible;mso-wrap-style:square;mso-width-percent:0;mso-height-percent:0;mso-wrap-distance-left:9pt;mso-wrap-distance-top:0;mso-wrap-distance-right:9pt;mso-wrap-distance-bottom:0;mso-position-horizontal:absolute;mso-position-horizontal-relative:text;mso-position-vertical:absolute;mso-position-vertical-relative:text;mso-width-percent:0;mso-height-percent:0;mso-width-relative:page;mso-height-relative:page;v-text-anchor:top" coordsize="108,81" o:gfxdata="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" path="m3,54c9,51,15,49,21,47v2,-2,3,-3,5,-4c35,62,35,62,35,62,43,43,43,43,43,43v2,1,3,3,5,4c60,51,60,51,60,51v,,1,-1,1,-1c65,48,69,47,72,46v3,6,7,11,12,14c89,57,93,52,96,46v3,1,6,2,9,2c108,53,108,64,108,71v-38,,-38,,-38,c70,74,70,77,70,81v-23,,-46,,-70,c,68,1,58,3,54xm74,26v5,1,15,,20,-2c94,27,94,32,92,37v-1,2,-2,3,-3,4c99,42,99,42,99,42v,,-1,-9,-1,-11c102,2,65,2,69,31v,2,-1,11,-1,11c78,41,78,41,78,41,77,40,76,39,75,37,74,33,73,29,74,26v,,,,,xm22,30c21,25,21,21,23,15v6,-4,14,2,24,c48,20,48,24,48,31v,,4,-4,4,-6c53,22,52,10,50,8,45,,26,,20,6,18,8,16,25,18,27v2,2,4,3,4,3xe" fillcolor="#bbd5f0" stroked="f">
+              <v:shape w14:anchorId="7C35F8A8" id="男女小人 26" o:spid="_x0000_s1026" style="position:absolute;margin-left:383.8pt;margin-top:6.05pt;width:93.1pt;height:72.5pt;z-index:251643392;visibility:visible;mso-wrap-style:square;mso-width-percent:0;mso-height-percent:0;mso-wrap-distance-left:9pt;mso-wrap-distance-top:0;mso-wrap-distance-right:9pt;mso-wrap-distance-bottom:0;mso-position-horizontal:absolute;mso-position-horizontal-relative:text;mso-position-vertical:absolute;mso-position-vertical-relative:text;mso-width-percent:0;mso-height-percent:0;mso-width-relative:page;mso-height-relative:page;v-text-anchor:top" coordsize="108,81" o:gfxdata="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" path="m3,54c9,51,15,49,21,47v2,-2,3,-3,5,-4c35,62,35,62,35,62,43,43,43,43,43,43v2,1,3,3,5,4c60,51,60,51,60,51v,,1,-1,1,-1c65,48,69,47,72,46v3,6,7,11,12,14c89,57,93,52,96,46v3,1,6,2,9,2c108,53,108,64,108,71v-38,,-38,,-38,c70,74,70,77,70,81v-23,,-46,,-70,c,68,1,58,3,54xm74,26v5,1,15,,20,-2c94,27,94,32,92,37v-1,2,-2,3,-3,4c99,42,99,42,99,42v,,-1,-9,-1,-11c102,2,65,2,69,31v,2,-1,11,-1,11c78,41,78,41,78,41,77,40,76,39,75,37,74,33,73,29,74,26v,,,,,xm22,30c21,25,21,21,23,15v6,-4,14,2,24,c48,20,48,24,48,31v,,4,-4,4,-6c53,22,52,10,50,8,45,,26,,20,6,18,8,16,25,18,27v2,2,4,3,4,3xe" fillcolor="#bbd5f0" stroked="f">
                 <v:fill color2="#9cbee0" focus="100%" type="gradient">
                   <o:fill v:ext="view" type="gradientUnscaled"/>
                 </v:fill>
@@ -6416,7 +6416,7 @@
           </mc:Choice>
           <mc:Fallback>
             <w:pict>
-              <v:line w14:anchorId="45D1F080" id="箭头 30" o:spid="_x0000_s1026" style="position:absolute;flip:y;z-index:251645440;visibility:visible;mso-wrap-style:square;mso-width-percent:0;mso-height-percent:0;mso-wrap-distance-left:9pt;mso-wrap-distance-top:0;mso-wrap-distance-right:9pt;mso-wrap-distance-bottom:0;mso-position-horizontal:absolute;mso-position-horizontal-relative:text;mso-position-vertical:absolute;mso-position-vertical-relative:text;mso-width-percent:0;mso-height-percent:0;mso-width-relative:page;mso-height-relative:page" from="342.5pt,29.2pt" to="375pt,49.2pt" o:gfxdata="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" strokecolor="#739cc3" strokeweight="1.25pt">
+              <v:line w14:anchorId="6E1BD3F0" id="箭头 30" o:spid="_x0000_s1026" style="position:absolute;flip:y;z-index:251645440;visibility:visible;mso-wrap-style:square;mso-width-percent:0;mso-height-percent:0;mso-wrap-distance-left:9pt;mso-wrap-distance-top:0;mso-wrap-distance-right:9pt;mso-wrap-distance-bottom:0;mso-position-horizontal:absolute;mso-position-horizontal-relative:text;mso-position-vertical:absolute;mso-position-vertical-relative:text;mso-width-percent:0;mso-height-percent:0;mso-width-relative:page;mso-height-relative:page" from="342.5pt,29.2pt" to="375pt,49.2pt" o:gfxdata="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" strokecolor="#739cc3" strokeweight="1.25pt">
                 <v:stroke endarrow="block"/>
               </v:line>
             </w:pict>
@@ -6498,7 +6498,7 @@
           </mc:Choice>
           <mc:Fallback>
             <w:pict>
-              <v:line w14:anchorId="0E24F040" id="箭头 30" o:spid="_x0000_s1026" style="position:absolute;flip:x;z-index:251646464;visibility:visible;mso-wrap-style:square;mso-width-percent:0;mso-height-percent:0;mso-wrap-distance-left:9pt;mso-wrap-distance-top:0;mso-wrap-distance-right:9pt;mso-wrap-distance-bottom:0;mso-position-horizontal:absolute;mso-position-horizontal-relative:text;mso-position-vertical:absolute;mso-position-vertical-relative:text;mso-width-percent:0;mso-height-percent:0;mso-width-relative:page;mso-height-relative:page" from="342pt,7.25pt" to="374.6pt,27.35pt" o:gfxdata="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" strokecolor="#739cc3" strokeweight="1.25pt">
+              <v:line w14:anchorId="7758663A" id="箭头 30" o:spid="_x0000_s1026" style="position:absolute;flip:x;z-index:251646464;visibility:visible;mso-wrap-style:square;mso-width-percent:0;mso-height-percent:0;mso-wrap-distance-left:9pt;mso-wrap-distance-top:0;mso-wrap-distance-right:9pt;mso-wrap-distance-bottom:0;mso-position-horizontal:absolute;mso-position-horizontal-relative:text;mso-position-vertical:absolute;mso-position-vertical-relative:text;mso-width-percent:0;mso-height-percent:0;mso-width-relative:page;mso-height-relative:page" from="342pt,7.25pt" to="374.6pt,27.35pt" o:gfxdata="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" strokecolor="#739cc3" strokeweight="1.25pt">
                 <v:stroke endarrow="block"/>
               </v:line>
             </w:pict>
@@ -6574,7 +6574,7 @@
           </mc:Choice>
           <mc:Fallback>
             <w:pict>
-              <v:line w14:anchorId="17C7553F" id="箭头 42" o:spid="_x0000_s1026" style="position:absolute;flip:y;z-index:251655680;visibility:visible;mso-wrap-style:square;mso-width-percent:0;mso-height-percent:0;mso-wrap-distance-left:9pt;mso-wrap-distance-top:0;mso-wrap-distance-right:9pt;mso-wrap-distance-bottom:0;mso-position-horizontal:absolute;mso-position-horizontal-relative:text;mso-position-vertical:absolute;mso-position-vertical-relative:text;mso-width-percent:0;mso-height-percent:0;mso-width-relative:page;mso-height-relative:page" from="99.35pt,21pt" to="131.25pt,88.5pt" o:gfxdata="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" strokecolor="#739cc3" strokeweight="1.25pt">
+              <v:line w14:anchorId="19A77281" id="箭头 42" o:spid="_x0000_s1026" style="position:absolute;flip:y;z-index:251655680;visibility:visible;mso-wrap-style:square;mso-width-percent:0;mso-height-percent:0;mso-wrap-distance-left:9pt;mso-wrap-distance-top:0;mso-wrap-distance-right:9pt;mso-wrap-distance-bottom:0;mso-position-horizontal:absolute;mso-position-horizontal-relative:text;mso-position-vertical:absolute;mso-position-vertical-relative:text;mso-width-percent:0;mso-height-percent:0;mso-width-relative:page;mso-height-relative:page" from="99.35pt,21pt" to="131.25pt,88.5pt" o:gfxdata="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" strokecolor="#739cc3" strokeweight="1.25pt">
                 <v:stroke endarrow="block"/>
               </v:line>
             </w:pict>
@@ -6656,7 +6656,7 @@
           </mc:Choice>
           <mc:Fallback>
             <w:pict>
-              <v:line w14:anchorId="4CC987F3" id="箭头 30" o:spid="_x0000_s1026" style="position:absolute;flip:x;z-index:251648512;visibility:visible;mso-wrap-style:square;mso-width-percent:0;mso-height-percent:0;mso-wrap-distance-left:9pt;mso-wrap-distance-top:0;mso-wrap-distance-right:9pt;mso-wrap-distance-bottom:0;mso-position-horizontal:absolute;mso-position-horizontal-relative:text;mso-position-vertical:absolute;mso-position-vertical-relative:text;mso-width-percent:0;mso-height-percent:0;mso-width-relative:page;mso-height-relative:page" from="342.25pt,21.05pt" to="376.25pt,42pt" o:gfxdata="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" strokecolor="#739cc3" strokeweight="1.25pt">
+              <v:line w14:anchorId="6B43AC76" id="箭头 30" o:spid="_x0000_s1026" style="position:absolute;flip:x;z-index:251648512;visibility:visible;mso-wrap-style:square;mso-width-percent:0;mso-height-percent:0;mso-wrap-distance-left:9pt;mso-wrap-distance-top:0;mso-wrap-distance-right:9pt;mso-wrap-distance-bottom:0;mso-position-horizontal:absolute;mso-position-horizontal-relative:text;mso-position-vertical:absolute;mso-position-vertical-relative:text;mso-width-percent:0;mso-height-percent:0;mso-width-relative:page;mso-height-relative:page" from="342.25pt,21.05pt" to="376.25pt,42pt" o:gfxdata="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" strokecolor="#739cc3" strokeweight="1.25pt">
                 <v:stroke endarrow="block"/>
               </v:line>
             </w:pict>
@@ -7007,7 +7007,7 @@
           </mc:Choice>
           <mc:Fallback>
             <w:pict>
-              <v:roundrect w14:anchorId="00FF7407" id="圆角矩形 12" o:spid="_x0000_s1026" style="position:absolute;margin-left:142pt;margin-top:1.8pt;width:58.05pt;height:41.25pt;z-index:251633152;visibility:visible;mso-wrap-style:square;mso-width-percent:0;mso-height-percent:0;mso-wrap-distance-left:9pt;mso-wrap-distance-top:0;mso-wrap-distance-right:9pt;mso-wrap-distance-bottom:0;mso-position-horizontal:absolute;mso-position-horizontal-relative:text;mso-position-vertical:absolute;mso-position-vertical-relative:text;mso-width-percent:0;mso-height-percent:0;mso-width-relative:page;mso-height-relative:page;v-text-anchor:top" arcsize="10923f" o:gfxdata="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" fillcolor="#bbd5f0" strokecolor="#739cc3" strokeweight="1.25pt">
+              <v:roundrect w14:anchorId="56281D52" id="圆角矩形 12" o:spid="_x0000_s1026" style="position:absolute;margin-left:142pt;margin-top:1.8pt;width:58.05pt;height:41.25pt;z-index:251633152;visibility:visible;mso-wrap-style:square;mso-width-percent:0;mso-height-percent:0;mso-wrap-distance-left:9pt;mso-wrap-distance-top:0;mso-wrap-distance-right:9pt;mso-wrap-distance-bottom:0;mso-position-horizontal:absolute;mso-position-horizontal-relative:text;mso-position-vertical:absolute;mso-position-vertical-relative:text;mso-width-percent:0;mso-height-percent:0;mso-width-relative:page;mso-height-relative:page;v-text-anchor:top" arcsize="10923f" o:gfxdata="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" fillcolor="#bbd5f0" strokecolor="#739cc3" strokeweight="1.25pt">
                 <v:fill color2="#9cbee0" focus="100%" type="gradient">
                   <o:fill v:ext="view" type="gradientUnscaled"/>
                 </v:fill>
@@ -7084,7 +7084,7 @@
           </mc:Choice>
           <mc:Fallback>
             <w:pict>
-              <v:shapetype w14:anchorId="23DF3F1D" id="_x0000_t97" coordsize="21600,21600" o:spt="97" adj="2700" path="m@5,qx@1@2l@1@0@2@0qx0@7@2,21600l@9,21600qx@10@7l@10@1@11@1qx21600@2@11,xem@5,nfqx@6@2@5@1@4@3@5@2l@6@2em@5@1nfl@10@1em@2,21600nfqx@1@7l@1@0em@2@0nfqx@3@8@2@7l@1@7e">
+              <v:shapetype w14:anchorId="388CC5F9" id="_x0000_t97" coordsize="21600,21600" o:spt="97" adj="2700" path="m@5,qx@1@2l@1@0@2@0qx0@7@2,21600l@9,21600qx@10@7l@10@1@11@1qx21600@2@11,xem@5,nfqx@6@2@5@1@4@3@5@2l@6@2em@5@1nfl@10@1em@2,21600nfqx@1@7l@1@0em@2@0nfqx@3@8@2@7l@1@7e">
                 <v:formulas>
                   <v:f eqn="sum height 0 #0"/>
                   <v:f eqn="val #0"/>
@@ -7190,7 +7190,7 @@
           </mc:Choice>
           <mc:Fallback>
             <w:pict>
-              <v:line w14:anchorId="5D5FC4BC" id="箭头 30" o:spid="_x0000_s1026" style="position:absolute;flip:y;z-index:251647488;visibility:visible;mso-wrap-style:square;mso-width-percent:0;mso-height-percent:0;mso-wrap-distance-left:9pt;mso-wrap-distance-top:0;mso-wrap-distance-right:9pt;mso-wrap-distance-bottom:0;mso-position-horizontal:absolute;mso-position-horizontal-relative:text;mso-position-vertical:absolute;mso-position-vertical-relative:text;mso-width-percent:0;mso-height-percent:0;mso-width-relative:page;mso-height-relative:page" from="342.75pt,3.65pt" to="375.25pt,23.65pt" o:gfxdata="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" strokecolor="#739cc3" strokeweight="1.25pt">
+              <v:line w14:anchorId="7F39A879" id="箭头 30" o:spid="_x0000_s1026" style="position:absolute;flip:y;z-index:251647488;visibility:visible;mso-wrap-style:square;mso-width-percent:0;mso-height-percent:0;mso-wrap-distance-left:9pt;mso-wrap-distance-top:0;mso-wrap-distance-right:9pt;mso-wrap-distance-bottom:0;mso-position-horizontal:absolute;mso-position-horizontal-relative:text;mso-position-vertical:absolute;mso-position-vertical-relative:text;mso-width-percent:0;mso-height-percent:0;mso-width-relative:page;mso-height-relative:page" from="342.75pt,3.65pt" to="375.25pt,23.65pt" o:gfxdata="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" strokecolor="#739cc3" strokeweight="1.25pt">
                 <v:stroke endarrow="block"/>
               </v:line>
             </w:pict>
@@ -7266,7 +7266,7 @@
           </mc:Choice>
           <mc:Fallback>
             <w:pict>
-              <v:shape w14:anchorId="0B47E6FB" id="上下箭头 9" o:spid="_x0000_s1026" type="#_x0000_t70" style="position:absolute;margin-left:294.5pt;margin-top:6.5pt;width:15pt;height:61pt;z-index:251632128;visibility:visible;mso-wrap-style:square;mso-width-percent:0;mso-height-percent:0;mso-wrap-distance-left:9pt;mso-wrap-distance-top:0;mso-wrap-distance-right:9pt;mso-wrap-distance-bottom:0;mso-position-horizontal:absolute;mso-position-horizontal-relative:text;mso-position-vertical:absolute;mso-position-vertical-relative:text;mso-width-percent:0;mso-height-percent:0;mso-width-relative:page;mso-height-relative:page;v-text-anchor:top" o:gfxdata="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" fillcolor="#9cf" strokecolor="#739cc3" strokeweight="1.25pt">
+              <v:shape w14:anchorId="4C2C57EE" id="上下箭头 9" o:spid="_x0000_s1026" type="#_x0000_t70" style="position:absolute;margin-left:294.5pt;margin-top:6.5pt;width:15pt;height:61pt;z-index:251632128;visibility:visible;mso-wrap-style:square;mso-width-percent:0;mso-height-percent:0;mso-wrap-distance-left:9pt;mso-wrap-distance-top:0;mso-wrap-distance-right:9pt;mso-wrap-distance-bottom:0;mso-position-horizontal:absolute;mso-position-horizontal-relative:text;mso-position-vertical:absolute;mso-position-vertical-relative:text;mso-width-percent:0;mso-height-percent:0;mso-width-relative:page;mso-height-relative:page;v-text-anchor:top" o:gfxdata="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" fillcolor="#9cf" strokecolor="#739cc3" strokeweight="1.25pt">
                 <v:textbox style="layout-flow:vertical-ideographic"/>
               </v:shape>
             </w:pict>
@@ -7342,7 +7342,7 @@
           </mc:Choice>
           <mc:Fallback>
             <w:pict>
-              <v:shape w14:anchorId="105C839B" id="上下箭头 9" o:spid="_x0000_s1026" type="#_x0000_t70" style="position:absolute;margin-left:222.55pt;margin-top:7.2pt;width:15pt;height:58.95pt;z-index:251631104;visibility:visible;mso-wrap-style:square;mso-width-percent:0;mso-height-percent:0;mso-wrap-distance-left:9pt;mso-wrap-distance-top:0;mso-wrap-distance-right:9pt;mso-wrap-distance-bottom:0;mso-position-horizontal:absolute;mso-position-horizontal-relative:text;mso-position-vertical:absolute;mso-position-vertical-relative:text;mso-width-percent:0;mso-height-percent:0;mso-width-relative:page;mso-height-relative:page;v-text-anchor:top" o:gfxdata="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" fillcolor="#9cf" strokecolor="#739cc3" strokeweight="1.25pt">
+              <v:shape w14:anchorId="67D933A1" id="上下箭头 9" o:spid="_x0000_s1026" type="#_x0000_t70" style="position:absolute;margin-left:222.55pt;margin-top:7.2pt;width:15pt;height:58.95pt;z-index:251631104;visibility:visible;mso-wrap-style:square;mso-width-percent:0;mso-height-percent:0;mso-wrap-distance-left:9pt;mso-wrap-distance-top:0;mso-wrap-distance-right:9pt;mso-wrap-distance-bottom:0;mso-position-horizontal:absolute;mso-position-horizontal-relative:text;mso-position-vertical:absolute;mso-position-vertical-relative:text;mso-width-percent:0;mso-height-percent:0;mso-width-relative:page;mso-height-relative:page;v-text-anchor:top" o:gfxdata="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" fillcolor="#9cf" strokecolor="#739cc3" strokeweight="1.25pt">
                 <v:textbox style="layout-flow:vertical-ideographic"/>
               </v:shape>
             </w:pict>
@@ -7417,7 +7417,7 @@
           </mc:Choice>
           <mc:Fallback>
             <w:pict>
-              <v:shape w14:anchorId="3D58A141" id="竖卷形 39" o:spid="_x0000_s1026" type="#_x0000_t97" style="position:absolute;margin-left:44.45pt;margin-top:20.35pt;width:48.75pt;height:60pt;z-index:251653632;visibility:visible;mso-wrap-style:square;mso-width-percent:0;mso-height-percent:0;mso-wrap-distance-left:9pt;mso-wrap-distance-top:0;mso-wrap-distance-right:9pt;mso-wrap-distance-bottom:0;mso-position-horizontal:absolute;mso-position-horizontal-relative:text;mso-position-vertical:absolute;mso-position-vertical-relative:text;mso-width-percent:0;mso-height-percent:0;mso-width-relative:page;mso-height-relative:page;v-text-anchor:top" o:gfxdata="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" fillcolor="#ff9" strokecolor="#739cc3" strokeweight="1.25pt">
+              <v:shape w14:anchorId="6B00043C" id="竖卷形 39" o:spid="_x0000_s1026" type="#_x0000_t97" style="position:absolute;margin-left:44.45pt;margin-top:20.35pt;width:48.75pt;height:60pt;z-index:251653632;visibility:visible;mso-wrap-style:square;mso-width-percent:0;mso-height-percent:0;mso-wrap-distance-left:9pt;mso-wrap-distance-top:0;mso-wrap-distance-right:9pt;mso-wrap-distance-bottom:0;mso-position-horizontal:absolute;mso-position-horizontal-relative:text;mso-position-vertical:absolute;mso-position-vertical-relative:text;mso-width-percent:0;mso-height-percent:0;mso-width-relative:page;mso-height-relative:page;v-text-anchor:top" o:gfxdata="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" fillcolor="#ff9" strokecolor="#739cc3" strokeweight="1.25pt">
                 <v:textbox style="layout-flow:vertical-ideographic"/>
               </v:shape>
             </w:pict>
@@ -7740,7 +7740,7 @@
           </mc:Choice>
           <mc:Fallback>
             <w:pict>
-              <v:shape w14:anchorId="4B4EF5AE" id="竖卷形 39" o:spid="_x0000_s1026" type="#_x0000_t97" style="position:absolute;margin-left:51.85pt;margin-top:.85pt;width:48.75pt;height:60pt;z-index:251654656;visibility:visible;mso-wrap-style:square;mso-width-percent:0;mso-height-percent:0;mso-wrap-distance-left:9pt;mso-wrap-distance-top:0;mso-wrap-distance-right:9pt;mso-wrap-distance-bottom:0;mso-position-horizontal:absolute;mso-position-horizontal-relative:text;mso-position-vertical:absolute;mso-position-vertical-relative:text;mso-width-percent:0;mso-height-percent:0;mso-width-relative:page;mso-height-relative:page;v-text-anchor:top" o:gfxdata="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" fillcolor="#ff9" strokecolor="#739cc3" strokeweight="1.25pt">
+              <v:shape w14:anchorId="7214F1F5" id="竖卷形 39" o:spid="_x0000_s1026" type="#_x0000_t97" style="position:absolute;margin-left:51.85pt;margin-top:.85pt;width:48.75pt;height:60pt;z-index:251654656;visibility:visible;mso-wrap-style:square;mso-width-percent:0;mso-height-percent:0;mso-wrap-distance-left:9pt;mso-wrap-distance-top:0;mso-wrap-distance-right:9pt;mso-wrap-distance-bottom:0;mso-position-horizontal:absolute;mso-position-horizontal-relative:text;mso-position-vertical:absolute;mso-position-vertical-relative:text;mso-width-percent:0;mso-height-percent:0;mso-width-relative:page;mso-height-relative:page;v-text-anchor:top" o:gfxdata="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" fillcolor="#ff9" strokecolor="#739cc3" strokeweight="1.25pt">
                 <v:textbox style="layout-flow:vertical-ideographic"/>
               </v:shape>
             </w:pict>
@@ -7821,7 +7821,7 @@
           </mc:Choice>
           <mc:Fallback>
             <w:pict>
-              <v:shapetype w14:anchorId="3175A1FF" id="_x0000_t22" coordsize="21600,21600" o:spt="22" adj="5400" path="m10800,qx0@1l0@2qy10800,21600,21600@2l21600@1qy10800,xem0@1qy10800@0,21600@1nfe">
+              <v:shapetype w14:anchorId="120DF037" id="_x0000_t22" coordsize="21600,21600" o:spt="22" adj="5400" path="m10800,qx0@1l0@2qy10800,21600,21600@2l21600@1qy10800,xem0@1qy10800@0,21600@1nfe">
                 <v:formulas>
                   <v:f eqn="val #0"/>
                   <v:f eqn="prod #0 1 2"/>
@@ -7906,7 +7906,7 @@
           </mc:Choice>
           <mc:Fallback>
             <w:pict>
-              <v:shape w14:anchorId="585D8C43" id="圆柱形 4" o:spid="_x0000_s1026" type="#_x0000_t22" style="position:absolute;margin-left:203.15pt;margin-top:11.45pt;width:53.75pt;height:58.15pt;z-index:251627008;visibility:visible;mso-wrap-style:square;mso-width-percent:0;mso-height-percent:0;mso-wrap-distance-left:9pt;mso-wrap-distance-top:0;mso-wrap-distance-right:9pt;mso-wrap-distance-bottom:0;mso-position-horizontal:absolute;mso-position-horizontal-relative:text;mso-position-vertical:absolute;mso-position-vertical-relative:text;mso-width-percent:0;mso-height-percent:0;mso-width-relative:page;mso-height-relative:page;v-text-anchor:top" o:gfxdata="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" fillcolor="#fc0" strokecolor="#739cc3" strokeweight="1.25pt"/>
+              <v:shape w14:anchorId="2F7F5F63" id="圆柱形 4" o:spid="_x0000_s1026" type="#_x0000_t22" style="position:absolute;margin-left:203.15pt;margin-top:11.45pt;width:53.75pt;height:58.15pt;z-index:251627008;visibility:visible;mso-wrap-style:square;mso-width-percent:0;mso-height-percent:0;mso-wrap-distance-left:9pt;mso-wrap-distance-top:0;mso-wrap-distance-right:9pt;mso-wrap-distance-bottom:0;mso-position-horizontal:absolute;mso-position-horizontal-relative:text;mso-position-vertical:absolute;mso-position-vertical-relative:text;mso-width-percent:0;mso-height-percent:0;mso-width-relative:page;mso-height-relative:page;v-text-anchor:top" o:gfxdata="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" fillcolor="#fc0" strokecolor="#739cc3" strokeweight="1.25pt"/>
             </w:pict>
           </mc:Fallback>
         </mc:AlternateContent>
@@ -8969,7 +8969,7 @@
           </mc:Choice>
           <mc:Fallback>
             <w:pict>
-              <v:line w14:anchorId="3114DA85" id="箭头 63" o:spid="_x0000_s1026" style="position:absolute;z-index:251672064;visibility:visible;mso-wrap-style:square;mso-width-percent:0;mso-height-percent:0;mso-wrap-distance-left:9pt;mso-wrap-distance-top:0;mso-wrap-distance-right:9pt;mso-wrap-distance-bottom:0;mso-position-horizontal:absolute;mso-position-horizontal-relative:text;mso-position-vertical:absolute;mso-position-vertical-relative:text;mso-width-percent:0;mso-height-percent:0;mso-width-relative:page;mso-height-relative:page" from="143.7pt,16pt" to="201.8pt,16.05pt" o:gfxdata="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" strokecolor="#739cc3" strokeweight="1.25pt">
+              <v:line w14:anchorId="45212EDC" id="箭头 63" o:spid="_x0000_s1026" style="position:absolute;z-index:251672064;visibility:visible;mso-wrap-style:square;mso-width-percent:0;mso-height-percent:0;mso-wrap-distance-left:9pt;mso-wrap-distance-top:0;mso-wrap-distance-right:9pt;mso-wrap-distance-bottom:0;mso-position-horizontal:absolute;mso-position-horizontal-relative:text;mso-position-vertical:absolute;mso-position-vertical-relative:text;mso-width-percent:0;mso-height-percent:0;mso-width-relative:page;mso-height-relative:page" from="143.7pt,16pt" to="201.8pt,16.05pt" o:gfxdata="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" strokecolor="#739cc3" strokeweight="1.25pt">
                 <v:stroke endarrow="block"/>
               </v:line>
             </w:pict>
@@ -9050,7 +9050,7 @@
           </mc:Choice>
           <mc:Fallback>
             <w:pict>
-              <v:shapetype w14:anchorId="4B69C37A" id="_x0000_t109" coordsize="21600,21600" o:spt="109" path="m,l,21600r21600,l21600,xe">
+              <v:shapetype w14:anchorId="7F72DC5A" id="_x0000_t109" coordsize="21600,21600" o:spt="109" path="m,l,21600r21600,l21600,xe">
                 <v:stroke joinstyle="miter"/>
                 <v:path gradientshapeok="t" o:connecttype="rect"/>
               </v:shapetype>
@@ -9137,7 +9137,7 @@
           </mc:Choice>
           <mc:Fallback>
             <w:pict>
-              <v:shape w14:anchorId="1EB196E5" id="流程图: 过程 35" o:spid="_x0000_s1026" type="#_x0000_t109" style="position:absolute;margin-left:115pt;margin-top:6.25pt;width:18.1pt;height:274.4pt;z-index:251658752;visibility:visible;mso-wrap-style:square;mso-width-percent:0;mso-height-percent:0;mso-wrap-distance-left:9pt;mso-wrap-distance-top:0;mso-wrap-distance-right:9pt;mso-wrap-distance-bottom:0;mso-position-horizontal:absolute;mso-position-horizontal-relative:text;mso-position-vertical:absolute;mso-position-vertical-relative:text;mso-width-percent:0;mso-height-percent:0;mso-width-relative:page;mso-height-relative:page;v-text-anchor:top" o:gfxdata="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" fillcolor="#bbd5f0" strokecolor="#739cc3" strokeweight="1.25pt">
+              <v:shape w14:anchorId="1BAEAE86" id="流程图: 过程 35" o:spid="_x0000_s1026" type="#_x0000_t109" style="position:absolute;margin-left:115pt;margin-top:6.25pt;width:18.1pt;height:274.4pt;z-index:251658752;visibility:visible;mso-wrap-style:square;mso-width-percent:0;mso-height-percent:0;mso-wrap-distance-left:9pt;mso-wrap-distance-top:0;mso-wrap-distance-right:9pt;mso-wrap-distance-bottom:0;mso-position-horizontal:absolute;mso-position-horizontal-relative:text;mso-position-vertical:absolute;mso-position-vertical-relative:text;mso-width-percent:0;mso-height-percent:0;mso-width-relative:page;mso-height-relative:page;v-text-anchor:top" o:gfxdata="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" fillcolor="#bbd5f0" strokecolor="#739cc3" strokeweight="1.25pt">
                 <v:fill color2="#9cbee0" focus="100%" type="gradient">
                   <o:fill v:ext="view" type="gradientUnscaled"/>
                 </v:fill>
@@ -9468,7 +9468,7 @@
           </mc:Choice>
           <mc:Fallback>
             <w:pict>
-              <v:line w14:anchorId="3E02D873" id="箭头 56" o:spid="_x0000_s1026" style="position:absolute;z-index:251665920;visibility:visible;mso-wrap-style:square;mso-width-percent:0;mso-height-percent:0;mso-wrap-distance-left:9pt;mso-wrap-distance-top:0;mso-wrap-distance-right:9pt;mso-wrap-distance-bottom:0;mso-position-horizontal:absolute;mso-position-horizontal-relative:text;mso-position-vertical:absolute;mso-position-vertical-relative:text;mso-width-percent:0;mso-height-percent:0;mso-width-relative:page;mso-height-relative:page" from="34.3pt,9.55pt" to="109.95pt,9.6pt" o:gfxdata="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" strokecolor="#739cc3" strokeweight="1.25pt">
+              <v:line w14:anchorId="00A67587" id="箭头 56" o:spid="_x0000_s1026" style="position:absolute;z-index:251665920;visibility:visible;mso-wrap-style:square;mso-width-percent:0;mso-height-percent:0;mso-wrap-distance-left:9pt;mso-wrap-distance-top:0;mso-wrap-distance-right:9pt;mso-wrap-distance-bottom:0;mso-position-horizontal:absolute;mso-position-horizontal-relative:text;mso-position-vertical:absolute;mso-position-vertical-relative:text;mso-width-percent:0;mso-height-percent:0;mso-width-relative:page;mso-height-relative:page" from="34.3pt,9.55pt" to="109.95pt,9.6pt" o:gfxdata="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" strokecolor="#739cc3" strokeweight="1.25pt">
                 <v:stroke endarrow="block"/>
               </v:line>
             </w:pict>
@@ -9931,7 +9931,7 @@
           </mc:Choice>
           <mc:Fallback>
             <w:pict>
-              <v:line w14:anchorId="50D635A0" id="箭头 64" o:spid="_x0000_s1026" style="position:absolute;flip:x;z-index:251673088;visibility:visible;mso-wrap-style:square;mso-width-percent:0;mso-height-percent:0;mso-wrap-distance-left:9pt;mso-wrap-distance-top:0;mso-wrap-distance-right:9pt;mso-wrap-distance-bottom:0;mso-position-horizontal:absolute;mso-position-horizontal-relative:text;mso-position-vertical:absolute;mso-position-vertical-relative:text;mso-width-percent:0;mso-height-percent:0;mso-width-relative:page;mso-height-relative:page" from="142.45pt,8.45pt" to="201.2pt,8.5pt" o:gfxdata="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" strokecolor="#739cc3" strokeweight="1.25pt">
+              <v:line w14:anchorId="1EEC839B" id="箭头 64" o:spid="_x0000_s1026" style="position:absolute;flip:x;z-index:251673088;visibility:visible;mso-wrap-style:square;mso-width-percent:0;mso-height-percent:0;mso-wrap-distance-left:9pt;mso-wrap-distance-top:0;mso-wrap-distance-right:9pt;mso-wrap-distance-bottom:0;mso-position-horizontal:absolute;mso-position-horizontal-relative:text;mso-position-vertical:absolute;mso-position-vertical-relative:text;mso-width-percent:0;mso-height-percent:0;mso-width-relative:page;mso-height-relative:page" from="142.45pt,8.45pt" to="201.2pt,8.5pt" o:gfxdata="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" strokecolor="#739cc3" strokeweight="1.25pt">
                 <v:stroke endarrow="block"/>
               </v:line>
             </w:pict>
@@ -10147,7 +10147,7 @@
           </mc:Choice>
           <mc:Fallback>
             <w:pict>
-              <v:shapetype w14:anchorId="5E4516B6" id="_x0000_t132" coordsize="21600,21600" o:spt="132" path="m10800,qx,3391l,18209qy10800,21600,21600,18209l21600,3391qy10800,xem,3391nfqy10800,6782,21600,3391e">
+              <v:shapetype w14:anchorId="6E1819C0" id="_x0000_t132" coordsize="21600,21600" o:spt="132" path="m10800,qx,3391l,18209qy10800,21600,21600,18209l21600,3391qy10800,xem,3391nfqy10800,6782,21600,3391e">
                 <v:path o:extrusionok="f" gradientshapeok="t" o:connecttype="custom" o:connectlocs="10800,6782;10800,0;0,10800;10800,21600;21600,10800" o:connectangles="270,270,180,90,0" textboxrect="0,6782,21600,18209"/>
               </v:shapetype>
               <v:shape id="流程图: 磁盘 38" o:spid="_x0000_s1026" type="#_x0000_t132" style="position:absolute;margin-left:366.8pt;margin-top:10.7pt;width:49.4pt;height:175.05pt;z-index:251660800;visibility:visible;mso-wrap-style:square;mso-width-percent:0;mso-height-percent:0;mso-wrap-distance-left:9pt;mso-wrap-distance-top:0;mso-wrap-distance-right:9pt;mso-wrap-distance-bottom:0;mso-position-horizontal:absolute;mso-position-horizontal-relative:text;mso-position-vertical:absolute;mso-position-vertical-relative:text;mso-width-percent:0;mso-height-percent:0;mso-width-relative:page;mso-height-relative:page;v-text-anchor:top" o:gfxdata="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" fillcolor="#bbd5f0" strokecolor="#739cc3" strokeweight="1.25pt">
@@ -10428,7 +10428,7 @@
           </mc:Choice>
           <mc:Fallback>
             <w:pict>
-              <v:shape w14:anchorId="0D445A94" id="小人4 40" o:spid="_x0000_s1026" style="position:absolute;margin-left:4.9pt;margin-top:1.2pt;width:45pt;height:92.45pt;z-index:251661824;visibility:visible;mso-wrap-style:square;mso-width-percent:0;mso-height-percent:0;mso-wrap-distance-left:9pt;mso-wrap-distance-top:0;mso-wrap-distance-right:9pt;mso-wrap-distance-bottom:0;mso-position-horizontal:absolute;mso-position-horizontal-relative:text;mso-position-vertical:absolute;mso-position-vertical-relative:text;mso-width-percent:0;mso-height-percent:0;mso-width-relative:page;mso-height-relative:page;v-text-anchor:middle" coordsize="973632,1420756" o:gfxdata="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" path="m,353991r154850,c238822,440727,356556,494356,486816,494356v130260,,247994,-53629,331967,-140365l973632,353991c911930,446855,824343,520985,720816,565357r,349766l847224,1420756r-108615,l486817,986631,235024,1420756r-108616,l252816,915123r,-349766c149290,520985,61703,446855,,353991xm486816,c604876,,700583,95707,700583,213767v,118060,-95707,213767,-213767,213767c368756,427534,273049,331827,273049,213767,273049,95707,368756,,486816,xe" fillcolor="#bbd5f0" stroked="f">
+              <v:shape w14:anchorId="30632A56" id="小人4 40" o:spid="_x0000_s1026" style="position:absolute;margin-left:4.9pt;margin-top:1.2pt;width:45pt;height:92.45pt;z-index:251661824;visibility:visible;mso-wrap-style:square;mso-width-percent:0;mso-height-percent:0;mso-wrap-distance-left:9pt;mso-wrap-distance-top:0;mso-wrap-distance-right:9pt;mso-wrap-distance-bottom:0;mso-position-horizontal:absolute;mso-position-horizontal-relative:text;mso-position-vertical:absolute;mso-position-vertical-relative:text;mso-width-percent:0;mso-height-percent:0;mso-width-relative:page;mso-height-relative:page;v-text-anchor:middle" coordsize="973632,1420756" o:gfxdata="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" path="m,353991r154850,c238822,440727,356556,494356,486816,494356v130260,,247994,-53629,331967,-140365l973632,353991c911930,446855,824343,520985,720816,565357r,349766l847224,1420756r-108615,l486817,986631,235024,1420756r-108616,l252816,915123r,-349766c149290,520985,61703,446855,,353991xm486816,c604876,,700583,95707,700583,213767v,118060,-95707,213767,-213767,213767c368756,427534,273049,331827,273049,213767,273049,95707,368756,,486816,xe" fillcolor="#bbd5f0" stroked="f">
                 <v:fill color2="#9cbee0" focus="100%" type="gradient">
                   <o:fill v:ext="view" type="gradientUnscaled"/>
                 </v:fill>
@@ -10634,7 +10634,7 @@
           </mc:Choice>
           <mc:Fallback>
             <w:pict>
-              <v:line w14:anchorId="19752AC0" id="箭头 61" o:spid="_x0000_s1026" style="position:absolute;z-index:251670016;visibility:visible;mso-wrap-style:square;mso-width-percent:0;mso-height-percent:0;mso-wrap-distance-left:9pt;mso-wrap-distance-top:0;mso-wrap-distance-right:9pt;mso-wrap-distance-bottom:0;mso-position-horizontal:absolute;mso-position-horizontal-relative:text;mso-position-vertical:absolute;mso-position-vertical-relative:text;mso-width-percent:0;mso-height-percent:0;mso-width-relative:page;mso-height-relative:page" from="147.55pt,7.2pt" to="355pt,7.25pt" o:gfxdata="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" strokecolor="#739cc3" strokeweight="1.25pt">
+              <v:line w14:anchorId="0BB502C5" id="箭头 61" o:spid="_x0000_s1026" style="position:absolute;z-index:251670016;visibility:visible;mso-wrap-style:square;mso-width-percent:0;mso-height-percent:0;mso-wrap-distance-left:9pt;mso-wrap-distance-top:0;mso-wrap-distance-right:9pt;mso-wrap-distance-bottom:0;mso-position-horizontal:absolute;mso-position-horizontal-relative:text;mso-position-vertical:absolute;mso-position-vertical-relative:text;mso-width-percent:0;mso-height-percent:0;mso-width-relative:page;mso-height-relative:page" from="147.55pt,7.2pt" to="355pt,7.25pt" o:gfxdata="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" strokecolor="#739cc3" strokeweight="1.25pt">
                 <v:stroke endarrow="block"/>
               </v:line>
             </w:pict>
@@ -10963,7 +10963,7 @@
           </mc:Choice>
           <mc:Fallback>
             <w:pict>
-              <v:line w14:anchorId="3799CEFD" id="箭头 62" o:spid="_x0000_s1026" style="position:absolute;flip:x;z-index:251671040;visibility:visible;mso-wrap-style:square;mso-width-percent:0;mso-height-percent:0;mso-wrap-distance-left:9pt;mso-wrap-distance-top:0;mso-wrap-distance-right:9pt;mso-wrap-distance-bottom:0;mso-position-horizontal:absolute;mso-position-horizontal-relative:text;mso-position-vertical:absolute;mso-position-vertical-relative:text;mso-width-percent:0;mso-height-percent:0;mso-width-relative:page;mso-height-relative:page" from="146.2pt,12pt" to="351.85pt,12.05pt" o:gfxdata="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" strokecolor="#739cc3" strokeweight="1.25pt">
+              <v:line w14:anchorId="60BCEC10" id="箭头 62" o:spid="_x0000_s1026" style="position:absolute;flip:x;z-index:251671040;visibility:visible;mso-wrap-style:square;mso-width-percent:0;mso-height-percent:0;mso-wrap-distance-left:9pt;mso-wrap-distance-top:0;mso-wrap-distance-right:9pt;mso-wrap-distance-bottom:0;mso-position-horizontal:absolute;mso-position-horizontal-relative:text;mso-position-vertical:absolute;mso-position-vertical-relative:text;mso-width-percent:0;mso-height-percent:0;mso-width-relative:page;mso-height-relative:page" from="146.2pt,12pt" to="351.85pt,12.05pt" o:gfxdata="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" strokecolor="#739cc3" strokeweight="1.25pt">
                 <v:stroke endarrow="block"/>
               </v:line>
             </w:pict>
@@ -11366,7 +11366,7 @@
           </mc:Choice>
           <mc:Fallback>
             <w:pict>
-              <v:shape w14:anchorId="655EB82D" id="循环箭头2 72" o:spid="_x0000_s1026" style="position:absolute;margin-left:142.45pt;margin-top:9.15pt;width:42.5pt;height:39.4pt;z-index:251676160;visibility:visible;mso-wrap-style:square;mso-width-percent:0;mso-height-percent:0;mso-wrap-distance-left:9pt;mso-wrap-distance-top:0;mso-wrap-distance-right:9pt;mso-wrap-distance-bottom:0;mso-position-horizontal:absolute;mso-position-horizontal-relative:text;mso-position-vertical:absolute;mso-position-vertical-relative:text;mso-width-percent:0;mso-height-percent:0;mso-width-relative:page;mso-height-relative:page;v-text-anchor:middle" coordsize="5759945,5133488" o:gfxdata="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" path="m5205350,2179084r554595,1080120l5338394,3259204c5047712,4341991,4056116,5133488,2879651,5133488v-1202730,,-2212257,-827242,-2482428,-1945832l665486,3187656v262152,975219,1154867,1688436,2214160,1688436c3912346,4876092,4786722,4198244,5068175,3259204r-417421,l5205350,2179084xm2879651,c4082381,,5091903,827242,5362078,1945824r-268276,c4831650,970609,3938940,257396,2879646,257396v-1034170,,-1909571,679792,-2189892,1620874l1109191,1878270,554596,2958390,,1878270r419662,c709136,793469,1701729,,2879651,xe" fillcolor="#bbd5f0" stroked="f">
+              <v:shape w14:anchorId="2AB66559" id="循环箭头2 72" o:spid="_x0000_s1026" style="position:absolute;margin-left:142.45pt;margin-top:9.15pt;width:42.5pt;height:39.4pt;z-index:251676160;visibility:visible;mso-wrap-style:square;mso-width-percent:0;mso-height-percent:0;mso-wrap-distance-left:9pt;mso-wrap-distance-top:0;mso-wrap-distance-right:9pt;mso-wrap-distance-bottom:0;mso-position-horizontal:absolute;mso-position-horizontal-relative:text;mso-position-vertical:absolute;mso-position-vertical-relative:text;mso-width-percent:0;mso-height-percent:0;mso-width-relative:page;mso-height-relative:page;v-text-anchor:middle" coordsize="5759945,5133488" o:gfxdata="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" path="m5205350,2179084r554595,1080120l5338394,3259204c5047712,4341991,4056116,5133488,2879651,5133488v-1202730,,-2212257,-827242,-2482428,-1945832l665486,3187656v262152,975219,1154867,1688436,2214160,1688436c3912346,4876092,4786722,4198244,5068175,3259204r-417421,l5205350,2179084xm2879651,c4082381,,5091903,827242,5362078,1945824r-268276,c4831650,970609,3938940,257396,2879646,257396v-1034170,,-1909571,679792,-2189892,1620874l1109191,1878270,554596,2958390,,1878270r419662,c709136,793469,1701729,,2879651,xe" fillcolor="#bbd5f0" stroked="f">
                 <v:fill color2="#9cbee0" focus="100%" type="gradient">
                   <o:fill v:ext="view" type="gradientUnscaled"/>
                 </v:fill>
@@ -11833,7 +11833,7 @@
           </mc:Choice>
           <mc:Fallback>
             <w:pict>
-              <v:line w14:anchorId="1F0145C0" id="箭头 58" o:spid="_x0000_s1026" style="position:absolute;flip:x;z-index:251666944;visibility:visible;mso-wrap-style:square;mso-width-percent:0;mso-height-percent:0;mso-wrap-distance-left:9pt;mso-wrap-distance-top:0;mso-wrap-distance-right:9pt;mso-wrap-distance-bottom:0;mso-position-horizontal:absolute;mso-position-horizontal-relative:text;mso-position-vertical:absolute;mso-position-vertical-relative:text;mso-width-percent:0;mso-height-percent:0;mso-width-relative:page;mso-height-relative:page" from="33.05pt,7.4pt" to="105.55pt,7.45pt" o:gfxdata="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" strokecolor="#739cc3" strokeweight="1.25pt">
+              <v:line w14:anchorId="585883B4" id="箭头 58" o:spid="_x0000_s1026" style="position:absolute;flip:x;z-index:251666944;visibility:visible;mso-wrap-style:square;mso-width-percent:0;mso-height-percent:0;mso-wrap-distance-left:9pt;mso-wrap-distance-top:0;mso-wrap-distance-right:9pt;mso-wrap-distance-bottom:0;mso-position-horizontal:absolute;mso-position-horizontal-relative:text;mso-position-vertical:absolute;mso-position-vertical-relative:text;mso-width-percent:0;mso-height-percent:0;mso-width-relative:page;mso-height-relative:page" from="33.05pt,7.4pt" to="105.55pt,7.45pt" o:gfxdata="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" strokecolor="#739cc3" strokeweight="1.25pt">
                 <v:stroke endarrow="block"/>
               </v:line>
             </w:pict>
@@ -12036,7 +12036,7 @@
           </mc:Choice>
           <mc:Fallback>
             <w:pict>
-              <v:line w14:anchorId="683311BE" id="箭头 59" o:spid="_x0000_s1026" style="position:absolute;z-index:251667968;visibility:visible;mso-wrap-style:square;mso-width-percent:0;mso-height-percent:0;mso-wrap-distance-left:9pt;mso-wrap-distance-top:0;mso-wrap-distance-right:9pt;mso-wrap-distance-bottom:0;mso-position-horizontal:absolute;mso-position-horizontal-relative:text;mso-position-vertical:absolute;mso-position-vertical-relative:text;mso-width-percent:0;mso-height-percent:0;mso-width-relative:page;mso-height-relative:page" from="144.9pt,8.6pt" to="354.9pt,8.65pt" o:gfxdata="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" strokecolor="#739cc3" strokeweight="1.25pt">
+              <v:line w14:anchorId="7222AA6D" id="箭头 59" o:spid="_x0000_s1026" style="position:absolute;z-index:251667968;visibility:visible;mso-wrap-style:square;mso-width-percent:0;mso-height-percent:0;mso-wrap-distance-left:9pt;mso-wrap-distance-top:0;mso-wrap-distance-right:9pt;mso-wrap-distance-bottom:0;mso-position-horizontal:absolute;mso-position-horizontal-relative:text;mso-position-vertical:absolute;mso-position-vertical-relative:text;mso-width-percent:0;mso-height-percent:0;mso-width-relative:page;mso-height-relative:page" from="144.9pt,8.6pt" to="354.9pt,8.65pt" o:gfxdata="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" strokecolor="#739cc3" strokeweight="1.25pt">
                 <v:stroke endarrow="block"/>
               </v:line>
             </w:pict>
@@ -12246,7 +12246,7 @@
           </mc:Choice>
           <mc:Fallback>
             <w:pict>
-              <v:line w14:anchorId="32CFD8DB" id="箭头 60" o:spid="_x0000_s1026" style="position:absolute;flip:x;z-index:251668992;visibility:visible;mso-wrap-style:square;mso-width-percent:0;mso-height-percent:0;mso-wrap-distance-left:9pt;mso-wrap-distance-top:0;mso-wrap-distance-right:9pt;mso-wrap-distance-bottom:0;mso-position-horizontal:absolute;mso-position-horizontal-relative:text;mso-position-vertical:absolute;mso-position-vertical-relative:text;mso-width-percent:0;mso-height-percent:0;mso-width-relative:page;mso-height-relative:page" from="144.95pt,7.3pt" to="351.8pt,7.35pt" o:gfxdata="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" strokecolor="#739cc3" strokeweight="1.25pt">
+              <v:line w14:anchorId="71233D52" id="箭头 60" o:spid="_x0000_s1026" style="position:absolute;flip:x;z-index:251668992;visibility:visible;mso-wrap-style:square;mso-width-percent:0;mso-height-percent:0;mso-wrap-distance-left:9pt;mso-wrap-distance-top:0;mso-wrap-distance-right:9pt;mso-wrap-distance-bottom:0;mso-position-horizontal:absolute;mso-position-horizontal-relative:text;mso-position-vertical:absolute;mso-position-vertical-relative:text;mso-width-percent:0;mso-height-percent:0;mso-width-relative:page;mso-height-relative:page" from="144.95pt,7.3pt" to="351.8pt,7.35pt" o:gfxdata="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" strokecolor="#739cc3" strokeweight="1.25pt">
                 <v:stroke endarrow="block"/>
               </v:line>
             </w:pict>
@@ -12398,11 +12398,116 @@
         </w:rPr>
         <w:t xml:space="preserve"> Then the life cycle of each bot instance is taken care by Akka’s Actor system, unless a specific ‘reload’ command is issued towards a bot then it will reset all of its instances and reload all of its properties and aiml categories.</w:t>
       </w:r>
+    </w:p>
+    <w:p>
+      <w:pPr>
+        <w:pStyle w:val="Heading21"/>
+        <w:ind w:left="1080"/>
+        <w:rPr>
+          <w:lang w:val="en-CA"/>
+        </w:rPr>
+      </w:pPr>
+      <w:r>
+        <w:rPr>
+          <w:lang w:val="en-CA"/>
+        </w:rPr>
+        <w:t xml:space="preserve"> </w:t>
+      </w:r>
+      <w:r>
+        <w:rPr>
+          <w:lang w:val="en-CA"/>
+        </w:rPr>
+        <w:t>Play</w:t>
+      </w:r>
+      <w:r>
+        <w:rPr>
+          <w:lang w:val="en-CA"/>
+        </w:rPr>
+        <w:t xml:space="preserve"> and </w:t>
+      </w:r>
+      <w:r>
+        <w:rPr>
+          <w:lang w:val="en-CA"/>
+        </w:rPr>
+        <w:t>Akka</w:t>
+      </w:r>
+    </w:p>
+    <w:p>
+      <w:pPr>
+        <w:pStyle w:val="TextBody"/>
+        <w:ind w:left="0" w:firstLine="720"/>
+        <w:rPr>
+          <w:lang w:val="en-CA" w:eastAsia="en-US"/>
+        </w:rPr>
+      </w:pPr>
+      <w:r>
+        <w:rPr>
+          <w:lang w:val="en-CA" w:eastAsia="en-US"/>
+        </w:rPr>
+        <w:t xml:space="preserve">The dialogue framework is built on top of state of the art frameworks on the JVM - </w:t>
+      </w:r>
+      <w:r>
+        <w:rPr>
+          <w:lang w:val="en-CA" w:eastAsia="en-US"/>
+        </w:rPr>
+        <w:t>Play</w:t>
+      </w:r>
+      <w:r>
+        <w:rPr>
+          <w:lang w:val="en-CA" w:eastAsia="en-US"/>
+        </w:rPr>
+        <w:t xml:space="preserve"> and Akka.</w:t>
+      </w:r>
+      <w:r>
+        <w:rPr>
+          <w:lang w:val="en-CA" w:eastAsia="en-US"/>
+        </w:rPr>
+        <w:t xml:space="preserve"> Play is a web application framework follows the MVC architectural pattern and entirely written with asynchronous paradigm. We use play as the host of the dialogue framework and implement all our RESTful APIs for remote access</w:t>
+      </w:r>
+      <w:r>
+        <w:rPr>
+          <w:lang w:val="en-CA" w:eastAsia="en-US"/>
+        </w:rPr>
+        <w:t>.</w:t>
+      </w:r>
+      <w:r>
+        <w:rPr>
+          <w:lang w:val="en-CA" w:eastAsia="en-US"/>
+        </w:rPr>
+        <w:t xml:space="preserve"> It also acts as the hub to access our data storage and logging facility.</w:t>
+      </w:r>
       <w:bookmarkStart w:id="9" w:name="_GoBack"/>
       <w:bookmarkEnd w:id="9"/>
     </w:p>
     <w:p>
       <w:pPr>
+        <w:pStyle w:val="TextBody"/>
+        <w:ind w:left="0" w:firstLine="720"/>
+        <w:rPr>
+          <w:lang w:val="en-CA" w:eastAsia="en-US"/>
+        </w:rPr>
+      </w:pPr>
+      <w:r>
+        <w:rPr>
+          <w:lang w:val="en-CA" w:eastAsia="en-US"/>
+        </w:rPr>
+        <w:t xml:space="preserve">On the other hand, Akka is a toolkit and runtime to construct concurrent and distributed applications. Akka is the core of our bot farm and each bot instance running within the platform is an Akka actor to implement actor-based concurrency. </w:t>
+      </w:r>
+      <w:r>
+        <w:rPr>
+          <w:lang w:val="en-CA" w:eastAsia="en-US"/>
+        </w:rPr>
+        <w:t>It not only simplify the development and maintenance of our system but also boost its robustness by taking care of supervision and exception handling gracefully.</w:t>
+      </w:r>
+      <w:r>
+        <w:rPr>
+          <w:lang w:val="en-CA" w:eastAsia="en-US"/>
+        </w:rPr>
+        <w:t xml:space="preserve"> Moreover, as Akka actors can be deployed remotely, it makes the entire system more expandable thus we are able to run bot instances in distributed fashion for better scalability and performance.</w:t>
+      </w:r>
+    </w:p>
+    <w:p>
+      <w:pPr>
         <w:pStyle w:val="Heading11"/>
         <w:rPr>
           <w:lang w:val="en-CA"/>
@@ -12413,6 +12518,7 @@
         <w:rPr>
           <w:lang w:val="en-CA"/>
         </w:rPr>
+        <w:lastRenderedPageBreak/>
         <w:t>Configurations</w:t>
       </w:r>
       <w:bookmarkEnd w:id="10"/>
@@ -12562,7 +12668,6 @@
         <w:rPr>
           <w:lang w:val="en-CA"/>
         </w:rPr>
-        <w:lastRenderedPageBreak/>
         <w:t xml:space="preserve"> </w:t>
       </w:r>
       <w:bookmarkStart w:id="13" w:name="_Toc414022441"/>
@@ -13678,6 +13783,7 @@
         <w:rPr>
           <w:lang w:val="en-CA" w:eastAsia="en-US"/>
         </w:rPr>
+        <w:lastRenderedPageBreak/>
         <w:t>The grammar file will catch ‘Hello’, ‘Hi’, ‘Hey’ and produce the public term ‘basic.greeting’</w:t>
       </w:r>
       <w:r>
@@ -13719,7 +13825,6 @@
         <w:rPr>
           <w:lang w:val="en-CA"/>
         </w:rPr>
-        <w:lastRenderedPageBreak/>
         <w:t>Data Storage</w:t>
       </w:r>
       <w:bookmarkEnd w:id="15"/>
@@ -16302,7 +16407,7 @@
   </w:compat>
   <w:rsids>
     <w:rsidRoot w:val="00B93097"/>
-    <w:rsid w:val="00914DC9"/>
+    <w:rsid w:val="00231795"/>
     <w:rsid w:val="00B93097"/>
   </w:rsids>
   <m:mathPr>
@@ -17035,7 +17140,7 @@
 </file>
 
 <file path=customXml/itemProps1.xml><?xml version="1.0" encoding="utf-8"?>
-<ds:datastoreItem xmlns:ds="http://schemas.openxmlformats.org/officeDocument/2006/customXml" ds:itemID="{8A5825CE-964D-4B8C-863E-57C275FD8A6E}">
+<ds:datastoreItem xmlns:ds="http://schemas.openxmlformats.org/officeDocument/2006/customXml" ds:itemID="{A9B54E76-FFEA-41E1-8F78-A98A344B5085}">
   <ds:schemaRefs>
     <ds:schemaRef ds:uri="http://schemas.openxmlformats.org/officeDocument/2006/bibliography"/>
   </ds:schemaRefs>

--- a/RSVP Dialogue Framework Design Document.docx
+++ b/RSVP Dialogue Framework Design Document.docx
@@ -2466,7 +2466,7 @@
           </mc:Choice>
           <mc:Fallback>
             <w:pict>
-              <v:line w14:anchorId="00EAA1A2" id="直线 16" o:spid="_x0000_s1026" style="position:absolute;z-index:251635200;visibility:visible;mso-wrap-style:square;mso-width-percent:0;mso-height-percent:0;mso-wrap-distance-left:9pt;mso-wrap-distance-top:0;mso-wrap-distance-right:9pt;mso-wrap-distance-bottom:0;mso-position-horizontal:absolute;mso-position-horizontal-relative:text;mso-position-vertical:absolute;mso-position-vertical-relative:text;mso-width-percent:0;mso-height-percent:0;mso-width-relative:page;mso-height-relative:page" from="113.15pt,23.95pt" to="113.2pt,296.45pt" o:gfxdata="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" strokecolor="#739cc3" strokeweight="1.25pt">
+              <v:line w14:anchorId="0F328675" id="直线 16" o:spid="_x0000_s1026" style="position:absolute;z-index:251635200;visibility:visible;mso-wrap-style:square;mso-width-percent:0;mso-height-percent:0;mso-wrap-distance-left:9pt;mso-wrap-distance-top:0;mso-wrap-distance-right:9pt;mso-wrap-distance-bottom:0;mso-position-horizontal:absolute;mso-position-horizontal-relative:text;mso-position-vertical:absolute;mso-position-vertical-relative:text;mso-width-percent:0;mso-height-percent:0;mso-width-relative:page;mso-height-relative:page" from="113.15pt,23.95pt" to="113.2pt,296.45pt" o:gfxdata="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" strokecolor="#739cc3" strokeweight="1.25pt">
                 <v:stroke dashstyle="dash"/>
               </v:line>
             </w:pict>
@@ -2543,7 +2543,7 @@
           </mc:Choice>
           <mc:Fallback>
             <w:pict>
-              <v:line w14:anchorId="13E85D8F" id="直线 16" o:spid="_x0000_s1026" style="position:absolute;z-index:251636224;visibility:visible;mso-wrap-style:square;mso-width-percent:0;mso-height-percent:0;mso-wrap-distance-left:9pt;mso-wrap-distance-top:0;mso-wrap-distance-right:9pt;mso-wrap-distance-bottom:0;mso-position-horizontal:absolute;mso-position-horizontal-relative:text;mso-position-vertical:absolute;mso-position-vertical-relative:text;mso-width-percent:0;mso-height-percent:0;mso-width-relative:page;mso-height-relative:page" from="352.6pt,20.95pt" to="352.65pt,293.45pt" o:gfxdata="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" strokecolor="#739cc3" strokeweight="1.25pt">
+              <v:line w14:anchorId="2F4206B4" id="直线 16" o:spid="_x0000_s1026" style="position:absolute;z-index:251636224;visibility:visible;mso-wrap-style:square;mso-width-percent:0;mso-height-percent:0;mso-wrap-distance-left:9pt;mso-wrap-distance-top:0;mso-wrap-distance-right:9pt;mso-wrap-distance-bottom:0;mso-position-horizontal:absolute;mso-position-horizontal-relative:text;mso-position-vertical:absolute;mso-position-vertical-relative:text;mso-width-percent:0;mso-height-percent:0;mso-width-relative:page;mso-height-relative:page" from="352.6pt,20.95pt" to="352.65pt,293.45pt" o:gfxdata="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" strokecolor="#739cc3" strokeweight="1.25pt">
                 <v:stroke dashstyle="dash"/>
               </v:line>
             </w:pict>
@@ -2618,7 +2618,7 @@
           </mc:Choice>
           <mc:Fallback>
             <w:pict>
-              <v:shapetype w14:anchorId="25047D4D" id="_x0000_t16" coordsize="21600,21600" o:spt="16" adj="5400" path="m@0,l0@0,,21600@1,21600,21600@2,21600,xem0@0nfl@1@0,21600,em@1@0nfl@1,21600e">
+              <v:shapetype w14:anchorId="58E12D94" id="_x0000_t16" coordsize="21600,21600" o:spt="16" adj="5400" path="m@0,l0@0,,21600@1,21600,21600@2,21600,xem0@0nfl@1@0,21600,em@1@0nfl@1,21600e">
                 <v:stroke joinstyle="miter"/>
                 <v:formulas>
                   <v:f eqn="val #0"/>
@@ -3407,7 +3407,7 @@
           </mc:Choice>
           <mc:Fallback>
             <w:pict>
-              <v:shape w14:anchorId="2346B976" id="安卓 23" o:spid="_x0000_s1026" style="position:absolute;margin-left:251.25pt;margin-top:20.1pt;width:19.35pt;height:30.65pt;z-index:251640320;visibility:visible;mso-wrap-style:square;mso-width-percent:0;mso-height-percent:0;mso-wrap-distance-left:9pt;mso-wrap-distance-top:0;mso-wrap-distance-right:9pt;mso-wrap-distance-bottom:0;mso-position-horizontal:absolute;mso-position-horizontal-relative:text;mso-position-vertical:absolute;mso-position-vertical-relative:text;mso-width-percent:0;mso-height-percent:0;mso-width-relative:page;mso-height-relative:page;v-text-anchor:middle" coordsize="1674290,2018114" o:gfxdata="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" path="m307141,691642r1071771,l1369387,1458335v,83434,-67637,151071,-151071,151071l1158892,1609406r,288946c1158892,1964495,1105273,2018114,1039130,2018114v-66143,,-119762,-53619,-119762,-119762l919368,1609406r-153467,l765901,1898351v,66143,-53619,119762,-119762,119762c579996,2018113,526377,1964494,526377,1898351r,-288945l458213,1609406v-83434,,-151072,-67637,-151072,-151071l307141,1156202r,-302132l307141,691642xm1554528,683951v66143,,119762,53619,119762,119762l1674290,1299148v,66143,-53619,119762,-119762,119762c1488385,1418910,1434766,1365291,1434766,1299148r,-495435c1434766,737570,1488385,683951,1554528,683951xm119762,683950v66143,,119762,53619,119762,119762l239524,1299147v,66143,-53619,119762,-119762,119762c53619,1418909,,1365290,,1299147l,803712c,737569,53619,683950,119762,683950xm1058285,381191v-30194,,-54671,24477,-54671,54671c1003614,466056,1028091,490533,1058285,490533v30194,,54671,-24477,54671,-54671c1112956,405668,1088479,381191,1058285,381191xm620445,381191v-30194,,-54671,24477,-54671,54671c565774,466056,590251,490533,620445,490533v30194,,54671,-24477,54671,-54671c675116,405668,650639,381191,620445,381191xm508384,1373v7572,2328,14255,7544,18255,15097l615978,185144v71031,-37015,151952,-56661,237461,-56661c932860,128483,1008322,145431,1075718,177325l1150798,40824v4119,-7489,10884,-12600,18491,-14808c1176896,23808,1185346,24501,1192835,28621v14978,8238,20442,27059,12203,42037l1130773,205677v149935,87420,252933,245251,264842,428222l311263,633899c322782,456918,419524,303459,560939,213488l471935,45445c463934,30339,469694,11606,484800,3605v7553,-4000,16012,-4560,23584,-2232xe" fillcolor="#bbd5f0" stroked="f">
+              <v:shape w14:anchorId="4DF94E12" id="安卓 23" o:spid="_x0000_s1026" style="position:absolute;margin-left:251.25pt;margin-top:20.1pt;width:19.35pt;height:30.65pt;z-index:251640320;visibility:visible;mso-wrap-style:square;mso-width-percent:0;mso-height-percent:0;mso-wrap-distance-left:9pt;mso-wrap-distance-top:0;mso-wrap-distance-right:9pt;mso-wrap-distance-bottom:0;mso-position-horizontal:absolute;mso-position-horizontal-relative:text;mso-position-vertical:absolute;mso-position-vertical-relative:text;mso-width-percent:0;mso-height-percent:0;mso-width-relative:page;mso-height-relative:page;v-text-anchor:middle" coordsize="1674290,2018114" o:gfxdata="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" path="m307141,691642r1071771,l1369387,1458335v,83434,-67637,151071,-151071,151071l1158892,1609406r,288946c1158892,1964495,1105273,2018114,1039130,2018114v-66143,,-119762,-53619,-119762,-119762l919368,1609406r-153467,l765901,1898351v,66143,-53619,119762,-119762,119762c579996,2018113,526377,1964494,526377,1898351r,-288945l458213,1609406v-83434,,-151072,-67637,-151072,-151071l307141,1156202r,-302132l307141,691642xm1554528,683951v66143,,119762,53619,119762,119762l1674290,1299148v,66143,-53619,119762,-119762,119762c1488385,1418910,1434766,1365291,1434766,1299148r,-495435c1434766,737570,1488385,683951,1554528,683951xm119762,683950v66143,,119762,53619,119762,119762l239524,1299147v,66143,-53619,119762,-119762,119762c53619,1418909,,1365290,,1299147l,803712c,737569,53619,683950,119762,683950xm1058285,381191v-30194,,-54671,24477,-54671,54671c1003614,466056,1028091,490533,1058285,490533v30194,,54671,-24477,54671,-54671c1112956,405668,1088479,381191,1058285,381191xm620445,381191v-30194,,-54671,24477,-54671,54671c565774,466056,590251,490533,620445,490533v30194,,54671,-24477,54671,-54671c675116,405668,650639,381191,620445,381191xm508384,1373v7572,2328,14255,7544,18255,15097l615978,185144v71031,-37015,151952,-56661,237461,-56661c932860,128483,1008322,145431,1075718,177325l1150798,40824v4119,-7489,10884,-12600,18491,-14808c1176896,23808,1185346,24501,1192835,28621v14978,8238,20442,27059,12203,42037l1130773,205677v149935,87420,252933,245251,264842,428222l311263,633899c322782,456918,419524,303459,560939,213488l471935,45445c463934,30339,469694,11606,484800,3605v7553,-4000,16012,-4560,23584,-2232xe" fillcolor="#bbd5f0" stroked="f">
                 <v:fill color2="#9cbee0" focus="100%" type="gradient">
                   <o:fill v:ext="view" type="gradientUnscaled"/>
                 </v:fill>
@@ -4050,7 +4050,7 @@
           </mc:Choice>
           <mc:Fallback>
             <w:pict>
-              <v:shape w14:anchorId="483B31DC" id="安卓 23" o:spid="_x0000_s1026" style="position:absolute;margin-left:272.65pt;margin-top:20.25pt;width:19.35pt;height:30.65pt;z-index:251641344;visibility:visible;mso-wrap-style:square;mso-width-percent:0;mso-height-percent:0;mso-wrap-distance-left:9pt;mso-wrap-distance-top:0;mso-wrap-distance-right:9pt;mso-wrap-distance-bottom:0;mso-position-horizontal:absolute;mso-position-horizontal-relative:text;mso-position-vertical:absolute;mso-position-vertical-relative:text;mso-width-percent:0;mso-height-percent:0;mso-width-relative:page;mso-height-relative:page;v-text-anchor:middle" coordsize="1674290,2018114" o:gfxdata="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" path="m307141,691642r1071771,l1369387,1458335v,83434,-67637,151071,-151071,151071l1158892,1609406r,288946c1158892,1964495,1105273,2018114,1039130,2018114v-66143,,-119762,-53619,-119762,-119762l919368,1609406r-153467,l765901,1898351v,66143,-53619,119762,-119762,119762c579996,2018113,526377,1964494,526377,1898351r,-288945l458213,1609406v-83434,,-151072,-67637,-151072,-151071l307141,1156202r,-302132l307141,691642xm1554528,683951v66143,,119762,53619,119762,119762l1674290,1299148v,66143,-53619,119762,-119762,119762c1488385,1418910,1434766,1365291,1434766,1299148r,-495435c1434766,737570,1488385,683951,1554528,683951xm119762,683950v66143,,119762,53619,119762,119762l239524,1299147v,66143,-53619,119762,-119762,119762c53619,1418909,,1365290,,1299147l,803712c,737569,53619,683950,119762,683950xm1058285,381191v-30194,,-54671,24477,-54671,54671c1003614,466056,1028091,490533,1058285,490533v30194,,54671,-24477,54671,-54671c1112956,405668,1088479,381191,1058285,381191xm620445,381191v-30194,,-54671,24477,-54671,54671c565774,466056,590251,490533,620445,490533v30194,,54671,-24477,54671,-54671c675116,405668,650639,381191,620445,381191xm508384,1373v7572,2328,14255,7544,18255,15097l615978,185144v71031,-37015,151952,-56661,237461,-56661c932860,128483,1008322,145431,1075718,177325l1150798,40824v4119,-7489,10884,-12600,18491,-14808c1176896,23808,1185346,24501,1192835,28621v14978,8238,20442,27059,12203,42037l1130773,205677v149935,87420,252933,245251,264842,428222l311263,633899c322782,456918,419524,303459,560939,213488l471935,45445c463934,30339,469694,11606,484800,3605v7553,-4000,16012,-4560,23584,-2232xe" fillcolor="#bbd5f0" stroked="f">
+              <v:shape w14:anchorId="1A0CDE2D" id="安卓 23" o:spid="_x0000_s1026" style="position:absolute;margin-left:272.65pt;margin-top:20.25pt;width:19.35pt;height:30.65pt;z-index:251641344;visibility:visible;mso-wrap-style:square;mso-width-percent:0;mso-height-percent:0;mso-wrap-distance-left:9pt;mso-wrap-distance-top:0;mso-wrap-distance-right:9pt;mso-wrap-distance-bottom:0;mso-position-horizontal:absolute;mso-position-horizontal-relative:text;mso-position-vertical:absolute;mso-position-vertical-relative:text;mso-width-percent:0;mso-height-percent:0;mso-width-relative:page;mso-height-relative:page;v-text-anchor:middle" coordsize="1674290,2018114" o:gfxdata="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" path="m307141,691642r1071771,l1369387,1458335v,83434,-67637,151071,-151071,151071l1158892,1609406r,288946c1158892,1964495,1105273,2018114,1039130,2018114v-66143,,-119762,-53619,-119762,-119762l919368,1609406r-153467,l765901,1898351v,66143,-53619,119762,-119762,119762c579996,2018113,526377,1964494,526377,1898351r,-288945l458213,1609406v-83434,,-151072,-67637,-151072,-151071l307141,1156202r,-302132l307141,691642xm1554528,683951v66143,,119762,53619,119762,119762l1674290,1299148v,66143,-53619,119762,-119762,119762c1488385,1418910,1434766,1365291,1434766,1299148r,-495435c1434766,737570,1488385,683951,1554528,683951xm119762,683950v66143,,119762,53619,119762,119762l239524,1299147v,66143,-53619,119762,-119762,119762c53619,1418909,,1365290,,1299147l,803712c,737569,53619,683950,119762,683950xm1058285,381191v-30194,,-54671,24477,-54671,54671c1003614,466056,1028091,490533,1058285,490533v30194,,54671,-24477,54671,-54671c1112956,405668,1088479,381191,1058285,381191xm620445,381191v-30194,,-54671,24477,-54671,54671c565774,466056,590251,490533,620445,490533v30194,,54671,-24477,54671,-54671c675116,405668,650639,381191,620445,381191xm508384,1373v7572,2328,14255,7544,18255,15097l615978,185144v71031,-37015,151952,-56661,237461,-56661c932860,128483,1008322,145431,1075718,177325l1150798,40824v4119,-7489,10884,-12600,18491,-14808c1176896,23808,1185346,24501,1192835,28621v14978,8238,20442,27059,12203,42037l1130773,205677v149935,87420,252933,245251,264842,428222l311263,633899c322782,456918,419524,303459,560939,213488l471935,45445c463934,30339,469694,11606,484800,3605v7553,-4000,16012,-4560,23584,-2232xe" fillcolor="#bbd5f0" stroked="f">
                 <v:fill color2="#9cbee0" focus="100%" type="gradient">
                   <o:fill v:ext="view" type="gradientUnscaled"/>
                 </v:fill>
@@ -4693,7 +4693,7 @@
           </mc:Choice>
           <mc:Fallback>
             <w:pict>
-              <v:shape w14:anchorId="3A827F31" id="安卓 23" o:spid="_x0000_s1026" style="position:absolute;margin-left:293.85pt;margin-top:19.6pt;width:19.35pt;height:30.65pt;z-index:251642368;visibility:visible;mso-wrap-style:square;mso-width-percent:0;mso-height-percent:0;mso-wrap-distance-left:9pt;mso-wrap-distance-top:0;mso-wrap-distance-right:9pt;mso-wrap-distance-bottom:0;mso-position-horizontal:absolute;mso-position-horizontal-relative:text;mso-position-vertical:absolute;mso-position-vertical-relative:text;mso-width-percent:0;mso-height-percent:0;mso-width-relative:page;mso-height-relative:page;v-text-anchor:middle" coordsize="1674290,2018114" o:gfxdata="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" path="m307141,691642r1071771,l1369387,1458335v,83434,-67637,151071,-151071,151071l1158892,1609406r,288946c1158892,1964495,1105273,2018114,1039130,2018114v-66143,,-119762,-53619,-119762,-119762l919368,1609406r-153467,l765901,1898351v,66143,-53619,119762,-119762,119762c579996,2018113,526377,1964494,526377,1898351r,-288945l458213,1609406v-83434,,-151072,-67637,-151072,-151071l307141,1156202r,-302132l307141,691642xm1554528,683951v66143,,119762,53619,119762,119762l1674290,1299148v,66143,-53619,119762,-119762,119762c1488385,1418910,1434766,1365291,1434766,1299148r,-495435c1434766,737570,1488385,683951,1554528,683951xm119762,683950v66143,,119762,53619,119762,119762l239524,1299147v,66143,-53619,119762,-119762,119762c53619,1418909,,1365290,,1299147l,803712c,737569,53619,683950,119762,683950xm1058285,381191v-30194,,-54671,24477,-54671,54671c1003614,466056,1028091,490533,1058285,490533v30194,,54671,-24477,54671,-54671c1112956,405668,1088479,381191,1058285,381191xm620445,381191v-30194,,-54671,24477,-54671,54671c565774,466056,590251,490533,620445,490533v30194,,54671,-24477,54671,-54671c675116,405668,650639,381191,620445,381191xm508384,1373v7572,2328,14255,7544,18255,15097l615978,185144v71031,-37015,151952,-56661,237461,-56661c932860,128483,1008322,145431,1075718,177325l1150798,40824v4119,-7489,10884,-12600,18491,-14808c1176896,23808,1185346,24501,1192835,28621v14978,8238,20442,27059,12203,42037l1130773,205677v149935,87420,252933,245251,264842,428222l311263,633899c322782,456918,419524,303459,560939,213488l471935,45445c463934,30339,469694,11606,484800,3605v7553,-4000,16012,-4560,23584,-2232xe" fillcolor="#bbd5f0" stroked="f">
+              <v:shape w14:anchorId="47AA25B0" id="安卓 23" o:spid="_x0000_s1026" style="position:absolute;margin-left:293.85pt;margin-top:19.6pt;width:19.35pt;height:30.65pt;z-index:251642368;visibility:visible;mso-wrap-style:square;mso-width-percent:0;mso-height-percent:0;mso-wrap-distance-left:9pt;mso-wrap-distance-top:0;mso-wrap-distance-right:9pt;mso-wrap-distance-bottom:0;mso-position-horizontal:absolute;mso-position-horizontal-relative:text;mso-position-vertical:absolute;mso-position-vertical-relative:text;mso-width-percent:0;mso-height-percent:0;mso-width-relative:page;mso-height-relative:page;v-text-anchor:middle" coordsize="1674290,2018114" o:gfxdata="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" path="m307141,691642r1071771,l1369387,1458335v,83434,-67637,151071,-151071,151071l1158892,1609406r,288946c1158892,1964495,1105273,2018114,1039130,2018114v-66143,,-119762,-53619,-119762,-119762l919368,1609406r-153467,l765901,1898351v,66143,-53619,119762,-119762,119762c579996,2018113,526377,1964494,526377,1898351r,-288945l458213,1609406v-83434,,-151072,-67637,-151072,-151071l307141,1156202r,-302132l307141,691642xm1554528,683951v66143,,119762,53619,119762,119762l1674290,1299148v,66143,-53619,119762,-119762,119762c1488385,1418910,1434766,1365291,1434766,1299148r,-495435c1434766,737570,1488385,683951,1554528,683951xm119762,683950v66143,,119762,53619,119762,119762l239524,1299147v,66143,-53619,119762,-119762,119762c53619,1418909,,1365290,,1299147l,803712c,737569,53619,683950,119762,683950xm1058285,381191v-30194,,-54671,24477,-54671,54671c1003614,466056,1028091,490533,1058285,490533v30194,,54671,-24477,54671,-54671c1112956,405668,1088479,381191,1058285,381191xm620445,381191v-30194,,-54671,24477,-54671,54671c565774,466056,590251,490533,620445,490533v30194,,54671,-24477,54671,-54671c675116,405668,650639,381191,620445,381191xm508384,1373v7572,2328,14255,7544,18255,15097l615978,185144v71031,-37015,151952,-56661,237461,-56661c932860,128483,1008322,145431,1075718,177325l1150798,40824v4119,-7489,10884,-12600,18491,-14808c1176896,23808,1185346,24501,1192835,28621v14978,8238,20442,27059,12203,42037l1130773,205677v149935,87420,252933,245251,264842,428222l311263,633899c322782,456918,419524,303459,560939,213488l471935,45445c463934,30339,469694,11606,484800,3605v7553,-4000,16012,-4560,23584,-2232xe" fillcolor="#bbd5f0" stroked="f">
                 <v:fill color2="#9cbee0" focus="100%" type="gradient">
                   <o:fill v:ext="view" type="gradientUnscaled"/>
                 </v:fill>
@@ -4908,7 +4908,7 @@
           </mc:Choice>
           <mc:Fallback>
             <w:pict>
-              <v:shapetype w14:anchorId="43B7B407" id="_x0000_t70" coordsize="21600,21600" o:spt="70" adj="5400,4320" path="m10800,l21600@0@3@0@3@2,21600@2,10800,21600,0@2@1@2@1@0,0@0xe">
+              <v:shapetype w14:anchorId="26188DD3" id="_x0000_t70" coordsize="21600,21600" o:spt="70" adj="5400,4320" path="m10800,l21600@0@3@0@3@2,21600@2,10800,21600,0@2@1@2@1@0,0@0xe">
                 <v:stroke joinstyle="miter"/>
                 <v:formulas>
                   <v:f eqn="val #1"/>
@@ -5412,7 +5412,7 @@
           </mc:Choice>
           <mc:Fallback>
             <w:pict>
-              <v:shape w14:anchorId="39D014D5" id="看电脑小人 36" o:spid="_x0000_s1026" style="position:absolute;margin-left:19.4pt;margin-top:8.7pt;width:67.5pt;height:76.9pt;z-index:251650560;visibility:visible;mso-wrap-style:square;mso-width-percent:0;mso-height-percent:0;mso-wrap-distance-left:9pt;mso-wrap-distance-top:0;mso-wrap-distance-right:9pt;mso-wrap-distance-bottom:0;mso-position-horizontal:absolute;mso-position-horizontal-relative:text;mso-position-vertical:absolute;mso-position-vertical-relative:text;mso-width-percent:0;mso-height-percent:0;mso-width-relative:page;mso-height-relative:page;v-text-anchor:top" coordsize="78,112" o:gfxdata="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" path="m21,36c20,27,20,19,21,11,37,,45,13,58,11v1,8,1,18,-1,25c57,40,55,44,53,47v-4,4,-9,6,-14,6c39,53,39,53,39,53,34,53,29,51,26,47,24,44,22,40,21,36xm13,107v54,,54,,54,c64,112,64,112,64,112v-48,,-48,,-48,c13,107,13,107,13,107xm70,67v6,23,6,23,6,23c78,98,77,103,68,103v-2,,-2,,-2,c66,72,66,72,66,72v-24,,-24,,-24,c49,56,49,56,49,56v2,-2,2,-2,2,-2c65,57,65,57,65,57v1,,1,,1,c66,58,66,58,66,58v2,3,3,6,4,9c70,67,70,67,70,67xm14,103v-3,,-3,,-3,c1,103,,98,3,90,9,67,9,67,9,67v,-4,2,-7,5,-9c14,57,14,57,14,57v,,,,,c28,54,28,54,28,54v2,2,2,2,2,2c38,72,38,72,38,72v-24,,-24,,-24,l14,103xe" fillcolor="#bbd5f0" stroked="f">
+              <v:shape w14:anchorId="48AA5629" id="看电脑小人 36" o:spid="_x0000_s1026" style="position:absolute;margin-left:19.4pt;margin-top:8.7pt;width:67.5pt;height:76.9pt;z-index:251650560;visibility:visible;mso-wrap-style:square;mso-width-percent:0;mso-height-percent:0;mso-wrap-distance-left:9pt;mso-wrap-distance-top:0;mso-wrap-distance-right:9pt;mso-wrap-distance-bottom:0;mso-position-horizontal:absolute;mso-position-horizontal-relative:text;mso-position-vertical:absolute;mso-position-vertical-relative:text;mso-width-percent:0;mso-height-percent:0;mso-width-relative:page;mso-height-relative:page;v-text-anchor:top" coordsize="78,112" o:gfxdata="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" path="m21,36c20,27,20,19,21,11,37,,45,13,58,11v1,8,1,18,-1,25c57,40,55,44,53,47v-4,4,-9,6,-14,6c39,53,39,53,39,53,34,53,29,51,26,47,24,44,22,40,21,36xm13,107v54,,54,,54,c64,112,64,112,64,112v-48,,-48,,-48,c13,107,13,107,13,107xm70,67v6,23,6,23,6,23c78,98,77,103,68,103v-2,,-2,,-2,c66,72,66,72,66,72v-24,,-24,,-24,c49,56,49,56,49,56v2,-2,2,-2,2,-2c65,57,65,57,65,57v1,,1,,1,c66,58,66,58,66,58v2,3,3,6,4,9c70,67,70,67,70,67xm14,103v-3,,-3,,-3,c1,103,,98,3,90,9,67,9,67,9,67v,-4,2,-7,5,-9c14,57,14,57,14,57v,,,,,c28,54,28,54,28,54v2,2,2,2,2,2c38,72,38,72,38,72v-24,,-24,,-24,l14,103xe" fillcolor="#bbd5f0" stroked="f">
                 <v:fill color2="#9cbee0" focus="100%" type="gradient">
                   <o:fill v:ext="view" type="gradientUnscaled"/>
                 </v:fill>
@@ -5729,7 +5729,7 @@
           </mc:Choice>
           <mc:Fallback>
             <w:pict>
-              <v:rect w14:anchorId="257272A4" id="矩形 2" o:spid="_x0000_s1026" style="position:absolute;margin-left:134.7pt;margin-top:27.95pt;width:197.25pt;height:95.25pt;z-index:251624960;visibility:visible;mso-wrap-style:square;mso-width-percent:0;mso-height-percent:0;mso-wrap-distance-left:9pt;mso-wrap-distance-top:0;mso-wrap-distance-right:9pt;mso-wrap-distance-bottom:0;mso-position-horizontal:absolute;mso-position-horizontal-relative:text;mso-position-vertical:absolute;mso-position-vertical-relative:text;mso-width-percent:0;mso-height-percent:0;mso-width-relative:page;mso-height-relative:page;v-text-anchor:top" o:gfxdata="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" fillcolor="#3cc" strokecolor="#739cc3" strokeweight="1.25pt"/>
+              <v:rect w14:anchorId="5A9CAC16" id="矩形 2" o:spid="_x0000_s1026" style="position:absolute;margin-left:134.7pt;margin-top:27.95pt;width:197.25pt;height:95.25pt;z-index:251624960;visibility:visible;mso-wrap-style:square;mso-width-percent:0;mso-height-percent:0;mso-wrap-distance-left:9pt;mso-wrap-distance-top:0;mso-wrap-distance-right:9pt;mso-wrap-distance-bottom:0;mso-position-horizontal:absolute;mso-position-horizontal-relative:text;mso-position-vertical:absolute;mso-position-vertical-relative:text;mso-width-percent:0;mso-height-percent:0;mso-width-relative:page;mso-height-relative:page;v-text-anchor:top" o:gfxdata="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" fillcolor="#3cc" strokecolor="#739cc3" strokeweight="1.25pt"/>
             </w:pict>
           </mc:Fallback>
         </mc:AlternateContent>
@@ -6214,7 +6214,7 @@
           </mc:Choice>
           <mc:Fallback>
             <w:pict>
-              <v:shape w14:anchorId="7C35F8A8" id="男女小人 26" o:spid="_x0000_s1026" style="position:absolute;margin-left:383.8pt;margin-top:6.05pt;width:93.1pt;height:72.5pt;z-index:251643392;visibility:visible;mso-wrap-style:square;mso-width-percent:0;mso-height-percent:0;mso-wrap-distance-left:9pt;mso-wrap-distance-top:0;mso-wrap-distance-right:9pt;mso-wrap-distance-bottom:0;mso-position-horizontal:absolute;mso-position-horizontal-relative:text;mso-position-vertical:absolute;mso-position-vertical-relative:text;mso-width-percent:0;mso-height-percent:0;mso-width-relative:page;mso-height-relative:page;v-text-anchor:top" coordsize="108,81" o:gfxdata="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" path="m3,54c9,51,15,49,21,47v2,-2,3,-3,5,-4c35,62,35,62,35,62,43,43,43,43,43,43v2,1,3,3,5,4c60,51,60,51,60,51v,,1,-1,1,-1c65,48,69,47,72,46v3,6,7,11,12,14c89,57,93,52,96,46v3,1,6,2,9,2c108,53,108,64,108,71v-38,,-38,,-38,c70,74,70,77,70,81v-23,,-46,,-70,c,68,1,58,3,54xm74,26v5,1,15,,20,-2c94,27,94,32,92,37v-1,2,-2,3,-3,4c99,42,99,42,99,42v,,-1,-9,-1,-11c102,2,65,2,69,31v,2,-1,11,-1,11c78,41,78,41,78,41,77,40,76,39,75,37,74,33,73,29,74,26v,,,,,xm22,30c21,25,21,21,23,15v6,-4,14,2,24,c48,20,48,24,48,31v,,4,-4,4,-6c53,22,52,10,50,8,45,,26,,20,6,18,8,16,25,18,27v2,2,4,3,4,3xe" fillcolor="#bbd5f0" stroked="f">
+              <v:shape w14:anchorId="386139D1" id="男女小人 26" o:spid="_x0000_s1026" style="position:absolute;margin-left:383.8pt;margin-top:6.05pt;width:93.1pt;height:72.5pt;z-index:251643392;visibility:visible;mso-wrap-style:square;mso-width-percent:0;mso-height-percent:0;mso-wrap-distance-left:9pt;mso-wrap-distance-top:0;mso-wrap-distance-right:9pt;mso-wrap-distance-bottom:0;mso-position-horizontal:absolute;mso-position-horizontal-relative:text;mso-position-vertical:absolute;mso-position-vertical-relative:text;mso-width-percent:0;mso-height-percent:0;mso-width-relative:page;mso-height-relative:page;v-text-anchor:top" coordsize="108,81" o:gfxdata="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" path="m3,54c9,51,15,49,21,47v2,-2,3,-3,5,-4c35,62,35,62,35,62,43,43,43,43,43,43v2,1,3,3,5,4c60,51,60,51,60,51v,,1,-1,1,-1c65,48,69,47,72,46v3,6,7,11,12,14c89,57,93,52,96,46v3,1,6,2,9,2c108,53,108,64,108,71v-38,,-38,,-38,c70,74,70,77,70,81v-23,,-46,,-70,c,68,1,58,3,54xm74,26v5,1,15,,20,-2c94,27,94,32,92,37v-1,2,-2,3,-3,4c99,42,99,42,99,42v,,-1,-9,-1,-11c102,2,65,2,69,31v,2,-1,11,-1,11c78,41,78,41,78,41,77,40,76,39,75,37,74,33,73,29,74,26v,,,,,xm22,30c21,25,21,21,23,15v6,-4,14,2,24,c48,20,48,24,48,31v,,4,-4,4,-6c53,22,52,10,50,8,45,,26,,20,6,18,8,16,25,18,27v2,2,4,3,4,3xe" fillcolor="#bbd5f0" stroked="f">
                 <v:fill color2="#9cbee0" focus="100%" type="gradient">
                   <o:fill v:ext="view" type="gradientUnscaled"/>
                 </v:fill>
@@ -6416,7 +6416,7 @@
           </mc:Choice>
           <mc:Fallback>
             <w:pict>
-              <v:line w14:anchorId="6E1BD3F0" id="箭头 30" o:spid="_x0000_s1026" style="position:absolute;flip:y;z-index:251645440;visibility:visible;mso-wrap-style:square;mso-width-percent:0;mso-height-percent:0;mso-wrap-distance-left:9pt;mso-wrap-distance-top:0;mso-wrap-distance-right:9pt;mso-wrap-distance-bottom:0;mso-position-horizontal:absolute;mso-position-horizontal-relative:text;mso-position-vertical:absolute;mso-position-vertical-relative:text;mso-width-percent:0;mso-height-percent:0;mso-width-relative:page;mso-height-relative:page" from="342.5pt,29.2pt" to="375pt,49.2pt" o:gfxdata="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" strokecolor="#739cc3" strokeweight="1.25pt">
+              <v:line w14:anchorId="523C58E1" id="箭头 30" o:spid="_x0000_s1026" style="position:absolute;flip:y;z-index:251645440;visibility:visible;mso-wrap-style:square;mso-width-percent:0;mso-height-percent:0;mso-wrap-distance-left:9pt;mso-wrap-distance-top:0;mso-wrap-distance-right:9pt;mso-wrap-distance-bottom:0;mso-position-horizontal:absolute;mso-position-horizontal-relative:text;mso-position-vertical:absolute;mso-position-vertical-relative:text;mso-width-percent:0;mso-height-percent:0;mso-width-relative:page;mso-height-relative:page" from="342.5pt,29.2pt" to="375pt,49.2pt" o:gfxdata="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" strokecolor="#739cc3" strokeweight="1.25pt">
                 <v:stroke endarrow="block"/>
               </v:line>
             </w:pict>
@@ -6498,7 +6498,7 @@
           </mc:Choice>
           <mc:Fallback>
             <w:pict>
-              <v:line w14:anchorId="7758663A" id="箭头 30" o:spid="_x0000_s1026" style="position:absolute;flip:x;z-index:251646464;visibility:visible;mso-wrap-style:square;mso-width-percent:0;mso-height-percent:0;mso-wrap-distance-left:9pt;mso-wrap-distance-top:0;mso-wrap-distance-right:9pt;mso-wrap-distance-bottom:0;mso-position-horizontal:absolute;mso-position-horizontal-relative:text;mso-position-vertical:absolute;mso-position-vertical-relative:text;mso-width-percent:0;mso-height-percent:0;mso-width-relative:page;mso-height-relative:page" from="342pt,7.25pt" to="374.6pt,27.35pt" o:gfxdata="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" strokecolor="#739cc3" strokeweight="1.25pt">
+              <v:line w14:anchorId="13C15DE9" id="箭头 30" o:spid="_x0000_s1026" style="position:absolute;flip:x;z-index:251646464;visibility:visible;mso-wrap-style:square;mso-width-percent:0;mso-height-percent:0;mso-wrap-distance-left:9pt;mso-wrap-distance-top:0;mso-wrap-distance-right:9pt;mso-wrap-distance-bottom:0;mso-position-horizontal:absolute;mso-position-horizontal-relative:text;mso-position-vertical:absolute;mso-position-vertical-relative:text;mso-width-percent:0;mso-height-percent:0;mso-width-relative:page;mso-height-relative:page" from="342pt,7.25pt" to="374.6pt,27.35pt" o:gfxdata="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" strokecolor="#739cc3" strokeweight="1.25pt">
                 <v:stroke endarrow="block"/>
               </v:line>
             </w:pict>
@@ -6574,7 +6574,7 @@
           </mc:Choice>
           <mc:Fallback>
             <w:pict>
-              <v:line w14:anchorId="19A77281" id="箭头 42" o:spid="_x0000_s1026" style="position:absolute;flip:y;z-index:251655680;visibility:visible;mso-wrap-style:square;mso-width-percent:0;mso-height-percent:0;mso-wrap-distance-left:9pt;mso-wrap-distance-top:0;mso-wrap-distance-right:9pt;mso-wrap-distance-bottom:0;mso-position-horizontal:absolute;mso-position-horizontal-relative:text;mso-position-vertical:absolute;mso-position-vertical-relative:text;mso-width-percent:0;mso-height-percent:0;mso-width-relative:page;mso-height-relative:page" from="99.35pt,21pt" to="131.25pt,88.5pt" o:gfxdata="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" strokecolor="#739cc3" strokeweight="1.25pt">
+              <v:line w14:anchorId="2ECF7FB9" id="箭头 42" o:spid="_x0000_s1026" style="position:absolute;flip:y;z-index:251655680;visibility:visible;mso-wrap-style:square;mso-width-percent:0;mso-height-percent:0;mso-wrap-distance-left:9pt;mso-wrap-distance-top:0;mso-wrap-distance-right:9pt;mso-wrap-distance-bottom:0;mso-position-horizontal:absolute;mso-position-horizontal-relative:text;mso-position-vertical:absolute;mso-position-vertical-relative:text;mso-width-percent:0;mso-height-percent:0;mso-width-relative:page;mso-height-relative:page" from="99.35pt,21pt" to="131.25pt,88.5pt" o:gfxdata="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" strokecolor="#739cc3" strokeweight="1.25pt">
                 <v:stroke endarrow="block"/>
               </v:line>
             </w:pict>
@@ -6656,7 +6656,7 @@
           </mc:Choice>
           <mc:Fallback>
             <w:pict>
-              <v:line w14:anchorId="6B43AC76" id="箭头 30" o:spid="_x0000_s1026" style="position:absolute;flip:x;z-index:251648512;visibility:visible;mso-wrap-style:square;mso-width-percent:0;mso-height-percent:0;mso-wrap-distance-left:9pt;mso-wrap-distance-top:0;mso-wrap-distance-right:9pt;mso-wrap-distance-bottom:0;mso-position-horizontal:absolute;mso-position-horizontal-relative:text;mso-position-vertical:absolute;mso-position-vertical-relative:text;mso-width-percent:0;mso-height-percent:0;mso-width-relative:page;mso-height-relative:page" from="342.25pt,21.05pt" to="376.25pt,42pt" o:gfxdata="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" strokecolor="#739cc3" strokeweight="1.25pt">
+              <v:line w14:anchorId="3DF5BA24" id="箭头 30" o:spid="_x0000_s1026" style="position:absolute;flip:x;z-index:251648512;visibility:visible;mso-wrap-style:square;mso-width-percent:0;mso-height-percent:0;mso-wrap-distance-left:9pt;mso-wrap-distance-top:0;mso-wrap-distance-right:9pt;mso-wrap-distance-bottom:0;mso-position-horizontal:absolute;mso-position-horizontal-relative:text;mso-position-vertical:absolute;mso-position-vertical-relative:text;mso-width-percent:0;mso-height-percent:0;mso-width-relative:page;mso-height-relative:page" from="342.25pt,21.05pt" to="376.25pt,42pt" o:gfxdata="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" strokecolor="#739cc3" strokeweight="1.25pt">
                 <v:stroke endarrow="block"/>
               </v:line>
             </w:pict>
@@ -7007,7 +7007,7 @@
           </mc:Choice>
           <mc:Fallback>
             <w:pict>
-              <v:roundrect w14:anchorId="56281D52" id="圆角矩形 12" o:spid="_x0000_s1026" style="position:absolute;margin-left:142pt;margin-top:1.8pt;width:58.05pt;height:41.25pt;z-index:251633152;visibility:visible;mso-wrap-style:square;mso-width-percent:0;mso-height-percent:0;mso-wrap-distance-left:9pt;mso-wrap-distance-top:0;mso-wrap-distance-right:9pt;mso-wrap-distance-bottom:0;mso-position-horizontal:absolute;mso-position-horizontal-relative:text;mso-position-vertical:absolute;mso-position-vertical-relative:text;mso-width-percent:0;mso-height-percent:0;mso-width-relative:page;mso-height-relative:page;v-text-anchor:top" arcsize="10923f" o:gfxdata="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" fillcolor="#bbd5f0" strokecolor="#739cc3" strokeweight="1.25pt">
+              <v:roundrect w14:anchorId="57FB5E6A" id="圆角矩形 12" o:spid="_x0000_s1026" style="position:absolute;margin-left:142pt;margin-top:1.8pt;width:58.05pt;height:41.25pt;z-index:251633152;visibility:visible;mso-wrap-style:square;mso-width-percent:0;mso-height-percent:0;mso-wrap-distance-left:9pt;mso-wrap-distance-top:0;mso-wrap-distance-right:9pt;mso-wrap-distance-bottom:0;mso-position-horizontal:absolute;mso-position-horizontal-relative:text;mso-position-vertical:absolute;mso-position-vertical-relative:text;mso-width-percent:0;mso-height-percent:0;mso-width-relative:page;mso-height-relative:page;v-text-anchor:top" arcsize="10923f" o:gfxdata="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" fillcolor="#bbd5f0" strokecolor="#739cc3" strokeweight="1.25pt">
                 <v:fill color2="#9cbee0" focus="100%" type="gradient">
                   <o:fill v:ext="view" type="gradientUnscaled"/>
                 </v:fill>
@@ -7084,7 +7084,7 @@
           </mc:Choice>
           <mc:Fallback>
             <w:pict>
-              <v:shapetype w14:anchorId="388CC5F9" id="_x0000_t97" coordsize="21600,21600" o:spt="97" adj="2700" path="m@5,qx@1@2l@1@0@2@0qx0@7@2,21600l@9,21600qx@10@7l@10@1@11@1qx21600@2@11,xem@5,nfqx@6@2@5@1@4@3@5@2l@6@2em@5@1nfl@10@1em@2,21600nfqx@1@7l@1@0em@2@0nfqx@3@8@2@7l@1@7e">
+              <v:shapetype w14:anchorId="3F43AD58" id="_x0000_t97" coordsize="21600,21600" o:spt="97" adj="2700" path="m@5,qx@1@2l@1@0@2@0qx0@7@2,21600l@9,21600qx@10@7l@10@1@11@1qx21600@2@11,xem@5,nfqx@6@2@5@1@4@3@5@2l@6@2em@5@1nfl@10@1em@2,21600nfqx@1@7l@1@0em@2@0nfqx@3@8@2@7l@1@7e">
                 <v:formulas>
                   <v:f eqn="sum height 0 #0"/>
                   <v:f eqn="val #0"/>
@@ -7190,7 +7190,7 @@
           </mc:Choice>
           <mc:Fallback>
             <w:pict>
-              <v:line w14:anchorId="7F39A879" id="箭头 30" o:spid="_x0000_s1026" style="position:absolute;flip:y;z-index:251647488;visibility:visible;mso-wrap-style:square;mso-width-percent:0;mso-height-percent:0;mso-wrap-distance-left:9pt;mso-wrap-distance-top:0;mso-wrap-distance-right:9pt;mso-wrap-distance-bottom:0;mso-position-horizontal:absolute;mso-position-horizontal-relative:text;mso-position-vertical:absolute;mso-position-vertical-relative:text;mso-width-percent:0;mso-height-percent:0;mso-width-relative:page;mso-height-relative:page" from="342.75pt,3.65pt" to="375.25pt,23.65pt" o:gfxdata="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" strokecolor="#739cc3" strokeweight="1.25pt">
+              <v:line w14:anchorId="6A30F402" id="箭头 30" o:spid="_x0000_s1026" style="position:absolute;flip:y;z-index:251647488;visibility:visible;mso-wrap-style:square;mso-width-percent:0;mso-height-percent:0;mso-wrap-distance-left:9pt;mso-wrap-distance-top:0;mso-wrap-distance-right:9pt;mso-wrap-distance-bottom:0;mso-position-horizontal:absolute;mso-position-horizontal-relative:text;mso-position-vertical:absolute;mso-position-vertical-relative:text;mso-width-percent:0;mso-height-percent:0;mso-width-relative:page;mso-height-relative:page" from="342.75pt,3.65pt" to="375.25pt,23.65pt" o:gfxdata="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" strokecolor="#739cc3" strokeweight="1.25pt">
                 <v:stroke endarrow="block"/>
               </v:line>
             </w:pict>
@@ -7266,7 +7266,7 @@
           </mc:Choice>
           <mc:Fallback>
             <w:pict>
-              <v:shape w14:anchorId="4C2C57EE" id="上下箭头 9" o:spid="_x0000_s1026" type="#_x0000_t70" style="position:absolute;margin-left:294.5pt;margin-top:6.5pt;width:15pt;height:61pt;z-index:251632128;visibility:visible;mso-wrap-style:square;mso-width-percent:0;mso-height-percent:0;mso-wrap-distance-left:9pt;mso-wrap-distance-top:0;mso-wrap-distance-right:9pt;mso-wrap-distance-bottom:0;mso-position-horizontal:absolute;mso-position-horizontal-relative:text;mso-position-vertical:absolute;mso-position-vertical-relative:text;mso-width-percent:0;mso-height-percent:0;mso-width-relative:page;mso-height-relative:page;v-text-anchor:top" o:gfxdata="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" fillcolor="#9cf" strokecolor="#739cc3" strokeweight="1.25pt">
+              <v:shape w14:anchorId="6866F3B5" id="上下箭头 9" o:spid="_x0000_s1026" type="#_x0000_t70" style="position:absolute;margin-left:294.5pt;margin-top:6.5pt;width:15pt;height:61pt;z-index:251632128;visibility:visible;mso-wrap-style:square;mso-width-percent:0;mso-height-percent:0;mso-wrap-distance-left:9pt;mso-wrap-distance-top:0;mso-wrap-distance-right:9pt;mso-wrap-distance-bottom:0;mso-position-horizontal:absolute;mso-position-horizontal-relative:text;mso-position-vertical:absolute;mso-position-vertical-relative:text;mso-width-percent:0;mso-height-percent:0;mso-width-relative:page;mso-height-relative:page;v-text-anchor:top" o:gfxdata="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" fillcolor="#9cf" strokecolor="#739cc3" strokeweight="1.25pt">
                 <v:textbox style="layout-flow:vertical-ideographic"/>
               </v:shape>
             </w:pict>
@@ -7342,7 +7342,7 @@
           </mc:Choice>
           <mc:Fallback>
             <w:pict>
-              <v:shape w14:anchorId="67D933A1" id="上下箭头 9" o:spid="_x0000_s1026" type="#_x0000_t70" style="position:absolute;margin-left:222.55pt;margin-top:7.2pt;width:15pt;height:58.95pt;z-index:251631104;visibility:visible;mso-wrap-style:square;mso-width-percent:0;mso-height-percent:0;mso-wrap-distance-left:9pt;mso-wrap-distance-top:0;mso-wrap-distance-right:9pt;mso-wrap-distance-bottom:0;mso-position-horizontal:absolute;mso-position-horizontal-relative:text;mso-position-vertical:absolute;mso-position-vertical-relative:text;mso-width-percent:0;mso-height-percent:0;mso-width-relative:page;mso-height-relative:page;v-text-anchor:top" o:gfxdata="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" fillcolor="#9cf" strokecolor="#739cc3" strokeweight="1.25pt">
+              <v:shape w14:anchorId="4BB35FFD" id="上下箭头 9" o:spid="_x0000_s1026" type="#_x0000_t70" style="position:absolute;margin-left:222.55pt;margin-top:7.2pt;width:15pt;height:58.95pt;z-index:251631104;visibility:visible;mso-wrap-style:square;mso-width-percent:0;mso-height-percent:0;mso-wrap-distance-left:9pt;mso-wrap-distance-top:0;mso-wrap-distance-right:9pt;mso-wrap-distance-bottom:0;mso-position-horizontal:absolute;mso-position-horizontal-relative:text;mso-position-vertical:absolute;mso-position-vertical-relative:text;mso-width-percent:0;mso-height-percent:0;mso-width-relative:page;mso-height-relative:page;v-text-anchor:top" o:gfxdata="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" fillcolor="#9cf" strokecolor="#739cc3" strokeweight="1.25pt">
                 <v:textbox style="layout-flow:vertical-ideographic"/>
               </v:shape>
             </w:pict>
@@ -7417,7 +7417,7 @@
           </mc:Choice>
           <mc:Fallback>
             <w:pict>
-              <v:shape w14:anchorId="6B00043C" id="竖卷形 39" o:spid="_x0000_s1026" type="#_x0000_t97" style="position:absolute;margin-left:44.45pt;margin-top:20.35pt;width:48.75pt;height:60pt;z-index:251653632;visibility:visible;mso-wrap-style:square;mso-width-percent:0;mso-height-percent:0;mso-wrap-distance-left:9pt;mso-wrap-distance-top:0;mso-wrap-distance-right:9pt;mso-wrap-distance-bottom:0;mso-position-horizontal:absolute;mso-position-horizontal-relative:text;mso-position-vertical:absolute;mso-position-vertical-relative:text;mso-width-percent:0;mso-height-percent:0;mso-width-relative:page;mso-height-relative:page;v-text-anchor:top" o:gfxdata="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" fillcolor="#ff9" strokecolor="#739cc3" strokeweight="1.25pt">
+              <v:shape w14:anchorId="07C025A5" id="竖卷形 39" o:spid="_x0000_s1026" type="#_x0000_t97" style="position:absolute;margin-left:44.45pt;margin-top:20.35pt;width:48.75pt;height:60pt;z-index:251653632;visibility:visible;mso-wrap-style:square;mso-width-percent:0;mso-height-percent:0;mso-wrap-distance-left:9pt;mso-wrap-distance-top:0;mso-wrap-distance-right:9pt;mso-wrap-distance-bottom:0;mso-position-horizontal:absolute;mso-position-horizontal-relative:text;mso-position-vertical:absolute;mso-position-vertical-relative:text;mso-width-percent:0;mso-height-percent:0;mso-width-relative:page;mso-height-relative:page;v-text-anchor:top" o:gfxdata="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" fillcolor="#ff9" strokecolor="#739cc3" strokeweight="1.25pt">
                 <v:textbox style="layout-flow:vertical-ideographic"/>
               </v:shape>
             </w:pict>
@@ -7526,6 +7526,7 @@
                                 <w:lang w:val="en-CA"/>
                               </w:rPr>
                             </w:pPr>
+                            <w:proofErr w:type="spellStart"/>
                             <w:r>
                               <w:rPr>
                                 <w:sz w:val="15"/>
@@ -7534,6 +7535,7 @@
                               </w:rPr>
                               <w:t>Config</w:t>
                             </w:r>
+                            <w:proofErr w:type="spellEnd"/>
                           </w:p>
                           <w:p>
                             <w:pPr>
@@ -7620,6 +7622,7 @@
                           <w:lang w:val="en-CA"/>
                         </w:rPr>
                       </w:pPr>
+                      <w:proofErr w:type="spellStart"/>
                       <w:r>
                         <w:rPr>
                           <w:sz w:val="15"/>
@@ -7628,6 +7631,7 @@
                         </w:rPr>
                         <w:t>Config</w:t>
                       </w:r>
+                      <w:proofErr w:type="spellEnd"/>
                     </w:p>
                     <w:p>
                       <w:pPr>
@@ -7740,7 +7744,7 @@
           </mc:Choice>
           <mc:Fallback>
             <w:pict>
-              <v:shape w14:anchorId="7214F1F5" id="竖卷形 39" o:spid="_x0000_s1026" type="#_x0000_t97" style="position:absolute;margin-left:51.85pt;margin-top:.85pt;width:48.75pt;height:60pt;z-index:251654656;visibility:visible;mso-wrap-style:square;mso-width-percent:0;mso-height-percent:0;mso-wrap-distance-left:9pt;mso-wrap-distance-top:0;mso-wrap-distance-right:9pt;mso-wrap-distance-bottom:0;mso-position-horizontal:absolute;mso-position-horizontal-relative:text;mso-position-vertical:absolute;mso-position-vertical-relative:text;mso-width-percent:0;mso-height-percent:0;mso-width-relative:page;mso-height-relative:page;v-text-anchor:top" o:gfxdata="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" fillcolor="#ff9" strokecolor="#739cc3" strokeweight="1.25pt">
+              <v:shape w14:anchorId="2D237F0D" id="竖卷形 39" o:spid="_x0000_s1026" type="#_x0000_t97" style="position:absolute;margin-left:51.85pt;margin-top:.85pt;width:48.75pt;height:60pt;z-index:251654656;visibility:visible;mso-wrap-style:square;mso-width-percent:0;mso-height-percent:0;mso-wrap-distance-left:9pt;mso-wrap-distance-top:0;mso-wrap-distance-right:9pt;mso-wrap-distance-bottom:0;mso-position-horizontal:absolute;mso-position-horizontal-relative:text;mso-position-vertical:absolute;mso-position-vertical-relative:text;mso-width-percent:0;mso-height-percent:0;mso-width-relative:page;mso-height-relative:page;v-text-anchor:top" o:gfxdata="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" fillcolor="#ff9" strokecolor="#739cc3" strokeweight="1.25pt">
                 <v:textbox style="layout-flow:vertical-ideographic"/>
               </v:shape>
             </w:pict>
@@ -7821,7 +7825,7 @@
           </mc:Choice>
           <mc:Fallback>
             <w:pict>
-              <v:shapetype w14:anchorId="120DF037" id="_x0000_t22" coordsize="21600,21600" o:spt="22" adj="5400" path="m10800,qx0@1l0@2qy10800,21600,21600@2l21600@1qy10800,xem0@1qy10800@0,21600@1nfe">
+              <v:shapetype w14:anchorId="2A283CBC" id="_x0000_t22" coordsize="21600,21600" o:spt="22" adj="5400" path="m10800,qx0@1l0@2qy10800,21600,21600@2l21600@1qy10800,xem0@1qy10800@0,21600@1nfe">
                 <v:formulas>
                   <v:f eqn="val #0"/>
                   <v:f eqn="prod #0 1 2"/>
@@ -7906,7 +7910,7 @@
           </mc:Choice>
           <mc:Fallback>
             <w:pict>
-              <v:shape w14:anchorId="2F7F5F63" id="圆柱形 4" o:spid="_x0000_s1026" type="#_x0000_t22" style="position:absolute;margin-left:203.15pt;margin-top:11.45pt;width:53.75pt;height:58.15pt;z-index:251627008;visibility:visible;mso-wrap-style:square;mso-width-percent:0;mso-height-percent:0;mso-wrap-distance-left:9pt;mso-wrap-distance-top:0;mso-wrap-distance-right:9pt;mso-wrap-distance-bottom:0;mso-position-horizontal:absolute;mso-position-horizontal-relative:text;mso-position-vertical:absolute;mso-position-vertical-relative:text;mso-width-percent:0;mso-height-percent:0;mso-width-relative:page;mso-height-relative:page;v-text-anchor:top" o:gfxdata="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" fillcolor="#fc0" strokecolor="#739cc3" strokeweight="1.25pt"/>
+              <v:shape w14:anchorId="21BBBCD7" id="圆柱形 4" o:spid="_x0000_s1026" type="#_x0000_t22" style="position:absolute;margin-left:203.15pt;margin-top:11.45pt;width:53.75pt;height:58.15pt;z-index:251627008;visibility:visible;mso-wrap-style:square;mso-width-percent:0;mso-height-percent:0;mso-wrap-distance-left:9pt;mso-wrap-distance-top:0;mso-wrap-distance-right:9pt;mso-wrap-distance-bottom:0;mso-position-horizontal:absolute;mso-position-horizontal-relative:text;mso-position-vertical:absolute;mso-position-vertical-relative:text;mso-width-percent:0;mso-height-percent:0;mso-width-relative:page;mso-height-relative:page;v-text-anchor:top" o:gfxdata="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" fillcolor="#fc0" strokecolor="#739cc3" strokeweight="1.25pt"/>
             </w:pict>
           </mc:Fallback>
         </mc:AlternateContent>
@@ -8344,7 +8348,21 @@
         <w:rPr>
           <w:lang w:val="en-CA"/>
         </w:rPr>
-        <w:t xml:space="preserve"> instances with dialogue configurations. It hosts a bot farm system built on top of Akka’s Actors and can not only keep multiple independent chat bots concurrently to server users with different needs, but also boost performance and </w:t>
+        <w:t xml:space="preserve"> instances with dialogue configurations. It hosts a bot farm system built on top of </w:t>
+      </w:r>
+      <w:proofErr w:type="spellStart"/>
+      <w:r>
+        <w:rPr>
+          <w:lang w:val="en-CA"/>
+        </w:rPr>
+        <w:t>Akka’s</w:t>
+      </w:r>
+      <w:proofErr w:type="spellEnd"/>
+      <w:r>
+        <w:rPr>
+          <w:lang w:val="en-CA"/>
+        </w:rPr>
+        <w:t xml:space="preserve"> Actors and can not only keep multiple independent chat bots concurrently to server users with different needs, but also boost performance and </w:t>
       </w:r>
       <w:r>
         <w:rPr>
@@ -8727,6 +8745,7 @@
                                 <w:lang w:val="en-CA"/>
                               </w:rPr>
                             </w:pPr>
+                            <w:proofErr w:type="gramStart"/>
                             <w:r>
                               <w:rPr>
                                 <w:sz w:val="15"/>
@@ -8735,6 +8754,7 @@
                               </w:rPr>
                               <w:t>query</w:t>
                             </w:r>
+                            <w:proofErr w:type="gramEnd"/>
                           </w:p>
                         </w:txbxContent>
                       </wps:txbx>
@@ -8766,6 +8786,7 @@
                           <w:lang w:val="en-CA"/>
                         </w:rPr>
                       </w:pPr>
+                      <w:proofErr w:type="gramStart"/>
                       <w:r>
                         <w:rPr>
                           <w:sz w:val="15"/>
@@ -8774,6 +8795,7 @@
                         </w:rPr>
                         <w:t>query</w:t>
                       </w:r>
+                      <w:proofErr w:type="gramEnd"/>
                     </w:p>
                   </w:txbxContent>
                 </v:textbox>
@@ -8969,7 +8991,7 @@
           </mc:Choice>
           <mc:Fallback>
             <w:pict>
-              <v:line w14:anchorId="45212EDC" id="箭头 63" o:spid="_x0000_s1026" style="position:absolute;z-index:251672064;visibility:visible;mso-wrap-style:square;mso-width-percent:0;mso-height-percent:0;mso-wrap-distance-left:9pt;mso-wrap-distance-top:0;mso-wrap-distance-right:9pt;mso-wrap-distance-bottom:0;mso-position-horizontal:absolute;mso-position-horizontal-relative:text;mso-position-vertical:absolute;mso-position-vertical-relative:text;mso-width-percent:0;mso-height-percent:0;mso-width-relative:page;mso-height-relative:page" from="143.7pt,16pt" to="201.8pt,16.05pt" o:gfxdata="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" strokecolor="#739cc3" strokeweight="1.25pt">
+              <v:line w14:anchorId="6A0AF66D" id="箭头 63" o:spid="_x0000_s1026" style="position:absolute;z-index:251672064;visibility:visible;mso-wrap-style:square;mso-width-percent:0;mso-height-percent:0;mso-wrap-distance-left:9pt;mso-wrap-distance-top:0;mso-wrap-distance-right:9pt;mso-wrap-distance-bottom:0;mso-position-horizontal:absolute;mso-position-horizontal-relative:text;mso-position-vertical:absolute;mso-position-vertical-relative:text;mso-width-percent:0;mso-height-percent:0;mso-width-relative:page;mso-height-relative:page" from="143.7pt,16pt" to="201.8pt,16.05pt" o:gfxdata="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" strokecolor="#739cc3" strokeweight="1.25pt">
                 <v:stroke endarrow="block"/>
               </v:line>
             </w:pict>
@@ -9050,7 +9072,7 @@
           </mc:Choice>
           <mc:Fallback>
             <w:pict>
-              <v:shapetype w14:anchorId="7F72DC5A" id="_x0000_t109" coordsize="21600,21600" o:spt="109" path="m,l,21600r21600,l21600,xe">
+              <v:shapetype w14:anchorId="6EFED4EA" id="_x0000_t109" coordsize="21600,21600" o:spt="109" path="m,l,21600r21600,l21600,xe">
                 <v:stroke joinstyle="miter"/>
                 <v:path gradientshapeok="t" o:connecttype="rect"/>
               </v:shapetype>
@@ -9137,7 +9159,7 @@
           </mc:Choice>
           <mc:Fallback>
             <w:pict>
-              <v:shape w14:anchorId="1BAEAE86" id="流程图: 过程 35" o:spid="_x0000_s1026" type="#_x0000_t109" style="position:absolute;margin-left:115pt;margin-top:6.25pt;width:18.1pt;height:274.4pt;z-index:251658752;visibility:visible;mso-wrap-style:square;mso-width-percent:0;mso-height-percent:0;mso-wrap-distance-left:9pt;mso-wrap-distance-top:0;mso-wrap-distance-right:9pt;mso-wrap-distance-bottom:0;mso-position-horizontal:absolute;mso-position-horizontal-relative:text;mso-position-vertical:absolute;mso-position-vertical-relative:text;mso-width-percent:0;mso-height-percent:0;mso-width-relative:page;mso-height-relative:page;v-text-anchor:top" o:gfxdata="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" fillcolor="#bbd5f0" strokecolor="#739cc3" strokeweight="1.25pt">
+              <v:shape w14:anchorId="3B285109" id="流程图: 过程 35" o:spid="_x0000_s1026" type="#_x0000_t109" style="position:absolute;margin-left:115pt;margin-top:6.25pt;width:18.1pt;height:274.4pt;z-index:251658752;visibility:visible;mso-wrap-style:square;mso-width-percent:0;mso-height-percent:0;mso-wrap-distance-left:9pt;mso-wrap-distance-top:0;mso-wrap-distance-right:9pt;mso-wrap-distance-bottom:0;mso-position-horizontal:absolute;mso-position-horizontal-relative:text;mso-position-vertical:absolute;mso-position-vertical-relative:text;mso-width-percent:0;mso-height-percent:0;mso-width-relative:page;mso-height-relative:page;v-text-anchor:top" o:gfxdata="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" fillcolor="#bbd5f0" strokecolor="#739cc3" strokeweight="1.25pt">
                 <v:fill color2="#9cbee0" focus="100%" type="gradient">
                   <o:fill v:ext="view" type="gradientUnscaled"/>
                 </v:fill>
@@ -9344,13 +9366,23 @@
                                 <w:lang w:val="en-CA"/>
                               </w:rPr>
                             </w:pPr>
+                            <w:proofErr w:type="gramStart"/>
                             <w:r>
                               <w:rPr>
                                 <w:sz w:val="15"/>
                                 <w:szCs w:val="15"/>
                                 <w:lang w:val="en-CA"/>
                               </w:rPr>
-                              <w:t>query, session id, user id</w:t>
+                              <w:t>query</w:t>
+                            </w:r>
+                            <w:proofErr w:type="gramEnd"/>
+                            <w:r>
+                              <w:rPr>
+                                <w:sz w:val="15"/>
+                                <w:szCs w:val="15"/>
+                                <w:lang w:val="en-CA"/>
+                              </w:rPr>
+                              <w:t>, session id, user id</w:t>
                             </w:r>
                           </w:p>
                         </w:txbxContent>
@@ -9383,13 +9415,23 @@
                           <w:lang w:val="en-CA"/>
                         </w:rPr>
                       </w:pPr>
+                      <w:proofErr w:type="gramStart"/>
                       <w:r>
                         <w:rPr>
                           <w:sz w:val="15"/>
                           <w:szCs w:val="15"/>
                           <w:lang w:val="en-CA"/>
                         </w:rPr>
-                        <w:t>query, session id, user id</w:t>
+                        <w:t>query</w:t>
+                      </w:r>
+                      <w:proofErr w:type="gramEnd"/>
+                      <w:r>
+                        <w:rPr>
+                          <w:sz w:val="15"/>
+                          <w:szCs w:val="15"/>
+                          <w:lang w:val="en-CA"/>
+                        </w:rPr>
+                        <w:t>, session id, user id</w:t>
                       </w:r>
                     </w:p>
                   </w:txbxContent>
@@ -9468,7 +9510,7 @@
           </mc:Choice>
           <mc:Fallback>
             <w:pict>
-              <v:line w14:anchorId="00A67587" id="箭头 56" o:spid="_x0000_s1026" style="position:absolute;z-index:251665920;visibility:visible;mso-wrap-style:square;mso-width-percent:0;mso-height-percent:0;mso-wrap-distance-left:9pt;mso-wrap-distance-top:0;mso-wrap-distance-right:9pt;mso-wrap-distance-bottom:0;mso-position-horizontal:absolute;mso-position-horizontal-relative:text;mso-position-vertical:absolute;mso-position-vertical-relative:text;mso-width-percent:0;mso-height-percent:0;mso-width-relative:page;mso-height-relative:page" from="34.3pt,9.55pt" to="109.95pt,9.6pt" o:gfxdata="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" strokecolor="#739cc3" strokeweight="1.25pt">
+              <v:line w14:anchorId="646F3E5E" id="箭头 56" o:spid="_x0000_s1026" style="position:absolute;z-index:251665920;visibility:visible;mso-wrap-style:square;mso-width-percent:0;mso-height-percent:0;mso-wrap-distance-left:9pt;mso-wrap-distance-top:0;mso-wrap-distance-right:9pt;mso-wrap-distance-bottom:0;mso-position-horizontal:absolute;mso-position-horizontal-relative:text;mso-position-vertical:absolute;mso-position-vertical-relative:text;mso-width-percent:0;mso-height-percent:0;mso-width-relative:page;mso-height-relative:page" from="34.3pt,9.55pt" to="109.95pt,9.6pt" o:gfxdata="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" strokecolor="#739cc3" strokeweight="1.25pt">
                 <v:stroke endarrow="block"/>
               </v:line>
             </w:pict>
@@ -9555,6 +9597,7 @@
                                 <w:lang w:val="en-CA"/>
                               </w:rPr>
                             </w:pPr>
+                            <w:proofErr w:type="gramStart"/>
                             <w:r>
                               <w:rPr>
                                 <w:sz w:val="15"/>
@@ -9569,7 +9612,16 @@
                                 <w:szCs w:val="15"/>
                                 <w:lang w:val="en-CA"/>
                               </w:rPr>
-                              <w:t>arsed query</w:t>
+                              <w:t>arsed</w:t>
+                            </w:r>
+                            <w:proofErr w:type="gramEnd"/>
+                            <w:r>
+                              <w:rPr>
+                                <w:sz w:val="15"/>
+                                <w:szCs w:val="15"/>
+                                <w:lang w:val="en-CA"/>
+                              </w:rPr>
+                              <w:t xml:space="preserve"> query</w:t>
                             </w:r>
                           </w:p>
                         </w:txbxContent>
@@ -9602,6 +9654,7 @@
                           <w:lang w:val="en-CA"/>
                         </w:rPr>
                       </w:pPr>
+                      <w:proofErr w:type="gramStart"/>
                       <w:r>
                         <w:rPr>
                           <w:sz w:val="15"/>
@@ -9616,7 +9669,16 @@
                           <w:szCs w:val="15"/>
                           <w:lang w:val="en-CA"/>
                         </w:rPr>
-                        <w:t>arsed query</w:t>
+                        <w:t>arsed</w:t>
+                      </w:r>
+                      <w:proofErr w:type="gramEnd"/>
+                      <w:r>
+                        <w:rPr>
+                          <w:sz w:val="15"/>
+                          <w:szCs w:val="15"/>
+                          <w:lang w:val="en-CA"/>
+                        </w:rPr>
+                        <w:t xml:space="preserve"> query</w:t>
                       </w:r>
                     </w:p>
                   </w:txbxContent>
@@ -9931,7 +9993,7 @@
           </mc:Choice>
           <mc:Fallback>
             <w:pict>
-              <v:line w14:anchorId="1EEC839B" id="箭头 64" o:spid="_x0000_s1026" style="position:absolute;flip:x;z-index:251673088;visibility:visible;mso-wrap-style:square;mso-width-percent:0;mso-height-percent:0;mso-wrap-distance-left:9pt;mso-wrap-distance-top:0;mso-wrap-distance-right:9pt;mso-wrap-distance-bottom:0;mso-position-horizontal:absolute;mso-position-horizontal-relative:text;mso-position-vertical:absolute;mso-position-vertical-relative:text;mso-width-percent:0;mso-height-percent:0;mso-width-relative:page;mso-height-relative:page" from="142.45pt,8.45pt" to="201.2pt,8.5pt" o:gfxdata="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" strokecolor="#739cc3" strokeweight="1.25pt">
+              <v:line w14:anchorId="7B6F38F5" id="箭头 64" o:spid="_x0000_s1026" style="position:absolute;flip:x;z-index:251673088;visibility:visible;mso-wrap-style:square;mso-width-percent:0;mso-height-percent:0;mso-wrap-distance-left:9pt;mso-wrap-distance-top:0;mso-wrap-distance-right:9pt;mso-wrap-distance-bottom:0;mso-position-horizontal:absolute;mso-position-horizontal-relative:text;mso-position-vertical:absolute;mso-position-vertical-relative:text;mso-width-percent:0;mso-height-percent:0;mso-width-relative:page;mso-height-relative:page" from="142.45pt,8.45pt" to="201.2pt,8.5pt" o:gfxdata="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" strokecolor="#739cc3" strokeweight="1.25pt">
                 <v:stroke endarrow="block"/>
               </v:line>
             </w:pict>
@@ -10018,13 +10080,23 @@
                                 <w:lang w:val="en-CA"/>
                               </w:rPr>
                             </w:pPr>
+                            <w:proofErr w:type="gramStart"/>
                             <w:r>
                               <w:rPr>
                                 <w:sz w:val="15"/>
                                 <w:szCs w:val="15"/>
                                 <w:lang w:val="en-CA"/>
                               </w:rPr>
-                              <w:t>session id, user id</w:t>
+                              <w:t>session</w:t>
+                            </w:r>
+                            <w:proofErr w:type="gramEnd"/>
+                            <w:r>
+                              <w:rPr>
+                                <w:sz w:val="15"/>
+                                <w:szCs w:val="15"/>
+                                <w:lang w:val="en-CA"/>
+                              </w:rPr>
+                              <w:t xml:space="preserve"> id, user id</w:t>
                             </w:r>
                           </w:p>
                         </w:txbxContent>
@@ -10057,13 +10129,23 @@
                           <w:lang w:val="en-CA"/>
                         </w:rPr>
                       </w:pPr>
+                      <w:proofErr w:type="gramStart"/>
                       <w:r>
                         <w:rPr>
                           <w:sz w:val="15"/>
                           <w:szCs w:val="15"/>
                           <w:lang w:val="en-CA"/>
                         </w:rPr>
-                        <w:t>session id, user id</w:t>
+                        <w:t>session</w:t>
+                      </w:r>
+                      <w:proofErr w:type="gramEnd"/>
+                      <w:r>
+                        <w:rPr>
+                          <w:sz w:val="15"/>
+                          <w:szCs w:val="15"/>
+                          <w:lang w:val="en-CA"/>
+                        </w:rPr>
+                        <w:t xml:space="preserve"> id, user id</w:t>
                       </w:r>
                     </w:p>
                   </w:txbxContent>
@@ -10147,7 +10229,7 @@
           </mc:Choice>
           <mc:Fallback>
             <w:pict>
-              <v:shapetype w14:anchorId="6E1819C0" id="_x0000_t132" coordsize="21600,21600" o:spt="132" path="m10800,qx,3391l,18209qy10800,21600,21600,18209l21600,3391qy10800,xem,3391nfqy10800,6782,21600,3391e">
+              <v:shapetype w14:anchorId="2595FC68" id="_x0000_t132" coordsize="21600,21600" o:spt="132" path="m10800,qx,3391l,18209qy10800,21600,21600,18209l21600,3391qy10800,xem,3391nfqy10800,6782,21600,3391e">
                 <v:path o:extrusionok="f" gradientshapeok="t" o:connecttype="custom" o:connectlocs="10800,6782;10800,0;0,10800;10800,21600;21600,10800" o:connectangles="270,270,180,90,0" textboxrect="0,6782,21600,18209"/>
               </v:shapetype>
               <v:shape id="流程图: 磁盘 38" o:spid="_x0000_s1026" type="#_x0000_t132" style="position:absolute;margin-left:366.8pt;margin-top:10.7pt;width:49.4pt;height:175.05pt;z-index:251660800;visibility:visible;mso-wrap-style:square;mso-width-percent:0;mso-height-percent:0;mso-wrap-distance-left:9pt;mso-wrap-distance-top:0;mso-wrap-distance-right:9pt;mso-wrap-distance-bottom:0;mso-position-horizontal:absolute;mso-position-horizontal-relative:text;mso-position-vertical:absolute;mso-position-vertical-relative:text;mso-width-percent:0;mso-height-percent:0;mso-width-relative:page;mso-height-relative:page;v-text-anchor:top" o:gfxdata="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" fillcolor="#bbd5f0" strokecolor="#739cc3" strokeweight="1.25pt">
@@ -10428,7 +10510,7 @@
           </mc:Choice>
           <mc:Fallback>
             <w:pict>
-              <v:shape w14:anchorId="30632A56" id="小人4 40" o:spid="_x0000_s1026" style="position:absolute;margin-left:4.9pt;margin-top:1.2pt;width:45pt;height:92.45pt;z-index:251661824;visibility:visible;mso-wrap-style:square;mso-width-percent:0;mso-height-percent:0;mso-wrap-distance-left:9pt;mso-wrap-distance-top:0;mso-wrap-distance-right:9pt;mso-wrap-distance-bottom:0;mso-position-horizontal:absolute;mso-position-horizontal-relative:text;mso-position-vertical:absolute;mso-position-vertical-relative:text;mso-width-percent:0;mso-height-percent:0;mso-width-relative:page;mso-height-relative:page;v-text-anchor:middle" coordsize="973632,1420756" o:gfxdata="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" path="m,353991r154850,c238822,440727,356556,494356,486816,494356v130260,,247994,-53629,331967,-140365l973632,353991c911930,446855,824343,520985,720816,565357r,349766l847224,1420756r-108615,l486817,986631,235024,1420756r-108616,l252816,915123r,-349766c149290,520985,61703,446855,,353991xm486816,c604876,,700583,95707,700583,213767v,118060,-95707,213767,-213767,213767c368756,427534,273049,331827,273049,213767,273049,95707,368756,,486816,xe" fillcolor="#bbd5f0" stroked="f">
+              <v:shape w14:anchorId="59600664" id="小人4 40" o:spid="_x0000_s1026" style="position:absolute;margin-left:4.9pt;margin-top:1.2pt;width:45pt;height:92.45pt;z-index:251661824;visibility:visible;mso-wrap-style:square;mso-width-percent:0;mso-height-percent:0;mso-wrap-distance-left:9pt;mso-wrap-distance-top:0;mso-wrap-distance-right:9pt;mso-wrap-distance-bottom:0;mso-position-horizontal:absolute;mso-position-horizontal-relative:text;mso-position-vertical:absolute;mso-position-vertical-relative:text;mso-width-percent:0;mso-height-percent:0;mso-width-relative:page;mso-height-relative:page;v-text-anchor:middle" coordsize="973632,1420756" o:gfxdata="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&#10